--- a/Java for base.docx
+++ b/Java for base.docx
@@ -52,8 +52,20 @@
           <w:sz w:val="26"/>
           <w:szCs w:val="26"/>
         </w:rPr>
-        <w:t>Ngôn ngữ lập trình là gì ?</w:t>
-      </w:r>
+        <w:t xml:space="preserve">Ngôn ngữ lập trình là </w:t>
+      </w:r>
+      <w:proofErr w:type="gramStart"/>
+      <w:r>
+        <w:rPr>
+          <w:rFonts w:ascii="Times New Roman" w:hAnsi="Times New Roman" w:cs="Times New Roman"/>
+          <w:b/>
+          <w:color w:val="FF0000"/>
+          <w:sz w:val="26"/>
+          <w:szCs w:val="26"/>
+        </w:rPr>
+        <w:t>gì ?</w:t>
+      </w:r>
+      <w:proofErr w:type="gramEnd"/>
     </w:p>
     <w:p>
       <w:pPr>
@@ -92,7 +104,27 @@
           <w:sz w:val="26"/>
           <w:szCs w:val="26"/>
         </w:rPr>
-        <w:t> là một ngôn ngữ được xây dựng bằng tập từ khóa và kí hiệu để người lập trình viết mã lệnh (code) giao cho máy tính xử lý công việc của người lập trình (developer, coder,…)</w:t>
+        <w:t xml:space="preserve"> là một ngôn ngữ được xây dựng bằng tập từ khóa và kí hiệu để người lập trình viết mã lệnh (code) giao cho máy tính xử lý công việc của người lập trình (developer, </w:t>
+      </w:r>
+      <w:proofErr w:type="gramStart"/>
+      <w:r>
+        <w:rPr>
+          <w:rFonts w:ascii="Times New Roman" w:hAnsi="Times New Roman" w:cs="Times New Roman"/>
+          <w:bCs/>
+          <w:sz w:val="26"/>
+          <w:szCs w:val="26"/>
+        </w:rPr>
+        <w:t>coder,…</w:t>
+      </w:r>
+      <w:proofErr w:type="gramEnd"/>
+      <w:r>
+        <w:rPr>
+          <w:rFonts w:ascii="Times New Roman" w:hAnsi="Times New Roman" w:cs="Times New Roman"/>
+          <w:bCs/>
+          <w:sz w:val="26"/>
+          <w:szCs w:val="26"/>
+        </w:rPr>
+        <w:t>)</w:t>
       </w:r>
     </w:p>
     <w:p>
@@ -968,8 +1000,19 @@
           <w:sz w:val="26"/>
           <w:szCs w:val="26"/>
         </w:rPr>
-        <w:t>10011 =&gt; Thập phân ???</w:t>
-      </w:r>
+        <w:t xml:space="preserve">10011 =&gt; Thập </w:t>
+      </w:r>
+      <w:proofErr w:type="gramStart"/>
+      <w:r>
+        <w:rPr>
+          <w:rFonts w:ascii="Times New Roman" w:hAnsi="Times New Roman" w:cs="Times New Roman"/>
+          <w:bCs/>
+          <w:sz w:val="26"/>
+          <w:szCs w:val="26"/>
+        </w:rPr>
+        <w:t>phân ???</w:t>
+      </w:r>
+      <w:proofErr w:type="gramEnd"/>
     </w:p>
     <w:p>
       <w:pPr>
@@ -1460,8 +1503,19 @@
           <w:sz w:val="26"/>
           <w:szCs w:val="26"/>
         </w:rPr>
-        <w:t>Là việc người lập trình chỉ ra cho máy tính cần cấp phát 1 vùng nhớ để lưu trữ thông tin phục vụ công việc của người lập trình như nhập thông tin, in thông tin, tính toán, so sánh,…</w:t>
-      </w:r>
+        <w:t xml:space="preserve">Là việc người lập trình chỉ ra cho máy tính cần cấp phát 1 vùng nhớ để lưu trữ thông tin phục vụ công việc của người lập trình như nhập thông tin, in thông tin, tính toán, so </w:t>
+      </w:r>
+      <w:proofErr w:type="gramStart"/>
+      <w:r>
+        <w:rPr>
+          <w:rFonts w:ascii="Times New Roman" w:hAnsi="Times New Roman" w:cs="Times New Roman"/>
+          <w:bCs/>
+          <w:sz w:val="26"/>
+          <w:szCs w:val="26"/>
+        </w:rPr>
+        <w:t>sánh,…</w:t>
+      </w:r>
+      <w:proofErr w:type="gramEnd"/>
     </w:p>
     <w:p>
       <w:pPr>
@@ -1772,8 +1826,19 @@
           <w:sz w:val="26"/>
           <w:szCs w:val="26"/>
         </w:rPr>
-        <w:t>Tên biến là 1 chuỗi kí tự liên tiếp, không khoảng cách, không tiếng việt có dấu và không chứa kí tự đặc biệt, ví dụ: tuoiSV, soLuong, tenCongTy,…</w:t>
-      </w:r>
+        <w:t xml:space="preserve">Tên biến là 1 chuỗi kí tự liên tiếp, không khoảng cách, không tiếng việt có dấu và không chứa kí tự đặc biệt, ví dụ: tuoiSV, soLuong, </w:t>
+      </w:r>
+      <w:proofErr w:type="gramStart"/>
+      <w:r>
+        <w:rPr>
+          <w:rFonts w:ascii="Times New Roman" w:hAnsi="Times New Roman" w:cs="Times New Roman"/>
+          <w:bCs/>
+          <w:sz w:val="26"/>
+          <w:szCs w:val="26"/>
+        </w:rPr>
+        <w:t>tenCongTy,…</w:t>
+      </w:r>
+      <w:proofErr w:type="gramEnd"/>
     </w:p>
     <w:p>
       <w:pPr>
@@ -1802,7 +1867,27 @@
           <w:szCs w:val="26"/>
         </w:rPr>
         <w:lastRenderedPageBreak/>
-        <w:t>Tên biến bắt đầu bằng kí tự chữ hoặc dấu _, ví dụ : 123Abc là sai, 12 = 13; _abc,abc,…là đúng</w:t>
+        <w:t xml:space="preserve">Tên biến bắt đầu bằng kí tự chữ hoặc dấu _, ví </w:t>
+      </w:r>
+      <w:proofErr w:type="gramStart"/>
+      <w:r>
+        <w:rPr>
+          <w:rFonts w:ascii="Times New Roman" w:hAnsi="Times New Roman" w:cs="Times New Roman"/>
+          <w:bCs/>
+          <w:sz w:val="26"/>
+          <w:szCs w:val="26"/>
+        </w:rPr>
+        <w:t>dụ :</w:t>
+      </w:r>
+      <w:proofErr w:type="gramEnd"/>
+      <w:r>
+        <w:rPr>
+          <w:rFonts w:ascii="Times New Roman" w:hAnsi="Times New Roman" w:cs="Times New Roman"/>
+          <w:bCs/>
+          <w:sz w:val="26"/>
+          <w:szCs w:val="26"/>
+        </w:rPr>
+        <w:t xml:space="preserve"> 123Abc là sai, 12 = 13; _abc,abc,…là đúng</w:t>
       </w:r>
     </w:p>
     <w:p>
@@ -1860,7 +1945,27 @@
           <w:sz w:val="26"/>
           <w:szCs w:val="26"/>
         </w:rPr>
-        <w:t>Tên biến không được đặt trùng với từ khóa, ví dụ tên biến: if, break, switch, for, while,…là sai vì trùng với từ khóa</w:t>
+        <w:t xml:space="preserve">Tên biến không được đặt trùng với từ khóa, ví dụ tên biến: if, break, switch, for, </w:t>
+      </w:r>
+      <w:proofErr w:type="gramStart"/>
+      <w:r>
+        <w:rPr>
+          <w:rFonts w:ascii="Times New Roman" w:hAnsi="Times New Roman" w:cs="Times New Roman"/>
+          <w:bCs/>
+          <w:sz w:val="26"/>
+          <w:szCs w:val="26"/>
+        </w:rPr>
+        <w:t>while,…</w:t>
+      </w:r>
+      <w:proofErr w:type="gramEnd"/>
+      <w:r>
+        <w:rPr>
+          <w:rFonts w:ascii="Times New Roman" w:hAnsi="Times New Roman" w:cs="Times New Roman"/>
+          <w:bCs/>
+          <w:sz w:val="26"/>
+          <w:szCs w:val="26"/>
+        </w:rPr>
+        <w:t>là sai vì trùng với từ khóa</w:t>
       </w:r>
     </w:p>
     <w:p>
@@ -1889,7 +1994,27 @@
           <w:sz w:val="26"/>
           <w:szCs w:val="26"/>
         </w:rPr>
-        <w:t>Tên biến, tên hàm là gồm nhiều từ trong đó chữ đầu viết thường và các chữ sau thì kí tự đầu tiên viết hoa, ví dụ: tenCongTy, soLuongCay, soConGa, luongCoBan,….(Java Convention)</w:t>
+        <w:t xml:space="preserve">Tên biến, tên hàm là gồm nhiều từ trong đó chữ đầu viết thường và các chữ sau thì kí tự đầu tiên viết hoa, ví dụ: tenCongTy, soLuongCay, soConGa, </w:t>
+      </w:r>
+      <w:proofErr w:type="gramStart"/>
+      <w:r>
+        <w:rPr>
+          <w:rFonts w:ascii="Times New Roman" w:hAnsi="Times New Roman" w:cs="Times New Roman"/>
+          <w:bCs/>
+          <w:sz w:val="26"/>
+          <w:szCs w:val="26"/>
+        </w:rPr>
+        <w:t>luongCoBan,…</w:t>
+      </w:r>
+      <w:proofErr w:type="gramEnd"/>
+      <w:r>
+        <w:rPr>
+          <w:rFonts w:ascii="Times New Roman" w:hAnsi="Times New Roman" w:cs="Times New Roman"/>
+          <w:bCs/>
+          <w:sz w:val="26"/>
+          <w:szCs w:val="26"/>
+        </w:rPr>
+        <w:t>.(Java Convention)</w:t>
       </w:r>
     </w:p>
     <w:p>
@@ -3037,14 +3162,25 @@
           <w:szCs w:val="26"/>
         </w:rPr>
       </w:pPr>
-      <w:r>
-        <w:rPr>
-          <w:rFonts w:ascii="Times New Roman" w:hAnsi="Times New Roman" w:cs="Times New Roman"/>
-          <w:bCs/>
-          <w:sz w:val="26"/>
-          <w:szCs w:val="26"/>
-        </w:rPr>
-        <w:t>if(Đèn xanh)//true</w:t>
+      <w:proofErr w:type="gramStart"/>
+      <w:r>
+        <w:rPr>
+          <w:rFonts w:ascii="Times New Roman" w:hAnsi="Times New Roman" w:cs="Times New Roman"/>
+          <w:bCs/>
+          <w:sz w:val="26"/>
+          <w:szCs w:val="26"/>
+        </w:rPr>
+        <w:t>if(</w:t>
+      </w:r>
+      <w:proofErr w:type="gramEnd"/>
+      <w:r>
+        <w:rPr>
+          <w:rFonts w:ascii="Times New Roman" w:hAnsi="Times New Roman" w:cs="Times New Roman"/>
+          <w:bCs/>
+          <w:sz w:val="26"/>
+          <w:szCs w:val="26"/>
+        </w:rPr>
+        <w:t>Đèn xanh)//true</w:t>
       </w:r>
     </w:p>
     <w:p>
@@ -3508,7 +3644,25 @@
           <w:sz w:val="26"/>
           <w:szCs w:val="26"/>
         </w:rPr>
-        <w:t>Enter a character: kiTu = sc.Next().charAt(0);</w:t>
+        <w:t xml:space="preserve">Enter a character: kiTu = </w:t>
+      </w:r>
+      <w:proofErr w:type="gramStart"/>
+      <w:r>
+        <w:rPr>
+          <w:rFonts w:ascii="Times New Roman" w:hAnsi="Times New Roman" w:cs="Times New Roman"/>
+          <w:sz w:val="26"/>
+          <w:szCs w:val="26"/>
+        </w:rPr>
+        <w:t>sc.Next</w:t>
+      </w:r>
+      <w:proofErr w:type="gramEnd"/>
+      <w:r>
+        <w:rPr>
+          <w:rFonts w:ascii="Times New Roman" w:hAnsi="Times New Roman" w:cs="Times New Roman"/>
+          <w:sz w:val="26"/>
+          <w:szCs w:val="26"/>
+        </w:rPr>
+        <w:t>().charAt(0);</w:t>
       </w:r>
     </w:p>
     <w:p>
@@ -3671,7 +3825,25 @@
           <w:sz w:val="26"/>
           <w:szCs w:val="26"/>
         </w:rPr>
-        <w:t>char ch = buffer.charAt(</w:t>
+        <w:t xml:space="preserve">char ch = </w:t>
+      </w:r>
+      <w:proofErr w:type="gramStart"/>
+      <w:r>
+        <w:rPr>
+          <w:rFonts w:ascii="Times New Roman" w:hAnsi="Times New Roman" w:cs="Times New Roman"/>
+          <w:sz w:val="26"/>
+          <w:szCs w:val="26"/>
+        </w:rPr>
+        <w:t>buffer.charAt</w:t>
+      </w:r>
+      <w:proofErr w:type="gramEnd"/>
+      <w:r>
+        <w:rPr>
+          <w:rFonts w:ascii="Times New Roman" w:hAnsi="Times New Roman" w:cs="Times New Roman"/>
+          <w:sz w:val="26"/>
+          <w:szCs w:val="26"/>
+        </w:rPr>
+        <w:t>(</w:t>
       </w:r>
       <w:r>
         <w:rPr>
@@ -3880,7 +4052,25 @@
           <w:sz w:val="26"/>
           <w:szCs w:val="26"/>
         </w:rPr>
-        <w:t>double tuoi  = 0;</w:t>
+        <w:t xml:space="preserve">double </w:t>
+      </w:r>
+      <w:proofErr w:type="gramStart"/>
+      <w:r>
+        <w:rPr>
+          <w:rFonts w:ascii="Times New Roman" w:hAnsi="Times New Roman" w:cs="Times New Roman"/>
+          <w:sz w:val="26"/>
+          <w:szCs w:val="26"/>
+        </w:rPr>
+        <w:t>tuoi  =</w:t>
+      </w:r>
+      <w:proofErr w:type="gramEnd"/>
+      <w:r>
+        <w:rPr>
+          <w:rFonts w:ascii="Times New Roman" w:hAnsi="Times New Roman" w:cs="Times New Roman"/>
+          <w:sz w:val="26"/>
+          <w:szCs w:val="26"/>
+        </w:rPr>
+        <w:t xml:space="preserve"> 0;</w:t>
       </w:r>
     </w:p>
     <w:p>
@@ -4409,7 +4599,29 @@
           <w:szCs w:val="26"/>
         </w:rPr>
         <w:lastRenderedPageBreak/>
-        <w:t>[txtMatKhau.getPassword()] will return an array, so use new String() to convert an array to String.</w:t>
+        <w:t xml:space="preserve">[txtMatKhau.getPassword()] will return an array, so use new </w:t>
+      </w:r>
+      <w:proofErr w:type="gramStart"/>
+      <w:r>
+        <w:rPr>
+          <w:rFonts w:ascii="Times New Roman" w:hAnsi="Times New Roman" w:cs="Times New Roman"/>
+          <w:b/>
+          <w:color w:val="FF0000"/>
+          <w:sz w:val="26"/>
+          <w:szCs w:val="26"/>
+        </w:rPr>
+        <w:t>String(</w:t>
+      </w:r>
+      <w:proofErr w:type="gramEnd"/>
+      <w:r>
+        <w:rPr>
+          <w:rFonts w:ascii="Times New Roman" w:hAnsi="Times New Roman" w:cs="Times New Roman"/>
+          <w:b/>
+          <w:color w:val="FF0000"/>
+          <w:sz w:val="26"/>
+          <w:szCs w:val="26"/>
+        </w:rPr>
+        <w:t>) to convert an array to String.</w:t>
       </w:r>
     </w:p>
     <w:p>
@@ -4548,7 +4760,29 @@
           <w:sz w:val="26"/>
           <w:szCs w:val="26"/>
         </w:rPr>
-        <w:t xml:space="preserve">[getSelectedItem()] will return an object, so use </w:t>
+        <w:t>[</w:t>
+      </w:r>
+      <w:proofErr w:type="gramStart"/>
+      <w:r>
+        <w:rPr>
+          <w:rFonts w:ascii="Times New Roman" w:hAnsi="Times New Roman" w:cs="Times New Roman"/>
+          <w:b/>
+          <w:color w:val="FF0000"/>
+          <w:sz w:val="26"/>
+          <w:szCs w:val="26"/>
+        </w:rPr>
+        <w:t>getSelectedItem(</w:t>
+      </w:r>
+      <w:proofErr w:type="gramEnd"/>
+      <w:r>
+        <w:rPr>
+          <w:rFonts w:ascii="Times New Roman" w:hAnsi="Times New Roman" w:cs="Times New Roman"/>
+          <w:b/>
+          <w:color w:val="FF0000"/>
+          <w:sz w:val="26"/>
+          <w:szCs w:val="26"/>
+        </w:rPr>
+        <w:t xml:space="preserve">)] will return an object, so use </w:t>
       </w:r>
       <w:r>
         <w:rPr>
@@ -5616,7 +5850,25 @@
           <w:sz w:val="26"/>
           <w:szCs w:val="26"/>
         </w:rPr>
-        <w:t xml:space="preserve">thông tin, đặc điểm của đối tượng. Ví dụ: Con người có các đặc điểm như mắt, mũi, tay, chân,… </w:t>
+        <w:t xml:space="preserve">thông tin, đặc điểm của đối tượng. Ví dụ: Con người có các đặc điểm như mắt, mũi, tay, </w:t>
+      </w:r>
+      <w:proofErr w:type="gramStart"/>
+      <w:r>
+        <w:rPr>
+          <w:rFonts w:ascii="Times New Roman" w:hAnsi="Times New Roman" w:cs="Times New Roman"/>
+          <w:sz w:val="26"/>
+          <w:szCs w:val="26"/>
+        </w:rPr>
+        <w:t>chân,…</w:t>
+      </w:r>
+      <w:proofErr w:type="gramEnd"/>
+      <w:r>
+        <w:rPr>
+          <w:rFonts w:ascii="Times New Roman" w:hAnsi="Times New Roman" w:cs="Times New Roman"/>
+          <w:sz w:val="26"/>
+          <w:szCs w:val="26"/>
+        </w:rPr>
+        <w:t xml:space="preserve"> </w:t>
       </w:r>
     </w:p>
     <w:p>
@@ -6009,7 +6261,16 @@
           <w:sz w:val="26"/>
           <w:szCs w:val="26"/>
         </w:rPr>
-        <w:t xml:space="preserve"> những cái đã có trong lớp cha (class parent) </w:t>
+        <w:t xml:space="preserve"> những cái đã có trong lớp cha (class parent</w:t>
+      </w:r>
+      <w:proofErr w:type="gramStart"/>
+      <w:r>
+        <w:rPr>
+          <w:rFonts w:ascii="Times New Roman" w:hAnsi="Times New Roman" w:cs="Times New Roman"/>
+          <w:sz w:val="26"/>
+          <w:szCs w:val="26"/>
+        </w:rPr>
+        <w:t xml:space="preserve">) </w:t>
       </w:r>
       <w:r>
         <w:rPr>
@@ -6019,6 +6280,7 @@
         </w:rPr>
         <w:t>.</w:t>
       </w:r>
+      <w:proofErr w:type="gramEnd"/>
     </w:p>
     <w:p>
       <w:pPr>
@@ -7118,28 +7380,183 @@
           <w:sz w:val="26"/>
           <w:szCs w:val="26"/>
         </w:rPr>
-        <w:t>:</w:t>
-      </w:r>
-      <w:r>
-        <w:rPr>
-          <w:rFonts w:ascii="Times New Roman" w:hAnsi="Times New Roman" w:cs="Times New Roman"/>
-          <w:b/>
-          <w:sz w:val="26"/>
-          <w:szCs w:val="26"/>
-        </w:rPr>
-        <w:t xml:space="preserve"> Là tập những cái lớp/thư viện</w:t>
+        <w:t>: Là tập những cái lớp/thư viện giúp chúng ta làm việc với hệ cơ sở quản trị dữ liệu.</w:t>
+      </w:r>
+    </w:p>
+    <w:p>
+      <w:pPr>
+        <w:pStyle w:val="ListParagraph"/>
+        <w:numPr>
+          <w:ilvl w:val="0"/>
+          <w:numId w:val="3"/>
+        </w:numPr>
+        <w:spacing w:before="120" w:after="120"/>
+        <w:ind w:left="284" w:hanging="284"/>
+        <w:rPr>
+          <w:rFonts w:ascii="Times New Roman" w:hAnsi="Times New Roman" w:cs="Times New Roman"/>
+          <w:b/>
+          <w:sz w:val="26"/>
+          <w:szCs w:val="26"/>
+        </w:rPr>
+      </w:pPr>
+      <w:r>
+        <w:rPr>
+          <w:rFonts w:ascii="Times New Roman" w:hAnsi="Times New Roman" w:cs="Times New Roman"/>
+          <w:b/>
+          <w:color w:val="FF0000"/>
+          <w:sz w:val="26"/>
+          <w:szCs w:val="26"/>
+        </w:rPr>
+        <w:t>Project</w:t>
+      </w:r>
+      <w:r>
+        <w:rPr>
+          <w:rFonts w:ascii="Times New Roman" w:hAnsi="Times New Roman" w:cs="Times New Roman"/>
+          <w:b/>
+          <w:sz w:val="26"/>
+          <w:szCs w:val="26"/>
+        </w:rPr>
+        <w:t xml:space="preserve">: </w:t>
+      </w:r>
+    </w:p>
+    <w:p>
+      <w:pPr>
+        <w:pStyle w:val="ListParagraph"/>
+        <w:numPr>
+          <w:ilvl w:val="0"/>
+          <w:numId w:val="5"/>
+        </w:numPr>
+        <w:tabs>
+          <w:tab w:val="left" w:pos="993"/>
+        </w:tabs>
+        <w:spacing w:before="120" w:after="120"/>
+        <w:ind w:left="993" w:hanging="273"/>
+        <w:rPr>
+          <w:rFonts w:ascii="Times New Roman" w:hAnsi="Times New Roman" w:cs="Times New Roman"/>
+          <w:b/>
+          <w:sz w:val="26"/>
+          <w:szCs w:val="26"/>
+        </w:rPr>
+      </w:pPr>
+      <w:r>
+        <w:rPr>
+          <w:rFonts w:ascii="Times New Roman" w:hAnsi="Times New Roman" w:cs="Times New Roman"/>
+          <w:b/>
+          <w:sz w:val="26"/>
+          <w:szCs w:val="26"/>
+        </w:rPr>
+        <w:t xml:space="preserve">Ưu điểm: </w:t>
+      </w:r>
+    </w:p>
+    <w:p>
+      <w:pPr>
+        <w:pStyle w:val="ListParagraph"/>
+        <w:numPr>
+          <w:ilvl w:val="0"/>
+          <w:numId w:val="7"/>
+        </w:numPr>
+        <w:tabs>
+          <w:tab w:val="left" w:pos="1276"/>
+        </w:tabs>
+        <w:spacing w:before="120" w:after="120"/>
+        <w:ind w:left="1276" w:hanging="283"/>
+        <w:rPr>
+          <w:rFonts w:ascii="Times New Roman" w:hAnsi="Times New Roman" w:cs="Times New Roman"/>
+          <w:sz w:val="26"/>
+          <w:szCs w:val="26"/>
+        </w:rPr>
+      </w:pPr>
+      <w:r>
+        <w:rPr>
+          <w:rFonts w:ascii="Times New Roman" w:hAnsi="Times New Roman" w:cs="Times New Roman"/>
+          <w:sz w:val="26"/>
+          <w:szCs w:val="26"/>
+        </w:rPr>
+        <w:t>Ngăn không cho người dùng nhấp đôi vào JTable và sửa nội dung tạm thời, lúc đó sẽ không xem chi tiết được thông tin muốn xem.</w:t>
+      </w:r>
+    </w:p>
+    <w:p>
+      <w:pPr>
+        <w:pStyle w:val="ListParagraph"/>
+        <w:numPr>
+          <w:ilvl w:val="0"/>
+          <w:numId w:val="7"/>
+        </w:numPr>
+        <w:tabs>
+          <w:tab w:val="left" w:pos="1276"/>
+        </w:tabs>
+        <w:spacing w:before="120" w:after="120"/>
+        <w:ind w:left="1276" w:hanging="283"/>
+        <w:rPr>
+          <w:rFonts w:ascii="Times New Roman" w:hAnsi="Times New Roman" w:cs="Times New Roman"/>
+          <w:sz w:val="26"/>
+          <w:szCs w:val="26"/>
+        </w:rPr>
+      </w:pPr>
+      <w:r>
+        <w:rPr>
+          <w:rFonts w:ascii="Times New Roman" w:hAnsi="Times New Roman" w:cs="Times New Roman"/>
+          <w:sz w:val="26"/>
+          <w:szCs w:val="26"/>
+        </w:rPr>
+        <w:t xml:space="preserve">Đảm bảo bắt buộc người dùng nhập đầy đủ/ đúng thông tin thì mới cho tiếp tục chương trình. Ví dụ họ tên không được chứa kí tự chữ số, số điện thoại không được chứa kí tự chữ cái. </w:t>
+      </w:r>
+    </w:p>
+    <w:p>
+      <w:pPr>
+        <w:pStyle w:val="ListParagraph"/>
+        <w:numPr>
+          <w:ilvl w:val="0"/>
+          <w:numId w:val="7"/>
+        </w:numPr>
+        <w:tabs>
+          <w:tab w:val="left" w:pos="1276"/>
+        </w:tabs>
+        <w:spacing w:before="120" w:after="120"/>
+        <w:ind w:left="1276" w:hanging="283"/>
+        <w:rPr>
+          <w:rFonts w:ascii="Times New Roman" w:hAnsi="Times New Roman" w:cs="Times New Roman"/>
+          <w:sz w:val="26"/>
+          <w:szCs w:val="26"/>
+        </w:rPr>
+      </w:pPr>
+      <w:r>
+        <w:rPr>
+          <w:rFonts w:ascii="Times New Roman" w:hAnsi="Times New Roman" w:cs="Times New Roman"/>
+          <w:sz w:val="26"/>
+          <w:szCs w:val="26"/>
+        </w:rPr>
+        <w:t>Với bảng mã khoa, có thể xem nhanh chi tiết khoa bằng cách nhấn vào khoa cần xem.</w:t>
+      </w:r>
+    </w:p>
+    <w:p>
+      <w:pPr>
+        <w:pStyle w:val="ListParagraph"/>
+        <w:numPr>
+          <w:ilvl w:val="0"/>
+          <w:numId w:val="7"/>
+        </w:numPr>
+        <w:tabs>
+          <w:tab w:val="left" w:pos="1276"/>
+        </w:tabs>
+        <w:spacing w:before="120" w:after="120"/>
+        <w:ind w:left="1276" w:hanging="283"/>
+        <w:rPr>
+          <w:rFonts w:ascii="Times New Roman" w:hAnsi="Times New Roman" w:cs="Times New Roman"/>
+          <w:sz w:val="26"/>
+          <w:szCs w:val="26"/>
+        </w:rPr>
+      </w:pPr>
+      <w:r>
+        <w:rPr>
+          <w:rFonts w:ascii="Times New Roman" w:hAnsi="Times New Roman" w:cs="Times New Roman"/>
+          <w:sz w:val="26"/>
+          <w:szCs w:val="26"/>
+        </w:rPr>
+        <w:t>Khi người dùng muốn sửa thông tin, bắt buộc người dùng phải nhấn vào thông tin cần xem để lấy đúng dữ liệu.</w:t>
       </w:r>
       <w:bookmarkStart w:id="0" w:name="_GoBack"/>
       <w:bookmarkEnd w:id="0"/>
-      <w:r>
-        <w:rPr>
-          <w:rFonts w:ascii="Times New Roman" w:hAnsi="Times New Roman" w:cs="Times New Roman"/>
-          <w:b/>
-          <w:sz w:val="26"/>
-          <w:szCs w:val="26"/>
-        </w:rPr>
-        <w:t xml:space="preserve"> giúp chúng ta làm việc với hệ cơ sở quản trị dữ liệu.</w:t>
-      </w:r>
     </w:p>
     <w:p>
       <w:pPr>
@@ -8789,7 +9206,7 @@
 </file>
 
 <file path=customXml/itemProps1.xml><?xml version="1.0" encoding="utf-8"?>
-<ds:datastoreItem xmlns:ds="http://schemas.openxmlformats.org/officeDocument/2006/customXml" ds:itemID="{4CEC869F-F63C-4069-ADF6-74E1B4DEC8F1}">
+<ds:datastoreItem xmlns:ds="http://schemas.openxmlformats.org/officeDocument/2006/customXml" ds:itemID="{3F0DB801-9B99-4EE2-84CD-505F375E0129}">
   <ds:schemaRefs>
     <ds:schemaRef ds:uri="http://schemas.openxmlformats.org/officeDocument/2006/bibliography"/>
   </ds:schemaRefs>

--- a/Java for base.docx
+++ b/Java for base.docx
@@ -6,6 +6,7 @@
       <w:pPr>
         <w:spacing w:before="240" w:after="240" w:line="240" w:lineRule="auto"/>
         <w:jc w:val="center"/>
+        <w:outlineLvl w:val="0"/>
         <w:rPr>
           <w:rFonts w:ascii="Times New Roman" w:hAnsi="Times New Roman" w:cs="Times New Roman"/>
           <w:b/>
@@ -52,20 +53,8 @@
           <w:sz w:val="26"/>
           <w:szCs w:val="26"/>
         </w:rPr>
-        <w:t xml:space="preserve">Ngôn ngữ lập trình là </w:t>
-      </w:r>
-      <w:proofErr w:type="gramStart"/>
-      <w:r>
-        <w:rPr>
-          <w:rFonts w:ascii="Times New Roman" w:hAnsi="Times New Roman" w:cs="Times New Roman"/>
-          <w:b/>
-          <w:color w:val="FF0000"/>
-          <w:sz w:val="26"/>
-          <w:szCs w:val="26"/>
-        </w:rPr>
-        <w:t>gì ?</w:t>
-      </w:r>
-      <w:proofErr w:type="gramEnd"/>
+        <w:t>Ngôn ngữ lập trình là gì ?</w:t>
+      </w:r>
     </w:p>
     <w:p>
       <w:pPr>
@@ -104,27 +93,7 @@
           <w:sz w:val="26"/>
           <w:szCs w:val="26"/>
         </w:rPr>
-        <w:t xml:space="preserve"> là một ngôn ngữ được xây dựng bằng tập từ khóa và kí hiệu để người lập trình viết mã lệnh (code) giao cho máy tính xử lý công việc của người lập trình (developer, </w:t>
-      </w:r>
-      <w:proofErr w:type="gramStart"/>
-      <w:r>
-        <w:rPr>
-          <w:rFonts w:ascii="Times New Roman" w:hAnsi="Times New Roman" w:cs="Times New Roman"/>
-          <w:bCs/>
-          <w:sz w:val="26"/>
-          <w:szCs w:val="26"/>
-        </w:rPr>
-        <w:t>coder,…</w:t>
-      </w:r>
-      <w:proofErr w:type="gramEnd"/>
-      <w:r>
-        <w:rPr>
-          <w:rFonts w:ascii="Times New Roman" w:hAnsi="Times New Roman" w:cs="Times New Roman"/>
-          <w:bCs/>
-          <w:sz w:val="26"/>
-          <w:szCs w:val="26"/>
-        </w:rPr>
-        <w:t>)</w:t>
+        <w:t> là một ngôn ngữ được xây dựng bằng tập từ khóa và kí hiệu để người lập trình viết mã lệnh (code) giao cho máy tính xử lý công việc của người lập trình (developer, coder,…)</w:t>
       </w:r>
     </w:p>
     <w:p>
@@ -1000,19 +969,8 @@
           <w:sz w:val="26"/>
           <w:szCs w:val="26"/>
         </w:rPr>
-        <w:t xml:space="preserve">10011 =&gt; Thập </w:t>
-      </w:r>
-      <w:proofErr w:type="gramStart"/>
-      <w:r>
-        <w:rPr>
-          <w:rFonts w:ascii="Times New Roman" w:hAnsi="Times New Roman" w:cs="Times New Roman"/>
-          <w:bCs/>
-          <w:sz w:val="26"/>
-          <w:szCs w:val="26"/>
-        </w:rPr>
-        <w:t>phân ???</w:t>
-      </w:r>
-      <w:proofErr w:type="gramEnd"/>
+        <w:t>10011 =&gt; Thập phân ???</w:t>
+      </w:r>
     </w:p>
     <w:p>
       <w:pPr>
@@ -1503,19 +1461,8 @@
           <w:sz w:val="26"/>
           <w:szCs w:val="26"/>
         </w:rPr>
-        <w:t xml:space="preserve">Là việc người lập trình chỉ ra cho máy tính cần cấp phát 1 vùng nhớ để lưu trữ thông tin phục vụ công việc của người lập trình như nhập thông tin, in thông tin, tính toán, so </w:t>
-      </w:r>
-      <w:proofErr w:type="gramStart"/>
-      <w:r>
-        <w:rPr>
-          <w:rFonts w:ascii="Times New Roman" w:hAnsi="Times New Roman" w:cs="Times New Roman"/>
-          <w:bCs/>
-          <w:sz w:val="26"/>
-          <w:szCs w:val="26"/>
-        </w:rPr>
-        <w:t>sánh,…</w:t>
-      </w:r>
-      <w:proofErr w:type="gramEnd"/>
+        <w:t>Là việc người lập trình chỉ ra cho máy tính cần cấp phát 1 vùng nhớ để lưu trữ thông tin phục vụ công việc của người lập trình như nhập thông tin, in thông tin, tính toán, so sánh,…</w:t>
+      </w:r>
     </w:p>
     <w:p>
       <w:pPr>
@@ -1826,19 +1773,8 @@
           <w:sz w:val="26"/>
           <w:szCs w:val="26"/>
         </w:rPr>
-        <w:t xml:space="preserve">Tên biến là 1 chuỗi kí tự liên tiếp, không khoảng cách, không tiếng việt có dấu và không chứa kí tự đặc biệt, ví dụ: tuoiSV, soLuong, </w:t>
-      </w:r>
-      <w:proofErr w:type="gramStart"/>
-      <w:r>
-        <w:rPr>
-          <w:rFonts w:ascii="Times New Roman" w:hAnsi="Times New Roman" w:cs="Times New Roman"/>
-          <w:bCs/>
-          <w:sz w:val="26"/>
-          <w:szCs w:val="26"/>
-        </w:rPr>
-        <w:t>tenCongTy,…</w:t>
-      </w:r>
-      <w:proofErr w:type="gramEnd"/>
+        <w:t>Tên biến là 1 chuỗi kí tự liên tiếp, không khoảng cách, không tiếng việt có dấu và không chứa kí tự đặc biệt, ví dụ: tuoiSV, soLuong, tenCongTy,…</w:t>
+      </w:r>
     </w:p>
     <w:p>
       <w:pPr>
@@ -1867,27 +1803,7 @@
           <w:szCs w:val="26"/>
         </w:rPr>
         <w:lastRenderedPageBreak/>
-        <w:t xml:space="preserve">Tên biến bắt đầu bằng kí tự chữ hoặc dấu _, ví </w:t>
-      </w:r>
-      <w:proofErr w:type="gramStart"/>
-      <w:r>
-        <w:rPr>
-          <w:rFonts w:ascii="Times New Roman" w:hAnsi="Times New Roman" w:cs="Times New Roman"/>
-          <w:bCs/>
-          <w:sz w:val="26"/>
-          <w:szCs w:val="26"/>
-        </w:rPr>
-        <w:t>dụ :</w:t>
-      </w:r>
-      <w:proofErr w:type="gramEnd"/>
-      <w:r>
-        <w:rPr>
-          <w:rFonts w:ascii="Times New Roman" w:hAnsi="Times New Roman" w:cs="Times New Roman"/>
-          <w:bCs/>
-          <w:sz w:val="26"/>
-          <w:szCs w:val="26"/>
-        </w:rPr>
-        <w:t xml:space="preserve"> 123Abc là sai, 12 = 13; _abc,abc,…là đúng</w:t>
+        <w:t>Tên biến bắt đầu bằng kí tự chữ hoặc dấu _, ví dụ : 123Abc là sai, 12 = 13; _abc,abc,…là đúng</w:t>
       </w:r>
     </w:p>
     <w:p>
@@ -1945,27 +1861,7 @@
           <w:sz w:val="26"/>
           <w:szCs w:val="26"/>
         </w:rPr>
-        <w:t xml:space="preserve">Tên biến không được đặt trùng với từ khóa, ví dụ tên biến: if, break, switch, for, </w:t>
-      </w:r>
-      <w:proofErr w:type="gramStart"/>
-      <w:r>
-        <w:rPr>
-          <w:rFonts w:ascii="Times New Roman" w:hAnsi="Times New Roman" w:cs="Times New Roman"/>
-          <w:bCs/>
-          <w:sz w:val="26"/>
-          <w:szCs w:val="26"/>
-        </w:rPr>
-        <w:t>while,…</w:t>
-      </w:r>
-      <w:proofErr w:type="gramEnd"/>
-      <w:r>
-        <w:rPr>
-          <w:rFonts w:ascii="Times New Roman" w:hAnsi="Times New Roman" w:cs="Times New Roman"/>
-          <w:bCs/>
-          <w:sz w:val="26"/>
-          <w:szCs w:val="26"/>
-        </w:rPr>
-        <w:t>là sai vì trùng với từ khóa</w:t>
+        <w:t>Tên biến không được đặt trùng với từ khóa, ví dụ tên biến: if, break, switch, for, while,…là sai vì trùng với từ khóa</w:t>
       </w:r>
     </w:p>
     <w:p>
@@ -1994,27 +1890,7 @@
           <w:sz w:val="26"/>
           <w:szCs w:val="26"/>
         </w:rPr>
-        <w:t xml:space="preserve">Tên biến, tên hàm là gồm nhiều từ trong đó chữ đầu viết thường và các chữ sau thì kí tự đầu tiên viết hoa, ví dụ: tenCongTy, soLuongCay, soConGa, </w:t>
-      </w:r>
-      <w:proofErr w:type="gramStart"/>
-      <w:r>
-        <w:rPr>
-          <w:rFonts w:ascii="Times New Roman" w:hAnsi="Times New Roman" w:cs="Times New Roman"/>
-          <w:bCs/>
-          <w:sz w:val="26"/>
-          <w:szCs w:val="26"/>
-        </w:rPr>
-        <w:t>luongCoBan,…</w:t>
-      </w:r>
-      <w:proofErr w:type="gramEnd"/>
-      <w:r>
-        <w:rPr>
-          <w:rFonts w:ascii="Times New Roman" w:hAnsi="Times New Roman" w:cs="Times New Roman"/>
-          <w:bCs/>
-          <w:sz w:val="26"/>
-          <w:szCs w:val="26"/>
-        </w:rPr>
-        <w:t>.(Java Convention)</w:t>
+        <w:t>Tên biến, tên hàm là gồm nhiều từ trong đó chữ đầu viết thường và các chữ sau thì kí tự đầu tiên viết hoa, ví dụ: tenCongTy, soLuongCay, soConGa, luongCoBan,….(Java Convention)</w:t>
       </w:r>
     </w:p>
     <w:p>
@@ -2468,6 +2344,7 @@
       <w:pPr>
         <w:spacing w:before="240" w:after="240" w:line="240" w:lineRule="auto"/>
         <w:jc w:val="center"/>
+        <w:outlineLvl w:val="0"/>
         <w:rPr>
           <w:rFonts w:ascii="Times New Roman" w:hAnsi="Times New Roman" w:cs="Times New Roman"/>
           <w:b/>
@@ -2940,2295 +2817,6 @@
             <wp:extent cx="5943600" cy="3225165"/>
             <wp:effectExtent l="0" t="0" r="0" b="0"/>
             <wp:docPr id="1" name="Picture 1"/>
-            <wp:cNvGraphicFramePr>
-              <a:graphicFrameLocks xmlns:a="http://schemas.openxmlformats.org/drawingml/2006/main" noChangeAspect="1"/>
-            </wp:cNvGraphicFramePr>
-            <a:graphic xmlns:a="http://schemas.openxmlformats.org/drawingml/2006/main">
-              <a:graphicData uri="http://schemas.openxmlformats.org/drawingml/2006/picture">
-                <pic:pic xmlns:pic="http://schemas.openxmlformats.org/drawingml/2006/picture">
-                  <pic:nvPicPr>
-                    <pic:cNvPr id="0" name=""/>
-                    <pic:cNvPicPr/>
-                  </pic:nvPicPr>
-                  <pic:blipFill>
-                    <a:blip r:embed="rId6"/>
-                    <a:stretch>
-                      <a:fillRect/>
-                    </a:stretch>
-                  </pic:blipFill>
-                  <pic:spPr>
-                    <a:xfrm>
-                      <a:off x="0" y="0"/>
-                      <a:ext cx="5943600" cy="3225165"/>
-                    </a:xfrm>
-                    <a:prstGeom prst="rect">
-                      <a:avLst/>
-                    </a:prstGeom>
-                  </pic:spPr>
-                </pic:pic>
-              </a:graphicData>
-            </a:graphic>
-          </wp:inline>
-        </w:drawing>
-      </w:r>
-    </w:p>
-    <w:p>
-      <w:pPr>
-        <w:pBdr>
-          <w:bottom w:val="single" w:sz="6" w:space="1" w:color="auto"/>
-        </w:pBdr>
-        <w:tabs>
-          <w:tab w:val="left" w:pos="993"/>
-        </w:tabs>
-        <w:spacing w:before="120" w:after="120"/>
-        <w:rPr>
-          <w:rFonts w:ascii="Times New Roman" w:hAnsi="Times New Roman" w:cs="Times New Roman"/>
-          <w:b/>
-          <w:bCs/>
-          <w:i/>
-          <w:color w:val="FF0000"/>
-          <w:sz w:val="26"/>
-          <w:szCs w:val="26"/>
-        </w:rPr>
-      </w:pPr>
-    </w:p>
-    <w:p>
-      <w:pPr>
-        <w:spacing w:before="240" w:after="240" w:line="240" w:lineRule="auto"/>
-        <w:jc w:val="center"/>
-        <w:rPr>
-          <w:rFonts w:ascii="Times New Roman" w:hAnsi="Times New Roman" w:cs="Times New Roman"/>
-          <w:b/>
-          <w:color w:val="FF0000"/>
-          <w:sz w:val="40"/>
-          <w:szCs w:val="40"/>
-          <w:u w:val="single"/>
-        </w:rPr>
-      </w:pPr>
-      <w:r>
-        <w:rPr>
-          <w:rFonts w:ascii="Times New Roman" w:hAnsi="Times New Roman" w:cs="Times New Roman"/>
-          <w:b/>
-          <w:color w:val="FF0000"/>
-          <w:sz w:val="40"/>
-          <w:szCs w:val="40"/>
-          <w:u w:val="single"/>
-        </w:rPr>
-        <w:t>2</w:t>
-      </w:r>
-      <w:r>
-        <w:rPr>
-          <w:rFonts w:ascii="Times New Roman" w:hAnsi="Times New Roman" w:cs="Times New Roman"/>
-          <w:b/>
-          <w:color w:val="FF0000"/>
-          <w:sz w:val="40"/>
-          <w:szCs w:val="40"/>
-          <w:u w:val="single"/>
-        </w:rPr>
-        <w:t>4</w:t>
-      </w:r>
-      <w:r>
-        <w:rPr>
-          <w:rFonts w:ascii="Times New Roman" w:hAnsi="Times New Roman" w:cs="Times New Roman"/>
-          <w:b/>
-          <w:color w:val="FF0000"/>
-          <w:sz w:val="40"/>
-          <w:szCs w:val="40"/>
-          <w:u w:val="single"/>
-        </w:rPr>
-        <w:t>/4/2024:</w:t>
-      </w:r>
-    </w:p>
-    <w:p>
-      <w:pPr>
-        <w:pStyle w:val="ListParagraph"/>
-        <w:numPr>
-          <w:ilvl w:val="0"/>
-          <w:numId w:val="3"/>
-        </w:numPr>
-        <w:spacing w:before="120" w:after="120"/>
-        <w:ind w:left="284" w:hanging="284"/>
-        <w:rPr>
-          <w:rFonts w:ascii="Times New Roman" w:hAnsi="Times New Roman" w:cs="Times New Roman"/>
-          <w:bCs/>
-          <w:sz w:val="26"/>
-          <w:szCs w:val="26"/>
-        </w:rPr>
-      </w:pPr>
-      <w:r>
-        <w:rPr>
-          <w:rFonts w:ascii="Times New Roman" w:hAnsi="Times New Roman" w:cs="Times New Roman"/>
-          <w:b/>
-          <w:color w:val="FF0000"/>
-          <w:sz w:val="26"/>
-          <w:szCs w:val="26"/>
-        </w:rPr>
-        <w:t>Cấu trúc điều kiện if else trong Java</w:t>
-      </w:r>
-      <w:r>
-        <w:rPr>
-          <w:rFonts w:ascii="Times New Roman" w:hAnsi="Times New Roman" w:cs="Times New Roman"/>
-          <w:b/>
-          <w:color w:val="FF0000"/>
-          <w:sz w:val="26"/>
-          <w:szCs w:val="26"/>
-        </w:rPr>
-        <w:t>:</w:t>
-      </w:r>
-      <w:r>
-        <w:rPr>
-          <w:rFonts w:ascii="Times New Roman" w:hAnsi="Times New Roman" w:cs="Times New Roman"/>
-          <w:bCs/>
-          <w:sz w:val="26"/>
-          <w:szCs w:val="26"/>
-        </w:rPr>
-        <w:t xml:space="preserve"> </w:t>
-      </w:r>
-    </w:p>
-    <w:p>
-      <w:pPr>
-        <w:pStyle w:val="ListParagraph"/>
-        <w:numPr>
-          <w:ilvl w:val="0"/>
-          <w:numId w:val="5"/>
-        </w:numPr>
-        <w:tabs>
-          <w:tab w:val="left" w:pos="993"/>
-        </w:tabs>
-        <w:spacing w:before="120" w:after="120"/>
-        <w:ind w:left="993" w:hanging="273"/>
-        <w:rPr>
-          <w:rFonts w:ascii="Times New Roman" w:hAnsi="Times New Roman" w:cs="Times New Roman"/>
-          <w:bCs/>
-          <w:sz w:val="26"/>
-          <w:szCs w:val="26"/>
-        </w:rPr>
-      </w:pPr>
-      <w:r>
-        <w:rPr>
-          <w:rFonts w:ascii="Times New Roman" w:hAnsi="Times New Roman" w:cs="Times New Roman"/>
-          <w:bCs/>
-          <w:sz w:val="26"/>
-          <w:szCs w:val="26"/>
-        </w:rPr>
-        <w:t>Nếu biểu thức điều kiện đúng (true) thì thực hiện trong if, ngược lại nếu biểu thức sai (false) và có else thì thực hiện trong else;</w:t>
-      </w:r>
-    </w:p>
-    <w:p>
-      <w:pPr>
-        <w:pStyle w:val="ListParagraph"/>
-        <w:numPr>
-          <w:ilvl w:val="0"/>
-          <w:numId w:val="5"/>
-        </w:numPr>
-        <w:tabs>
-          <w:tab w:val="left" w:pos="993"/>
-        </w:tabs>
-        <w:spacing w:before="120" w:after="120"/>
-        <w:ind w:left="993" w:hanging="273"/>
-        <w:rPr>
-          <w:rFonts w:ascii="Times New Roman" w:hAnsi="Times New Roman" w:cs="Times New Roman"/>
-          <w:bCs/>
-          <w:sz w:val="26"/>
-          <w:szCs w:val="26"/>
-        </w:rPr>
-      </w:pPr>
-      <w:r>
-        <w:rPr>
-          <w:rFonts w:ascii="Times New Roman" w:hAnsi="Times New Roman" w:cs="Times New Roman"/>
-          <w:bCs/>
-          <w:sz w:val="26"/>
-          <w:szCs w:val="26"/>
-        </w:rPr>
-        <w:t xml:space="preserve">Ví dụ: </w:t>
-      </w:r>
-    </w:p>
-    <w:p>
-      <w:pPr>
-        <w:pStyle w:val="ListParagraph"/>
-        <w:numPr>
-          <w:ilvl w:val="0"/>
-          <w:numId w:val="7"/>
-        </w:numPr>
-        <w:tabs>
-          <w:tab w:val="left" w:pos="1276"/>
-        </w:tabs>
-        <w:spacing w:before="120" w:after="120"/>
-        <w:ind w:left="1276" w:hanging="283"/>
-        <w:rPr>
-          <w:rFonts w:ascii="Times New Roman" w:hAnsi="Times New Roman" w:cs="Times New Roman"/>
-          <w:bCs/>
-          <w:sz w:val="26"/>
-          <w:szCs w:val="26"/>
-        </w:rPr>
-      </w:pPr>
-      <w:proofErr w:type="gramStart"/>
-      <w:r>
-        <w:rPr>
-          <w:rFonts w:ascii="Times New Roman" w:hAnsi="Times New Roman" w:cs="Times New Roman"/>
-          <w:bCs/>
-          <w:sz w:val="26"/>
-          <w:szCs w:val="26"/>
-        </w:rPr>
-        <w:t>if(</w:t>
-      </w:r>
-      <w:proofErr w:type="gramEnd"/>
-      <w:r>
-        <w:rPr>
-          <w:rFonts w:ascii="Times New Roman" w:hAnsi="Times New Roman" w:cs="Times New Roman"/>
-          <w:bCs/>
-          <w:sz w:val="26"/>
-          <w:szCs w:val="26"/>
-        </w:rPr>
-        <w:t>Đèn xanh)//true</w:t>
-      </w:r>
-    </w:p>
-    <w:p>
-      <w:pPr>
-        <w:pStyle w:val="ListParagraph"/>
-        <w:tabs>
-          <w:tab w:val="left" w:pos="1276"/>
-        </w:tabs>
-        <w:spacing w:before="120" w:after="120"/>
-        <w:ind w:left="1276"/>
-        <w:rPr>
-          <w:rFonts w:ascii="Times New Roman" w:hAnsi="Times New Roman" w:cs="Times New Roman"/>
-          <w:bCs/>
-          <w:sz w:val="26"/>
-          <w:szCs w:val="26"/>
-        </w:rPr>
-      </w:pPr>
-      <w:r>
-        <w:rPr>
-          <w:rFonts w:ascii="Times New Roman" w:hAnsi="Times New Roman" w:cs="Times New Roman"/>
-          <w:bCs/>
-          <w:sz w:val="26"/>
-          <w:szCs w:val="26"/>
-        </w:rPr>
-        <w:t>{</w:t>
-      </w:r>
-    </w:p>
-    <w:p>
-      <w:pPr>
-        <w:pStyle w:val="ListParagraph"/>
-        <w:tabs>
-          <w:tab w:val="left" w:pos="1276"/>
-        </w:tabs>
-        <w:spacing w:before="120" w:after="120"/>
-        <w:ind w:left="1276"/>
-        <w:rPr>
-          <w:rFonts w:ascii="Times New Roman" w:hAnsi="Times New Roman" w:cs="Times New Roman"/>
-          <w:bCs/>
-          <w:sz w:val="26"/>
-          <w:szCs w:val="26"/>
-        </w:rPr>
-      </w:pPr>
-      <w:r>
-        <w:rPr>
-          <w:rFonts w:ascii="Times New Roman" w:hAnsi="Times New Roman" w:cs="Times New Roman"/>
-          <w:bCs/>
-          <w:sz w:val="26"/>
-          <w:szCs w:val="26"/>
-        </w:rPr>
-        <w:tab/>
-        <w:t>Được phép đi</w:t>
-      </w:r>
-    </w:p>
-    <w:p>
-      <w:pPr>
-        <w:pStyle w:val="ListParagraph"/>
-        <w:tabs>
-          <w:tab w:val="left" w:pos="1276"/>
-        </w:tabs>
-        <w:spacing w:before="120" w:after="120"/>
-        <w:ind w:left="1276"/>
-        <w:rPr>
-          <w:rFonts w:ascii="Times New Roman" w:hAnsi="Times New Roman" w:cs="Times New Roman"/>
-          <w:bCs/>
-          <w:sz w:val="26"/>
-          <w:szCs w:val="26"/>
-        </w:rPr>
-      </w:pPr>
-      <w:r>
-        <w:rPr>
-          <w:rFonts w:ascii="Times New Roman" w:hAnsi="Times New Roman" w:cs="Times New Roman"/>
-          <w:bCs/>
-          <w:sz w:val="26"/>
-          <w:szCs w:val="26"/>
-        </w:rPr>
-        <w:t>}</w:t>
-      </w:r>
-    </w:p>
-    <w:p>
-      <w:pPr>
-        <w:pStyle w:val="ListParagraph"/>
-        <w:numPr>
-          <w:ilvl w:val="0"/>
-          <w:numId w:val="7"/>
-        </w:numPr>
-        <w:tabs>
-          <w:tab w:val="left" w:pos="1276"/>
-        </w:tabs>
-        <w:spacing w:before="120" w:after="120"/>
-        <w:ind w:left="1276" w:hanging="283"/>
-        <w:rPr>
-          <w:rFonts w:ascii="Times New Roman" w:hAnsi="Times New Roman" w:cs="Times New Roman"/>
-          <w:bCs/>
-          <w:sz w:val="26"/>
-          <w:szCs w:val="26"/>
-        </w:rPr>
-      </w:pPr>
-      <w:r>
-        <w:rPr>
-          <w:rFonts w:ascii="Times New Roman" w:hAnsi="Times New Roman" w:cs="Times New Roman"/>
-          <w:bCs/>
-          <w:sz w:val="26"/>
-          <w:szCs w:val="26"/>
-        </w:rPr>
-        <w:t>else</w:t>
-      </w:r>
-    </w:p>
-    <w:p>
-      <w:pPr>
-        <w:pStyle w:val="ListParagraph"/>
-        <w:tabs>
-          <w:tab w:val="left" w:pos="1276"/>
-        </w:tabs>
-        <w:spacing w:before="120" w:after="120"/>
-        <w:ind w:left="1276"/>
-        <w:rPr>
-          <w:rFonts w:ascii="Times New Roman" w:hAnsi="Times New Roman" w:cs="Times New Roman"/>
-          <w:bCs/>
-          <w:sz w:val="26"/>
-          <w:szCs w:val="26"/>
-        </w:rPr>
-      </w:pPr>
-      <w:r>
-        <w:rPr>
-          <w:rFonts w:ascii="Times New Roman" w:hAnsi="Times New Roman" w:cs="Times New Roman"/>
-          <w:bCs/>
-          <w:sz w:val="26"/>
-          <w:szCs w:val="26"/>
-        </w:rPr>
-        <w:t>{</w:t>
-      </w:r>
-    </w:p>
-    <w:p>
-      <w:pPr>
-        <w:pStyle w:val="ListParagraph"/>
-        <w:tabs>
-          <w:tab w:val="left" w:pos="1276"/>
-        </w:tabs>
-        <w:spacing w:before="120" w:after="120"/>
-        <w:ind w:left="1276"/>
-        <w:rPr>
-          <w:rFonts w:ascii="Times New Roman" w:hAnsi="Times New Roman" w:cs="Times New Roman"/>
-          <w:bCs/>
-          <w:sz w:val="26"/>
-          <w:szCs w:val="26"/>
-        </w:rPr>
-      </w:pPr>
-      <w:r>
-        <w:rPr>
-          <w:rFonts w:ascii="Times New Roman" w:hAnsi="Times New Roman" w:cs="Times New Roman"/>
-          <w:bCs/>
-          <w:sz w:val="26"/>
-          <w:szCs w:val="26"/>
-        </w:rPr>
-        <w:tab/>
-        <w:t>Dừng xe</w:t>
-      </w:r>
-    </w:p>
-    <w:p>
-      <w:pPr>
-        <w:pStyle w:val="ListParagraph"/>
-        <w:tabs>
-          <w:tab w:val="left" w:pos="1276"/>
-        </w:tabs>
-        <w:spacing w:before="120" w:after="120"/>
-        <w:ind w:left="1276"/>
-        <w:rPr>
-          <w:rFonts w:ascii="Times New Roman" w:hAnsi="Times New Roman" w:cs="Times New Roman"/>
-          <w:bCs/>
-          <w:sz w:val="26"/>
-          <w:szCs w:val="26"/>
-        </w:rPr>
-      </w:pPr>
-      <w:r>
-        <w:rPr>
-          <w:rFonts w:ascii="Times New Roman" w:hAnsi="Times New Roman" w:cs="Times New Roman"/>
-          <w:bCs/>
-          <w:sz w:val="26"/>
-          <w:szCs w:val="26"/>
-        </w:rPr>
-        <w:t>}</w:t>
-      </w:r>
-    </w:p>
-    <w:p>
-      <w:pPr>
-        <w:pBdr>
-          <w:bottom w:val="single" w:sz="6" w:space="1" w:color="auto"/>
-        </w:pBdr>
-        <w:tabs>
-          <w:tab w:val="left" w:pos="993"/>
-        </w:tabs>
-        <w:spacing w:before="120" w:after="120"/>
-        <w:rPr>
-          <w:rFonts w:ascii="Times New Roman" w:hAnsi="Times New Roman" w:cs="Times New Roman"/>
-          <w:b/>
-          <w:bCs/>
-          <w:i/>
-          <w:color w:val="FF0000"/>
-          <w:sz w:val="26"/>
-          <w:szCs w:val="26"/>
-        </w:rPr>
-      </w:pPr>
-    </w:p>
-    <w:p>
-      <w:pPr>
-        <w:spacing w:before="240" w:after="240" w:line="240" w:lineRule="auto"/>
-        <w:jc w:val="center"/>
-        <w:rPr>
-          <w:rFonts w:ascii="Times New Roman" w:hAnsi="Times New Roman" w:cs="Times New Roman"/>
-          <w:b/>
-          <w:color w:val="FF0000"/>
-          <w:sz w:val="40"/>
-          <w:szCs w:val="40"/>
-          <w:u w:val="single"/>
-        </w:rPr>
-      </w:pPr>
-      <w:r>
-        <w:rPr>
-          <w:rFonts w:ascii="Times New Roman" w:hAnsi="Times New Roman" w:cs="Times New Roman"/>
-          <w:b/>
-          <w:color w:val="FF0000"/>
-          <w:sz w:val="40"/>
-          <w:szCs w:val="40"/>
-          <w:u w:val="single"/>
-        </w:rPr>
-        <w:t>05</w:t>
-      </w:r>
-      <w:r>
-        <w:rPr>
-          <w:rFonts w:ascii="Times New Roman" w:hAnsi="Times New Roman" w:cs="Times New Roman"/>
-          <w:b/>
-          <w:color w:val="FF0000"/>
-          <w:sz w:val="40"/>
-          <w:szCs w:val="40"/>
-          <w:u w:val="single"/>
-        </w:rPr>
-        <w:t>/</w:t>
-      </w:r>
-      <w:r>
-        <w:rPr>
-          <w:rFonts w:ascii="Times New Roman" w:hAnsi="Times New Roman" w:cs="Times New Roman"/>
-          <w:b/>
-          <w:color w:val="FF0000"/>
-          <w:sz w:val="40"/>
-          <w:szCs w:val="40"/>
-          <w:u w:val="single"/>
-        </w:rPr>
-        <w:t>5</w:t>
-      </w:r>
-      <w:r>
-        <w:rPr>
-          <w:rFonts w:ascii="Times New Roman" w:hAnsi="Times New Roman" w:cs="Times New Roman"/>
-          <w:b/>
-          <w:color w:val="FF0000"/>
-          <w:sz w:val="40"/>
-          <w:szCs w:val="40"/>
-          <w:u w:val="single"/>
-        </w:rPr>
-        <w:t>/2024:</w:t>
-      </w:r>
-    </w:p>
-    <w:p>
-      <w:pPr>
-        <w:pStyle w:val="ListParagraph"/>
-        <w:numPr>
-          <w:ilvl w:val="0"/>
-          <w:numId w:val="3"/>
-        </w:numPr>
-        <w:spacing w:before="120" w:after="120"/>
-        <w:ind w:left="284" w:hanging="284"/>
-        <w:rPr>
-          <w:rFonts w:ascii="Times New Roman" w:hAnsi="Times New Roman" w:cs="Times New Roman"/>
-          <w:b/>
-          <w:color w:val="FF0000"/>
-          <w:sz w:val="26"/>
-          <w:szCs w:val="26"/>
-        </w:rPr>
-      </w:pPr>
-      <w:r>
-        <w:rPr>
-          <w:rFonts w:ascii="Times New Roman" w:hAnsi="Times New Roman" w:cs="Times New Roman"/>
-          <w:b/>
-          <w:color w:val="FF0000"/>
-          <w:sz w:val="26"/>
-          <w:szCs w:val="26"/>
-        </w:rPr>
-        <w:t>Declare an object to retrieve information from keyboard:</w:t>
-      </w:r>
-    </w:p>
-    <w:p>
-      <w:pPr>
-        <w:pStyle w:val="ListParagraph"/>
-        <w:numPr>
-          <w:ilvl w:val="0"/>
-          <w:numId w:val="5"/>
-        </w:numPr>
-        <w:tabs>
-          <w:tab w:val="left" w:pos="993"/>
-        </w:tabs>
-        <w:spacing w:before="120" w:after="120"/>
-        <w:ind w:left="993" w:hanging="273"/>
-        <w:rPr>
-          <w:rFonts w:ascii="Times New Roman" w:hAnsi="Times New Roman" w:cs="Times New Roman"/>
-          <w:sz w:val="26"/>
-          <w:szCs w:val="26"/>
-        </w:rPr>
-      </w:pPr>
-      <w:r>
-        <w:rPr>
-          <w:rFonts w:ascii="Times New Roman" w:hAnsi="Times New Roman" w:cs="Times New Roman"/>
-          <w:sz w:val="26"/>
-          <w:szCs w:val="26"/>
-        </w:rPr>
-        <w:lastRenderedPageBreak/>
-        <w:t>Scanner sc = new Scanner(System.in);</w:t>
-      </w:r>
-    </w:p>
-    <w:p>
-      <w:pPr>
-        <w:pStyle w:val="ListParagraph"/>
-        <w:numPr>
-          <w:ilvl w:val="0"/>
-          <w:numId w:val="3"/>
-        </w:numPr>
-        <w:spacing w:before="120" w:after="120"/>
-        <w:ind w:left="284" w:hanging="284"/>
-        <w:rPr>
-          <w:rFonts w:ascii="Times New Roman" w:hAnsi="Times New Roman" w:cs="Times New Roman"/>
-          <w:b/>
-          <w:color w:val="FF0000"/>
-          <w:sz w:val="26"/>
-          <w:szCs w:val="26"/>
-        </w:rPr>
-      </w:pPr>
-      <w:r>
-        <w:rPr>
-          <w:rFonts w:ascii="Times New Roman" w:hAnsi="Times New Roman" w:cs="Times New Roman"/>
-          <w:b/>
-          <w:color w:val="FF0000"/>
-          <w:sz w:val="26"/>
-          <w:szCs w:val="26"/>
-        </w:rPr>
-        <w:t>Declare a constant</w:t>
-      </w:r>
-      <w:r>
-        <w:rPr>
-          <w:rFonts w:ascii="Times New Roman" w:hAnsi="Times New Roman" w:cs="Times New Roman"/>
-          <w:b/>
-          <w:color w:val="FF0000"/>
-          <w:sz w:val="26"/>
-          <w:szCs w:val="26"/>
-        </w:rPr>
-        <w:t xml:space="preserve">: </w:t>
-      </w:r>
-    </w:p>
-    <w:p>
-      <w:pPr>
-        <w:pStyle w:val="ListParagraph"/>
-        <w:numPr>
-          <w:ilvl w:val="0"/>
-          <w:numId w:val="5"/>
-        </w:numPr>
-        <w:tabs>
-          <w:tab w:val="left" w:pos="993"/>
-        </w:tabs>
-        <w:spacing w:before="120" w:after="120"/>
-        <w:ind w:left="993" w:hanging="273"/>
-        <w:rPr>
-          <w:rFonts w:ascii="Times New Roman" w:hAnsi="Times New Roman" w:cs="Times New Roman"/>
-          <w:bCs/>
-          <w:sz w:val="26"/>
-          <w:szCs w:val="26"/>
-        </w:rPr>
-      </w:pPr>
-      <w:r>
-        <w:rPr>
-          <w:rFonts w:ascii="Times New Roman" w:hAnsi="Times New Roman" w:cs="Times New Roman"/>
-          <w:bCs/>
-          <w:sz w:val="26"/>
-          <w:szCs w:val="26"/>
-        </w:rPr>
-        <w:t>final double PI = 3.14;</w:t>
-      </w:r>
-    </w:p>
-    <w:p>
-      <w:pPr>
-        <w:pStyle w:val="ListParagraph"/>
-        <w:numPr>
-          <w:ilvl w:val="0"/>
-          <w:numId w:val="3"/>
-        </w:numPr>
-        <w:spacing w:before="120" w:after="120"/>
-        <w:ind w:left="284" w:hanging="284"/>
-        <w:rPr>
-          <w:rFonts w:ascii="Times New Roman" w:hAnsi="Times New Roman" w:cs="Times New Roman"/>
-          <w:b/>
-          <w:color w:val="FF0000"/>
-          <w:sz w:val="26"/>
-          <w:szCs w:val="26"/>
-        </w:rPr>
-      </w:pPr>
-      <w:r>
-        <w:rPr>
-          <w:rFonts w:ascii="Times New Roman" w:hAnsi="Times New Roman" w:cs="Times New Roman"/>
-          <w:b/>
-          <w:color w:val="FF0000"/>
-          <w:sz w:val="26"/>
-          <w:szCs w:val="26"/>
-        </w:rPr>
-        <w:t>Declare variables for a character</w:t>
-      </w:r>
-    </w:p>
-    <w:p>
-      <w:pPr>
-        <w:pStyle w:val="ListParagraph"/>
-        <w:numPr>
-          <w:ilvl w:val="0"/>
-          <w:numId w:val="5"/>
-        </w:numPr>
-        <w:tabs>
-          <w:tab w:val="left" w:pos="993"/>
-        </w:tabs>
-        <w:spacing w:before="120" w:after="120"/>
-        <w:ind w:left="993" w:hanging="273"/>
-        <w:rPr>
-          <w:rFonts w:ascii="Times New Roman" w:hAnsi="Times New Roman" w:cs="Times New Roman"/>
-          <w:sz w:val="26"/>
-          <w:szCs w:val="26"/>
-        </w:rPr>
-      </w:pPr>
-      <w:r>
-        <w:rPr>
-          <w:rFonts w:ascii="Times New Roman" w:hAnsi="Times New Roman" w:cs="Times New Roman"/>
-          <w:sz w:val="26"/>
-          <w:szCs w:val="26"/>
-        </w:rPr>
-        <w:t>Char kiTu;</w:t>
-      </w:r>
-    </w:p>
-    <w:p>
-      <w:pPr>
-        <w:pStyle w:val="ListParagraph"/>
-        <w:numPr>
-          <w:ilvl w:val="0"/>
-          <w:numId w:val="5"/>
-        </w:numPr>
-        <w:tabs>
-          <w:tab w:val="left" w:pos="993"/>
-        </w:tabs>
-        <w:spacing w:before="120" w:after="120"/>
-        <w:ind w:left="993" w:hanging="273"/>
-        <w:rPr>
-          <w:rFonts w:ascii="Times New Roman" w:hAnsi="Times New Roman" w:cs="Times New Roman"/>
-          <w:sz w:val="26"/>
-          <w:szCs w:val="26"/>
-        </w:rPr>
-      </w:pPr>
-      <w:r>
-        <w:rPr>
-          <w:rFonts w:ascii="Times New Roman" w:hAnsi="Times New Roman" w:cs="Times New Roman"/>
-          <w:sz w:val="26"/>
-          <w:szCs w:val="26"/>
-        </w:rPr>
-        <w:t xml:space="preserve">Enter a character: kiTu = </w:t>
-      </w:r>
-      <w:proofErr w:type="gramStart"/>
-      <w:r>
-        <w:rPr>
-          <w:rFonts w:ascii="Times New Roman" w:hAnsi="Times New Roman" w:cs="Times New Roman"/>
-          <w:sz w:val="26"/>
-          <w:szCs w:val="26"/>
-        </w:rPr>
-        <w:t>sc.Next</w:t>
-      </w:r>
-      <w:proofErr w:type="gramEnd"/>
-      <w:r>
-        <w:rPr>
-          <w:rFonts w:ascii="Times New Roman" w:hAnsi="Times New Roman" w:cs="Times New Roman"/>
-          <w:sz w:val="26"/>
-          <w:szCs w:val="26"/>
-        </w:rPr>
-        <w:t>().charAt(0);</w:t>
-      </w:r>
-    </w:p>
-    <w:p>
-      <w:pPr>
-        <w:pStyle w:val="ListParagraph"/>
-        <w:numPr>
-          <w:ilvl w:val="0"/>
-          <w:numId w:val="3"/>
-        </w:numPr>
-        <w:spacing w:before="120" w:after="120"/>
-        <w:ind w:left="284" w:hanging="284"/>
-        <w:rPr>
-          <w:rFonts w:ascii="Times New Roman" w:hAnsi="Times New Roman" w:cs="Times New Roman"/>
-          <w:b/>
-          <w:color w:val="FF0000"/>
-          <w:sz w:val="26"/>
-          <w:szCs w:val="26"/>
-        </w:rPr>
-      </w:pPr>
-      <w:r>
-        <w:rPr>
-          <w:rFonts w:ascii="Times New Roman" w:hAnsi="Times New Roman" w:cs="Times New Roman"/>
-          <w:b/>
-          <w:color w:val="FF0000"/>
-          <w:sz w:val="26"/>
-          <w:szCs w:val="26"/>
-        </w:rPr>
-        <w:t>Convert Char to Int (ASCII):</w:t>
-      </w:r>
-    </w:p>
-    <w:p>
-      <w:pPr>
-        <w:pStyle w:val="ListParagraph"/>
-        <w:numPr>
-          <w:ilvl w:val="0"/>
-          <w:numId w:val="5"/>
-        </w:numPr>
-        <w:tabs>
-          <w:tab w:val="left" w:pos="993"/>
-        </w:tabs>
-        <w:spacing w:before="120" w:after="120"/>
-        <w:ind w:left="993" w:hanging="273"/>
-        <w:rPr>
-          <w:rFonts w:ascii="Times New Roman" w:hAnsi="Times New Roman" w:cs="Times New Roman"/>
-          <w:sz w:val="26"/>
-          <w:szCs w:val="26"/>
-        </w:rPr>
-      </w:pPr>
-      <w:r>
-        <w:rPr>
-          <w:rFonts w:ascii="Times New Roman" w:hAnsi="Times New Roman" w:cs="Times New Roman"/>
-          <w:sz w:val="26"/>
-          <w:szCs w:val="26"/>
-        </w:rPr>
-        <w:t>(int)kiTu</w:t>
-      </w:r>
-    </w:p>
-    <w:p>
-      <w:pPr>
-        <w:pStyle w:val="ListParagraph"/>
-        <w:numPr>
-          <w:ilvl w:val="0"/>
-          <w:numId w:val="3"/>
-        </w:numPr>
-        <w:spacing w:before="120" w:after="120"/>
-        <w:ind w:left="284" w:hanging="284"/>
-        <w:rPr>
-          <w:rFonts w:ascii="Times New Roman" w:hAnsi="Times New Roman" w:cs="Times New Roman"/>
-          <w:b/>
-          <w:color w:val="FF0000"/>
-          <w:sz w:val="26"/>
-          <w:szCs w:val="26"/>
-        </w:rPr>
-      </w:pPr>
-      <w:r>
-        <w:rPr>
-          <w:rFonts w:ascii="Times New Roman" w:hAnsi="Times New Roman" w:cs="Times New Roman"/>
-          <w:b/>
-          <w:color w:val="FF0000"/>
-          <w:sz w:val="26"/>
-          <w:szCs w:val="26"/>
-        </w:rPr>
-        <w:t>Convert String to Int</w:t>
-      </w:r>
-      <w:r>
-        <w:rPr>
-          <w:rFonts w:ascii="Times New Roman" w:hAnsi="Times New Roman" w:cs="Times New Roman"/>
-          <w:b/>
-          <w:color w:val="FF0000"/>
-          <w:sz w:val="26"/>
-          <w:szCs w:val="26"/>
-        </w:rPr>
-        <w:t xml:space="preserve"> (from character):</w:t>
-      </w:r>
-    </w:p>
-    <w:p>
-      <w:pPr>
-        <w:pStyle w:val="ListParagraph"/>
-        <w:numPr>
-          <w:ilvl w:val="0"/>
-          <w:numId w:val="5"/>
-        </w:numPr>
-        <w:tabs>
-          <w:tab w:val="left" w:pos="993"/>
-        </w:tabs>
-        <w:spacing w:before="120" w:after="120"/>
-        <w:ind w:left="993" w:hanging="273"/>
-        <w:rPr>
-          <w:rFonts w:ascii="Times New Roman" w:hAnsi="Times New Roman" w:cs="Times New Roman"/>
-          <w:sz w:val="26"/>
-          <w:szCs w:val="26"/>
-        </w:rPr>
-      </w:pPr>
-      <w:r>
-        <w:rPr>
-          <w:rFonts w:ascii="Times New Roman" w:hAnsi="Times New Roman" w:cs="Times New Roman"/>
-          <w:sz w:val="26"/>
-          <w:szCs w:val="26"/>
-        </w:rPr>
-        <w:t>String buffer = "</w:t>
-      </w:r>
-      <w:r>
-        <w:rPr>
-          <w:rFonts w:ascii="Times New Roman" w:hAnsi="Times New Roman" w:cs="Times New Roman"/>
-          <w:sz w:val="26"/>
-          <w:szCs w:val="26"/>
-        </w:rPr>
-        <w:t>ab</w:t>
-      </w:r>
-      <w:r>
-        <w:rPr>
-          <w:rFonts w:ascii="Times New Roman" w:hAnsi="Times New Roman" w:cs="Times New Roman"/>
-          <w:sz w:val="26"/>
-          <w:szCs w:val="26"/>
-        </w:rPr>
-        <w:t>c";</w:t>
-      </w:r>
-    </w:p>
-    <w:p>
-      <w:pPr>
-        <w:pStyle w:val="ListParagraph"/>
-        <w:numPr>
-          <w:ilvl w:val="0"/>
-          <w:numId w:val="5"/>
-        </w:numPr>
-        <w:tabs>
-          <w:tab w:val="left" w:pos="993"/>
-        </w:tabs>
-        <w:spacing w:before="120" w:after="120"/>
-        <w:ind w:left="993" w:hanging="273"/>
-        <w:rPr>
-          <w:rFonts w:ascii="Times New Roman" w:hAnsi="Times New Roman" w:cs="Times New Roman"/>
-          <w:sz w:val="26"/>
-          <w:szCs w:val="26"/>
-        </w:rPr>
-      </w:pPr>
-      <w:r>
-        <w:rPr>
-          <w:rFonts w:ascii="Times New Roman" w:hAnsi="Times New Roman" w:cs="Times New Roman"/>
-          <w:sz w:val="26"/>
-          <w:szCs w:val="26"/>
-        </w:rPr>
-        <w:t xml:space="preserve">char ch = </w:t>
-      </w:r>
-      <w:proofErr w:type="gramStart"/>
-      <w:r>
-        <w:rPr>
-          <w:rFonts w:ascii="Times New Roman" w:hAnsi="Times New Roman" w:cs="Times New Roman"/>
-          <w:sz w:val="26"/>
-          <w:szCs w:val="26"/>
-        </w:rPr>
-        <w:t>buffer.charAt</w:t>
-      </w:r>
-      <w:proofErr w:type="gramEnd"/>
-      <w:r>
-        <w:rPr>
-          <w:rFonts w:ascii="Times New Roman" w:hAnsi="Times New Roman" w:cs="Times New Roman"/>
-          <w:sz w:val="26"/>
-          <w:szCs w:val="26"/>
-        </w:rPr>
-        <w:t>(</w:t>
-      </w:r>
-      <w:r>
-        <w:rPr>
-          <w:rFonts w:ascii="Times New Roman" w:hAnsi="Times New Roman" w:cs="Times New Roman"/>
-          <w:sz w:val="26"/>
-          <w:szCs w:val="26"/>
-        </w:rPr>
-        <w:t>0/</w:t>
-      </w:r>
-      <w:r>
-        <w:rPr>
-          <w:rFonts w:ascii="Times New Roman" w:hAnsi="Times New Roman" w:cs="Times New Roman"/>
-          <w:sz w:val="26"/>
-          <w:szCs w:val="26"/>
-        </w:rPr>
-        <w:t>1</w:t>
-      </w:r>
-      <w:r>
-        <w:rPr>
-          <w:rFonts w:ascii="Times New Roman" w:hAnsi="Times New Roman" w:cs="Times New Roman"/>
-          <w:sz w:val="26"/>
-          <w:szCs w:val="26"/>
-        </w:rPr>
-        <w:t>/</w:t>
-      </w:r>
-      <w:r>
-        <w:rPr>
-          <w:rFonts w:ascii="Times New Roman" w:hAnsi="Times New Roman" w:cs="Times New Roman"/>
-          <w:sz w:val="26"/>
-          <w:szCs w:val="26"/>
-        </w:rPr>
-        <w:t>2</w:t>
-      </w:r>
-      <w:r>
-        <w:rPr>
-          <w:rFonts w:ascii="Times New Roman" w:hAnsi="Times New Roman" w:cs="Times New Roman"/>
-          <w:sz w:val="26"/>
-          <w:szCs w:val="26"/>
-        </w:rPr>
-        <w:t>);</w:t>
-      </w:r>
-      <w:r>
-        <w:rPr>
-          <w:rFonts w:ascii="Times New Roman" w:hAnsi="Times New Roman" w:cs="Times New Roman"/>
-          <w:sz w:val="26"/>
-          <w:szCs w:val="26"/>
-        </w:rPr>
-        <w:t xml:space="preserve"> (0=a), (1=b), (2=c)</w:t>
-      </w:r>
-      <w:r>
-        <w:rPr>
-          <w:rFonts w:ascii="Times New Roman" w:hAnsi="Times New Roman" w:cs="Times New Roman"/>
-          <w:sz w:val="26"/>
-          <w:szCs w:val="26"/>
-        </w:rPr>
-        <w:t xml:space="preserve"> (only choose one)</w:t>
-      </w:r>
-    </w:p>
-    <w:p>
-      <w:pPr>
-        <w:pStyle w:val="ListParagraph"/>
-        <w:numPr>
-          <w:ilvl w:val="0"/>
-          <w:numId w:val="5"/>
-        </w:numPr>
-        <w:tabs>
-          <w:tab w:val="left" w:pos="993"/>
-        </w:tabs>
-        <w:spacing w:before="120" w:after="120"/>
-        <w:ind w:left="993" w:hanging="273"/>
-        <w:rPr>
-          <w:rFonts w:ascii="Times New Roman" w:hAnsi="Times New Roman" w:cs="Times New Roman"/>
-          <w:sz w:val="26"/>
-          <w:szCs w:val="26"/>
-        </w:rPr>
-      </w:pPr>
-      <w:r>
-        <w:rPr>
-          <w:rFonts w:ascii="Times New Roman" w:hAnsi="Times New Roman" w:cs="Times New Roman"/>
-          <w:sz w:val="26"/>
-          <w:szCs w:val="26"/>
-        </w:rPr>
-        <w:t xml:space="preserve">System.out.println((int)ch); </w:t>
-      </w:r>
-    </w:p>
-    <w:p>
-      <w:pPr>
-        <w:pStyle w:val="ListParagraph"/>
-        <w:numPr>
-          <w:ilvl w:val="0"/>
-          <w:numId w:val="3"/>
-        </w:numPr>
-        <w:spacing w:before="120" w:after="120"/>
-        <w:ind w:left="284" w:hanging="284"/>
-        <w:rPr>
-          <w:rFonts w:ascii="Times New Roman" w:hAnsi="Times New Roman" w:cs="Times New Roman"/>
-          <w:b/>
-          <w:color w:val="FF0000"/>
-          <w:sz w:val="26"/>
-          <w:szCs w:val="26"/>
-        </w:rPr>
-      </w:pPr>
-      <w:r>
-        <w:rPr>
-          <w:rFonts w:ascii="Times New Roman" w:hAnsi="Times New Roman" w:cs="Times New Roman"/>
-          <w:b/>
-          <w:color w:val="FF0000"/>
-          <w:sz w:val="26"/>
-          <w:szCs w:val="26"/>
-        </w:rPr>
-        <w:t>Convert String to Int, Double:</w:t>
-      </w:r>
-    </w:p>
-    <w:p>
-      <w:pPr>
-        <w:pStyle w:val="ListParagraph"/>
-        <w:numPr>
-          <w:ilvl w:val="0"/>
-          <w:numId w:val="5"/>
-        </w:numPr>
-        <w:tabs>
-          <w:tab w:val="left" w:pos="993"/>
-        </w:tabs>
-        <w:spacing w:before="120" w:after="120"/>
-        <w:ind w:left="993" w:hanging="273"/>
-        <w:rPr>
-          <w:rFonts w:ascii="Times New Roman" w:hAnsi="Times New Roman" w:cs="Times New Roman"/>
-          <w:sz w:val="26"/>
-          <w:szCs w:val="26"/>
-        </w:rPr>
-      </w:pPr>
-      <w:r>
-        <w:rPr>
-          <w:rFonts w:ascii="Times New Roman" w:hAnsi="Times New Roman" w:cs="Times New Roman"/>
-          <w:sz w:val="26"/>
-          <w:szCs w:val="26"/>
-        </w:rPr>
-        <w:t xml:space="preserve">String </w:t>
-      </w:r>
-      <w:r>
-        <w:rPr>
-          <w:rFonts w:ascii="Times New Roman" w:hAnsi="Times New Roman" w:cs="Times New Roman"/>
-          <w:sz w:val="26"/>
-          <w:szCs w:val="26"/>
-        </w:rPr>
-        <w:t xml:space="preserve">strTuoi = ""; </w:t>
-      </w:r>
-      <w:r>
-        <w:rPr>
-          <w:rFonts w:ascii="Times New Roman" w:hAnsi="Times New Roman" w:cs="Times New Roman"/>
-          <w:sz w:val="26"/>
-          <w:szCs w:val="26"/>
-          <w:highlight w:val="yellow"/>
-        </w:rPr>
-        <w:t>(String must be entered as digits, not characters)</w:t>
-      </w:r>
-    </w:p>
-    <w:p>
-      <w:pPr>
-        <w:pStyle w:val="ListParagraph"/>
-        <w:numPr>
-          <w:ilvl w:val="0"/>
-          <w:numId w:val="5"/>
-        </w:numPr>
-        <w:tabs>
-          <w:tab w:val="left" w:pos="993"/>
-        </w:tabs>
-        <w:spacing w:before="120" w:after="120"/>
-        <w:ind w:left="993" w:hanging="273"/>
-        <w:rPr>
-          <w:rFonts w:ascii="Times New Roman" w:hAnsi="Times New Roman" w:cs="Times New Roman"/>
-          <w:sz w:val="26"/>
-          <w:szCs w:val="26"/>
-        </w:rPr>
-      </w:pPr>
-      <w:r>
-        <w:rPr>
-          <w:rFonts w:ascii="Times New Roman" w:hAnsi="Times New Roman" w:cs="Times New Roman"/>
-          <w:sz w:val="26"/>
-          <w:szCs w:val="26"/>
-        </w:rPr>
-        <w:t>int tuoi = 0;</w:t>
-      </w:r>
-    </w:p>
-    <w:p>
-      <w:pPr>
-        <w:pStyle w:val="ListParagraph"/>
-        <w:numPr>
-          <w:ilvl w:val="0"/>
-          <w:numId w:val="5"/>
-        </w:numPr>
-        <w:tabs>
-          <w:tab w:val="left" w:pos="993"/>
-        </w:tabs>
-        <w:spacing w:before="120" w:after="120"/>
-        <w:ind w:left="993" w:hanging="273"/>
-        <w:rPr>
-          <w:rFonts w:ascii="Times New Roman" w:hAnsi="Times New Roman" w:cs="Times New Roman"/>
-          <w:sz w:val="26"/>
-          <w:szCs w:val="26"/>
-        </w:rPr>
-      </w:pPr>
-      <w:r>
-        <w:rPr>
-          <w:rFonts w:ascii="Times New Roman" w:hAnsi="Times New Roman" w:cs="Times New Roman"/>
-          <w:sz w:val="26"/>
-          <w:szCs w:val="26"/>
-        </w:rPr>
-        <w:t xml:space="preserve">double </w:t>
-      </w:r>
-      <w:proofErr w:type="gramStart"/>
-      <w:r>
-        <w:rPr>
-          <w:rFonts w:ascii="Times New Roman" w:hAnsi="Times New Roman" w:cs="Times New Roman"/>
-          <w:sz w:val="26"/>
-          <w:szCs w:val="26"/>
-        </w:rPr>
-        <w:t>tuoi  =</w:t>
-      </w:r>
-      <w:proofErr w:type="gramEnd"/>
-      <w:r>
-        <w:rPr>
-          <w:rFonts w:ascii="Times New Roman" w:hAnsi="Times New Roman" w:cs="Times New Roman"/>
-          <w:sz w:val="26"/>
-          <w:szCs w:val="26"/>
-        </w:rPr>
-        <w:t xml:space="preserve"> 0;</w:t>
-      </w:r>
-    </w:p>
-    <w:p>
-      <w:pPr>
-        <w:pStyle w:val="ListParagraph"/>
-        <w:numPr>
-          <w:ilvl w:val="0"/>
-          <w:numId w:val="5"/>
-        </w:numPr>
-        <w:tabs>
-          <w:tab w:val="left" w:pos="993"/>
-        </w:tabs>
-        <w:spacing w:before="120" w:after="120"/>
-        <w:rPr>
-          <w:rFonts w:ascii="Times New Roman" w:hAnsi="Times New Roman" w:cs="Times New Roman"/>
-          <w:sz w:val="26"/>
-          <w:szCs w:val="26"/>
-        </w:rPr>
-      </w:pPr>
-      <w:r>
-        <w:rPr>
-          <w:rFonts w:ascii="Times New Roman" w:hAnsi="Times New Roman" w:cs="Times New Roman"/>
-          <w:sz w:val="26"/>
-          <w:szCs w:val="26"/>
-        </w:rPr>
-        <w:t>tuoi = Integer.parseInt(strTuoi);</w:t>
-      </w:r>
-    </w:p>
-    <w:p>
-      <w:pPr>
-        <w:pStyle w:val="ListParagraph"/>
-        <w:numPr>
-          <w:ilvl w:val="0"/>
-          <w:numId w:val="5"/>
-        </w:numPr>
-        <w:tabs>
-          <w:tab w:val="left" w:pos="993"/>
-        </w:tabs>
-        <w:spacing w:before="120" w:after="120"/>
-        <w:rPr>
-          <w:rFonts w:ascii="Times New Roman" w:hAnsi="Times New Roman" w:cs="Times New Roman"/>
-          <w:sz w:val="26"/>
-          <w:szCs w:val="26"/>
-        </w:rPr>
-      </w:pPr>
-      <w:r>
-        <w:rPr>
-          <w:rFonts w:ascii="Times New Roman" w:hAnsi="Times New Roman" w:cs="Times New Roman"/>
-          <w:sz w:val="26"/>
-          <w:szCs w:val="26"/>
-        </w:rPr>
-        <w:t xml:space="preserve">tuoi = </w:t>
-      </w:r>
-      <w:r>
-        <w:rPr>
-          <w:rFonts w:ascii="Times New Roman" w:hAnsi="Times New Roman" w:cs="Times New Roman"/>
-          <w:sz w:val="26"/>
-          <w:szCs w:val="26"/>
-        </w:rPr>
-        <w:t>Double.parseDouble(str</w:t>
-      </w:r>
-      <w:r>
-        <w:rPr>
-          <w:rFonts w:ascii="Times New Roman" w:hAnsi="Times New Roman" w:cs="Times New Roman"/>
-          <w:sz w:val="26"/>
-          <w:szCs w:val="26"/>
-        </w:rPr>
-        <w:t>Tuoi</w:t>
-      </w:r>
-      <w:r>
-        <w:rPr>
-          <w:rFonts w:ascii="Times New Roman" w:hAnsi="Times New Roman" w:cs="Times New Roman"/>
-          <w:sz w:val="26"/>
-          <w:szCs w:val="26"/>
-        </w:rPr>
-        <w:t>);</w:t>
-      </w:r>
-    </w:p>
-    <w:p>
-      <w:pPr>
-        <w:pStyle w:val="ListParagraph"/>
-        <w:numPr>
-          <w:ilvl w:val="0"/>
-          <w:numId w:val="3"/>
-        </w:numPr>
-        <w:spacing w:before="120" w:after="120"/>
-        <w:ind w:left="284" w:hanging="284"/>
-        <w:rPr>
-          <w:rFonts w:ascii="Times New Roman" w:hAnsi="Times New Roman" w:cs="Times New Roman"/>
-          <w:b/>
-          <w:color w:val="FF0000"/>
-          <w:sz w:val="26"/>
-          <w:szCs w:val="26"/>
-        </w:rPr>
-      </w:pPr>
-      <w:r>
-        <w:rPr>
-          <w:rFonts w:ascii="Times New Roman" w:hAnsi="Times New Roman" w:cs="Times New Roman"/>
-          <w:b/>
-          <w:color w:val="FF0000"/>
-          <w:sz w:val="26"/>
-          <w:szCs w:val="26"/>
-        </w:rPr>
-        <w:t>Convert String to Int, Double (other method):</w:t>
-      </w:r>
-    </w:p>
-    <w:p>
-      <w:pPr>
-        <w:pStyle w:val="ListParagraph"/>
-        <w:numPr>
-          <w:ilvl w:val="0"/>
-          <w:numId w:val="5"/>
-        </w:numPr>
-        <w:tabs>
-          <w:tab w:val="left" w:pos="993"/>
-        </w:tabs>
-        <w:spacing w:before="120" w:after="120"/>
-        <w:ind w:left="993" w:hanging="273"/>
-        <w:rPr>
-          <w:rFonts w:ascii="Times New Roman" w:hAnsi="Times New Roman" w:cs="Times New Roman"/>
-          <w:sz w:val="26"/>
-          <w:szCs w:val="26"/>
-        </w:rPr>
-      </w:pPr>
-      <w:r>
-        <w:rPr>
-          <w:rFonts w:ascii="Times New Roman" w:hAnsi="Times New Roman" w:cs="Times New Roman"/>
-          <w:sz w:val="26"/>
-          <w:szCs w:val="26"/>
-        </w:rPr>
-        <w:t xml:space="preserve">String </w:t>
-      </w:r>
-      <w:r>
-        <w:rPr>
-          <w:rFonts w:ascii="Times New Roman" w:hAnsi="Times New Roman" w:cs="Times New Roman"/>
-          <w:sz w:val="26"/>
-          <w:szCs w:val="26"/>
-        </w:rPr>
-        <w:t xml:space="preserve">strTuoi = ""; </w:t>
-      </w:r>
-    </w:p>
-    <w:p>
-      <w:pPr>
-        <w:pStyle w:val="ListParagraph"/>
-        <w:numPr>
-          <w:ilvl w:val="0"/>
-          <w:numId w:val="5"/>
-        </w:numPr>
-        <w:tabs>
-          <w:tab w:val="left" w:pos="993"/>
-        </w:tabs>
-        <w:spacing w:before="120" w:after="120"/>
-        <w:rPr>
-          <w:rFonts w:ascii="Times New Roman" w:hAnsi="Times New Roman" w:cs="Times New Roman"/>
-          <w:sz w:val="26"/>
-          <w:szCs w:val="26"/>
-        </w:rPr>
-      </w:pPr>
-      <w:r>
-        <w:rPr>
-          <w:rFonts w:ascii="Times New Roman" w:hAnsi="Times New Roman" w:cs="Times New Roman"/>
-          <w:sz w:val="26"/>
-          <w:szCs w:val="26"/>
-        </w:rPr>
-        <w:t>tuoi = Integer.parseInt(strTuoi</w:t>
-      </w:r>
-      <w:r>
-        <w:rPr>
-          <w:rFonts w:ascii="Times New Roman" w:hAnsi="Times New Roman" w:cs="Times New Roman"/>
-          <w:sz w:val="26"/>
-          <w:szCs w:val="26"/>
-        </w:rPr>
-        <w:t>,16/8</w:t>
-      </w:r>
-      <w:r>
-        <w:rPr>
-          <w:rFonts w:ascii="Times New Roman" w:hAnsi="Times New Roman" w:cs="Times New Roman"/>
-          <w:sz w:val="26"/>
-          <w:szCs w:val="26"/>
-        </w:rPr>
-        <w:t>);</w:t>
-      </w:r>
-      <w:r>
-        <w:rPr>
-          <w:rFonts w:ascii="Times New Roman" w:hAnsi="Times New Roman" w:cs="Times New Roman"/>
-          <w:sz w:val="26"/>
-          <w:szCs w:val="26"/>
-        </w:rPr>
-        <w:t xml:space="preserve"> </w:t>
-      </w:r>
-      <w:r>
-        <w:rPr>
-          <w:rFonts w:ascii="Times New Roman" w:hAnsi="Times New Roman" w:cs="Times New Roman"/>
-          <w:sz w:val="26"/>
-          <w:szCs w:val="26"/>
-          <w:highlight w:val="yellow"/>
-        </w:rPr>
-        <w:t>(convert from String (16=hexa,8=octal) to integer tuoi (decimal))</w:t>
-      </w:r>
-    </w:p>
-    <w:p>
-      <w:pPr>
-        <w:pStyle w:val="ListParagraph"/>
-        <w:numPr>
-          <w:ilvl w:val="0"/>
-          <w:numId w:val="3"/>
-        </w:numPr>
-        <w:spacing w:before="120" w:after="120"/>
-        <w:ind w:left="284" w:hanging="284"/>
-        <w:rPr>
-          <w:rFonts w:ascii="Times New Roman" w:hAnsi="Times New Roman" w:cs="Times New Roman"/>
-          <w:b/>
-          <w:color w:val="FF0000"/>
-          <w:sz w:val="26"/>
-          <w:szCs w:val="26"/>
-        </w:rPr>
-      </w:pPr>
-      <w:r>
-        <w:rPr>
-          <w:rFonts w:ascii="Times New Roman" w:hAnsi="Times New Roman" w:cs="Times New Roman"/>
-          <w:b/>
-          <w:color w:val="FF0000"/>
-          <w:sz w:val="26"/>
-          <w:szCs w:val="26"/>
-        </w:rPr>
-        <w:t>Method to catch error, use:</w:t>
-      </w:r>
-    </w:p>
-    <w:p>
-      <w:pPr>
-        <w:pStyle w:val="ListParagraph"/>
-        <w:numPr>
-          <w:ilvl w:val="0"/>
-          <w:numId w:val="5"/>
-        </w:numPr>
-        <w:tabs>
-          <w:tab w:val="left" w:pos="993"/>
-        </w:tabs>
-        <w:spacing w:before="120" w:after="120"/>
-        <w:rPr>
-          <w:rFonts w:ascii="Times New Roman" w:hAnsi="Times New Roman" w:cs="Times New Roman"/>
-          <w:sz w:val="26"/>
-          <w:szCs w:val="26"/>
-        </w:rPr>
-      </w:pPr>
-      <w:r>
-        <w:rPr>
-          <w:rFonts w:ascii="Times New Roman" w:hAnsi="Times New Roman" w:cs="Times New Roman"/>
-          <w:sz w:val="26"/>
-          <w:szCs w:val="26"/>
-        </w:rPr>
-        <w:t>Try {Content needed to be entered correctly}</w:t>
-      </w:r>
-    </w:p>
-    <w:p>
-      <w:pPr>
-        <w:pStyle w:val="ListParagraph"/>
-        <w:numPr>
-          <w:ilvl w:val="0"/>
-          <w:numId w:val="5"/>
-        </w:numPr>
-        <w:tabs>
-          <w:tab w:val="left" w:pos="993"/>
-        </w:tabs>
-        <w:spacing w:before="120" w:after="120"/>
-        <w:rPr>
-          <w:rFonts w:ascii="Times New Roman" w:hAnsi="Times New Roman" w:cs="Times New Roman"/>
-          <w:sz w:val="26"/>
-          <w:szCs w:val="26"/>
-        </w:rPr>
-      </w:pPr>
-      <w:r>
-        <w:rPr>
-          <w:rFonts w:ascii="Times New Roman" w:hAnsi="Times New Roman" w:cs="Times New Roman"/>
-          <w:sz w:val="26"/>
-          <w:szCs w:val="26"/>
-        </w:rPr>
-        <w:t>Catch (NumberFormatException ex)</w:t>
-      </w:r>
-    </w:p>
-    <w:p>
-      <w:pPr>
-        <w:pStyle w:val="ListParagraph"/>
-        <w:tabs>
-          <w:tab w:val="left" w:pos="993"/>
-        </w:tabs>
-        <w:spacing w:before="120" w:after="120"/>
-        <w:ind w:left="1080"/>
-        <w:rPr>
-          <w:rFonts w:ascii="Times New Roman" w:hAnsi="Times New Roman" w:cs="Times New Roman"/>
-          <w:sz w:val="26"/>
-          <w:szCs w:val="26"/>
-        </w:rPr>
-      </w:pPr>
-      <w:r>
-        <w:rPr>
-          <w:rFonts w:ascii="Times New Roman" w:hAnsi="Times New Roman" w:cs="Times New Roman"/>
-          <w:sz w:val="26"/>
-          <w:szCs w:val="26"/>
-        </w:rPr>
-        <w:t>{If the content entered is incorrect, catch will operate)</w:t>
-      </w:r>
-    </w:p>
-    <w:p>
-      <w:pPr>
-        <w:pStyle w:val="ListParagraph"/>
-        <w:numPr>
-          <w:ilvl w:val="0"/>
-          <w:numId w:val="3"/>
-        </w:numPr>
-        <w:spacing w:before="120" w:after="120"/>
-        <w:ind w:left="284" w:hanging="284"/>
-        <w:rPr>
-          <w:rFonts w:ascii="Times New Roman" w:hAnsi="Times New Roman" w:cs="Times New Roman"/>
-          <w:b/>
-          <w:color w:val="FF0000"/>
-          <w:sz w:val="26"/>
-          <w:szCs w:val="26"/>
-        </w:rPr>
-      </w:pPr>
-      <w:r>
-        <w:rPr>
-          <w:rFonts w:ascii="Times New Roman" w:hAnsi="Times New Roman" w:cs="Times New Roman"/>
-          <w:b/>
-          <w:color w:val="FF0000"/>
-          <w:sz w:val="26"/>
-          <w:szCs w:val="26"/>
-        </w:rPr>
-        <w:t>Covnert Int to String (2: Binary, 08: Octal, 10: Decimal, 16: Hexa …)</w:t>
-      </w:r>
-    </w:p>
-    <w:p>
-      <w:pPr>
-        <w:pStyle w:val="ListParagraph"/>
-        <w:numPr>
-          <w:ilvl w:val="0"/>
-          <w:numId w:val="5"/>
-        </w:numPr>
-        <w:tabs>
-          <w:tab w:val="left" w:pos="993"/>
-        </w:tabs>
-        <w:spacing w:before="120" w:after="120"/>
-        <w:rPr>
-          <w:rFonts w:ascii="Times New Roman" w:hAnsi="Times New Roman" w:cs="Times New Roman"/>
-          <w:sz w:val="26"/>
-          <w:szCs w:val="26"/>
-        </w:rPr>
-      </w:pPr>
-      <w:r>
-        <w:rPr>
-          <w:rFonts w:ascii="Times New Roman" w:hAnsi="Times New Roman" w:cs="Times New Roman"/>
-          <w:sz w:val="26"/>
-          <w:szCs w:val="26"/>
-        </w:rPr>
-        <w:t>int i = 32;</w:t>
-      </w:r>
-    </w:p>
-    <w:p>
-      <w:pPr>
-        <w:pStyle w:val="ListParagraph"/>
-        <w:numPr>
-          <w:ilvl w:val="0"/>
-          <w:numId w:val="5"/>
-        </w:numPr>
-        <w:tabs>
-          <w:tab w:val="left" w:pos="993"/>
-        </w:tabs>
-        <w:spacing w:before="120" w:after="120"/>
-        <w:rPr>
-          <w:rFonts w:ascii="Times New Roman" w:hAnsi="Times New Roman" w:cs="Times New Roman"/>
-          <w:sz w:val="26"/>
-          <w:szCs w:val="26"/>
-        </w:rPr>
-      </w:pPr>
-      <w:r>
-        <w:rPr>
-          <w:rFonts w:ascii="Times New Roman" w:hAnsi="Times New Roman" w:cs="Times New Roman"/>
-          <w:sz w:val="26"/>
-          <w:szCs w:val="26"/>
-        </w:rPr>
-        <w:t>String a = "";</w:t>
-      </w:r>
-    </w:p>
-    <w:p>
-      <w:pPr>
-        <w:pStyle w:val="ListParagraph"/>
-        <w:numPr>
-          <w:ilvl w:val="0"/>
-          <w:numId w:val="5"/>
-        </w:numPr>
-        <w:tabs>
-          <w:tab w:val="left" w:pos="993"/>
-        </w:tabs>
-        <w:spacing w:before="120" w:after="120"/>
-        <w:rPr>
-          <w:rFonts w:ascii="Times New Roman" w:hAnsi="Times New Roman" w:cs="Times New Roman"/>
-          <w:sz w:val="26"/>
-          <w:szCs w:val="26"/>
-        </w:rPr>
-      </w:pPr>
-      <w:r>
-        <w:rPr>
-          <w:rFonts w:ascii="Times New Roman" w:hAnsi="Times New Roman" w:cs="Times New Roman"/>
-          <w:sz w:val="26"/>
-          <w:szCs w:val="26"/>
-        </w:rPr>
-        <w:t>a = Integer.toString(i,2);</w:t>
-      </w:r>
-    </w:p>
-    <w:p>
-      <w:pPr>
-        <w:pStyle w:val="ListParagraph"/>
-        <w:tabs>
-          <w:tab w:val="left" w:pos="993"/>
-        </w:tabs>
-        <w:spacing w:before="120" w:after="120"/>
-        <w:ind w:left="1080"/>
-        <w:rPr>
-          <w:rFonts w:ascii="Times New Roman" w:hAnsi="Times New Roman" w:cs="Times New Roman"/>
-          <w:sz w:val="26"/>
-          <w:szCs w:val="26"/>
-        </w:rPr>
-      </w:pPr>
-    </w:p>
-    <w:p>
-      <w:pPr>
-        <w:pBdr>
-          <w:bottom w:val="single" w:sz="6" w:space="1" w:color="auto"/>
-        </w:pBdr>
-        <w:tabs>
-          <w:tab w:val="left" w:pos="993"/>
-        </w:tabs>
-        <w:spacing w:before="120" w:after="120"/>
-        <w:rPr>
-          <w:rFonts w:ascii="Times New Roman" w:hAnsi="Times New Roman" w:cs="Times New Roman"/>
-          <w:b/>
-          <w:bCs/>
-          <w:i/>
-          <w:color w:val="FF0000"/>
-          <w:sz w:val="26"/>
-          <w:szCs w:val="26"/>
-        </w:rPr>
-      </w:pPr>
-    </w:p>
-    <w:p>
-      <w:pPr>
-        <w:spacing w:before="240" w:after="240" w:line="240" w:lineRule="auto"/>
-        <w:jc w:val="center"/>
-        <w:rPr>
-          <w:rFonts w:ascii="Times New Roman" w:hAnsi="Times New Roman" w:cs="Times New Roman"/>
-          <w:b/>
-          <w:color w:val="FF0000"/>
-          <w:sz w:val="40"/>
-          <w:szCs w:val="40"/>
-          <w:u w:val="single"/>
-        </w:rPr>
-      </w:pPr>
-      <w:r>
-        <w:rPr>
-          <w:rFonts w:ascii="Times New Roman" w:hAnsi="Times New Roman" w:cs="Times New Roman"/>
-          <w:b/>
-          <w:color w:val="FF0000"/>
-          <w:sz w:val="40"/>
-          <w:szCs w:val="40"/>
-          <w:u w:val="single"/>
-        </w:rPr>
-        <w:t>06</w:t>
-      </w:r>
-      <w:r>
-        <w:rPr>
-          <w:rFonts w:ascii="Times New Roman" w:hAnsi="Times New Roman" w:cs="Times New Roman"/>
-          <w:b/>
-          <w:color w:val="FF0000"/>
-          <w:sz w:val="40"/>
-          <w:szCs w:val="40"/>
-          <w:u w:val="single"/>
-        </w:rPr>
-        <w:t>/</w:t>
-      </w:r>
-      <w:r>
-        <w:rPr>
-          <w:rFonts w:ascii="Times New Roman" w:hAnsi="Times New Roman" w:cs="Times New Roman"/>
-          <w:b/>
-          <w:color w:val="FF0000"/>
-          <w:sz w:val="40"/>
-          <w:szCs w:val="40"/>
-          <w:u w:val="single"/>
-        </w:rPr>
-        <w:t>5</w:t>
-      </w:r>
-      <w:r>
-        <w:rPr>
-          <w:rFonts w:ascii="Times New Roman" w:hAnsi="Times New Roman" w:cs="Times New Roman"/>
-          <w:b/>
-          <w:color w:val="FF0000"/>
-          <w:sz w:val="40"/>
-          <w:szCs w:val="40"/>
-          <w:u w:val="single"/>
-        </w:rPr>
-        <w:t>/2024:</w:t>
-      </w:r>
-    </w:p>
-    <w:p>
-      <w:pPr>
-        <w:pStyle w:val="ListParagraph"/>
-        <w:numPr>
-          <w:ilvl w:val="0"/>
-          <w:numId w:val="3"/>
-        </w:numPr>
-        <w:spacing w:before="120" w:after="120"/>
-        <w:ind w:left="284" w:hanging="284"/>
-        <w:rPr>
-          <w:rFonts w:ascii="Times New Roman" w:hAnsi="Times New Roman" w:cs="Times New Roman"/>
-          <w:b/>
-          <w:color w:val="FF0000"/>
-          <w:sz w:val="26"/>
-          <w:szCs w:val="26"/>
-        </w:rPr>
-      </w:pPr>
-      <w:r>
-        <w:rPr>
-          <w:rFonts w:ascii="Times New Roman" w:hAnsi="Times New Roman" w:cs="Times New Roman"/>
-          <w:b/>
-          <w:color w:val="FF0000"/>
-          <w:sz w:val="26"/>
-          <w:szCs w:val="26"/>
-        </w:rPr>
-        <w:lastRenderedPageBreak/>
-        <w:t xml:space="preserve">[txtMatKhau.getPassword()] will return an array, so use new </w:t>
-      </w:r>
-      <w:proofErr w:type="gramStart"/>
-      <w:r>
-        <w:rPr>
-          <w:rFonts w:ascii="Times New Roman" w:hAnsi="Times New Roman" w:cs="Times New Roman"/>
-          <w:b/>
-          <w:color w:val="FF0000"/>
-          <w:sz w:val="26"/>
-          <w:szCs w:val="26"/>
-        </w:rPr>
-        <w:t>String(</w:t>
-      </w:r>
-      <w:proofErr w:type="gramEnd"/>
-      <w:r>
-        <w:rPr>
-          <w:rFonts w:ascii="Times New Roman" w:hAnsi="Times New Roman" w:cs="Times New Roman"/>
-          <w:b/>
-          <w:color w:val="FF0000"/>
-          <w:sz w:val="26"/>
-          <w:szCs w:val="26"/>
-        </w:rPr>
-        <w:t>) to convert an array to String.</w:t>
-      </w:r>
-    </w:p>
-    <w:p>
-      <w:pPr>
-        <w:pStyle w:val="ListParagraph"/>
-        <w:numPr>
-          <w:ilvl w:val="0"/>
-          <w:numId w:val="5"/>
-        </w:numPr>
-        <w:tabs>
-          <w:tab w:val="left" w:pos="993"/>
-        </w:tabs>
-        <w:spacing w:before="120" w:after="120"/>
-        <w:rPr>
-          <w:rFonts w:ascii="Times New Roman" w:hAnsi="Times New Roman" w:cs="Times New Roman"/>
-          <w:sz w:val="26"/>
-          <w:szCs w:val="26"/>
-          <w:highlight w:val="yellow"/>
-        </w:rPr>
-      </w:pPr>
-      <w:r>
-        <w:rPr>
-          <w:rFonts w:ascii="Times New Roman" w:hAnsi="Times New Roman" w:cs="Times New Roman"/>
-          <w:sz w:val="26"/>
-          <w:szCs w:val="26"/>
-          <w:highlight w:val="yellow"/>
-        </w:rPr>
-        <w:t>//Declare variables</w:t>
-      </w:r>
-    </w:p>
-    <w:p>
-      <w:pPr>
-        <w:pStyle w:val="ListParagraph"/>
-        <w:numPr>
-          <w:ilvl w:val="0"/>
-          <w:numId w:val="7"/>
-        </w:numPr>
-        <w:tabs>
-          <w:tab w:val="left" w:pos="1276"/>
-        </w:tabs>
-        <w:spacing w:before="120" w:after="120"/>
-        <w:ind w:left="1276" w:hanging="283"/>
-        <w:rPr>
-          <w:rFonts w:ascii="Times New Roman" w:hAnsi="Times New Roman" w:cs="Times New Roman"/>
-          <w:sz w:val="26"/>
-          <w:szCs w:val="26"/>
-        </w:rPr>
-      </w:pPr>
-      <w:r>
-        <w:rPr>
-          <w:rFonts w:ascii="Times New Roman" w:hAnsi="Times New Roman" w:cs="Times New Roman"/>
-          <w:sz w:val="26"/>
-          <w:szCs w:val="26"/>
-        </w:rPr>
-        <w:t>String matKhau = "";</w:t>
-      </w:r>
-    </w:p>
-    <w:p>
-      <w:pPr>
-        <w:pStyle w:val="ListParagraph"/>
-        <w:numPr>
-          <w:ilvl w:val="0"/>
-          <w:numId w:val="5"/>
-        </w:numPr>
-        <w:tabs>
-          <w:tab w:val="left" w:pos="993"/>
-        </w:tabs>
-        <w:spacing w:before="120" w:after="120"/>
-        <w:rPr>
-          <w:rFonts w:ascii="Times New Roman" w:hAnsi="Times New Roman" w:cs="Times New Roman"/>
-          <w:sz w:val="26"/>
-          <w:szCs w:val="26"/>
-          <w:highlight w:val="yellow"/>
-        </w:rPr>
-      </w:pPr>
-      <w:r>
-        <w:rPr>
-          <w:rFonts w:ascii="Times New Roman" w:hAnsi="Times New Roman" w:cs="Times New Roman"/>
-          <w:sz w:val="26"/>
-          <w:szCs w:val="26"/>
-          <w:highlight w:val="yellow"/>
-        </w:rPr>
-        <w:t>Take user information entered on the interface</w:t>
-      </w:r>
-    </w:p>
-    <w:p>
-      <w:pPr>
-        <w:pStyle w:val="ListParagraph"/>
-        <w:numPr>
-          <w:ilvl w:val="0"/>
-          <w:numId w:val="7"/>
-        </w:numPr>
-        <w:tabs>
-          <w:tab w:val="left" w:pos="1276"/>
-        </w:tabs>
-        <w:spacing w:before="120" w:after="120"/>
-        <w:ind w:left="1276" w:hanging="283"/>
-        <w:rPr>
-          <w:rFonts w:ascii="Times New Roman" w:hAnsi="Times New Roman" w:cs="Times New Roman"/>
-          <w:bCs/>
-          <w:sz w:val="26"/>
-          <w:szCs w:val="26"/>
-        </w:rPr>
-      </w:pPr>
-      <w:r>
-        <w:rPr>
-          <w:rFonts w:ascii="Times New Roman" w:hAnsi="Times New Roman" w:cs="Times New Roman"/>
-          <w:sz w:val="26"/>
-          <w:szCs w:val="26"/>
-        </w:rPr>
-        <w:t>matKhau = new String (txtMatKhau.getPassword());</w:t>
-      </w:r>
-    </w:p>
-    <w:p>
-      <w:pPr>
-        <w:pStyle w:val="ListParagraph"/>
-        <w:numPr>
-          <w:ilvl w:val="0"/>
-          <w:numId w:val="3"/>
-        </w:numPr>
-        <w:spacing w:before="120" w:after="120"/>
-        <w:ind w:left="284" w:hanging="284"/>
-        <w:rPr>
-          <w:rFonts w:ascii="Times New Roman" w:hAnsi="Times New Roman" w:cs="Times New Roman"/>
-          <w:b/>
-          <w:color w:val="FF0000"/>
-          <w:sz w:val="26"/>
-          <w:szCs w:val="26"/>
-        </w:rPr>
-      </w:pPr>
-      <w:r>
-        <w:rPr>
-          <w:rFonts w:ascii="Times New Roman" w:hAnsi="Times New Roman" w:cs="Times New Roman"/>
-          <w:b/>
-          <w:color w:val="FF0000"/>
-          <w:sz w:val="26"/>
-          <w:szCs w:val="26"/>
-        </w:rPr>
-        <w:t>[</w:t>
-      </w:r>
-      <w:proofErr w:type="gramStart"/>
-      <w:r>
-        <w:rPr>
-          <w:rFonts w:ascii="Times New Roman" w:hAnsi="Times New Roman" w:cs="Times New Roman"/>
-          <w:b/>
-          <w:color w:val="FF0000"/>
-          <w:sz w:val="26"/>
-          <w:szCs w:val="26"/>
-        </w:rPr>
-        <w:t>getSelectedItem(</w:t>
-      </w:r>
-      <w:proofErr w:type="gramEnd"/>
-      <w:r>
-        <w:rPr>
-          <w:rFonts w:ascii="Times New Roman" w:hAnsi="Times New Roman" w:cs="Times New Roman"/>
-          <w:b/>
-          <w:color w:val="FF0000"/>
-          <w:sz w:val="26"/>
-          <w:szCs w:val="26"/>
-        </w:rPr>
-        <w:t xml:space="preserve">)] will return an object, so use </w:t>
-      </w:r>
-      <w:r>
-        <w:rPr>
-          <w:rFonts w:ascii="Times New Roman" w:hAnsi="Times New Roman" w:cs="Times New Roman"/>
-          <w:color w:val="FF0000"/>
-          <w:sz w:val="26"/>
-          <w:szCs w:val="26"/>
-        </w:rPr>
-        <w:t>""</w:t>
-      </w:r>
-      <w:r>
-        <w:rPr>
-          <w:rFonts w:ascii="Times New Roman" w:hAnsi="Times New Roman" w:cs="Times New Roman"/>
-          <w:b/>
-          <w:color w:val="FF0000"/>
-          <w:sz w:val="26"/>
-          <w:szCs w:val="26"/>
-        </w:rPr>
-        <w:t xml:space="preserve"> + cboPhepTinh.getSelectedItem() to convert an object to String.</w:t>
-      </w:r>
-    </w:p>
-    <w:p>
-      <w:pPr>
-        <w:pStyle w:val="ListParagraph"/>
-        <w:numPr>
-          <w:ilvl w:val="0"/>
-          <w:numId w:val="5"/>
-        </w:numPr>
-        <w:tabs>
-          <w:tab w:val="left" w:pos="993"/>
-        </w:tabs>
-        <w:spacing w:before="120" w:after="120"/>
-        <w:rPr>
-          <w:rFonts w:ascii="Times New Roman" w:hAnsi="Times New Roman" w:cs="Times New Roman"/>
-          <w:sz w:val="26"/>
-          <w:szCs w:val="26"/>
-          <w:highlight w:val="yellow"/>
-        </w:rPr>
-      </w:pPr>
-      <w:r>
-        <w:rPr>
-          <w:rFonts w:ascii="Times New Roman" w:hAnsi="Times New Roman" w:cs="Times New Roman"/>
-          <w:sz w:val="26"/>
-          <w:szCs w:val="26"/>
-          <w:highlight w:val="yellow"/>
-        </w:rPr>
-        <w:t>//Declare variables</w:t>
-      </w:r>
-    </w:p>
-    <w:p>
-      <w:pPr>
-        <w:pStyle w:val="ListParagraph"/>
-        <w:numPr>
-          <w:ilvl w:val="0"/>
-          <w:numId w:val="7"/>
-        </w:numPr>
-        <w:tabs>
-          <w:tab w:val="left" w:pos="1276"/>
-        </w:tabs>
-        <w:spacing w:before="120" w:after="120"/>
-        <w:ind w:left="1276" w:hanging="283"/>
-        <w:rPr>
-          <w:rFonts w:ascii="Times New Roman" w:hAnsi="Times New Roman" w:cs="Times New Roman"/>
-          <w:sz w:val="26"/>
-          <w:szCs w:val="26"/>
-        </w:rPr>
-      </w:pPr>
-      <w:r>
-        <w:rPr>
-          <w:rFonts w:ascii="Times New Roman" w:hAnsi="Times New Roman" w:cs="Times New Roman"/>
-          <w:sz w:val="26"/>
-          <w:szCs w:val="26"/>
-        </w:rPr>
-        <w:t>String phepTinh = "";</w:t>
-      </w:r>
-    </w:p>
-    <w:p>
-      <w:pPr>
-        <w:pStyle w:val="ListParagraph"/>
-        <w:numPr>
-          <w:ilvl w:val="0"/>
-          <w:numId w:val="5"/>
-        </w:numPr>
-        <w:tabs>
-          <w:tab w:val="left" w:pos="993"/>
-        </w:tabs>
-        <w:spacing w:before="120" w:after="120"/>
-        <w:rPr>
-          <w:rFonts w:ascii="Times New Roman" w:hAnsi="Times New Roman" w:cs="Times New Roman"/>
-          <w:sz w:val="26"/>
-          <w:szCs w:val="26"/>
-          <w:highlight w:val="yellow"/>
-        </w:rPr>
-      </w:pPr>
-      <w:r>
-        <w:rPr>
-          <w:rFonts w:ascii="Times New Roman" w:hAnsi="Times New Roman" w:cs="Times New Roman"/>
-          <w:sz w:val="26"/>
-          <w:szCs w:val="26"/>
-          <w:highlight w:val="yellow"/>
-        </w:rPr>
-        <w:t>//Take user information entered from keyboard</w:t>
-      </w:r>
-    </w:p>
-    <w:p>
-      <w:pPr>
-        <w:pStyle w:val="ListParagraph"/>
-        <w:numPr>
-          <w:ilvl w:val="0"/>
-          <w:numId w:val="7"/>
-        </w:numPr>
-        <w:tabs>
-          <w:tab w:val="left" w:pos="1276"/>
-        </w:tabs>
-        <w:spacing w:before="120" w:after="120"/>
-        <w:ind w:left="1276" w:hanging="283"/>
-        <w:rPr>
-          <w:rFonts w:ascii="Times New Roman" w:hAnsi="Times New Roman" w:cs="Times New Roman"/>
-          <w:sz w:val="26"/>
-          <w:szCs w:val="26"/>
-        </w:rPr>
-      </w:pPr>
-      <w:r>
-        <w:rPr>
-          <w:rFonts w:ascii="Times New Roman" w:hAnsi="Times New Roman" w:cs="Times New Roman"/>
-          <w:sz w:val="26"/>
-          <w:szCs w:val="26"/>
-        </w:rPr>
-        <w:t>phepTinh = "" + cboPhepTinh.getSelectedItem();</w:t>
-      </w:r>
-    </w:p>
-    <w:p>
-      <w:pPr>
-        <w:pStyle w:val="ListParagraph"/>
-        <w:numPr>
-          <w:ilvl w:val="0"/>
-          <w:numId w:val="3"/>
-        </w:numPr>
-        <w:spacing w:before="120" w:after="120"/>
-        <w:ind w:left="284" w:hanging="284"/>
-        <w:rPr>
-          <w:rFonts w:ascii="Times New Roman" w:hAnsi="Times New Roman" w:cs="Times New Roman"/>
-          <w:b/>
-          <w:color w:val="FF0000"/>
-          <w:sz w:val="26"/>
-          <w:szCs w:val="26"/>
-        </w:rPr>
-      </w:pPr>
-      <w:r>
-        <w:rPr>
-          <w:rFonts w:ascii="Times New Roman" w:hAnsi="Times New Roman" w:cs="Times New Roman"/>
-          <w:b/>
-          <w:color w:val="FF0000"/>
-          <w:sz w:val="26"/>
-          <w:szCs w:val="26"/>
-        </w:rPr>
-        <w:t>Convert Decimal to Octal, Hexa, Binary …</w:t>
-      </w:r>
-    </w:p>
-    <w:p>
-      <w:pPr>
-        <w:pStyle w:val="ListParagraph"/>
-        <w:tabs>
-          <w:tab w:val="left" w:pos="1276"/>
-        </w:tabs>
-        <w:spacing w:before="120" w:after="120"/>
-        <w:ind w:left="1276"/>
-        <w:rPr>
-          <w:rFonts w:ascii="Times New Roman" w:hAnsi="Times New Roman" w:cs="Times New Roman"/>
-          <w:sz w:val="26"/>
-          <w:szCs w:val="26"/>
-        </w:rPr>
-      </w:pPr>
-    </w:p>
-    <w:p>
-      <w:pPr>
-        <w:tabs>
-          <w:tab w:val="left" w:pos="1276"/>
-        </w:tabs>
-        <w:spacing w:before="120" w:after="120"/>
-        <w:rPr>
-          <w:rFonts w:ascii="Times New Roman" w:hAnsi="Times New Roman" w:cs="Times New Roman"/>
-          <w:sz w:val="26"/>
-          <w:szCs w:val="26"/>
-        </w:rPr>
-      </w:pPr>
-    </w:p>
-    <w:p>
-      <w:pPr>
-        <w:tabs>
-          <w:tab w:val="left" w:pos="1276"/>
-        </w:tabs>
-        <w:spacing w:before="120" w:after="120"/>
-        <w:rPr>
-          <w:rFonts w:ascii="Times New Roman" w:hAnsi="Times New Roman" w:cs="Times New Roman"/>
-          <w:sz w:val="26"/>
-          <w:szCs w:val="26"/>
-        </w:rPr>
-      </w:pPr>
-    </w:p>
-    <w:p>
-      <w:pPr>
-        <w:tabs>
-          <w:tab w:val="left" w:pos="1276"/>
-        </w:tabs>
-        <w:spacing w:before="120" w:after="120"/>
-        <w:rPr>
-          <w:rFonts w:ascii="Times New Roman" w:hAnsi="Times New Roman" w:cs="Times New Roman"/>
-          <w:sz w:val="26"/>
-          <w:szCs w:val="26"/>
-        </w:rPr>
-      </w:pPr>
-    </w:p>
-    <w:p>
-      <w:pPr>
-        <w:tabs>
-          <w:tab w:val="left" w:pos="1276"/>
-        </w:tabs>
-        <w:spacing w:before="120" w:after="120"/>
-        <w:rPr>
-          <w:rFonts w:ascii="Times New Roman" w:hAnsi="Times New Roman" w:cs="Times New Roman"/>
-          <w:sz w:val="26"/>
-          <w:szCs w:val="26"/>
-        </w:rPr>
-      </w:pPr>
-    </w:p>
-    <w:p>
-      <w:pPr>
-        <w:tabs>
-          <w:tab w:val="left" w:pos="1276"/>
-        </w:tabs>
-        <w:spacing w:before="120" w:after="120"/>
-        <w:rPr>
-          <w:rFonts w:ascii="Times New Roman" w:hAnsi="Times New Roman" w:cs="Times New Roman"/>
-          <w:sz w:val="26"/>
-          <w:szCs w:val="26"/>
-        </w:rPr>
-      </w:pPr>
-    </w:p>
-    <w:p>
-      <w:pPr>
-        <w:tabs>
-          <w:tab w:val="left" w:pos="1276"/>
-        </w:tabs>
-        <w:spacing w:before="120" w:after="120"/>
-        <w:rPr>
-          <w:rFonts w:ascii="Times New Roman" w:hAnsi="Times New Roman" w:cs="Times New Roman"/>
-          <w:sz w:val="26"/>
-          <w:szCs w:val="26"/>
-        </w:rPr>
-      </w:pPr>
-    </w:p>
-    <w:p>
-      <w:pPr>
-        <w:tabs>
-          <w:tab w:val="left" w:pos="1276"/>
-        </w:tabs>
-        <w:spacing w:before="120" w:after="120"/>
-        <w:rPr>
-          <w:rFonts w:ascii="Times New Roman" w:hAnsi="Times New Roman" w:cs="Times New Roman"/>
-          <w:sz w:val="26"/>
-          <w:szCs w:val="26"/>
-        </w:rPr>
-      </w:pPr>
-    </w:p>
-    <w:p>
-      <w:pPr>
-        <w:tabs>
-          <w:tab w:val="left" w:pos="1276"/>
-        </w:tabs>
-        <w:spacing w:before="120" w:after="120"/>
-        <w:rPr>
-          <w:rFonts w:ascii="Times New Roman" w:hAnsi="Times New Roman" w:cs="Times New Roman"/>
-          <w:sz w:val="26"/>
-          <w:szCs w:val="26"/>
-        </w:rPr>
-      </w:pPr>
-    </w:p>
-    <w:p>
-      <w:pPr>
-        <w:tabs>
-          <w:tab w:val="left" w:pos="1276"/>
-        </w:tabs>
-        <w:spacing w:before="120" w:after="120"/>
-        <w:rPr>
-          <w:rFonts w:ascii="Times New Roman" w:hAnsi="Times New Roman" w:cs="Times New Roman"/>
-          <w:sz w:val="26"/>
-          <w:szCs w:val="26"/>
-        </w:rPr>
-      </w:pPr>
-    </w:p>
-    <w:p>
-      <w:pPr>
-        <w:tabs>
-          <w:tab w:val="left" w:pos="1276"/>
-        </w:tabs>
-        <w:spacing w:before="120" w:after="120"/>
-        <w:rPr>
-          <w:rFonts w:ascii="Times New Roman" w:hAnsi="Times New Roman" w:cs="Times New Roman"/>
-          <w:sz w:val="26"/>
-          <w:szCs w:val="26"/>
-        </w:rPr>
-      </w:pPr>
-    </w:p>
-    <w:p>
-      <w:pPr>
-        <w:tabs>
-          <w:tab w:val="left" w:pos="1276"/>
-        </w:tabs>
-        <w:spacing w:before="120" w:after="120"/>
-        <w:rPr>
-          <w:rFonts w:ascii="Times New Roman" w:hAnsi="Times New Roman" w:cs="Times New Roman"/>
-          <w:sz w:val="26"/>
-          <w:szCs w:val="26"/>
-        </w:rPr>
-      </w:pPr>
-    </w:p>
-    <w:p>
-      <w:pPr>
-        <w:tabs>
-          <w:tab w:val="left" w:pos="1276"/>
-        </w:tabs>
-        <w:spacing w:before="120" w:after="120"/>
-        <w:rPr>
-          <w:rFonts w:ascii="Times New Roman" w:hAnsi="Times New Roman" w:cs="Times New Roman"/>
-          <w:sz w:val="26"/>
-          <w:szCs w:val="26"/>
-        </w:rPr>
-      </w:pPr>
-    </w:p>
-    <w:p>
-      <w:pPr>
-        <w:tabs>
-          <w:tab w:val="left" w:pos="1276"/>
-        </w:tabs>
-        <w:spacing w:before="120" w:after="120"/>
-        <w:rPr>
-          <w:rFonts w:ascii="Times New Roman" w:hAnsi="Times New Roman" w:cs="Times New Roman"/>
-          <w:sz w:val="26"/>
-          <w:szCs w:val="26"/>
-        </w:rPr>
-      </w:pPr>
-    </w:p>
-    <w:p>
-      <w:pPr>
-        <w:tabs>
-          <w:tab w:val="left" w:pos="1276"/>
-        </w:tabs>
-        <w:spacing w:before="120" w:after="120"/>
-        <w:rPr>
-          <w:rFonts w:ascii="Times New Roman" w:hAnsi="Times New Roman" w:cs="Times New Roman"/>
-          <w:sz w:val="26"/>
-          <w:szCs w:val="26"/>
-        </w:rPr>
-      </w:pPr>
-    </w:p>
-    <w:p>
-      <w:pPr>
-        <w:pStyle w:val="ListParagraph"/>
-        <w:spacing w:before="120" w:after="120"/>
-        <w:ind w:left="0"/>
-        <w:rPr>
-          <w:rFonts w:ascii="Times New Roman" w:hAnsi="Times New Roman" w:cs="Times New Roman"/>
-          <w:sz w:val="26"/>
-          <w:szCs w:val="26"/>
-        </w:rPr>
-      </w:pPr>
-      <w:r>
-        <w:rPr>
-          <w:noProof/>
-        </w:rPr>
-        <w:lastRenderedPageBreak/>
-        <w:drawing>
-          <wp:inline distT="0" distB="0" distL="0" distR="0" wp14:anchorId="1F019297" wp14:editId="79192465">
-            <wp:extent cx="5943600" cy="3343275"/>
-            <wp:effectExtent l="0" t="0" r="0" b="9525"/>
-            <wp:docPr id="2" name="Picture 2"/>
-            <wp:cNvGraphicFramePr>
-              <a:graphicFrameLocks xmlns:a="http://schemas.openxmlformats.org/drawingml/2006/main" noChangeAspect="1"/>
-            </wp:cNvGraphicFramePr>
-            <a:graphic xmlns:a="http://schemas.openxmlformats.org/drawingml/2006/main">
-              <a:graphicData uri="http://schemas.openxmlformats.org/drawingml/2006/picture">
-                <pic:pic xmlns:pic="http://schemas.openxmlformats.org/drawingml/2006/picture">
-                  <pic:nvPicPr>
-                    <pic:cNvPr id="0" name=""/>
-                    <pic:cNvPicPr/>
-                  </pic:nvPicPr>
-                  <pic:blipFill>
-                    <a:blip r:embed="rId7"/>
-                    <a:stretch>
-                      <a:fillRect/>
-                    </a:stretch>
-                  </pic:blipFill>
-                  <pic:spPr>
-                    <a:xfrm>
-                      <a:off x="0" y="0"/>
-                      <a:ext cx="5943600" cy="3343275"/>
-                    </a:xfrm>
-                    <a:prstGeom prst="rect">
-                      <a:avLst/>
-                    </a:prstGeom>
-                  </pic:spPr>
-                </pic:pic>
-              </a:graphicData>
-            </a:graphic>
-          </wp:inline>
-        </w:drawing>
-      </w:r>
-    </w:p>
-    <w:p>
-      <w:pPr>
-        <w:pStyle w:val="ListParagraph"/>
-        <w:tabs>
-          <w:tab w:val="left" w:pos="993"/>
-        </w:tabs>
-        <w:spacing w:before="120" w:after="120"/>
-        <w:ind w:left="993"/>
-        <w:rPr>
-          <w:rFonts w:ascii="Times New Roman" w:hAnsi="Times New Roman" w:cs="Times New Roman"/>
-          <w:sz w:val="26"/>
-          <w:szCs w:val="26"/>
-        </w:rPr>
-      </w:pPr>
-    </w:p>
-    <w:p>
-      <w:pPr>
-        <w:spacing w:before="240" w:after="240" w:line="240" w:lineRule="auto"/>
-        <w:jc w:val="center"/>
-        <w:rPr>
-          <w:rFonts w:ascii="Times New Roman" w:hAnsi="Times New Roman" w:cs="Times New Roman"/>
-          <w:b/>
-          <w:color w:val="FF0000"/>
-          <w:sz w:val="40"/>
-          <w:szCs w:val="40"/>
-          <w:u w:val="single"/>
-        </w:rPr>
-      </w:pPr>
-      <w:r>
-        <w:rPr>
-          <w:noProof/>
-        </w:rPr>
-        <w:drawing>
-          <wp:inline distT="0" distB="0" distL="0" distR="0" wp14:anchorId="7739B667" wp14:editId="607D37DF">
-            <wp:extent cx="5943600" cy="3343275"/>
-            <wp:effectExtent l="0" t="0" r="0" b="9525"/>
-            <wp:docPr id="3" name="Picture 3"/>
             <wp:cNvGraphicFramePr>
               <a:graphicFrameLocks xmlns:a="http://schemas.openxmlformats.org/drawingml/2006/main" noChangeAspect="1"/>
             </wp:cNvGraphicFramePr>
@@ -5248,7 +2836,7 @@
                   <pic:spPr>
                     <a:xfrm>
                       <a:off x="0" y="0"/>
-                      <a:ext cx="5943600" cy="3343275"/>
+                      <a:ext cx="5943600" cy="3225165"/>
                     </a:xfrm>
                     <a:prstGeom prst="rect">
                       <a:avLst/>
@@ -5263,15 +2851,29 @@
     </w:p>
     <w:p>
       <w:pPr>
+        <w:pBdr>
+          <w:bottom w:val="single" w:sz="6" w:space="1" w:color="auto"/>
+        </w:pBdr>
+        <w:tabs>
+          <w:tab w:val="left" w:pos="993"/>
+        </w:tabs>
+        <w:spacing w:before="120" w:after="120"/>
+        <w:rPr>
+          <w:rFonts w:ascii="Times New Roman" w:hAnsi="Times New Roman" w:cs="Times New Roman"/>
+          <w:b/>
+          <w:bCs/>
+          <w:i/>
+          <w:color w:val="FF0000"/>
+          <w:sz w:val="26"/>
+          <w:szCs w:val="26"/>
+        </w:rPr>
+      </w:pPr>
+    </w:p>
+    <w:p>
+      <w:pPr>
         <w:spacing w:before="240" w:after="240" w:line="240" w:lineRule="auto"/>
-        <w:rPr>
-          <w:noProof/>
-        </w:rPr>
-      </w:pPr>
-    </w:p>
-    <w:p>
-      <w:pPr>
-        <w:spacing w:before="240" w:after="240" w:line="240" w:lineRule="auto"/>
+        <w:jc w:val="center"/>
+        <w:outlineLvl w:val="0"/>
         <w:rPr>
           <w:rFonts w:ascii="Times New Roman" w:hAnsi="Times New Roman" w:cs="Times New Roman"/>
           <w:b/>
@@ -5283,14 +2885,2052 @@
       </w:pPr>
       <w:r>
         <w:rPr>
+          <w:rFonts w:ascii="Times New Roman" w:hAnsi="Times New Roman" w:cs="Times New Roman"/>
+          <w:b/>
+          <w:color w:val="FF0000"/>
+          <w:sz w:val="40"/>
+          <w:szCs w:val="40"/>
+          <w:u w:val="single"/>
+        </w:rPr>
+        <w:t>2</w:t>
+      </w:r>
+      <w:r>
+        <w:rPr>
+          <w:rFonts w:ascii="Times New Roman" w:hAnsi="Times New Roman" w:cs="Times New Roman"/>
+          <w:b/>
+          <w:color w:val="FF0000"/>
+          <w:sz w:val="40"/>
+          <w:szCs w:val="40"/>
+          <w:u w:val="single"/>
+        </w:rPr>
+        <w:t>4</w:t>
+      </w:r>
+      <w:r>
+        <w:rPr>
+          <w:rFonts w:ascii="Times New Roman" w:hAnsi="Times New Roman" w:cs="Times New Roman"/>
+          <w:b/>
+          <w:color w:val="FF0000"/>
+          <w:sz w:val="40"/>
+          <w:szCs w:val="40"/>
+          <w:u w:val="single"/>
+        </w:rPr>
+        <w:t>/4/2024:</w:t>
+      </w:r>
+    </w:p>
+    <w:p>
+      <w:pPr>
+        <w:pStyle w:val="ListParagraph"/>
+        <w:numPr>
+          <w:ilvl w:val="0"/>
+          <w:numId w:val="3"/>
+        </w:numPr>
+        <w:spacing w:before="120" w:after="120"/>
+        <w:ind w:left="284" w:hanging="284"/>
+        <w:rPr>
+          <w:rFonts w:ascii="Times New Roman" w:hAnsi="Times New Roman" w:cs="Times New Roman"/>
+          <w:bCs/>
+          <w:sz w:val="26"/>
+          <w:szCs w:val="26"/>
+        </w:rPr>
+      </w:pPr>
+      <w:r>
+        <w:rPr>
+          <w:rFonts w:ascii="Times New Roman" w:hAnsi="Times New Roman" w:cs="Times New Roman"/>
+          <w:b/>
+          <w:color w:val="FF0000"/>
+          <w:sz w:val="26"/>
+          <w:szCs w:val="26"/>
+        </w:rPr>
+        <w:t>Cấu trúc điều kiện if else trong Java</w:t>
+      </w:r>
+      <w:r>
+        <w:rPr>
+          <w:rFonts w:ascii="Times New Roman" w:hAnsi="Times New Roman" w:cs="Times New Roman"/>
+          <w:b/>
+          <w:color w:val="FF0000"/>
+          <w:sz w:val="26"/>
+          <w:szCs w:val="26"/>
+        </w:rPr>
+        <w:t>:</w:t>
+      </w:r>
+      <w:r>
+        <w:rPr>
+          <w:rFonts w:ascii="Times New Roman" w:hAnsi="Times New Roman" w:cs="Times New Roman"/>
+          <w:bCs/>
+          <w:sz w:val="26"/>
+          <w:szCs w:val="26"/>
+        </w:rPr>
+        <w:t xml:space="preserve"> </w:t>
+      </w:r>
+    </w:p>
+    <w:p>
+      <w:pPr>
+        <w:pStyle w:val="ListParagraph"/>
+        <w:numPr>
+          <w:ilvl w:val="0"/>
+          <w:numId w:val="5"/>
+        </w:numPr>
+        <w:tabs>
+          <w:tab w:val="left" w:pos="993"/>
+        </w:tabs>
+        <w:spacing w:before="120" w:after="120"/>
+        <w:ind w:left="993" w:hanging="273"/>
+        <w:rPr>
+          <w:rFonts w:ascii="Times New Roman" w:hAnsi="Times New Roman" w:cs="Times New Roman"/>
+          <w:bCs/>
+          <w:sz w:val="26"/>
+          <w:szCs w:val="26"/>
+        </w:rPr>
+      </w:pPr>
+      <w:r>
+        <w:rPr>
+          <w:rFonts w:ascii="Times New Roman" w:hAnsi="Times New Roman" w:cs="Times New Roman"/>
+          <w:bCs/>
+          <w:sz w:val="26"/>
+          <w:szCs w:val="26"/>
+        </w:rPr>
+        <w:t>Nếu biểu thức điều kiện đúng (true) thì thực hiện trong if, ngược lại nếu biểu thức sai (false) và có else thì thực hiện trong else;</w:t>
+      </w:r>
+    </w:p>
+    <w:p>
+      <w:pPr>
+        <w:pStyle w:val="ListParagraph"/>
+        <w:numPr>
+          <w:ilvl w:val="0"/>
+          <w:numId w:val="5"/>
+        </w:numPr>
+        <w:tabs>
+          <w:tab w:val="left" w:pos="993"/>
+        </w:tabs>
+        <w:spacing w:before="120" w:after="120"/>
+        <w:ind w:left="993" w:hanging="273"/>
+        <w:rPr>
+          <w:rFonts w:ascii="Times New Roman" w:hAnsi="Times New Roman" w:cs="Times New Roman"/>
+          <w:bCs/>
+          <w:sz w:val="26"/>
+          <w:szCs w:val="26"/>
+        </w:rPr>
+      </w:pPr>
+      <w:r>
+        <w:rPr>
+          <w:rFonts w:ascii="Times New Roman" w:hAnsi="Times New Roman" w:cs="Times New Roman"/>
+          <w:bCs/>
+          <w:sz w:val="26"/>
+          <w:szCs w:val="26"/>
+        </w:rPr>
+        <w:t xml:space="preserve">Ví dụ: </w:t>
+      </w:r>
+    </w:p>
+    <w:p>
+      <w:pPr>
+        <w:pStyle w:val="ListParagraph"/>
+        <w:numPr>
+          <w:ilvl w:val="0"/>
+          <w:numId w:val="7"/>
+        </w:numPr>
+        <w:tabs>
+          <w:tab w:val="left" w:pos="1276"/>
+        </w:tabs>
+        <w:spacing w:before="120" w:after="120"/>
+        <w:ind w:left="1276" w:hanging="283"/>
+        <w:rPr>
+          <w:rFonts w:ascii="Times New Roman" w:hAnsi="Times New Roman" w:cs="Times New Roman"/>
+          <w:bCs/>
+          <w:sz w:val="26"/>
+          <w:szCs w:val="26"/>
+        </w:rPr>
+      </w:pPr>
+      <w:r>
+        <w:rPr>
+          <w:rFonts w:ascii="Times New Roman" w:hAnsi="Times New Roman" w:cs="Times New Roman"/>
+          <w:bCs/>
+          <w:sz w:val="26"/>
+          <w:szCs w:val="26"/>
+        </w:rPr>
+        <w:t>if(Đèn xanh)//true</w:t>
+      </w:r>
+    </w:p>
+    <w:p>
+      <w:pPr>
+        <w:pStyle w:val="ListParagraph"/>
+        <w:tabs>
+          <w:tab w:val="left" w:pos="1276"/>
+        </w:tabs>
+        <w:spacing w:before="120" w:after="120"/>
+        <w:ind w:left="1276"/>
+        <w:rPr>
+          <w:rFonts w:ascii="Times New Roman" w:hAnsi="Times New Roman" w:cs="Times New Roman"/>
+          <w:bCs/>
+          <w:sz w:val="26"/>
+          <w:szCs w:val="26"/>
+        </w:rPr>
+      </w:pPr>
+      <w:r>
+        <w:rPr>
+          <w:rFonts w:ascii="Times New Roman" w:hAnsi="Times New Roman" w:cs="Times New Roman"/>
+          <w:bCs/>
+          <w:sz w:val="26"/>
+          <w:szCs w:val="26"/>
+        </w:rPr>
+        <w:t>{</w:t>
+      </w:r>
+    </w:p>
+    <w:p>
+      <w:pPr>
+        <w:pStyle w:val="ListParagraph"/>
+        <w:tabs>
+          <w:tab w:val="left" w:pos="1276"/>
+        </w:tabs>
+        <w:spacing w:before="120" w:after="120"/>
+        <w:ind w:left="1276"/>
+        <w:rPr>
+          <w:rFonts w:ascii="Times New Roman" w:hAnsi="Times New Roman" w:cs="Times New Roman"/>
+          <w:bCs/>
+          <w:sz w:val="26"/>
+          <w:szCs w:val="26"/>
+        </w:rPr>
+      </w:pPr>
+      <w:r>
+        <w:rPr>
+          <w:rFonts w:ascii="Times New Roman" w:hAnsi="Times New Roman" w:cs="Times New Roman"/>
+          <w:bCs/>
+          <w:sz w:val="26"/>
+          <w:szCs w:val="26"/>
+        </w:rPr>
+        <w:tab/>
+        <w:t>Được phép đi</w:t>
+      </w:r>
+    </w:p>
+    <w:p>
+      <w:pPr>
+        <w:pStyle w:val="ListParagraph"/>
+        <w:tabs>
+          <w:tab w:val="left" w:pos="1276"/>
+        </w:tabs>
+        <w:spacing w:before="120" w:after="120"/>
+        <w:ind w:left="1276"/>
+        <w:rPr>
+          <w:rFonts w:ascii="Times New Roman" w:hAnsi="Times New Roman" w:cs="Times New Roman"/>
+          <w:bCs/>
+          <w:sz w:val="26"/>
+          <w:szCs w:val="26"/>
+        </w:rPr>
+      </w:pPr>
+      <w:r>
+        <w:rPr>
+          <w:rFonts w:ascii="Times New Roman" w:hAnsi="Times New Roman" w:cs="Times New Roman"/>
+          <w:bCs/>
+          <w:sz w:val="26"/>
+          <w:szCs w:val="26"/>
+        </w:rPr>
+        <w:t>}</w:t>
+      </w:r>
+    </w:p>
+    <w:p>
+      <w:pPr>
+        <w:pStyle w:val="ListParagraph"/>
+        <w:numPr>
+          <w:ilvl w:val="0"/>
+          <w:numId w:val="7"/>
+        </w:numPr>
+        <w:tabs>
+          <w:tab w:val="left" w:pos="1276"/>
+        </w:tabs>
+        <w:spacing w:before="120" w:after="120"/>
+        <w:ind w:left="1276" w:hanging="283"/>
+        <w:rPr>
+          <w:rFonts w:ascii="Times New Roman" w:hAnsi="Times New Roman" w:cs="Times New Roman"/>
+          <w:bCs/>
+          <w:sz w:val="26"/>
+          <w:szCs w:val="26"/>
+        </w:rPr>
+      </w:pPr>
+      <w:r>
+        <w:rPr>
+          <w:rFonts w:ascii="Times New Roman" w:hAnsi="Times New Roman" w:cs="Times New Roman"/>
+          <w:bCs/>
+          <w:sz w:val="26"/>
+          <w:szCs w:val="26"/>
+        </w:rPr>
+        <w:t>else</w:t>
+      </w:r>
+    </w:p>
+    <w:p>
+      <w:pPr>
+        <w:pStyle w:val="ListParagraph"/>
+        <w:tabs>
+          <w:tab w:val="left" w:pos="1276"/>
+        </w:tabs>
+        <w:spacing w:before="120" w:after="120"/>
+        <w:ind w:left="1276"/>
+        <w:rPr>
+          <w:rFonts w:ascii="Times New Roman" w:hAnsi="Times New Roman" w:cs="Times New Roman"/>
+          <w:bCs/>
+          <w:sz w:val="26"/>
+          <w:szCs w:val="26"/>
+        </w:rPr>
+      </w:pPr>
+      <w:r>
+        <w:rPr>
+          <w:rFonts w:ascii="Times New Roman" w:hAnsi="Times New Roman" w:cs="Times New Roman"/>
+          <w:bCs/>
+          <w:sz w:val="26"/>
+          <w:szCs w:val="26"/>
+        </w:rPr>
+        <w:t>{</w:t>
+      </w:r>
+    </w:p>
+    <w:p>
+      <w:pPr>
+        <w:pStyle w:val="ListParagraph"/>
+        <w:tabs>
+          <w:tab w:val="left" w:pos="1276"/>
+        </w:tabs>
+        <w:spacing w:before="120" w:after="120"/>
+        <w:ind w:left="1276"/>
+        <w:rPr>
+          <w:rFonts w:ascii="Times New Roman" w:hAnsi="Times New Roman" w:cs="Times New Roman"/>
+          <w:bCs/>
+          <w:sz w:val="26"/>
+          <w:szCs w:val="26"/>
+        </w:rPr>
+      </w:pPr>
+      <w:r>
+        <w:rPr>
+          <w:rFonts w:ascii="Times New Roman" w:hAnsi="Times New Roman" w:cs="Times New Roman"/>
+          <w:bCs/>
+          <w:sz w:val="26"/>
+          <w:szCs w:val="26"/>
+        </w:rPr>
+        <w:tab/>
+        <w:t>Dừng xe</w:t>
+      </w:r>
+    </w:p>
+    <w:p>
+      <w:pPr>
+        <w:pStyle w:val="ListParagraph"/>
+        <w:tabs>
+          <w:tab w:val="left" w:pos="1276"/>
+        </w:tabs>
+        <w:spacing w:before="120" w:after="120"/>
+        <w:ind w:left="1276"/>
+        <w:rPr>
+          <w:rFonts w:ascii="Times New Roman" w:hAnsi="Times New Roman" w:cs="Times New Roman"/>
+          <w:bCs/>
+          <w:sz w:val="26"/>
+          <w:szCs w:val="26"/>
+        </w:rPr>
+      </w:pPr>
+      <w:r>
+        <w:rPr>
+          <w:rFonts w:ascii="Times New Roman" w:hAnsi="Times New Roman" w:cs="Times New Roman"/>
+          <w:bCs/>
+          <w:sz w:val="26"/>
+          <w:szCs w:val="26"/>
+        </w:rPr>
+        <w:t>}</w:t>
+      </w:r>
+    </w:p>
+    <w:p>
+      <w:pPr>
+        <w:pBdr>
+          <w:bottom w:val="single" w:sz="6" w:space="1" w:color="auto"/>
+        </w:pBdr>
+        <w:tabs>
+          <w:tab w:val="left" w:pos="993"/>
+        </w:tabs>
+        <w:spacing w:before="120" w:after="120"/>
+        <w:rPr>
+          <w:rFonts w:ascii="Times New Roman" w:hAnsi="Times New Roman" w:cs="Times New Roman"/>
+          <w:b/>
+          <w:bCs/>
+          <w:i/>
+          <w:color w:val="FF0000"/>
+          <w:sz w:val="26"/>
+          <w:szCs w:val="26"/>
+        </w:rPr>
+      </w:pPr>
+    </w:p>
+    <w:p>
+      <w:pPr>
+        <w:spacing w:before="240" w:after="240" w:line="240" w:lineRule="auto"/>
+        <w:jc w:val="center"/>
+        <w:outlineLvl w:val="0"/>
+        <w:rPr>
+          <w:rFonts w:ascii="Times New Roman" w:hAnsi="Times New Roman" w:cs="Times New Roman"/>
+          <w:b/>
+          <w:color w:val="FF0000"/>
+          <w:sz w:val="40"/>
+          <w:szCs w:val="40"/>
+          <w:u w:val="single"/>
+        </w:rPr>
+      </w:pPr>
+      <w:r>
+        <w:rPr>
+          <w:rFonts w:ascii="Times New Roman" w:hAnsi="Times New Roman" w:cs="Times New Roman"/>
+          <w:b/>
+          <w:color w:val="FF0000"/>
+          <w:sz w:val="40"/>
+          <w:szCs w:val="40"/>
+          <w:u w:val="single"/>
+        </w:rPr>
+        <w:t>05</w:t>
+      </w:r>
+      <w:r>
+        <w:rPr>
+          <w:rFonts w:ascii="Times New Roman" w:hAnsi="Times New Roman" w:cs="Times New Roman"/>
+          <w:b/>
+          <w:color w:val="FF0000"/>
+          <w:sz w:val="40"/>
+          <w:szCs w:val="40"/>
+          <w:u w:val="single"/>
+        </w:rPr>
+        <w:t>/</w:t>
+      </w:r>
+      <w:r>
+        <w:rPr>
+          <w:rFonts w:ascii="Times New Roman" w:hAnsi="Times New Roman" w:cs="Times New Roman"/>
+          <w:b/>
+          <w:color w:val="FF0000"/>
+          <w:sz w:val="40"/>
+          <w:szCs w:val="40"/>
+          <w:u w:val="single"/>
+        </w:rPr>
+        <w:t>5</w:t>
+      </w:r>
+      <w:r>
+        <w:rPr>
+          <w:rFonts w:ascii="Times New Roman" w:hAnsi="Times New Roman" w:cs="Times New Roman"/>
+          <w:b/>
+          <w:color w:val="FF0000"/>
+          <w:sz w:val="40"/>
+          <w:szCs w:val="40"/>
+          <w:u w:val="single"/>
+        </w:rPr>
+        <w:t>/2024:</w:t>
+      </w:r>
+    </w:p>
+    <w:p>
+      <w:pPr>
+        <w:pStyle w:val="ListParagraph"/>
+        <w:numPr>
+          <w:ilvl w:val="0"/>
+          <w:numId w:val="3"/>
+        </w:numPr>
+        <w:spacing w:before="120" w:after="120"/>
+        <w:ind w:left="284" w:hanging="284"/>
+        <w:rPr>
+          <w:rFonts w:ascii="Times New Roman" w:hAnsi="Times New Roman" w:cs="Times New Roman"/>
+          <w:b/>
+          <w:color w:val="FF0000"/>
+          <w:sz w:val="26"/>
+          <w:szCs w:val="26"/>
+        </w:rPr>
+      </w:pPr>
+      <w:r>
+        <w:rPr>
+          <w:rFonts w:ascii="Times New Roman" w:hAnsi="Times New Roman" w:cs="Times New Roman"/>
+          <w:b/>
+          <w:color w:val="FF0000"/>
+          <w:sz w:val="26"/>
+          <w:szCs w:val="26"/>
+        </w:rPr>
+        <w:t>Declare an object to retrieve information from keyboard:</w:t>
+      </w:r>
+    </w:p>
+    <w:p>
+      <w:pPr>
+        <w:pStyle w:val="ListParagraph"/>
+        <w:numPr>
+          <w:ilvl w:val="0"/>
+          <w:numId w:val="5"/>
+        </w:numPr>
+        <w:tabs>
+          <w:tab w:val="left" w:pos="993"/>
+        </w:tabs>
+        <w:spacing w:before="120" w:after="120"/>
+        <w:ind w:left="993" w:hanging="273"/>
+        <w:rPr>
+          <w:rFonts w:ascii="Times New Roman" w:hAnsi="Times New Roman" w:cs="Times New Roman"/>
+          <w:sz w:val="26"/>
+          <w:szCs w:val="26"/>
+        </w:rPr>
+      </w:pPr>
+      <w:r>
+        <w:rPr>
+          <w:rFonts w:ascii="Times New Roman" w:hAnsi="Times New Roman" w:cs="Times New Roman"/>
+          <w:sz w:val="26"/>
+          <w:szCs w:val="26"/>
+        </w:rPr>
+        <w:lastRenderedPageBreak/>
+        <w:t>Scanner sc = new Scanner(System.in);</w:t>
+      </w:r>
+    </w:p>
+    <w:p>
+      <w:pPr>
+        <w:pStyle w:val="ListParagraph"/>
+        <w:numPr>
+          <w:ilvl w:val="0"/>
+          <w:numId w:val="3"/>
+        </w:numPr>
+        <w:spacing w:before="120" w:after="120"/>
+        <w:ind w:left="284" w:hanging="284"/>
+        <w:rPr>
+          <w:rFonts w:ascii="Times New Roman" w:hAnsi="Times New Roman" w:cs="Times New Roman"/>
+          <w:b/>
+          <w:color w:val="FF0000"/>
+          <w:sz w:val="26"/>
+          <w:szCs w:val="26"/>
+        </w:rPr>
+      </w:pPr>
+      <w:r>
+        <w:rPr>
+          <w:rFonts w:ascii="Times New Roman" w:hAnsi="Times New Roman" w:cs="Times New Roman"/>
+          <w:b/>
+          <w:color w:val="FF0000"/>
+          <w:sz w:val="26"/>
+          <w:szCs w:val="26"/>
+        </w:rPr>
+        <w:t>Declare a constant</w:t>
+      </w:r>
+      <w:r>
+        <w:rPr>
+          <w:rFonts w:ascii="Times New Roman" w:hAnsi="Times New Roman" w:cs="Times New Roman"/>
+          <w:b/>
+          <w:color w:val="FF0000"/>
+          <w:sz w:val="26"/>
+          <w:szCs w:val="26"/>
+        </w:rPr>
+        <w:t xml:space="preserve">: </w:t>
+      </w:r>
+    </w:p>
+    <w:p>
+      <w:pPr>
+        <w:pStyle w:val="ListParagraph"/>
+        <w:numPr>
+          <w:ilvl w:val="0"/>
+          <w:numId w:val="5"/>
+        </w:numPr>
+        <w:tabs>
+          <w:tab w:val="left" w:pos="993"/>
+        </w:tabs>
+        <w:spacing w:before="120" w:after="120"/>
+        <w:ind w:left="993" w:hanging="273"/>
+        <w:rPr>
+          <w:rFonts w:ascii="Times New Roman" w:hAnsi="Times New Roman" w:cs="Times New Roman"/>
+          <w:bCs/>
+          <w:sz w:val="26"/>
+          <w:szCs w:val="26"/>
+        </w:rPr>
+      </w:pPr>
+      <w:r>
+        <w:rPr>
+          <w:rFonts w:ascii="Times New Roman" w:hAnsi="Times New Roman" w:cs="Times New Roman"/>
+          <w:bCs/>
+          <w:sz w:val="26"/>
+          <w:szCs w:val="26"/>
+        </w:rPr>
+        <w:t>final double PI = 3.14;</w:t>
+      </w:r>
+    </w:p>
+    <w:p>
+      <w:pPr>
+        <w:pStyle w:val="ListParagraph"/>
+        <w:numPr>
+          <w:ilvl w:val="0"/>
+          <w:numId w:val="3"/>
+        </w:numPr>
+        <w:spacing w:before="120" w:after="120"/>
+        <w:ind w:left="284" w:hanging="284"/>
+        <w:rPr>
+          <w:rFonts w:ascii="Times New Roman" w:hAnsi="Times New Roman" w:cs="Times New Roman"/>
+          <w:b/>
+          <w:color w:val="FF0000"/>
+          <w:sz w:val="26"/>
+          <w:szCs w:val="26"/>
+        </w:rPr>
+      </w:pPr>
+      <w:r>
+        <w:rPr>
+          <w:rFonts w:ascii="Times New Roman" w:hAnsi="Times New Roman" w:cs="Times New Roman"/>
+          <w:b/>
+          <w:color w:val="FF0000"/>
+          <w:sz w:val="26"/>
+          <w:szCs w:val="26"/>
+        </w:rPr>
+        <w:t>Declare variables for a character</w:t>
+      </w:r>
+    </w:p>
+    <w:p>
+      <w:pPr>
+        <w:pStyle w:val="ListParagraph"/>
+        <w:numPr>
+          <w:ilvl w:val="0"/>
+          <w:numId w:val="5"/>
+        </w:numPr>
+        <w:tabs>
+          <w:tab w:val="left" w:pos="993"/>
+        </w:tabs>
+        <w:spacing w:before="120" w:after="120"/>
+        <w:ind w:left="993" w:hanging="273"/>
+        <w:rPr>
+          <w:rFonts w:ascii="Times New Roman" w:hAnsi="Times New Roman" w:cs="Times New Roman"/>
+          <w:sz w:val="26"/>
+          <w:szCs w:val="26"/>
+        </w:rPr>
+      </w:pPr>
+      <w:r>
+        <w:rPr>
+          <w:rFonts w:ascii="Times New Roman" w:hAnsi="Times New Roman" w:cs="Times New Roman"/>
+          <w:sz w:val="26"/>
+          <w:szCs w:val="26"/>
+        </w:rPr>
+        <w:t>Char kiTu;</w:t>
+      </w:r>
+    </w:p>
+    <w:p>
+      <w:pPr>
+        <w:pStyle w:val="ListParagraph"/>
+        <w:numPr>
+          <w:ilvl w:val="0"/>
+          <w:numId w:val="5"/>
+        </w:numPr>
+        <w:tabs>
+          <w:tab w:val="left" w:pos="993"/>
+        </w:tabs>
+        <w:spacing w:before="120" w:after="120"/>
+        <w:ind w:left="993" w:hanging="273"/>
+        <w:rPr>
+          <w:rFonts w:ascii="Times New Roman" w:hAnsi="Times New Roman" w:cs="Times New Roman"/>
+          <w:sz w:val="26"/>
+          <w:szCs w:val="26"/>
+        </w:rPr>
+      </w:pPr>
+      <w:r>
+        <w:rPr>
+          <w:rFonts w:ascii="Times New Roman" w:hAnsi="Times New Roman" w:cs="Times New Roman"/>
+          <w:sz w:val="26"/>
+          <w:szCs w:val="26"/>
+        </w:rPr>
+        <w:t>Enter a character: kiTu = sc.Next().charAt(0);</w:t>
+      </w:r>
+    </w:p>
+    <w:p>
+      <w:pPr>
+        <w:pStyle w:val="ListParagraph"/>
+        <w:numPr>
+          <w:ilvl w:val="0"/>
+          <w:numId w:val="3"/>
+        </w:numPr>
+        <w:spacing w:before="120" w:after="120"/>
+        <w:ind w:left="284" w:hanging="284"/>
+        <w:rPr>
+          <w:rFonts w:ascii="Times New Roman" w:hAnsi="Times New Roman" w:cs="Times New Roman"/>
+          <w:b/>
+          <w:color w:val="FF0000"/>
+          <w:sz w:val="26"/>
+          <w:szCs w:val="26"/>
+        </w:rPr>
+      </w:pPr>
+      <w:r>
+        <w:rPr>
+          <w:rFonts w:ascii="Times New Roman" w:hAnsi="Times New Roman" w:cs="Times New Roman"/>
+          <w:b/>
+          <w:color w:val="FF0000"/>
+          <w:sz w:val="26"/>
+          <w:szCs w:val="26"/>
+        </w:rPr>
+        <w:t>Convert Char to Int (ASCII):</w:t>
+      </w:r>
+    </w:p>
+    <w:p>
+      <w:pPr>
+        <w:pStyle w:val="ListParagraph"/>
+        <w:numPr>
+          <w:ilvl w:val="0"/>
+          <w:numId w:val="5"/>
+        </w:numPr>
+        <w:tabs>
+          <w:tab w:val="left" w:pos="993"/>
+        </w:tabs>
+        <w:spacing w:before="120" w:after="120"/>
+        <w:ind w:left="993" w:hanging="273"/>
+        <w:rPr>
+          <w:rFonts w:ascii="Times New Roman" w:hAnsi="Times New Roman" w:cs="Times New Roman"/>
+          <w:sz w:val="26"/>
+          <w:szCs w:val="26"/>
+        </w:rPr>
+      </w:pPr>
+      <w:r>
+        <w:rPr>
+          <w:rFonts w:ascii="Times New Roman" w:hAnsi="Times New Roman" w:cs="Times New Roman"/>
+          <w:sz w:val="26"/>
+          <w:szCs w:val="26"/>
+        </w:rPr>
+        <w:t>(int)kiTu</w:t>
+      </w:r>
+    </w:p>
+    <w:p>
+      <w:pPr>
+        <w:pStyle w:val="ListParagraph"/>
+        <w:numPr>
+          <w:ilvl w:val="0"/>
+          <w:numId w:val="3"/>
+        </w:numPr>
+        <w:spacing w:before="120" w:after="120"/>
+        <w:ind w:left="284" w:hanging="284"/>
+        <w:rPr>
+          <w:rFonts w:ascii="Times New Roman" w:hAnsi="Times New Roman" w:cs="Times New Roman"/>
+          <w:b/>
+          <w:color w:val="FF0000"/>
+          <w:sz w:val="26"/>
+          <w:szCs w:val="26"/>
+        </w:rPr>
+      </w:pPr>
+      <w:r>
+        <w:rPr>
+          <w:rFonts w:ascii="Times New Roman" w:hAnsi="Times New Roman" w:cs="Times New Roman"/>
+          <w:b/>
+          <w:color w:val="FF0000"/>
+          <w:sz w:val="26"/>
+          <w:szCs w:val="26"/>
+        </w:rPr>
+        <w:t>Convert String to Int</w:t>
+      </w:r>
+      <w:r>
+        <w:rPr>
+          <w:rFonts w:ascii="Times New Roman" w:hAnsi="Times New Roman" w:cs="Times New Roman"/>
+          <w:b/>
+          <w:color w:val="FF0000"/>
+          <w:sz w:val="26"/>
+          <w:szCs w:val="26"/>
+        </w:rPr>
+        <w:t xml:space="preserve"> (from character):</w:t>
+      </w:r>
+    </w:p>
+    <w:p>
+      <w:pPr>
+        <w:pStyle w:val="ListParagraph"/>
+        <w:numPr>
+          <w:ilvl w:val="0"/>
+          <w:numId w:val="5"/>
+        </w:numPr>
+        <w:tabs>
+          <w:tab w:val="left" w:pos="993"/>
+        </w:tabs>
+        <w:spacing w:before="120" w:after="120"/>
+        <w:ind w:left="993" w:hanging="273"/>
+        <w:rPr>
+          <w:rFonts w:ascii="Times New Roman" w:hAnsi="Times New Roman" w:cs="Times New Roman"/>
+          <w:sz w:val="26"/>
+          <w:szCs w:val="26"/>
+        </w:rPr>
+      </w:pPr>
+      <w:r>
+        <w:rPr>
+          <w:rFonts w:ascii="Times New Roman" w:hAnsi="Times New Roman" w:cs="Times New Roman"/>
+          <w:sz w:val="26"/>
+          <w:szCs w:val="26"/>
+        </w:rPr>
+        <w:t>String buffer = "</w:t>
+      </w:r>
+      <w:r>
+        <w:rPr>
+          <w:rFonts w:ascii="Times New Roman" w:hAnsi="Times New Roman" w:cs="Times New Roman"/>
+          <w:sz w:val="26"/>
+          <w:szCs w:val="26"/>
+        </w:rPr>
+        <w:t>ab</w:t>
+      </w:r>
+      <w:r>
+        <w:rPr>
+          <w:rFonts w:ascii="Times New Roman" w:hAnsi="Times New Roman" w:cs="Times New Roman"/>
+          <w:sz w:val="26"/>
+          <w:szCs w:val="26"/>
+        </w:rPr>
+        <w:t>c";</w:t>
+      </w:r>
+    </w:p>
+    <w:p>
+      <w:pPr>
+        <w:pStyle w:val="ListParagraph"/>
+        <w:numPr>
+          <w:ilvl w:val="0"/>
+          <w:numId w:val="5"/>
+        </w:numPr>
+        <w:tabs>
+          <w:tab w:val="left" w:pos="993"/>
+        </w:tabs>
+        <w:spacing w:before="120" w:after="120"/>
+        <w:ind w:left="993" w:hanging="273"/>
+        <w:rPr>
+          <w:rFonts w:ascii="Times New Roman" w:hAnsi="Times New Roman" w:cs="Times New Roman"/>
+          <w:sz w:val="26"/>
+          <w:szCs w:val="26"/>
+        </w:rPr>
+      </w:pPr>
+      <w:r>
+        <w:rPr>
+          <w:rFonts w:ascii="Times New Roman" w:hAnsi="Times New Roman" w:cs="Times New Roman"/>
+          <w:sz w:val="26"/>
+          <w:szCs w:val="26"/>
+        </w:rPr>
+        <w:t>char ch = buffer.charAt(</w:t>
+      </w:r>
+      <w:r>
+        <w:rPr>
+          <w:rFonts w:ascii="Times New Roman" w:hAnsi="Times New Roman" w:cs="Times New Roman"/>
+          <w:sz w:val="26"/>
+          <w:szCs w:val="26"/>
+        </w:rPr>
+        <w:t>0/</w:t>
+      </w:r>
+      <w:r>
+        <w:rPr>
+          <w:rFonts w:ascii="Times New Roman" w:hAnsi="Times New Roman" w:cs="Times New Roman"/>
+          <w:sz w:val="26"/>
+          <w:szCs w:val="26"/>
+        </w:rPr>
+        <w:t>1</w:t>
+      </w:r>
+      <w:r>
+        <w:rPr>
+          <w:rFonts w:ascii="Times New Roman" w:hAnsi="Times New Roman" w:cs="Times New Roman"/>
+          <w:sz w:val="26"/>
+          <w:szCs w:val="26"/>
+        </w:rPr>
+        <w:t>/</w:t>
+      </w:r>
+      <w:r>
+        <w:rPr>
+          <w:rFonts w:ascii="Times New Roman" w:hAnsi="Times New Roman" w:cs="Times New Roman"/>
+          <w:sz w:val="26"/>
+          <w:szCs w:val="26"/>
+        </w:rPr>
+        <w:t>2</w:t>
+      </w:r>
+      <w:r>
+        <w:rPr>
+          <w:rFonts w:ascii="Times New Roman" w:hAnsi="Times New Roman" w:cs="Times New Roman"/>
+          <w:sz w:val="26"/>
+          <w:szCs w:val="26"/>
+        </w:rPr>
+        <w:t>);</w:t>
+      </w:r>
+      <w:r>
+        <w:rPr>
+          <w:rFonts w:ascii="Times New Roman" w:hAnsi="Times New Roman" w:cs="Times New Roman"/>
+          <w:sz w:val="26"/>
+          <w:szCs w:val="26"/>
+        </w:rPr>
+        <w:t xml:space="preserve"> (0=a), (1=b), (2=c)</w:t>
+      </w:r>
+      <w:r>
+        <w:rPr>
+          <w:rFonts w:ascii="Times New Roman" w:hAnsi="Times New Roman" w:cs="Times New Roman"/>
+          <w:sz w:val="26"/>
+          <w:szCs w:val="26"/>
+        </w:rPr>
+        <w:t xml:space="preserve"> (only choose one)</w:t>
+      </w:r>
+    </w:p>
+    <w:p>
+      <w:pPr>
+        <w:pStyle w:val="ListParagraph"/>
+        <w:numPr>
+          <w:ilvl w:val="0"/>
+          <w:numId w:val="5"/>
+        </w:numPr>
+        <w:tabs>
+          <w:tab w:val="left" w:pos="993"/>
+        </w:tabs>
+        <w:spacing w:before="120" w:after="120"/>
+        <w:ind w:left="993" w:hanging="273"/>
+        <w:rPr>
+          <w:rFonts w:ascii="Times New Roman" w:hAnsi="Times New Roman" w:cs="Times New Roman"/>
+          <w:sz w:val="26"/>
+          <w:szCs w:val="26"/>
+        </w:rPr>
+      </w:pPr>
+      <w:r>
+        <w:rPr>
+          <w:rFonts w:ascii="Times New Roman" w:hAnsi="Times New Roman" w:cs="Times New Roman"/>
+          <w:sz w:val="26"/>
+          <w:szCs w:val="26"/>
+        </w:rPr>
+        <w:t xml:space="preserve">System.out.println((int)ch); </w:t>
+      </w:r>
+    </w:p>
+    <w:p>
+      <w:pPr>
+        <w:pStyle w:val="ListParagraph"/>
+        <w:numPr>
+          <w:ilvl w:val="0"/>
+          <w:numId w:val="3"/>
+        </w:numPr>
+        <w:spacing w:before="120" w:after="120"/>
+        <w:ind w:left="284" w:hanging="284"/>
+        <w:rPr>
+          <w:rFonts w:ascii="Times New Roman" w:hAnsi="Times New Roman" w:cs="Times New Roman"/>
+          <w:b/>
+          <w:color w:val="FF0000"/>
+          <w:sz w:val="26"/>
+          <w:szCs w:val="26"/>
+        </w:rPr>
+      </w:pPr>
+      <w:r>
+        <w:rPr>
+          <w:rFonts w:ascii="Times New Roman" w:hAnsi="Times New Roman" w:cs="Times New Roman"/>
+          <w:b/>
+          <w:color w:val="FF0000"/>
+          <w:sz w:val="26"/>
+          <w:szCs w:val="26"/>
+        </w:rPr>
+        <w:t>Convert String to Int, Double:</w:t>
+      </w:r>
+    </w:p>
+    <w:p>
+      <w:pPr>
+        <w:pStyle w:val="ListParagraph"/>
+        <w:numPr>
+          <w:ilvl w:val="0"/>
+          <w:numId w:val="5"/>
+        </w:numPr>
+        <w:tabs>
+          <w:tab w:val="left" w:pos="993"/>
+        </w:tabs>
+        <w:spacing w:before="120" w:after="120"/>
+        <w:ind w:left="993" w:hanging="273"/>
+        <w:rPr>
+          <w:rFonts w:ascii="Times New Roman" w:hAnsi="Times New Roman" w:cs="Times New Roman"/>
+          <w:sz w:val="26"/>
+          <w:szCs w:val="26"/>
+        </w:rPr>
+      </w:pPr>
+      <w:r>
+        <w:rPr>
+          <w:rFonts w:ascii="Times New Roman" w:hAnsi="Times New Roman" w:cs="Times New Roman"/>
+          <w:sz w:val="26"/>
+          <w:szCs w:val="26"/>
+        </w:rPr>
+        <w:t xml:space="preserve">String </w:t>
+      </w:r>
+      <w:r>
+        <w:rPr>
+          <w:rFonts w:ascii="Times New Roman" w:hAnsi="Times New Roman" w:cs="Times New Roman"/>
+          <w:sz w:val="26"/>
+          <w:szCs w:val="26"/>
+        </w:rPr>
+        <w:t xml:space="preserve">strTuoi = ""; </w:t>
+      </w:r>
+      <w:r>
+        <w:rPr>
+          <w:rFonts w:ascii="Times New Roman" w:hAnsi="Times New Roman" w:cs="Times New Roman"/>
+          <w:sz w:val="26"/>
+          <w:szCs w:val="26"/>
+          <w:highlight w:val="yellow"/>
+        </w:rPr>
+        <w:t>(String must be entered as digits, not characters)</w:t>
+      </w:r>
+    </w:p>
+    <w:p>
+      <w:pPr>
+        <w:pStyle w:val="ListParagraph"/>
+        <w:numPr>
+          <w:ilvl w:val="0"/>
+          <w:numId w:val="5"/>
+        </w:numPr>
+        <w:tabs>
+          <w:tab w:val="left" w:pos="993"/>
+        </w:tabs>
+        <w:spacing w:before="120" w:after="120"/>
+        <w:ind w:left="993" w:hanging="273"/>
+        <w:rPr>
+          <w:rFonts w:ascii="Times New Roman" w:hAnsi="Times New Roman" w:cs="Times New Roman"/>
+          <w:sz w:val="26"/>
+          <w:szCs w:val="26"/>
+        </w:rPr>
+      </w:pPr>
+      <w:r>
+        <w:rPr>
+          <w:rFonts w:ascii="Times New Roman" w:hAnsi="Times New Roman" w:cs="Times New Roman"/>
+          <w:sz w:val="26"/>
+          <w:szCs w:val="26"/>
+        </w:rPr>
+        <w:t>int tuoi = 0;</w:t>
+      </w:r>
+    </w:p>
+    <w:p>
+      <w:pPr>
+        <w:pStyle w:val="ListParagraph"/>
+        <w:numPr>
+          <w:ilvl w:val="0"/>
+          <w:numId w:val="5"/>
+        </w:numPr>
+        <w:tabs>
+          <w:tab w:val="left" w:pos="993"/>
+        </w:tabs>
+        <w:spacing w:before="120" w:after="120"/>
+        <w:ind w:left="993" w:hanging="273"/>
+        <w:rPr>
+          <w:rFonts w:ascii="Times New Roman" w:hAnsi="Times New Roman" w:cs="Times New Roman"/>
+          <w:sz w:val="26"/>
+          <w:szCs w:val="26"/>
+        </w:rPr>
+      </w:pPr>
+      <w:r>
+        <w:rPr>
+          <w:rFonts w:ascii="Times New Roman" w:hAnsi="Times New Roman" w:cs="Times New Roman"/>
+          <w:sz w:val="26"/>
+          <w:szCs w:val="26"/>
+        </w:rPr>
+        <w:t>double tuoi  = 0;</w:t>
+      </w:r>
+    </w:p>
+    <w:p>
+      <w:pPr>
+        <w:pStyle w:val="ListParagraph"/>
+        <w:numPr>
+          <w:ilvl w:val="0"/>
+          <w:numId w:val="5"/>
+        </w:numPr>
+        <w:tabs>
+          <w:tab w:val="left" w:pos="993"/>
+        </w:tabs>
+        <w:spacing w:before="120" w:after="120"/>
+        <w:rPr>
+          <w:rFonts w:ascii="Times New Roman" w:hAnsi="Times New Roman" w:cs="Times New Roman"/>
+          <w:sz w:val="26"/>
+          <w:szCs w:val="26"/>
+        </w:rPr>
+      </w:pPr>
+      <w:r>
+        <w:rPr>
+          <w:rFonts w:ascii="Times New Roman" w:hAnsi="Times New Roman" w:cs="Times New Roman"/>
+          <w:sz w:val="26"/>
+          <w:szCs w:val="26"/>
+        </w:rPr>
+        <w:t>tuoi = Integer.parseInt(strTuoi);</w:t>
+      </w:r>
+    </w:p>
+    <w:p>
+      <w:pPr>
+        <w:pStyle w:val="ListParagraph"/>
+        <w:numPr>
+          <w:ilvl w:val="0"/>
+          <w:numId w:val="5"/>
+        </w:numPr>
+        <w:tabs>
+          <w:tab w:val="left" w:pos="993"/>
+        </w:tabs>
+        <w:spacing w:before="120" w:after="120"/>
+        <w:rPr>
+          <w:rFonts w:ascii="Times New Roman" w:hAnsi="Times New Roman" w:cs="Times New Roman"/>
+          <w:sz w:val="26"/>
+          <w:szCs w:val="26"/>
+        </w:rPr>
+      </w:pPr>
+      <w:r>
+        <w:rPr>
+          <w:rFonts w:ascii="Times New Roman" w:hAnsi="Times New Roman" w:cs="Times New Roman"/>
+          <w:sz w:val="26"/>
+          <w:szCs w:val="26"/>
+        </w:rPr>
+        <w:t xml:space="preserve">tuoi = </w:t>
+      </w:r>
+      <w:r>
+        <w:rPr>
+          <w:rFonts w:ascii="Times New Roman" w:hAnsi="Times New Roman" w:cs="Times New Roman"/>
+          <w:sz w:val="26"/>
+          <w:szCs w:val="26"/>
+        </w:rPr>
+        <w:t>Double.parseDouble(str</w:t>
+      </w:r>
+      <w:r>
+        <w:rPr>
+          <w:rFonts w:ascii="Times New Roman" w:hAnsi="Times New Roman" w:cs="Times New Roman"/>
+          <w:sz w:val="26"/>
+          <w:szCs w:val="26"/>
+        </w:rPr>
+        <w:t>Tuoi</w:t>
+      </w:r>
+      <w:r>
+        <w:rPr>
+          <w:rFonts w:ascii="Times New Roman" w:hAnsi="Times New Roman" w:cs="Times New Roman"/>
+          <w:sz w:val="26"/>
+          <w:szCs w:val="26"/>
+        </w:rPr>
+        <w:t>);</w:t>
+      </w:r>
+    </w:p>
+    <w:p>
+      <w:pPr>
+        <w:pStyle w:val="ListParagraph"/>
+        <w:numPr>
+          <w:ilvl w:val="0"/>
+          <w:numId w:val="3"/>
+        </w:numPr>
+        <w:spacing w:before="120" w:after="120"/>
+        <w:ind w:left="284" w:hanging="284"/>
+        <w:rPr>
+          <w:rFonts w:ascii="Times New Roman" w:hAnsi="Times New Roman" w:cs="Times New Roman"/>
+          <w:b/>
+          <w:color w:val="FF0000"/>
+          <w:sz w:val="26"/>
+          <w:szCs w:val="26"/>
+        </w:rPr>
+      </w:pPr>
+      <w:r>
+        <w:rPr>
+          <w:rFonts w:ascii="Times New Roman" w:hAnsi="Times New Roman" w:cs="Times New Roman"/>
+          <w:b/>
+          <w:color w:val="FF0000"/>
+          <w:sz w:val="26"/>
+          <w:szCs w:val="26"/>
+        </w:rPr>
+        <w:t>Convert String to Int, Double (other method):</w:t>
+      </w:r>
+    </w:p>
+    <w:p>
+      <w:pPr>
+        <w:pStyle w:val="ListParagraph"/>
+        <w:numPr>
+          <w:ilvl w:val="0"/>
+          <w:numId w:val="5"/>
+        </w:numPr>
+        <w:tabs>
+          <w:tab w:val="left" w:pos="993"/>
+        </w:tabs>
+        <w:spacing w:before="120" w:after="120"/>
+        <w:ind w:left="993" w:hanging="273"/>
+        <w:rPr>
+          <w:rFonts w:ascii="Times New Roman" w:hAnsi="Times New Roman" w:cs="Times New Roman"/>
+          <w:sz w:val="26"/>
+          <w:szCs w:val="26"/>
+        </w:rPr>
+      </w:pPr>
+      <w:r>
+        <w:rPr>
+          <w:rFonts w:ascii="Times New Roman" w:hAnsi="Times New Roman" w:cs="Times New Roman"/>
+          <w:sz w:val="26"/>
+          <w:szCs w:val="26"/>
+        </w:rPr>
+        <w:t xml:space="preserve">String </w:t>
+      </w:r>
+      <w:r>
+        <w:rPr>
+          <w:rFonts w:ascii="Times New Roman" w:hAnsi="Times New Roman" w:cs="Times New Roman"/>
+          <w:sz w:val="26"/>
+          <w:szCs w:val="26"/>
+        </w:rPr>
+        <w:t xml:space="preserve">strTuoi = ""; </w:t>
+      </w:r>
+    </w:p>
+    <w:p>
+      <w:pPr>
+        <w:pStyle w:val="ListParagraph"/>
+        <w:numPr>
+          <w:ilvl w:val="0"/>
+          <w:numId w:val="5"/>
+        </w:numPr>
+        <w:tabs>
+          <w:tab w:val="left" w:pos="993"/>
+        </w:tabs>
+        <w:spacing w:before="120" w:after="120"/>
+        <w:rPr>
+          <w:rFonts w:ascii="Times New Roman" w:hAnsi="Times New Roman" w:cs="Times New Roman"/>
+          <w:sz w:val="26"/>
+          <w:szCs w:val="26"/>
+        </w:rPr>
+      </w:pPr>
+      <w:r>
+        <w:rPr>
+          <w:rFonts w:ascii="Times New Roman" w:hAnsi="Times New Roman" w:cs="Times New Roman"/>
+          <w:sz w:val="26"/>
+          <w:szCs w:val="26"/>
+        </w:rPr>
+        <w:t>tuoi = Integer.parseInt(strTuoi</w:t>
+      </w:r>
+      <w:r>
+        <w:rPr>
+          <w:rFonts w:ascii="Times New Roman" w:hAnsi="Times New Roman" w:cs="Times New Roman"/>
+          <w:sz w:val="26"/>
+          <w:szCs w:val="26"/>
+        </w:rPr>
+        <w:t>,16/8</w:t>
+      </w:r>
+      <w:r>
+        <w:rPr>
+          <w:rFonts w:ascii="Times New Roman" w:hAnsi="Times New Roman" w:cs="Times New Roman"/>
+          <w:sz w:val="26"/>
+          <w:szCs w:val="26"/>
+        </w:rPr>
+        <w:t>);</w:t>
+      </w:r>
+      <w:r>
+        <w:rPr>
+          <w:rFonts w:ascii="Times New Roman" w:hAnsi="Times New Roman" w:cs="Times New Roman"/>
+          <w:sz w:val="26"/>
+          <w:szCs w:val="26"/>
+        </w:rPr>
+        <w:t xml:space="preserve"> </w:t>
+      </w:r>
+      <w:r>
+        <w:rPr>
+          <w:rFonts w:ascii="Times New Roman" w:hAnsi="Times New Roman" w:cs="Times New Roman"/>
+          <w:sz w:val="26"/>
+          <w:szCs w:val="26"/>
+          <w:highlight w:val="yellow"/>
+        </w:rPr>
+        <w:t>(convert from String (16=hexa,8=octal) to integer tuoi (decimal))</w:t>
+      </w:r>
+    </w:p>
+    <w:p>
+      <w:pPr>
+        <w:pStyle w:val="ListParagraph"/>
+        <w:numPr>
+          <w:ilvl w:val="0"/>
+          <w:numId w:val="3"/>
+        </w:numPr>
+        <w:spacing w:before="120" w:after="120"/>
+        <w:ind w:left="284" w:hanging="284"/>
+        <w:rPr>
+          <w:rFonts w:ascii="Times New Roman" w:hAnsi="Times New Roman" w:cs="Times New Roman"/>
+          <w:b/>
+          <w:color w:val="FF0000"/>
+          <w:sz w:val="26"/>
+          <w:szCs w:val="26"/>
+        </w:rPr>
+      </w:pPr>
+      <w:r>
+        <w:rPr>
+          <w:rFonts w:ascii="Times New Roman" w:hAnsi="Times New Roman" w:cs="Times New Roman"/>
+          <w:b/>
+          <w:color w:val="FF0000"/>
+          <w:sz w:val="26"/>
+          <w:szCs w:val="26"/>
+        </w:rPr>
+        <w:t>Method to catch error, use:</w:t>
+      </w:r>
+    </w:p>
+    <w:p>
+      <w:pPr>
+        <w:pStyle w:val="ListParagraph"/>
+        <w:numPr>
+          <w:ilvl w:val="0"/>
+          <w:numId w:val="5"/>
+        </w:numPr>
+        <w:tabs>
+          <w:tab w:val="left" w:pos="993"/>
+        </w:tabs>
+        <w:spacing w:before="120" w:after="120"/>
+        <w:rPr>
+          <w:rFonts w:ascii="Times New Roman" w:hAnsi="Times New Roman" w:cs="Times New Roman"/>
+          <w:sz w:val="26"/>
+          <w:szCs w:val="26"/>
+        </w:rPr>
+      </w:pPr>
+      <w:r>
+        <w:rPr>
+          <w:rFonts w:ascii="Times New Roman" w:hAnsi="Times New Roman" w:cs="Times New Roman"/>
+          <w:sz w:val="26"/>
+          <w:szCs w:val="26"/>
+        </w:rPr>
+        <w:t>Try {Content needed to be entered correctly}</w:t>
+      </w:r>
+    </w:p>
+    <w:p>
+      <w:pPr>
+        <w:pStyle w:val="ListParagraph"/>
+        <w:numPr>
+          <w:ilvl w:val="0"/>
+          <w:numId w:val="5"/>
+        </w:numPr>
+        <w:tabs>
+          <w:tab w:val="left" w:pos="993"/>
+        </w:tabs>
+        <w:spacing w:before="120" w:after="120"/>
+        <w:rPr>
+          <w:rFonts w:ascii="Times New Roman" w:hAnsi="Times New Roman" w:cs="Times New Roman"/>
+          <w:sz w:val="26"/>
+          <w:szCs w:val="26"/>
+        </w:rPr>
+      </w:pPr>
+      <w:r>
+        <w:rPr>
+          <w:rFonts w:ascii="Times New Roman" w:hAnsi="Times New Roman" w:cs="Times New Roman"/>
+          <w:sz w:val="26"/>
+          <w:szCs w:val="26"/>
+        </w:rPr>
+        <w:t>Catch (NumberFormatException ex)</w:t>
+      </w:r>
+    </w:p>
+    <w:p>
+      <w:pPr>
+        <w:pStyle w:val="ListParagraph"/>
+        <w:tabs>
+          <w:tab w:val="left" w:pos="993"/>
+        </w:tabs>
+        <w:spacing w:before="120" w:after="120"/>
+        <w:ind w:left="1080"/>
+        <w:rPr>
+          <w:rFonts w:ascii="Times New Roman" w:hAnsi="Times New Roman" w:cs="Times New Roman"/>
+          <w:sz w:val="26"/>
+          <w:szCs w:val="26"/>
+        </w:rPr>
+      </w:pPr>
+      <w:r>
+        <w:rPr>
+          <w:rFonts w:ascii="Times New Roman" w:hAnsi="Times New Roman" w:cs="Times New Roman"/>
+          <w:sz w:val="26"/>
+          <w:szCs w:val="26"/>
+        </w:rPr>
+        <w:t>{If the content entered is incorrect, catch will operate)</w:t>
+      </w:r>
+    </w:p>
+    <w:p>
+      <w:pPr>
+        <w:pStyle w:val="ListParagraph"/>
+        <w:numPr>
+          <w:ilvl w:val="0"/>
+          <w:numId w:val="3"/>
+        </w:numPr>
+        <w:spacing w:before="120" w:after="120"/>
+        <w:ind w:left="284" w:hanging="284"/>
+        <w:rPr>
+          <w:rFonts w:ascii="Times New Roman" w:hAnsi="Times New Roman" w:cs="Times New Roman"/>
+          <w:b/>
+          <w:color w:val="FF0000"/>
+          <w:sz w:val="26"/>
+          <w:szCs w:val="26"/>
+        </w:rPr>
+      </w:pPr>
+      <w:r>
+        <w:rPr>
+          <w:rFonts w:ascii="Times New Roman" w:hAnsi="Times New Roman" w:cs="Times New Roman"/>
+          <w:b/>
+          <w:color w:val="FF0000"/>
+          <w:sz w:val="26"/>
+          <w:szCs w:val="26"/>
+        </w:rPr>
+        <w:t>Covnert Int to String (2: Binary, 08: Octal, 10: Decimal, 16: Hexa …)</w:t>
+      </w:r>
+    </w:p>
+    <w:p>
+      <w:pPr>
+        <w:pStyle w:val="ListParagraph"/>
+        <w:numPr>
+          <w:ilvl w:val="0"/>
+          <w:numId w:val="5"/>
+        </w:numPr>
+        <w:tabs>
+          <w:tab w:val="left" w:pos="993"/>
+        </w:tabs>
+        <w:spacing w:before="120" w:after="120"/>
+        <w:rPr>
+          <w:rFonts w:ascii="Times New Roman" w:hAnsi="Times New Roman" w:cs="Times New Roman"/>
+          <w:sz w:val="26"/>
+          <w:szCs w:val="26"/>
+        </w:rPr>
+      </w:pPr>
+      <w:r>
+        <w:rPr>
+          <w:rFonts w:ascii="Times New Roman" w:hAnsi="Times New Roman" w:cs="Times New Roman"/>
+          <w:sz w:val="26"/>
+          <w:szCs w:val="26"/>
+        </w:rPr>
+        <w:t>int i = 32;</w:t>
+      </w:r>
+    </w:p>
+    <w:p>
+      <w:pPr>
+        <w:pStyle w:val="ListParagraph"/>
+        <w:numPr>
+          <w:ilvl w:val="0"/>
+          <w:numId w:val="5"/>
+        </w:numPr>
+        <w:tabs>
+          <w:tab w:val="left" w:pos="993"/>
+        </w:tabs>
+        <w:spacing w:before="120" w:after="120"/>
+        <w:rPr>
+          <w:rFonts w:ascii="Times New Roman" w:hAnsi="Times New Roman" w:cs="Times New Roman"/>
+          <w:sz w:val="26"/>
+          <w:szCs w:val="26"/>
+        </w:rPr>
+      </w:pPr>
+      <w:r>
+        <w:rPr>
+          <w:rFonts w:ascii="Times New Roman" w:hAnsi="Times New Roman" w:cs="Times New Roman"/>
+          <w:sz w:val="26"/>
+          <w:szCs w:val="26"/>
+        </w:rPr>
+        <w:t>String a = "";</w:t>
+      </w:r>
+    </w:p>
+    <w:p>
+      <w:pPr>
+        <w:pStyle w:val="ListParagraph"/>
+        <w:numPr>
+          <w:ilvl w:val="0"/>
+          <w:numId w:val="5"/>
+        </w:numPr>
+        <w:tabs>
+          <w:tab w:val="left" w:pos="993"/>
+        </w:tabs>
+        <w:spacing w:before="120" w:after="120"/>
+        <w:rPr>
+          <w:rFonts w:ascii="Times New Roman" w:hAnsi="Times New Roman" w:cs="Times New Roman"/>
+          <w:sz w:val="26"/>
+          <w:szCs w:val="26"/>
+        </w:rPr>
+      </w:pPr>
+      <w:r>
+        <w:rPr>
+          <w:rFonts w:ascii="Times New Roman" w:hAnsi="Times New Roman" w:cs="Times New Roman"/>
+          <w:sz w:val="26"/>
+          <w:szCs w:val="26"/>
+        </w:rPr>
+        <w:t>a = Integer.toString(i,2);</w:t>
+      </w:r>
+    </w:p>
+    <w:p>
+      <w:pPr>
+        <w:pStyle w:val="ListParagraph"/>
+        <w:tabs>
+          <w:tab w:val="left" w:pos="993"/>
+        </w:tabs>
+        <w:spacing w:before="120" w:after="120"/>
+        <w:ind w:left="1080"/>
+        <w:rPr>
+          <w:rFonts w:ascii="Times New Roman" w:hAnsi="Times New Roman" w:cs="Times New Roman"/>
+          <w:sz w:val="26"/>
+          <w:szCs w:val="26"/>
+        </w:rPr>
+      </w:pPr>
+    </w:p>
+    <w:p>
+      <w:pPr>
+        <w:pBdr>
+          <w:bottom w:val="single" w:sz="6" w:space="1" w:color="auto"/>
+        </w:pBdr>
+        <w:tabs>
+          <w:tab w:val="left" w:pos="993"/>
+        </w:tabs>
+        <w:spacing w:before="120" w:after="120"/>
+        <w:rPr>
+          <w:rFonts w:ascii="Times New Roman" w:hAnsi="Times New Roman" w:cs="Times New Roman"/>
+          <w:b/>
+          <w:bCs/>
+          <w:i/>
+          <w:color w:val="FF0000"/>
+          <w:sz w:val="26"/>
+          <w:szCs w:val="26"/>
+        </w:rPr>
+      </w:pPr>
+    </w:p>
+    <w:p>
+      <w:pPr>
+        <w:spacing w:before="240" w:after="240" w:line="240" w:lineRule="auto"/>
+        <w:jc w:val="center"/>
+        <w:outlineLvl w:val="0"/>
+        <w:rPr>
+          <w:rFonts w:ascii="Times New Roman" w:hAnsi="Times New Roman" w:cs="Times New Roman"/>
+          <w:b/>
+          <w:color w:val="FF0000"/>
+          <w:sz w:val="40"/>
+          <w:szCs w:val="40"/>
+          <w:u w:val="single"/>
+        </w:rPr>
+      </w:pPr>
+      <w:r>
+        <w:rPr>
+          <w:rFonts w:ascii="Times New Roman" w:hAnsi="Times New Roman" w:cs="Times New Roman"/>
+          <w:b/>
+          <w:color w:val="FF0000"/>
+          <w:sz w:val="40"/>
+          <w:szCs w:val="40"/>
+          <w:u w:val="single"/>
+        </w:rPr>
+        <w:t>06</w:t>
+      </w:r>
+      <w:r>
+        <w:rPr>
+          <w:rFonts w:ascii="Times New Roman" w:hAnsi="Times New Roman" w:cs="Times New Roman"/>
+          <w:b/>
+          <w:color w:val="FF0000"/>
+          <w:sz w:val="40"/>
+          <w:szCs w:val="40"/>
+          <w:u w:val="single"/>
+        </w:rPr>
+        <w:t>/</w:t>
+      </w:r>
+      <w:r>
+        <w:rPr>
+          <w:rFonts w:ascii="Times New Roman" w:hAnsi="Times New Roman" w:cs="Times New Roman"/>
+          <w:b/>
+          <w:color w:val="FF0000"/>
+          <w:sz w:val="40"/>
+          <w:szCs w:val="40"/>
+          <w:u w:val="single"/>
+        </w:rPr>
+        <w:t>5</w:t>
+      </w:r>
+      <w:r>
+        <w:rPr>
+          <w:rFonts w:ascii="Times New Roman" w:hAnsi="Times New Roman" w:cs="Times New Roman"/>
+          <w:b/>
+          <w:color w:val="FF0000"/>
+          <w:sz w:val="40"/>
+          <w:szCs w:val="40"/>
+          <w:u w:val="single"/>
+        </w:rPr>
+        <w:t>/2024:</w:t>
+      </w:r>
+    </w:p>
+    <w:p>
+      <w:pPr>
+        <w:pStyle w:val="ListParagraph"/>
+        <w:numPr>
+          <w:ilvl w:val="0"/>
+          <w:numId w:val="3"/>
+        </w:numPr>
+        <w:spacing w:before="120" w:after="120"/>
+        <w:ind w:left="284" w:hanging="284"/>
+        <w:rPr>
+          <w:rFonts w:ascii="Times New Roman" w:hAnsi="Times New Roman" w:cs="Times New Roman"/>
+          <w:b/>
+          <w:color w:val="FF0000"/>
+          <w:sz w:val="26"/>
+          <w:szCs w:val="26"/>
+        </w:rPr>
+      </w:pPr>
+      <w:r>
+        <w:rPr>
+          <w:rFonts w:ascii="Times New Roman" w:hAnsi="Times New Roman" w:cs="Times New Roman"/>
+          <w:b/>
+          <w:color w:val="FF0000"/>
+          <w:sz w:val="26"/>
+          <w:szCs w:val="26"/>
+        </w:rPr>
+        <w:lastRenderedPageBreak/>
+        <w:t>[txtMatKhau.getPassword()] will return an array, so use new String() to convert an array to String.</w:t>
+      </w:r>
+    </w:p>
+    <w:p>
+      <w:pPr>
+        <w:pStyle w:val="ListParagraph"/>
+        <w:numPr>
+          <w:ilvl w:val="0"/>
+          <w:numId w:val="5"/>
+        </w:numPr>
+        <w:tabs>
+          <w:tab w:val="left" w:pos="993"/>
+        </w:tabs>
+        <w:spacing w:before="120" w:after="120"/>
+        <w:rPr>
+          <w:rFonts w:ascii="Times New Roman" w:hAnsi="Times New Roman" w:cs="Times New Roman"/>
+          <w:sz w:val="26"/>
+          <w:szCs w:val="26"/>
+          <w:highlight w:val="yellow"/>
+        </w:rPr>
+      </w:pPr>
+      <w:r>
+        <w:rPr>
+          <w:rFonts w:ascii="Times New Roman" w:hAnsi="Times New Roman" w:cs="Times New Roman"/>
+          <w:sz w:val="26"/>
+          <w:szCs w:val="26"/>
+          <w:highlight w:val="yellow"/>
+        </w:rPr>
+        <w:t>//Declare variables</w:t>
+      </w:r>
+    </w:p>
+    <w:p>
+      <w:pPr>
+        <w:pStyle w:val="ListParagraph"/>
+        <w:numPr>
+          <w:ilvl w:val="0"/>
+          <w:numId w:val="7"/>
+        </w:numPr>
+        <w:tabs>
+          <w:tab w:val="left" w:pos="1276"/>
+        </w:tabs>
+        <w:spacing w:before="120" w:after="120"/>
+        <w:ind w:left="1276" w:hanging="283"/>
+        <w:rPr>
+          <w:rFonts w:ascii="Times New Roman" w:hAnsi="Times New Roman" w:cs="Times New Roman"/>
+          <w:sz w:val="26"/>
+          <w:szCs w:val="26"/>
+        </w:rPr>
+      </w:pPr>
+      <w:r>
+        <w:rPr>
+          <w:rFonts w:ascii="Times New Roman" w:hAnsi="Times New Roman" w:cs="Times New Roman"/>
+          <w:sz w:val="26"/>
+          <w:szCs w:val="26"/>
+        </w:rPr>
+        <w:t>String matKhau = "";</w:t>
+      </w:r>
+    </w:p>
+    <w:p>
+      <w:pPr>
+        <w:pStyle w:val="ListParagraph"/>
+        <w:numPr>
+          <w:ilvl w:val="0"/>
+          <w:numId w:val="5"/>
+        </w:numPr>
+        <w:tabs>
+          <w:tab w:val="left" w:pos="993"/>
+        </w:tabs>
+        <w:spacing w:before="120" w:after="120"/>
+        <w:rPr>
+          <w:rFonts w:ascii="Times New Roman" w:hAnsi="Times New Roman" w:cs="Times New Roman"/>
+          <w:sz w:val="26"/>
+          <w:szCs w:val="26"/>
+          <w:highlight w:val="yellow"/>
+        </w:rPr>
+      </w:pPr>
+      <w:r>
+        <w:rPr>
+          <w:rFonts w:ascii="Times New Roman" w:hAnsi="Times New Roman" w:cs="Times New Roman"/>
+          <w:sz w:val="26"/>
+          <w:szCs w:val="26"/>
+          <w:highlight w:val="yellow"/>
+        </w:rPr>
+        <w:t>Take user information entered on the interface</w:t>
+      </w:r>
+    </w:p>
+    <w:p>
+      <w:pPr>
+        <w:pStyle w:val="ListParagraph"/>
+        <w:numPr>
+          <w:ilvl w:val="0"/>
+          <w:numId w:val="7"/>
+        </w:numPr>
+        <w:tabs>
+          <w:tab w:val="left" w:pos="1276"/>
+        </w:tabs>
+        <w:spacing w:before="120" w:after="120"/>
+        <w:ind w:left="1276" w:hanging="283"/>
+        <w:rPr>
+          <w:rFonts w:ascii="Times New Roman" w:hAnsi="Times New Roman" w:cs="Times New Roman"/>
+          <w:bCs/>
+          <w:sz w:val="26"/>
+          <w:szCs w:val="26"/>
+        </w:rPr>
+      </w:pPr>
+      <w:r>
+        <w:rPr>
+          <w:rFonts w:ascii="Times New Roman" w:hAnsi="Times New Roman" w:cs="Times New Roman"/>
+          <w:sz w:val="26"/>
+          <w:szCs w:val="26"/>
+        </w:rPr>
+        <w:t>matKhau = new String (txtMatKhau.getPassword());</w:t>
+      </w:r>
+    </w:p>
+    <w:p>
+      <w:pPr>
+        <w:pStyle w:val="ListParagraph"/>
+        <w:numPr>
+          <w:ilvl w:val="0"/>
+          <w:numId w:val="3"/>
+        </w:numPr>
+        <w:spacing w:before="120" w:after="120"/>
+        <w:ind w:left="284" w:hanging="284"/>
+        <w:rPr>
+          <w:rFonts w:ascii="Times New Roman" w:hAnsi="Times New Roman" w:cs="Times New Roman"/>
+          <w:b/>
+          <w:color w:val="FF0000"/>
+          <w:sz w:val="26"/>
+          <w:szCs w:val="26"/>
+        </w:rPr>
+      </w:pPr>
+      <w:r>
+        <w:rPr>
+          <w:rFonts w:ascii="Times New Roman" w:hAnsi="Times New Roman" w:cs="Times New Roman"/>
+          <w:b/>
+          <w:color w:val="FF0000"/>
+          <w:sz w:val="26"/>
+          <w:szCs w:val="26"/>
+        </w:rPr>
+        <w:t xml:space="preserve">[getSelectedItem()] will return an object, so use </w:t>
+      </w:r>
+      <w:r>
+        <w:rPr>
+          <w:rFonts w:ascii="Times New Roman" w:hAnsi="Times New Roman" w:cs="Times New Roman"/>
+          <w:color w:val="FF0000"/>
+          <w:sz w:val="26"/>
+          <w:szCs w:val="26"/>
+        </w:rPr>
+        <w:t>""</w:t>
+      </w:r>
+      <w:r>
+        <w:rPr>
+          <w:rFonts w:ascii="Times New Roman" w:hAnsi="Times New Roman" w:cs="Times New Roman"/>
+          <w:b/>
+          <w:color w:val="FF0000"/>
+          <w:sz w:val="26"/>
+          <w:szCs w:val="26"/>
+        </w:rPr>
+        <w:t xml:space="preserve"> + cboPhepTinh.getSelectedItem() to convert an object to String.</w:t>
+      </w:r>
+    </w:p>
+    <w:p>
+      <w:pPr>
+        <w:pStyle w:val="ListParagraph"/>
+        <w:numPr>
+          <w:ilvl w:val="0"/>
+          <w:numId w:val="5"/>
+        </w:numPr>
+        <w:tabs>
+          <w:tab w:val="left" w:pos="993"/>
+        </w:tabs>
+        <w:spacing w:before="120" w:after="120"/>
+        <w:rPr>
+          <w:rFonts w:ascii="Times New Roman" w:hAnsi="Times New Roman" w:cs="Times New Roman"/>
+          <w:sz w:val="26"/>
+          <w:szCs w:val="26"/>
+          <w:highlight w:val="yellow"/>
+        </w:rPr>
+      </w:pPr>
+      <w:r>
+        <w:rPr>
+          <w:rFonts w:ascii="Times New Roman" w:hAnsi="Times New Roman" w:cs="Times New Roman"/>
+          <w:sz w:val="26"/>
+          <w:szCs w:val="26"/>
+          <w:highlight w:val="yellow"/>
+        </w:rPr>
+        <w:t>//Declare variables</w:t>
+      </w:r>
+    </w:p>
+    <w:p>
+      <w:pPr>
+        <w:pStyle w:val="ListParagraph"/>
+        <w:numPr>
+          <w:ilvl w:val="0"/>
+          <w:numId w:val="7"/>
+        </w:numPr>
+        <w:tabs>
+          <w:tab w:val="left" w:pos="1276"/>
+        </w:tabs>
+        <w:spacing w:before="120" w:after="120"/>
+        <w:ind w:left="1276" w:hanging="283"/>
+        <w:rPr>
+          <w:rFonts w:ascii="Times New Roman" w:hAnsi="Times New Roman" w:cs="Times New Roman"/>
+          <w:sz w:val="26"/>
+          <w:szCs w:val="26"/>
+        </w:rPr>
+      </w:pPr>
+      <w:r>
+        <w:rPr>
+          <w:rFonts w:ascii="Times New Roman" w:hAnsi="Times New Roman" w:cs="Times New Roman"/>
+          <w:sz w:val="26"/>
+          <w:szCs w:val="26"/>
+        </w:rPr>
+        <w:t>String phepTinh = "";</w:t>
+      </w:r>
+    </w:p>
+    <w:p>
+      <w:pPr>
+        <w:pStyle w:val="ListParagraph"/>
+        <w:numPr>
+          <w:ilvl w:val="0"/>
+          <w:numId w:val="5"/>
+        </w:numPr>
+        <w:tabs>
+          <w:tab w:val="left" w:pos="993"/>
+        </w:tabs>
+        <w:spacing w:before="120" w:after="120"/>
+        <w:rPr>
+          <w:rFonts w:ascii="Times New Roman" w:hAnsi="Times New Roman" w:cs="Times New Roman"/>
+          <w:sz w:val="26"/>
+          <w:szCs w:val="26"/>
+          <w:highlight w:val="yellow"/>
+        </w:rPr>
+      </w:pPr>
+      <w:r>
+        <w:rPr>
+          <w:rFonts w:ascii="Times New Roman" w:hAnsi="Times New Roman" w:cs="Times New Roman"/>
+          <w:sz w:val="26"/>
+          <w:szCs w:val="26"/>
+          <w:highlight w:val="yellow"/>
+        </w:rPr>
+        <w:t>//Take user information entered from keyboard</w:t>
+      </w:r>
+    </w:p>
+    <w:p>
+      <w:pPr>
+        <w:pStyle w:val="ListParagraph"/>
+        <w:numPr>
+          <w:ilvl w:val="0"/>
+          <w:numId w:val="7"/>
+        </w:numPr>
+        <w:tabs>
+          <w:tab w:val="left" w:pos="1276"/>
+        </w:tabs>
+        <w:spacing w:before="120" w:after="120"/>
+        <w:ind w:left="1276" w:hanging="283"/>
+        <w:rPr>
+          <w:rFonts w:ascii="Times New Roman" w:hAnsi="Times New Roman" w:cs="Times New Roman"/>
+          <w:sz w:val="26"/>
+          <w:szCs w:val="26"/>
+        </w:rPr>
+      </w:pPr>
+      <w:r>
+        <w:rPr>
+          <w:rFonts w:ascii="Times New Roman" w:hAnsi="Times New Roman" w:cs="Times New Roman"/>
+          <w:sz w:val="26"/>
+          <w:szCs w:val="26"/>
+        </w:rPr>
+        <w:t>phepTinh = "" + cboPhepTinh.getSelectedItem();</w:t>
+      </w:r>
+    </w:p>
+    <w:p>
+      <w:pPr>
+        <w:pStyle w:val="ListParagraph"/>
+        <w:numPr>
+          <w:ilvl w:val="0"/>
+          <w:numId w:val="3"/>
+        </w:numPr>
+        <w:spacing w:before="120" w:after="120"/>
+        <w:ind w:left="284" w:hanging="284"/>
+        <w:rPr>
+          <w:rFonts w:ascii="Times New Roman" w:hAnsi="Times New Roman" w:cs="Times New Roman"/>
+          <w:b/>
+          <w:color w:val="FF0000"/>
+          <w:sz w:val="26"/>
+          <w:szCs w:val="26"/>
+        </w:rPr>
+      </w:pPr>
+      <w:r>
+        <w:rPr>
+          <w:rFonts w:ascii="Times New Roman" w:hAnsi="Times New Roman" w:cs="Times New Roman"/>
+          <w:b/>
+          <w:color w:val="FF0000"/>
+          <w:sz w:val="26"/>
+          <w:szCs w:val="26"/>
+        </w:rPr>
+        <w:t>Convert Decimal to Octal, Hexa, Binary …</w:t>
+      </w:r>
+    </w:p>
+    <w:p>
+      <w:pPr>
+        <w:pStyle w:val="ListParagraph"/>
+        <w:tabs>
+          <w:tab w:val="left" w:pos="1276"/>
+        </w:tabs>
+        <w:spacing w:before="120" w:after="120"/>
+        <w:ind w:left="1276"/>
+        <w:rPr>
+          <w:rFonts w:ascii="Times New Roman" w:hAnsi="Times New Roman" w:cs="Times New Roman"/>
+          <w:sz w:val="26"/>
+          <w:szCs w:val="26"/>
+        </w:rPr>
+      </w:pPr>
+    </w:p>
+    <w:p>
+      <w:pPr>
+        <w:tabs>
+          <w:tab w:val="left" w:pos="1276"/>
+        </w:tabs>
+        <w:spacing w:before="120" w:after="120"/>
+        <w:rPr>
+          <w:rFonts w:ascii="Times New Roman" w:hAnsi="Times New Roman" w:cs="Times New Roman"/>
+          <w:sz w:val="26"/>
+          <w:szCs w:val="26"/>
+        </w:rPr>
+      </w:pPr>
+    </w:p>
+    <w:p>
+      <w:pPr>
+        <w:tabs>
+          <w:tab w:val="left" w:pos="1276"/>
+        </w:tabs>
+        <w:spacing w:before="120" w:after="120"/>
+        <w:rPr>
+          <w:rFonts w:ascii="Times New Roman" w:hAnsi="Times New Roman" w:cs="Times New Roman"/>
+          <w:sz w:val="26"/>
+          <w:szCs w:val="26"/>
+        </w:rPr>
+      </w:pPr>
+    </w:p>
+    <w:p>
+      <w:pPr>
+        <w:tabs>
+          <w:tab w:val="left" w:pos="1276"/>
+        </w:tabs>
+        <w:spacing w:before="120" w:after="120"/>
+        <w:rPr>
+          <w:rFonts w:ascii="Times New Roman" w:hAnsi="Times New Roman" w:cs="Times New Roman"/>
+          <w:sz w:val="26"/>
+          <w:szCs w:val="26"/>
+        </w:rPr>
+      </w:pPr>
+    </w:p>
+    <w:p>
+      <w:pPr>
+        <w:tabs>
+          <w:tab w:val="left" w:pos="1276"/>
+        </w:tabs>
+        <w:spacing w:before="120" w:after="120"/>
+        <w:rPr>
+          <w:rFonts w:ascii="Times New Roman" w:hAnsi="Times New Roman" w:cs="Times New Roman"/>
+          <w:sz w:val="26"/>
+          <w:szCs w:val="26"/>
+        </w:rPr>
+      </w:pPr>
+    </w:p>
+    <w:p>
+      <w:pPr>
+        <w:tabs>
+          <w:tab w:val="left" w:pos="1276"/>
+        </w:tabs>
+        <w:spacing w:before="120" w:after="120"/>
+        <w:rPr>
+          <w:rFonts w:ascii="Times New Roman" w:hAnsi="Times New Roman" w:cs="Times New Roman"/>
+          <w:sz w:val="26"/>
+          <w:szCs w:val="26"/>
+        </w:rPr>
+      </w:pPr>
+    </w:p>
+    <w:p>
+      <w:pPr>
+        <w:tabs>
+          <w:tab w:val="left" w:pos="1276"/>
+        </w:tabs>
+        <w:spacing w:before="120" w:after="120"/>
+        <w:rPr>
+          <w:rFonts w:ascii="Times New Roman" w:hAnsi="Times New Roman" w:cs="Times New Roman"/>
+          <w:sz w:val="26"/>
+          <w:szCs w:val="26"/>
+        </w:rPr>
+      </w:pPr>
+    </w:p>
+    <w:p>
+      <w:pPr>
+        <w:tabs>
+          <w:tab w:val="left" w:pos="1276"/>
+        </w:tabs>
+        <w:spacing w:before="120" w:after="120"/>
+        <w:rPr>
+          <w:rFonts w:ascii="Times New Roman" w:hAnsi="Times New Roman" w:cs="Times New Roman"/>
+          <w:sz w:val="26"/>
+          <w:szCs w:val="26"/>
+        </w:rPr>
+      </w:pPr>
+    </w:p>
+    <w:p>
+      <w:pPr>
+        <w:tabs>
+          <w:tab w:val="left" w:pos="1276"/>
+        </w:tabs>
+        <w:spacing w:before="120" w:after="120"/>
+        <w:rPr>
+          <w:rFonts w:ascii="Times New Roman" w:hAnsi="Times New Roman" w:cs="Times New Roman"/>
+          <w:sz w:val="26"/>
+          <w:szCs w:val="26"/>
+        </w:rPr>
+      </w:pPr>
+    </w:p>
+    <w:p>
+      <w:pPr>
+        <w:tabs>
+          <w:tab w:val="left" w:pos="1276"/>
+        </w:tabs>
+        <w:spacing w:before="120" w:after="120"/>
+        <w:rPr>
+          <w:rFonts w:ascii="Times New Roman" w:hAnsi="Times New Roman" w:cs="Times New Roman"/>
+          <w:sz w:val="26"/>
+          <w:szCs w:val="26"/>
+        </w:rPr>
+      </w:pPr>
+    </w:p>
+    <w:p>
+      <w:pPr>
+        <w:tabs>
+          <w:tab w:val="left" w:pos="1276"/>
+        </w:tabs>
+        <w:spacing w:before="120" w:after="120"/>
+        <w:rPr>
+          <w:rFonts w:ascii="Times New Roman" w:hAnsi="Times New Roman" w:cs="Times New Roman"/>
+          <w:sz w:val="26"/>
+          <w:szCs w:val="26"/>
+        </w:rPr>
+      </w:pPr>
+    </w:p>
+    <w:p>
+      <w:pPr>
+        <w:tabs>
+          <w:tab w:val="left" w:pos="1276"/>
+        </w:tabs>
+        <w:spacing w:before="120" w:after="120"/>
+        <w:rPr>
+          <w:rFonts w:ascii="Times New Roman" w:hAnsi="Times New Roman" w:cs="Times New Roman"/>
+          <w:sz w:val="26"/>
+          <w:szCs w:val="26"/>
+        </w:rPr>
+      </w:pPr>
+    </w:p>
+    <w:p>
+      <w:pPr>
+        <w:tabs>
+          <w:tab w:val="left" w:pos="1276"/>
+        </w:tabs>
+        <w:spacing w:before="120" w:after="120"/>
+        <w:rPr>
+          <w:rFonts w:ascii="Times New Roman" w:hAnsi="Times New Roman" w:cs="Times New Roman"/>
+          <w:sz w:val="26"/>
+          <w:szCs w:val="26"/>
+        </w:rPr>
+      </w:pPr>
+    </w:p>
+    <w:p>
+      <w:pPr>
+        <w:tabs>
+          <w:tab w:val="left" w:pos="1276"/>
+        </w:tabs>
+        <w:spacing w:before="120" w:after="120"/>
+        <w:rPr>
+          <w:rFonts w:ascii="Times New Roman" w:hAnsi="Times New Roman" w:cs="Times New Roman"/>
+          <w:sz w:val="26"/>
+          <w:szCs w:val="26"/>
+        </w:rPr>
+      </w:pPr>
+    </w:p>
+    <w:p>
+      <w:pPr>
+        <w:tabs>
+          <w:tab w:val="left" w:pos="1276"/>
+        </w:tabs>
+        <w:spacing w:before="120" w:after="120"/>
+        <w:rPr>
+          <w:rFonts w:ascii="Times New Roman" w:hAnsi="Times New Roman" w:cs="Times New Roman"/>
+          <w:sz w:val="26"/>
+          <w:szCs w:val="26"/>
+        </w:rPr>
+      </w:pPr>
+    </w:p>
+    <w:p>
+      <w:pPr>
+        <w:pStyle w:val="ListParagraph"/>
+        <w:spacing w:before="120" w:after="120"/>
+        <w:ind w:left="0"/>
+        <w:rPr>
+          <w:rFonts w:ascii="Times New Roman" w:hAnsi="Times New Roman" w:cs="Times New Roman"/>
+          <w:sz w:val="26"/>
+          <w:szCs w:val="26"/>
+        </w:rPr>
+      </w:pPr>
+      <w:r>
+        <w:rPr>
           <w:noProof/>
         </w:rPr>
         <w:lastRenderedPageBreak/>
         <w:drawing>
-          <wp:inline distT="0" distB="0" distL="0" distR="0" wp14:anchorId="71DC12EA" wp14:editId="0C85B883">
+          <wp:inline distT="0" distB="0" distL="0" distR="0" wp14:anchorId="1F019297" wp14:editId="79192465">
             <wp:extent cx="5943600" cy="3343275"/>
             <wp:effectExtent l="0" t="0" r="0" b="9525"/>
-            <wp:docPr id="4" name="Picture 4"/>
+            <wp:docPr id="2" name="Picture 2"/>
             <wp:cNvGraphicFramePr>
               <a:graphicFrameLocks xmlns:a="http://schemas.openxmlformats.org/drawingml/2006/main" noChangeAspect="1"/>
             </wp:cNvGraphicFramePr>
@@ -5325,7 +4965,23 @@
     </w:p>
     <w:p>
       <w:pPr>
+        <w:pStyle w:val="ListParagraph"/>
+        <w:tabs>
+          <w:tab w:val="left" w:pos="993"/>
+        </w:tabs>
+        <w:spacing w:before="120" w:after="120"/>
+        <w:ind w:left="993"/>
+        <w:rPr>
+          <w:rFonts w:ascii="Times New Roman" w:hAnsi="Times New Roman" w:cs="Times New Roman"/>
+          <w:sz w:val="26"/>
+          <w:szCs w:val="26"/>
+        </w:rPr>
+      </w:pPr>
+    </w:p>
+    <w:p>
+      <w:pPr>
         <w:spacing w:before="240" w:after="240" w:line="240" w:lineRule="auto"/>
+        <w:jc w:val="center"/>
         <w:rPr>
           <w:rFonts w:ascii="Times New Roman" w:hAnsi="Times New Roman" w:cs="Times New Roman"/>
           <w:b/>
@@ -5340,10 +4996,10 @@
           <w:noProof/>
         </w:rPr>
         <w:drawing>
-          <wp:inline distT="0" distB="0" distL="0" distR="0" wp14:anchorId="64D8ACEB" wp14:editId="57902D1C">
+          <wp:inline distT="0" distB="0" distL="0" distR="0" wp14:anchorId="7739B667" wp14:editId="607D37DF">
             <wp:extent cx="5943600" cy="3343275"/>
             <wp:effectExtent l="0" t="0" r="0" b="9525"/>
-            <wp:docPr id="6" name="Picture 6"/>
+            <wp:docPr id="3" name="Picture 3"/>
             <wp:cNvGraphicFramePr>
               <a:graphicFrameLocks xmlns:a="http://schemas.openxmlformats.org/drawingml/2006/main" noChangeAspect="1"/>
             </wp:cNvGraphicFramePr>
@@ -5380,6 +5036,14 @@
       <w:pPr>
         <w:spacing w:before="240" w:after="240" w:line="240" w:lineRule="auto"/>
         <w:rPr>
+          <w:noProof/>
+        </w:rPr>
+      </w:pPr>
+    </w:p>
+    <w:p>
+      <w:pPr>
+        <w:spacing w:before="240" w:after="240" w:line="240" w:lineRule="auto"/>
+        <w:rPr>
           <w:rFonts w:ascii="Times New Roman" w:hAnsi="Times New Roman" w:cs="Times New Roman"/>
           <w:b/>
           <w:color w:val="FF0000"/>
@@ -5388,6 +5052,47 @@
           <w:u w:val="single"/>
         </w:rPr>
       </w:pPr>
+      <w:r>
+        <w:rPr>
+          <w:noProof/>
+        </w:rPr>
+        <w:lastRenderedPageBreak/>
+        <w:drawing>
+          <wp:inline distT="0" distB="0" distL="0" distR="0" wp14:anchorId="71DC12EA" wp14:editId="0C85B883">
+            <wp:extent cx="5943600" cy="3343275"/>
+            <wp:effectExtent l="0" t="0" r="0" b="9525"/>
+            <wp:docPr id="4" name="Picture 4"/>
+            <wp:cNvGraphicFramePr>
+              <a:graphicFrameLocks xmlns:a="http://schemas.openxmlformats.org/drawingml/2006/main" noChangeAspect="1"/>
+            </wp:cNvGraphicFramePr>
+            <a:graphic xmlns:a="http://schemas.openxmlformats.org/drawingml/2006/main">
+              <a:graphicData uri="http://schemas.openxmlformats.org/drawingml/2006/picture">
+                <pic:pic xmlns:pic="http://schemas.openxmlformats.org/drawingml/2006/picture">
+                  <pic:nvPicPr>
+                    <pic:cNvPr id="0" name=""/>
+                    <pic:cNvPicPr/>
+                  </pic:nvPicPr>
+                  <pic:blipFill>
+                    <a:blip r:embed="rId11"/>
+                    <a:stretch>
+                      <a:fillRect/>
+                    </a:stretch>
+                  </pic:blipFill>
+                  <pic:spPr>
+                    <a:xfrm>
+                      <a:off x="0" y="0"/>
+                      <a:ext cx="5943600" cy="3343275"/>
+                    </a:xfrm>
+                    <a:prstGeom prst="rect">
+                      <a:avLst/>
+                    </a:prstGeom>
+                  </pic:spPr>
+                </pic:pic>
+              </a:graphicData>
+            </a:graphic>
+          </wp:inline>
+        </w:drawing>
+      </w:r>
     </w:p>
     <w:p>
       <w:pPr>
@@ -5401,6 +5106,46 @@
           <w:u w:val="single"/>
         </w:rPr>
       </w:pPr>
+      <w:r>
+        <w:rPr>
+          <w:noProof/>
+        </w:rPr>
+        <w:drawing>
+          <wp:inline distT="0" distB="0" distL="0" distR="0" wp14:anchorId="64D8ACEB" wp14:editId="57902D1C">
+            <wp:extent cx="5943600" cy="3343275"/>
+            <wp:effectExtent l="0" t="0" r="0" b="9525"/>
+            <wp:docPr id="6" name="Picture 6"/>
+            <wp:cNvGraphicFramePr>
+              <a:graphicFrameLocks xmlns:a="http://schemas.openxmlformats.org/drawingml/2006/main" noChangeAspect="1"/>
+            </wp:cNvGraphicFramePr>
+            <a:graphic xmlns:a="http://schemas.openxmlformats.org/drawingml/2006/main">
+              <a:graphicData uri="http://schemas.openxmlformats.org/drawingml/2006/picture">
+                <pic:pic xmlns:pic="http://schemas.openxmlformats.org/drawingml/2006/picture">
+                  <pic:nvPicPr>
+                    <pic:cNvPr id="0" name=""/>
+                    <pic:cNvPicPr/>
+                  </pic:nvPicPr>
+                  <pic:blipFill>
+                    <a:blip r:embed="rId12"/>
+                    <a:stretch>
+                      <a:fillRect/>
+                    </a:stretch>
+                  </pic:blipFill>
+                  <pic:spPr>
+                    <a:xfrm>
+                      <a:off x="0" y="0"/>
+                      <a:ext cx="5943600" cy="3343275"/>
+                    </a:xfrm>
+                    <a:prstGeom prst="rect">
+                      <a:avLst/>
+                    </a:prstGeom>
+                  </pic:spPr>
+                </pic:pic>
+              </a:graphicData>
+            </a:graphic>
+          </wp:inline>
+        </w:drawing>
+      </w:r>
     </w:p>
     <w:p>
       <w:pPr>
@@ -5417,6 +5162,32 @@
     </w:p>
     <w:p>
       <w:pPr>
+        <w:spacing w:before="240" w:after="240" w:line="240" w:lineRule="auto"/>
+        <w:rPr>
+          <w:rFonts w:ascii="Times New Roman" w:hAnsi="Times New Roman" w:cs="Times New Roman"/>
+          <w:b/>
+          <w:color w:val="FF0000"/>
+          <w:sz w:val="40"/>
+          <w:szCs w:val="40"/>
+          <w:u w:val="single"/>
+        </w:rPr>
+      </w:pPr>
+    </w:p>
+    <w:p>
+      <w:pPr>
+        <w:spacing w:before="240" w:after="240" w:line="240" w:lineRule="auto"/>
+        <w:rPr>
+          <w:rFonts w:ascii="Times New Roman" w:hAnsi="Times New Roman" w:cs="Times New Roman"/>
+          <w:b/>
+          <w:color w:val="FF0000"/>
+          <w:sz w:val="40"/>
+          <w:szCs w:val="40"/>
+          <w:u w:val="single"/>
+        </w:rPr>
+      </w:pPr>
+    </w:p>
+    <w:p>
+      <w:pPr>
         <w:pBdr>
           <w:bottom w:val="single" w:sz="6" w:space="1" w:color="auto"/>
         </w:pBdr>
@@ -5439,6 +5210,7 @@
       <w:pPr>
         <w:spacing w:before="240" w:after="240" w:line="240" w:lineRule="auto"/>
         <w:jc w:val="center"/>
+        <w:outlineLvl w:val="0"/>
         <w:rPr>
           <w:rFonts w:ascii="Times New Roman" w:hAnsi="Times New Roman" w:cs="Times New Roman"/>
           <w:b/>
@@ -5456,7 +5228,6 @@
           <w:sz w:val="40"/>
           <w:szCs w:val="40"/>
           <w:u w:val="single"/>
-          <w:lang w:val="vi-VN"/>
         </w:rPr>
         <w:t>10</w:t>
       </w:r>
@@ -5711,6 +5482,7 @@
       <w:pPr>
         <w:spacing w:before="240" w:after="240" w:line="240" w:lineRule="auto"/>
         <w:jc w:val="center"/>
+        <w:outlineLvl w:val="0"/>
         <w:rPr>
           <w:rFonts w:ascii="Times New Roman" w:hAnsi="Times New Roman" w:cs="Times New Roman"/>
           <w:b/>
@@ -5850,18 +5622,117 @@
           <w:sz w:val="26"/>
           <w:szCs w:val="26"/>
         </w:rPr>
-        <w:t xml:space="preserve">thông tin, đặc điểm của đối tượng. Ví dụ: Con người có các đặc điểm như mắt, mũi, tay, </w:t>
-      </w:r>
-      <w:proofErr w:type="gramStart"/>
-      <w:r>
-        <w:rPr>
-          <w:rFonts w:ascii="Times New Roman" w:hAnsi="Times New Roman" w:cs="Times New Roman"/>
-          <w:sz w:val="26"/>
-          <w:szCs w:val="26"/>
-        </w:rPr>
-        <w:t>chân,…</w:t>
-      </w:r>
-      <w:proofErr w:type="gramEnd"/>
+        <w:t xml:space="preserve">thông tin, đặc điểm của đối tượng. Ví dụ: Con người có các đặc điểm như mắt, mũi, tay, chân,… </w:t>
+      </w:r>
+    </w:p>
+    <w:p>
+      <w:pPr>
+        <w:pStyle w:val="ListParagraph"/>
+        <w:numPr>
+          <w:ilvl w:val="0"/>
+          <w:numId w:val="5"/>
+        </w:numPr>
+        <w:tabs>
+          <w:tab w:val="left" w:pos="993"/>
+        </w:tabs>
+        <w:spacing w:before="120" w:after="120"/>
+        <w:ind w:left="993" w:hanging="273"/>
+        <w:rPr>
+          <w:rFonts w:ascii="Times New Roman" w:hAnsi="Times New Roman" w:cs="Times New Roman"/>
+          <w:sz w:val="26"/>
+          <w:szCs w:val="26"/>
+        </w:rPr>
+      </w:pPr>
+      <w:r>
+        <w:rPr>
+          <w:rFonts w:ascii="Times New Roman" w:hAnsi="Times New Roman" w:cs="Times New Roman"/>
+          <w:b/>
+          <w:sz w:val="26"/>
+          <w:szCs w:val="26"/>
+        </w:rPr>
+        <w:t>Phương thức</w:t>
+      </w:r>
+      <w:r>
+        <w:rPr>
+          <w:rFonts w:ascii="Times New Roman" w:hAnsi="Times New Roman" w:cs="Times New Roman"/>
+          <w:b/>
+          <w:sz w:val="26"/>
+          <w:szCs w:val="26"/>
+        </w:rPr>
+        <w:t xml:space="preserve"> (hàm)</w:t>
+      </w:r>
+      <w:r>
+        <w:rPr>
+          <w:rFonts w:ascii="Times New Roman" w:hAnsi="Times New Roman" w:cs="Times New Roman"/>
+          <w:sz w:val="26"/>
+          <w:szCs w:val="26"/>
+        </w:rPr>
+        <w:t xml:space="preserve"> là những thao tác, hành động mà đối tượng đó có thể thực hiện. Ví dụ: Một người có thể thực hiện hành động nói, đi, ăn, uống, …</w:t>
+      </w:r>
+    </w:p>
+    <w:p>
+      <w:pPr>
+        <w:pStyle w:val="ListParagraph"/>
+        <w:numPr>
+          <w:ilvl w:val="0"/>
+          <w:numId w:val="3"/>
+        </w:numPr>
+        <w:spacing w:before="120" w:after="120"/>
+        <w:ind w:left="284" w:hanging="284"/>
+        <w:rPr>
+          <w:rFonts w:ascii="Times New Roman" w:hAnsi="Times New Roman" w:cs="Times New Roman"/>
+          <w:b/>
+          <w:color w:val="FF0000"/>
+          <w:sz w:val="26"/>
+          <w:szCs w:val="26"/>
+        </w:rPr>
+      </w:pPr>
+      <w:r>
+        <w:rPr>
+          <w:rFonts w:ascii="Times New Roman" w:hAnsi="Times New Roman" w:cs="Times New Roman"/>
+          <w:b/>
+          <w:color w:val="FF0000"/>
+          <w:sz w:val="26"/>
+          <w:szCs w:val="26"/>
+        </w:rPr>
+        <w:t>Tại sao phải tạo Data Provider:</w:t>
+      </w:r>
+    </w:p>
+    <w:p>
+      <w:pPr>
+        <w:pStyle w:val="ListParagraph"/>
+        <w:numPr>
+          <w:ilvl w:val="0"/>
+          <w:numId w:val="5"/>
+        </w:numPr>
+        <w:tabs>
+          <w:tab w:val="left" w:pos="993"/>
+        </w:tabs>
+        <w:spacing w:before="120" w:after="120"/>
+        <w:ind w:left="993" w:hanging="273"/>
+        <w:rPr>
+          <w:rFonts w:ascii="Times New Roman" w:hAnsi="Times New Roman" w:cs="Times New Roman"/>
+          <w:sz w:val="26"/>
+          <w:szCs w:val="26"/>
+        </w:rPr>
+      </w:pPr>
+      <w:r>
+        <w:rPr>
+          <w:rFonts w:ascii="Times New Roman" w:hAnsi="Times New Roman" w:cs="Times New Roman"/>
+          <w:b/>
+          <w:sz w:val="26"/>
+          <w:szCs w:val="26"/>
+        </w:rPr>
+        <w:t>Tạo Data Provider về</w:t>
+      </w:r>
+      <w:r>
+        <w:rPr>
+          <w:rFonts w:ascii="Times New Roman" w:hAnsi="Times New Roman" w:cs="Times New Roman"/>
+          <w:sz w:val="26"/>
+          <w:szCs w:val="26"/>
+        </w:rPr>
+        <w:t xml:space="preserve"> ý nghĩa tương tự như tạo</w:t>
+      </w:r>
       <w:r>
         <w:rPr>
           <w:rFonts w:ascii="Times New Roman" w:hAnsi="Times New Roman" w:cs="Times New Roman"/>
@@ -5870,6 +5741,14 @@
         </w:rPr>
         <w:t xml:space="preserve"> </w:t>
       </w:r>
+      <w:r>
+        <w:rPr>
+          <w:rFonts w:ascii="Times New Roman" w:hAnsi="Times New Roman" w:cs="Times New Roman"/>
+          <w:sz w:val="26"/>
+          <w:szCs w:val="26"/>
+        </w:rPr>
+        <w:t>đối tượng để sử dụng các thuộc tính và phương thức trong hàm.</w:t>
+      </w:r>
     </w:p>
     <w:p>
       <w:pPr>
@@ -5896,131 +5775,6 @@
           <w:sz w:val="26"/>
           <w:szCs w:val="26"/>
         </w:rPr>
-        <w:t>Phương thức</w:t>
-      </w:r>
-      <w:r>
-        <w:rPr>
-          <w:rFonts w:ascii="Times New Roman" w:hAnsi="Times New Roman" w:cs="Times New Roman"/>
-          <w:b/>
-          <w:sz w:val="26"/>
-          <w:szCs w:val="26"/>
-        </w:rPr>
-        <w:t xml:space="preserve"> (hàm)</w:t>
-      </w:r>
-      <w:r>
-        <w:rPr>
-          <w:rFonts w:ascii="Times New Roman" w:hAnsi="Times New Roman" w:cs="Times New Roman"/>
-          <w:sz w:val="26"/>
-          <w:szCs w:val="26"/>
-        </w:rPr>
-        <w:t xml:space="preserve"> là những thao tác, hành động mà đối tượng đó có thể thực hiện. Ví dụ: Một người có thể thực hiện hành động nói, đi, ăn, uống, …</w:t>
-      </w:r>
-    </w:p>
-    <w:p>
-      <w:pPr>
-        <w:pStyle w:val="ListParagraph"/>
-        <w:numPr>
-          <w:ilvl w:val="0"/>
-          <w:numId w:val="3"/>
-        </w:numPr>
-        <w:spacing w:before="120" w:after="120"/>
-        <w:ind w:left="284" w:hanging="284"/>
-        <w:rPr>
-          <w:rFonts w:ascii="Times New Roman" w:hAnsi="Times New Roman" w:cs="Times New Roman"/>
-          <w:b/>
-          <w:color w:val="FF0000"/>
-          <w:sz w:val="26"/>
-          <w:szCs w:val="26"/>
-        </w:rPr>
-      </w:pPr>
-      <w:r>
-        <w:rPr>
-          <w:rFonts w:ascii="Times New Roman" w:hAnsi="Times New Roman" w:cs="Times New Roman"/>
-          <w:b/>
-          <w:color w:val="FF0000"/>
-          <w:sz w:val="26"/>
-          <w:szCs w:val="26"/>
-        </w:rPr>
-        <w:t>Tại sao phải tạo Data Provider:</w:t>
-      </w:r>
-    </w:p>
-    <w:p>
-      <w:pPr>
-        <w:pStyle w:val="ListParagraph"/>
-        <w:numPr>
-          <w:ilvl w:val="0"/>
-          <w:numId w:val="5"/>
-        </w:numPr>
-        <w:tabs>
-          <w:tab w:val="left" w:pos="993"/>
-        </w:tabs>
-        <w:spacing w:before="120" w:after="120"/>
-        <w:ind w:left="993" w:hanging="273"/>
-        <w:rPr>
-          <w:rFonts w:ascii="Times New Roman" w:hAnsi="Times New Roman" w:cs="Times New Roman"/>
-          <w:sz w:val="26"/>
-          <w:szCs w:val="26"/>
-        </w:rPr>
-      </w:pPr>
-      <w:r>
-        <w:rPr>
-          <w:rFonts w:ascii="Times New Roman" w:hAnsi="Times New Roman" w:cs="Times New Roman"/>
-          <w:b/>
-          <w:sz w:val="26"/>
-          <w:szCs w:val="26"/>
-        </w:rPr>
-        <w:t>Tạo Data Provider về</w:t>
-      </w:r>
-      <w:r>
-        <w:rPr>
-          <w:rFonts w:ascii="Times New Roman" w:hAnsi="Times New Roman" w:cs="Times New Roman"/>
-          <w:sz w:val="26"/>
-          <w:szCs w:val="26"/>
-        </w:rPr>
-        <w:t xml:space="preserve"> ý nghĩa tương tự như tạo</w:t>
-      </w:r>
-      <w:r>
-        <w:rPr>
-          <w:rFonts w:ascii="Times New Roman" w:hAnsi="Times New Roman" w:cs="Times New Roman"/>
-          <w:sz w:val="26"/>
-          <w:szCs w:val="26"/>
-        </w:rPr>
-        <w:t xml:space="preserve"> </w:t>
-      </w:r>
-      <w:r>
-        <w:rPr>
-          <w:rFonts w:ascii="Times New Roman" w:hAnsi="Times New Roman" w:cs="Times New Roman"/>
-          <w:sz w:val="26"/>
-          <w:szCs w:val="26"/>
-        </w:rPr>
-        <w:t>đối tượng để sử dụng các thuộc tính và phương thức trong hàm.</w:t>
-      </w:r>
-    </w:p>
-    <w:p>
-      <w:pPr>
-        <w:pStyle w:val="ListParagraph"/>
-        <w:numPr>
-          <w:ilvl w:val="0"/>
-          <w:numId w:val="5"/>
-        </w:numPr>
-        <w:tabs>
-          <w:tab w:val="left" w:pos="993"/>
-        </w:tabs>
-        <w:spacing w:before="120" w:after="120"/>
-        <w:ind w:left="993" w:hanging="273"/>
-        <w:rPr>
-          <w:rFonts w:ascii="Times New Roman" w:hAnsi="Times New Roman" w:cs="Times New Roman"/>
-          <w:sz w:val="26"/>
-          <w:szCs w:val="26"/>
-        </w:rPr>
-      </w:pPr>
-      <w:r>
-        <w:rPr>
-          <w:rFonts w:ascii="Times New Roman" w:hAnsi="Times New Roman" w:cs="Times New Roman"/>
-          <w:b/>
-          <w:sz w:val="26"/>
-          <w:szCs w:val="26"/>
-        </w:rPr>
         <w:t xml:space="preserve">Điểm khác biệt của Data Provider </w:t>
       </w:r>
       <w:r>
@@ -6043,7 +5797,7 @@
     <w:p>
       <w:pPr>
         <w:pBdr>
-          <w:bottom w:val="single" w:sz="6" w:space="1" w:color="auto"/>
+          <w:bottom w:val="single" w:sz="6" w:space="0" w:color="auto"/>
         </w:pBdr>
         <w:tabs>
           <w:tab w:val="left" w:pos="993"/>
@@ -6064,6 +5818,7 @@
       <w:pPr>
         <w:spacing w:before="240" w:after="240" w:line="240" w:lineRule="auto"/>
         <w:jc w:val="center"/>
+        <w:outlineLvl w:val="0"/>
         <w:rPr>
           <w:rFonts w:ascii="Times New Roman" w:hAnsi="Times New Roman" w:cs="Times New Roman"/>
           <w:b/>
@@ -6261,16 +6016,7 @@
           <w:sz w:val="26"/>
           <w:szCs w:val="26"/>
         </w:rPr>
-        <w:t xml:space="preserve"> những cái đã có trong lớp cha (class parent</w:t>
-      </w:r>
-      <w:proofErr w:type="gramStart"/>
-      <w:r>
-        <w:rPr>
-          <w:rFonts w:ascii="Times New Roman" w:hAnsi="Times New Roman" w:cs="Times New Roman"/>
-          <w:sz w:val="26"/>
-          <w:szCs w:val="26"/>
-        </w:rPr>
-        <w:t xml:space="preserve">) </w:t>
+        <w:t xml:space="preserve"> những cái đã có trong lớp cha (class parent) </w:t>
       </w:r>
       <w:r>
         <w:rPr>
@@ -6280,7 +6026,6 @@
         </w:rPr>
         <w:t>.</w:t>
       </w:r>
-      <w:proofErr w:type="gramEnd"/>
     </w:p>
     <w:p>
       <w:pPr>
@@ -7555,6 +7300,355 @@
         </w:rPr>
         <w:t>Khi người dùng muốn sửa thông tin, bắt buộc người dùng phải nhấn vào thông tin cần xem để lấy đúng dữ liệu.</w:t>
       </w:r>
+    </w:p>
+    <w:p>
+      <w:pPr>
+        <w:pBdr>
+          <w:bottom w:val="single" w:sz="6" w:space="0" w:color="auto"/>
+        </w:pBdr>
+        <w:tabs>
+          <w:tab w:val="left" w:pos="993"/>
+        </w:tabs>
+        <w:spacing w:before="120" w:after="120"/>
+        <w:rPr>
+          <w:rFonts w:ascii="Times New Roman" w:hAnsi="Times New Roman" w:cs="Times New Roman"/>
+          <w:b/>
+          <w:bCs/>
+          <w:i/>
+          <w:color w:val="FF0000"/>
+          <w:sz w:val="26"/>
+          <w:szCs w:val="26"/>
+        </w:rPr>
+      </w:pPr>
+    </w:p>
+    <w:p>
+      <w:pPr>
+        <w:spacing w:before="240" w:after="240" w:line="240" w:lineRule="auto"/>
+        <w:jc w:val="center"/>
+        <w:outlineLvl w:val="0"/>
+        <w:rPr>
+          <w:rFonts w:ascii="Times New Roman" w:hAnsi="Times New Roman" w:cs="Times New Roman"/>
+          <w:b/>
+          <w:color w:val="FF0000"/>
+          <w:sz w:val="40"/>
+          <w:szCs w:val="40"/>
+          <w:u w:val="single"/>
+        </w:rPr>
+      </w:pPr>
+      <w:r>
+        <w:rPr>
+          <w:rFonts w:ascii="Times New Roman" w:hAnsi="Times New Roman" w:cs="Times New Roman"/>
+          <w:b/>
+          <w:color w:val="FF0000"/>
+          <w:sz w:val="40"/>
+          <w:szCs w:val="40"/>
+          <w:u w:val="single"/>
+        </w:rPr>
+        <w:t>STACK ANH HEAP MEMORY</w:t>
+      </w:r>
+    </w:p>
+    <w:p>
+      <w:pPr>
+        <w:pStyle w:val="ListParagraph"/>
+        <w:numPr>
+          <w:ilvl w:val="0"/>
+          <w:numId w:val="3"/>
+        </w:numPr>
+        <w:spacing w:before="120" w:after="120"/>
+        <w:ind w:left="284" w:hanging="284"/>
+        <w:rPr>
+          <w:rFonts w:ascii="Times New Roman" w:hAnsi="Times New Roman" w:cs="Times New Roman"/>
+          <w:b/>
+          <w:sz w:val="26"/>
+          <w:szCs w:val="26"/>
+        </w:rPr>
+      </w:pPr>
+      <w:r>
+        <w:rPr>
+          <w:rFonts w:ascii="Times New Roman" w:hAnsi="Times New Roman" w:cs="Times New Roman"/>
+          <w:b/>
+          <w:sz w:val="26"/>
+          <w:szCs w:val="26"/>
+        </w:rPr>
+        <w:t>Chương trình JAVA khởi chạy sẽ dùng bộ nhớ RAM để lưu trữ các biến các hàm, và trong bộ nhớ đó được phân làm 2 phân vùng chính:</w:t>
+      </w:r>
+    </w:p>
+    <w:p>
+      <w:pPr>
+        <w:pStyle w:val="ListParagraph"/>
+        <w:numPr>
+          <w:ilvl w:val="0"/>
+          <w:numId w:val="5"/>
+        </w:numPr>
+        <w:tabs>
+          <w:tab w:val="left" w:pos="993"/>
+        </w:tabs>
+        <w:spacing w:before="120" w:after="120"/>
+        <w:ind w:left="993" w:hanging="273"/>
+        <w:rPr>
+          <w:rFonts w:ascii="Times New Roman" w:hAnsi="Times New Roman" w:cs="Times New Roman"/>
+          <w:b/>
+          <w:sz w:val="26"/>
+          <w:szCs w:val="26"/>
+        </w:rPr>
+      </w:pPr>
+      <w:r>
+        <w:rPr>
+          <w:rFonts w:ascii="Times New Roman" w:hAnsi="Times New Roman" w:cs="Times New Roman"/>
+          <w:b/>
+          <w:sz w:val="26"/>
+          <w:szCs w:val="26"/>
+        </w:rPr>
+        <w:t xml:space="preserve"> </w:t>
+      </w:r>
+      <w:r>
+        <w:rPr>
+          <w:rFonts w:ascii="Times New Roman" w:hAnsi="Times New Roman" w:cs="Times New Roman"/>
+          <w:b/>
+          <w:color w:val="FF0000"/>
+          <w:sz w:val="26"/>
+          <w:szCs w:val="26"/>
+        </w:rPr>
+        <w:t>Bộ nhớ STACK</w:t>
+      </w:r>
+      <w:r>
+        <w:rPr>
+          <w:rFonts w:ascii="Times New Roman" w:hAnsi="Times New Roman" w:cs="Times New Roman"/>
+          <w:b/>
+          <w:sz w:val="26"/>
+          <w:szCs w:val="26"/>
+        </w:rPr>
+        <w:t xml:space="preserve">: </w:t>
+      </w:r>
+    </w:p>
+    <w:p>
+      <w:pPr>
+        <w:pStyle w:val="ListParagraph"/>
+        <w:numPr>
+          <w:ilvl w:val="0"/>
+          <w:numId w:val="7"/>
+        </w:numPr>
+        <w:tabs>
+          <w:tab w:val="left" w:pos="1276"/>
+        </w:tabs>
+        <w:spacing w:before="120" w:after="120"/>
+        <w:ind w:left="1276" w:hanging="283"/>
+        <w:rPr>
+          <w:rFonts w:ascii="Times New Roman" w:hAnsi="Times New Roman" w:cs="Times New Roman"/>
+          <w:sz w:val="26"/>
+          <w:szCs w:val="26"/>
+        </w:rPr>
+      </w:pPr>
+      <w:r>
+        <w:rPr>
+          <w:rFonts w:ascii="Times New Roman" w:hAnsi="Times New Roman" w:cs="Times New Roman"/>
+          <w:sz w:val="26"/>
+          <w:szCs w:val="26"/>
+        </w:rPr>
+        <w:t xml:space="preserve">Có dung lượng nhỏ hơn </w:t>
+      </w:r>
+      <w:r>
+        <w:rPr>
+          <w:rFonts w:ascii="Times New Roman" w:hAnsi="Times New Roman" w:cs="Times New Roman"/>
+          <w:color w:val="FF0000"/>
+          <w:sz w:val="26"/>
+          <w:szCs w:val="26"/>
+        </w:rPr>
+        <w:t>bộ nhớ HEAP</w:t>
+      </w:r>
+      <w:r>
+        <w:rPr>
+          <w:rFonts w:ascii="Times New Roman" w:hAnsi="Times New Roman" w:cs="Times New Roman"/>
+          <w:sz w:val="26"/>
+          <w:szCs w:val="26"/>
+        </w:rPr>
+        <w:t xml:space="preserve">, dùng để </w:t>
+      </w:r>
+      <w:r>
+        <w:rPr>
+          <w:rFonts w:ascii="Times New Roman" w:hAnsi="Times New Roman" w:cs="Times New Roman"/>
+          <w:color w:val="FF0000"/>
+          <w:sz w:val="26"/>
+          <w:szCs w:val="26"/>
+        </w:rPr>
+        <w:t>lưu</w:t>
+      </w:r>
+      <w:r>
+        <w:rPr>
+          <w:rFonts w:ascii="Times New Roman" w:hAnsi="Times New Roman" w:cs="Times New Roman"/>
+          <w:sz w:val="26"/>
+          <w:szCs w:val="26"/>
+        </w:rPr>
+        <w:t xml:space="preserve"> các </w:t>
+      </w:r>
+      <w:r>
+        <w:rPr>
+          <w:rFonts w:ascii="Times New Roman" w:hAnsi="Times New Roman" w:cs="Times New Roman"/>
+          <w:b/>
+          <w:color w:val="FF0000"/>
+          <w:sz w:val="26"/>
+          <w:szCs w:val="26"/>
+        </w:rPr>
+        <w:t>biến cục bộ</w:t>
+      </w:r>
+      <w:r>
+        <w:rPr>
+          <w:rFonts w:ascii="Times New Roman" w:hAnsi="Times New Roman" w:cs="Times New Roman"/>
+          <w:sz w:val="26"/>
+          <w:szCs w:val="26"/>
+        </w:rPr>
+        <w:t xml:space="preserve"> (</w:t>
+      </w:r>
+      <w:r>
+        <w:rPr>
+          <w:rFonts w:ascii="Times New Roman" w:hAnsi="Times New Roman" w:cs="Times New Roman"/>
+          <w:b/>
+          <w:i/>
+          <w:sz w:val="26"/>
+          <w:szCs w:val="26"/>
+        </w:rPr>
+        <w:t>local variable</w:t>
+      </w:r>
+      <w:r>
+        <w:rPr>
+          <w:rFonts w:ascii="Times New Roman" w:hAnsi="Times New Roman" w:cs="Times New Roman"/>
+          <w:sz w:val="26"/>
+          <w:szCs w:val="26"/>
+        </w:rPr>
+        <w:t xml:space="preserve">: Biến cục bộ trong Java là các biến được khai báo bên trong một phương thức, constructor hoặc khối lệnh và chỉ có thể được sử dụng trong phạm vi của phương thức, constructor hoặc khối lệnh đó. Biến cục bộ được khởi tạo khi phương thức hoặc khối lệnh bắt đầu thực thi và bị hủy khi </w:t>
+      </w:r>
+      <w:r>
+        <w:rPr>
+          <w:rFonts w:ascii="Times New Roman" w:hAnsi="Times New Roman" w:cs="Times New Roman"/>
+          <w:sz w:val="26"/>
+          <w:szCs w:val="26"/>
+        </w:rPr>
+        <w:t xml:space="preserve">phương thức hoặc khối lệnh kết thúc) </w:t>
+      </w:r>
+      <w:r>
+        <w:rPr>
+          <w:rFonts w:ascii="Times New Roman" w:hAnsi="Times New Roman" w:cs="Times New Roman"/>
+          <w:sz w:val="26"/>
+          <w:szCs w:val="26"/>
+        </w:rPr>
+        <w:t xml:space="preserve">, các </w:t>
+      </w:r>
+      <w:r>
+        <w:rPr>
+          <w:rFonts w:ascii="Times New Roman" w:hAnsi="Times New Roman" w:cs="Times New Roman"/>
+          <w:b/>
+          <w:color w:val="FF0000"/>
+          <w:sz w:val="26"/>
+          <w:szCs w:val="26"/>
+        </w:rPr>
+        <w:t>hàm</w:t>
+      </w:r>
+      <w:r>
+        <w:rPr>
+          <w:rFonts w:ascii="Times New Roman" w:hAnsi="Times New Roman" w:cs="Times New Roman"/>
+          <w:sz w:val="26"/>
+          <w:szCs w:val="26"/>
+        </w:rPr>
+        <w:t xml:space="preserve">, các </w:t>
+      </w:r>
+      <w:r>
+        <w:rPr>
+          <w:rFonts w:ascii="Times New Roman" w:hAnsi="Times New Roman" w:cs="Times New Roman"/>
+          <w:b/>
+          <w:color w:val="FF0000"/>
+          <w:sz w:val="26"/>
+          <w:szCs w:val="26"/>
+        </w:rPr>
+        <w:t>đối số truyền vào hàm</w:t>
+      </w:r>
+      <w:r>
+        <w:rPr>
+          <w:rFonts w:ascii="Times New Roman" w:hAnsi="Times New Roman" w:cs="Times New Roman"/>
+          <w:sz w:val="26"/>
+          <w:szCs w:val="26"/>
+        </w:rPr>
+        <w:t xml:space="preserve"> và các </w:t>
+      </w:r>
+      <w:r>
+        <w:rPr>
+          <w:rFonts w:ascii="Times New Roman" w:hAnsi="Times New Roman" w:cs="Times New Roman"/>
+          <w:b/>
+          <w:color w:val="FF0000"/>
+          <w:sz w:val="26"/>
+          <w:szCs w:val="26"/>
+        </w:rPr>
+        <w:t>biến tham chiếu</w:t>
+      </w:r>
+      <w:r>
+        <w:rPr>
+          <w:rFonts w:ascii="Times New Roman" w:hAnsi="Times New Roman" w:cs="Times New Roman"/>
+          <w:color w:val="FF0000"/>
+          <w:sz w:val="26"/>
+          <w:szCs w:val="26"/>
+        </w:rPr>
+        <w:t xml:space="preserve"> </w:t>
+      </w:r>
+      <w:r>
+        <w:rPr>
+          <w:rFonts w:ascii="Times New Roman" w:hAnsi="Times New Roman" w:cs="Times New Roman"/>
+          <w:sz w:val="26"/>
+          <w:szCs w:val="26"/>
+        </w:rPr>
+        <w:t>(</w:t>
+      </w:r>
+      <w:r>
+        <w:rPr>
+          <w:rFonts w:ascii="Times New Roman" w:hAnsi="Times New Roman" w:cs="Times New Roman"/>
+          <w:b/>
+          <w:i/>
+          <w:sz w:val="26"/>
+          <w:szCs w:val="26"/>
+        </w:rPr>
+        <w:t>reference variables</w:t>
+      </w:r>
+      <w:r>
+        <w:rPr>
+          <w:rFonts w:ascii="Times New Roman" w:hAnsi="Times New Roman" w:cs="Times New Roman"/>
+          <w:sz w:val="26"/>
+          <w:szCs w:val="26"/>
+        </w:rPr>
+        <w:t>: Biến tham chiếu trong Java là các biến lưu trữ địa chỉ bộ nhớ của các đối tượng thay vì lưu trữ trực tiếp giá trị của đối tượng)</w:t>
+      </w:r>
+      <w:r>
+        <w:rPr>
+          <w:rFonts w:ascii="Times New Roman" w:hAnsi="Times New Roman" w:cs="Times New Roman"/>
+          <w:sz w:val="26"/>
+          <w:szCs w:val="26"/>
+        </w:rPr>
+        <w:t>.</w:t>
+      </w:r>
+    </w:p>
+    <w:p>
+      <w:pPr>
+        <w:pStyle w:val="ListParagraph"/>
+        <w:numPr>
+          <w:ilvl w:val="0"/>
+          <w:numId w:val="7"/>
+        </w:numPr>
+        <w:tabs>
+          <w:tab w:val="left" w:pos="1276"/>
+        </w:tabs>
+        <w:spacing w:before="120" w:after="120"/>
+        <w:ind w:left="1276" w:hanging="283"/>
+        <w:rPr>
+          <w:rFonts w:ascii="Times New Roman" w:hAnsi="Times New Roman" w:cs="Times New Roman"/>
+          <w:sz w:val="26"/>
+          <w:szCs w:val="26"/>
+        </w:rPr>
+      </w:pPr>
+      <w:r>
+        <w:rPr>
+          <w:rFonts w:ascii="Times New Roman" w:hAnsi="Times New Roman" w:cs="Times New Roman"/>
+          <w:sz w:val="26"/>
+          <w:szCs w:val="26"/>
+        </w:rPr>
+        <w:t>Ví dụ biến tham chiếu:</w:t>
+      </w:r>
       <w:bookmarkStart w:id="0" w:name="_GoBack"/>
       <w:bookmarkEnd w:id="0"/>
     </w:p>
@@ -7572,6 +7666,561 @@
           <w:szCs w:val="26"/>
         </w:rPr>
       </w:pPr>
+      <w:r>
+        <w:rPr>
+          <w:noProof/>
+        </w:rPr>
+        <w:lastRenderedPageBreak/>
+        <w:drawing>
+          <wp:inline distT="0" distB="0" distL="0" distR="0" wp14:anchorId="6BF74CBD" wp14:editId="2BC92822">
+            <wp:extent cx="4971996" cy="1575094"/>
+            <wp:effectExtent l="0" t="0" r="635" b="6350"/>
+            <wp:docPr id="7" name="Picture 7"/>
+            <wp:cNvGraphicFramePr>
+              <a:graphicFrameLocks xmlns:a="http://schemas.openxmlformats.org/drawingml/2006/main" noChangeAspect="1"/>
+            </wp:cNvGraphicFramePr>
+            <a:graphic xmlns:a="http://schemas.openxmlformats.org/drawingml/2006/main">
+              <a:graphicData uri="http://schemas.openxmlformats.org/drawingml/2006/picture">
+                <pic:pic xmlns:pic="http://schemas.openxmlformats.org/drawingml/2006/picture">
+                  <pic:nvPicPr>
+                    <pic:cNvPr id="1" name=""/>
+                    <pic:cNvPicPr/>
+                  </pic:nvPicPr>
+                  <pic:blipFill>
+                    <a:blip r:embed="rId13"/>
+                    <a:stretch>
+                      <a:fillRect/>
+                    </a:stretch>
+                  </pic:blipFill>
+                  <pic:spPr>
+                    <a:xfrm>
+                      <a:off x="0" y="0"/>
+                      <a:ext cx="5028406" cy="1592964"/>
+                    </a:xfrm>
+                    <a:prstGeom prst="rect">
+                      <a:avLst/>
+                    </a:prstGeom>
+                  </pic:spPr>
+                </pic:pic>
+              </a:graphicData>
+            </a:graphic>
+          </wp:inline>
+        </w:drawing>
+      </w:r>
+    </w:p>
+    <w:p>
+      <w:pPr>
+        <w:pStyle w:val="ListParagraph"/>
+        <w:numPr>
+          <w:ilvl w:val="0"/>
+          <w:numId w:val="5"/>
+        </w:numPr>
+        <w:tabs>
+          <w:tab w:val="left" w:pos="993"/>
+        </w:tabs>
+        <w:spacing w:before="120" w:after="120"/>
+        <w:ind w:left="993" w:hanging="273"/>
+        <w:rPr>
+          <w:rFonts w:ascii="Times New Roman" w:hAnsi="Times New Roman" w:cs="Times New Roman"/>
+          <w:b/>
+          <w:sz w:val="26"/>
+          <w:szCs w:val="26"/>
+        </w:rPr>
+      </w:pPr>
+      <w:r>
+        <w:rPr>
+          <w:rFonts w:ascii="Times New Roman" w:hAnsi="Times New Roman" w:cs="Times New Roman"/>
+          <w:b/>
+          <w:color w:val="FF0000"/>
+          <w:sz w:val="26"/>
+          <w:szCs w:val="26"/>
+        </w:rPr>
+        <w:t xml:space="preserve">Bộ nhớ </w:t>
+      </w:r>
+      <w:r>
+        <w:rPr>
+          <w:rFonts w:ascii="Times New Roman" w:hAnsi="Times New Roman" w:cs="Times New Roman"/>
+          <w:b/>
+          <w:color w:val="FF0000"/>
+          <w:sz w:val="26"/>
+          <w:szCs w:val="26"/>
+        </w:rPr>
+        <w:t>HEAP</w:t>
+      </w:r>
+      <w:r>
+        <w:rPr>
+          <w:rFonts w:ascii="Times New Roman" w:hAnsi="Times New Roman" w:cs="Times New Roman"/>
+          <w:b/>
+          <w:sz w:val="26"/>
+          <w:szCs w:val="26"/>
+        </w:rPr>
+        <w:t xml:space="preserve">: </w:t>
+      </w:r>
+    </w:p>
+    <w:p>
+      <w:pPr>
+        <w:pStyle w:val="ListParagraph"/>
+        <w:numPr>
+          <w:ilvl w:val="0"/>
+          <w:numId w:val="7"/>
+        </w:numPr>
+        <w:tabs>
+          <w:tab w:val="left" w:pos="1276"/>
+        </w:tabs>
+        <w:spacing w:before="120" w:after="120"/>
+        <w:ind w:left="1276" w:hanging="283"/>
+        <w:rPr>
+          <w:rFonts w:ascii="Times New Roman" w:hAnsi="Times New Roman" w:cs="Times New Roman"/>
+          <w:sz w:val="26"/>
+          <w:szCs w:val="26"/>
+        </w:rPr>
+      </w:pPr>
+      <w:r>
+        <w:rPr>
+          <w:rFonts w:ascii="Times New Roman" w:hAnsi="Times New Roman" w:cs="Times New Roman"/>
+          <w:sz w:val="26"/>
+          <w:szCs w:val="26"/>
+        </w:rPr>
+        <w:t xml:space="preserve">Dùng để lưu các </w:t>
+      </w:r>
+      <w:r>
+        <w:rPr>
+          <w:rFonts w:ascii="Times New Roman" w:hAnsi="Times New Roman" w:cs="Times New Roman"/>
+          <w:b/>
+          <w:color w:val="FF0000"/>
+          <w:sz w:val="26"/>
+          <w:szCs w:val="26"/>
+        </w:rPr>
+        <w:t>Objects</w:t>
+      </w:r>
+      <w:r>
+        <w:rPr>
+          <w:rFonts w:ascii="Times New Roman" w:hAnsi="Times New Roman" w:cs="Times New Roman"/>
+          <w:b/>
+          <w:color w:val="FF0000"/>
+          <w:sz w:val="26"/>
+          <w:szCs w:val="26"/>
+        </w:rPr>
+        <w:t xml:space="preserve"> (đối tượng)</w:t>
+      </w:r>
+      <w:r>
+        <w:rPr>
+          <w:rFonts w:ascii="Times New Roman" w:hAnsi="Times New Roman" w:cs="Times New Roman"/>
+          <w:sz w:val="26"/>
+          <w:szCs w:val="26"/>
+        </w:rPr>
+        <w:t xml:space="preserve"> và </w:t>
+      </w:r>
+      <w:r>
+        <w:rPr>
+          <w:rFonts w:ascii="Times New Roman" w:hAnsi="Times New Roman" w:cs="Times New Roman"/>
+          <w:b/>
+          <w:color w:val="FF0000"/>
+          <w:sz w:val="26"/>
+          <w:szCs w:val="26"/>
+        </w:rPr>
+        <w:t>Instance Variables</w:t>
+      </w:r>
+      <w:r>
+        <w:rPr>
+          <w:rFonts w:ascii="Times New Roman" w:hAnsi="Times New Roman" w:cs="Times New Roman"/>
+          <w:color w:val="FF0000"/>
+          <w:sz w:val="26"/>
+          <w:szCs w:val="26"/>
+        </w:rPr>
+        <w:t xml:space="preserve"> </w:t>
+      </w:r>
+      <w:r>
+        <w:rPr>
+          <w:rFonts w:ascii="Times New Roman" w:hAnsi="Times New Roman" w:cs="Times New Roman"/>
+          <w:sz w:val="26"/>
+          <w:szCs w:val="26"/>
+        </w:rPr>
+        <w:t>(</w:t>
+      </w:r>
+      <w:r>
+        <w:rPr>
+          <w:rFonts w:ascii="Times New Roman" w:hAnsi="Times New Roman" w:cs="Times New Roman"/>
+          <w:b/>
+          <w:i/>
+          <w:sz w:val="26"/>
+          <w:szCs w:val="26"/>
+        </w:rPr>
+        <w:t>biến thể hiện</w:t>
+      </w:r>
+      <w:r>
+        <w:rPr>
+          <w:rFonts w:ascii="Times New Roman" w:hAnsi="Times New Roman" w:cs="Times New Roman"/>
+          <w:sz w:val="26"/>
+          <w:szCs w:val="26"/>
+        </w:rPr>
+        <w:t>: là biến khai báo bên trong 1 lớp nhưng bên ngoài bất kì phương thức, constructor (hàm khởi tạo) hoặc khối lệnh nào)</w:t>
+      </w:r>
+      <w:r>
+        <w:rPr>
+          <w:rFonts w:ascii="Times New Roman" w:hAnsi="Times New Roman" w:cs="Times New Roman"/>
+          <w:sz w:val="26"/>
+          <w:szCs w:val="26"/>
+        </w:rPr>
+        <w:t xml:space="preserve"> (bất cứ khi nào </w:t>
+      </w:r>
+      <w:r>
+        <w:rPr>
+          <w:rFonts w:ascii="Times New Roman" w:hAnsi="Times New Roman" w:cs="Times New Roman"/>
+          <w:sz w:val="26"/>
+          <w:szCs w:val="26"/>
+        </w:rPr>
+        <w:t xml:space="preserve">Object được tạo ra bằng từ khóa </w:t>
+      </w:r>
+      <w:r>
+        <w:rPr>
+          <w:rFonts w:ascii="Times New Roman" w:hAnsi="Times New Roman" w:cs="Times New Roman"/>
+          <w:b/>
+          <w:i/>
+          <w:sz w:val="26"/>
+          <w:szCs w:val="26"/>
+        </w:rPr>
+        <w:t>“new”</w:t>
+      </w:r>
+      <w:r>
+        <w:rPr>
+          <w:rFonts w:ascii="Times New Roman" w:hAnsi="Times New Roman" w:cs="Times New Roman"/>
+          <w:sz w:val="26"/>
+          <w:szCs w:val="26"/>
+        </w:rPr>
+        <w:t xml:space="preserve"> </w:t>
+      </w:r>
+      <w:r>
+        <w:rPr>
+          <w:rFonts w:ascii="Times New Roman" w:hAnsi="Times New Roman" w:cs="Times New Roman"/>
+          <w:sz w:val="26"/>
+          <w:szCs w:val="26"/>
+        </w:rPr>
+        <w:t xml:space="preserve">thì </w:t>
+      </w:r>
+      <w:r>
+        <w:rPr>
+          <w:rFonts w:ascii="Times New Roman" w:hAnsi="Times New Roman" w:cs="Times New Roman"/>
+          <w:sz w:val="26"/>
+          <w:szCs w:val="26"/>
+        </w:rPr>
+        <w:t xml:space="preserve">nó sẽ được cấp phát vùng nhớ trên </w:t>
+      </w:r>
+      <w:r>
+        <w:rPr>
+          <w:rFonts w:ascii="Times New Roman" w:hAnsi="Times New Roman" w:cs="Times New Roman"/>
+          <w:color w:val="FF0000"/>
+          <w:sz w:val="26"/>
+          <w:szCs w:val="26"/>
+        </w:rPr>
+        <w:t>bộ nhớ Heap</w:t>
+      </w:r>
+      <w:r>
+        <w:rPr>
+          <w:rFonts w:ascii="Times New Roman" w:hAnsi="Times New Roman" w:cs="Times New Roman"/>
+          <w:sz w:val="26"/>
+          <w:szCs w:val="26"/>
+        </w:rPr>
+        <w:t>, và dùng các biến tham chiếu để trỏ đến các đối tượng đó để sử dụng</w:t>
+      </w:r>
+      <w:r>
+        <w:rPr>
+          <w:rFonts w:ascii="Times New Roman" w:hAnsi="Times New Roman" w:cs="Times New Roman"/>
+          <w:sz w:val="26"/>
+          <w:szCs w:val="26"/>
+        </w:rPr>
+        <w:t>).</w:t>
+      </w:r>
+    </w:p>
+    <w:p>
+      <w:pPr>
+        <w:pStyle w:val="ListParagraph"/>
+        <w:numPr>
+          <w:ilvl w:val="0"/>
+          <w:numId w:val="7"/>
+        </w:numPr>
+        <w:tabs>
+          <w:tab w:val="left" w:pos="1276"/>
+        </w:tabs>
+        <w:spacing w:before="120" w:after="120"/>
+        <w:ind w:left="1276" w:hanging="283"/>
+        <w:rPr>
+          <w:rFonts w:ascii="Times New Roman" w:hAnsi="Times New Roman" w:cs="Times New Roman"/>
+          <w:sz w:val="26"/>
+          <w:szCs w:val="26"/>
+        </w:rPr>
+      </w:pPr>
+      <w:r>
+        <w:rPr>
+          <w:rFonts w:ascii="Times New Roman" w:hAnsi="Times New Roman" w:cs="Times New Roman"/>
+          <w:sz w:val="26"/>
+          <w:szCs w:val="26"/>
+        </w:rPr>
+        <w:t xml:space="preserve">Bộ nhớ HEAP sẽ tăng dần nếu số lượng </w:t>
+      </w:r>
+      <w:r>
+        <w:rPr>
+          <w:rFonts w:ascii="Times New Roman" w:hAnsi="Times New Roman" w:cs="Times New Roman"/>
+          <w:sz w:val="26"/>
+          <w:szCs w:val="26"/>
+        </w:rPr>
+        <w:t xml:space="preserve">Object </w:t>
+      </w:r>
+      <w:r>
+        <w:rPr>
+          <w:rFonts w:ascii="Times New Roman" w:hAnsi="Times New Roman" w:cs="Times New Roman"/>
+          <w:sz w:val="26"/>
+          <w:szCs w:val="26"/>
+        </w:rPr>
+        <w:t>được khởi tạo tăng dần.</w:t>
+      </w:r>
+    </w:p>
+    <w:p>
+      <w:pPr>
+        <w:pStyle w:val="ListParagraph"/>
+        <w:numPr>
+          <w:ilvl w:val="0"/>
+          <w:numId w:val="7"/>
+        </w:numPr>
+        <w:tabs>
+          <w:tab w:val="left" w:pos="1276"/>
+        </w:tabs>
+        <w:spacing w:before="120" w:after="120"/>
+        <w:ind w:left="1276" w:hanging="283"/>
+        <w:rPr>
+          <w:rFonts w:ascii="Times New Roman" w:hAnsi="Times New Roman" w:cs="Times New Roman"/>
+          <w:sz w:val="26"/>
+          <w:szCs w:val="26"/>
+        </w:rPr>
+      </w:pPr>
+      <w:r>
+        <w:rPr>
+          <w:rFonts w:ascii="Times New Roman" w:hAnsi="Times New Roman" w:cs="Times New Roman"/>
+          <w:sz w:val="26"/>
+          <w:szCs w:val="26"/>
+        </w:rPr>
+        <w:t xml:space="preserve">Bộ nhớ Heap được quản lý bởi </w:t>
+      </w:r>
+      <w:r>
+        <w:rPr>
+          <w:rFonts w:ascii="Times New Roman" w:hAnsi="Times New Roman" w:cs="Times New Roman"/>
+          <w:b/>
+          <w:i/>
+          <w:sz w:val="26"/>
+          <w:szCs w:val="26"/>
+        </w:rPr>
+        <w:t>Garbage Collector (trình dọn rác của JAVA)</w:t>
+      </w:r>
+      <w:r>
+        <w:rPr>
+          <w:rFonts w:ascii="Times New Roman" w:hAnsi="Times New Roman" w:cs="Times New Roman"/>
+          <w:sz w:val="26"/>
+          <w:szCs w:val="26"/>
+        </w:rPr>
+        <w:t xml:space="preserve"> bất cứ khi nào đối tượng không được sử dụng, giúp thu hồi bộ nhớ của các đối tượng không còn được sử dụng để tránh rò rỉ bộ nhớ.</w:t>
+      </w:r>
+      <w:r>
+        <w:rPr>
+          <w:rFonts w:ascii="Times New Roman" w:hAnsi="Times New Roman" w:cs="Times New Roman"/>
+          <w:sz w:val="26"/>
+          <w:szCs w:val="26"/>
+        </w:rPr>
+        <w:t xml:space="preserve"> </w:t>
+      </w:r>
+    </w:p>
+    <w:p>
+      <w:pPr>
+        <w:tabs>
+          <w:tab w:val="left" w:pos="993"/>
+        </w:tabs>
+        <w:spacing w:before="120" w:after="120"/>
+        <w:rPr>
+          <w:rFonts w:ascii="Times New Roman" w:hAnsi="Times New Roman" w:cs="Times New Roman"/>
+          <w:b/>
+          <w:sz w:val="26"/>
+          <w:szCs w:val="26"/>
+        </w:rPr>
+      </w:pPr>
+      <w:r>
+        <w:rPr>
+          <w:rFonts w:ascii="Times New Roman" w:hAnsi="Times New Roman" w:cs="Times New Roman"/>
+          <w:b/>
+          <w:color w:val="FF0000"/>
+          <w:sz w:val="26"/>
+          <w:szCs w:val="26"/>
+        </w:rPr>
+        <w:t xml:space="preserve">* </w:t>
+      </w:r>
+      <w:r>
+        <w:rPr>
+          <w:rFonts w:ascii="Times New Roman" w:hAnsi="Times New Roman" w:cs="Times New Roman"/>
+          <w:b/>
+          <w:color w:val="FF0000"/>
+          <w:sz w:val="26"/>
+          <w:szCs w:val="26"/>
+        </w:rPr>
+        <w:t>Cả STACK và HEAP đều được quyết định sử dụng bao nhiêu tài nguyên ở RAM ở trong quá trình Runtime, lúc Compile thì cần sử dụng tài nguyên ở RAM</w:t>
+      </w:r>
+      <w:r>
+        <w:rPr>
+          <w:rFonts w:ascii="Times New Roman" w:hAnsi="Times New Roman" w:cs="Times New Roman"/>
+          <w:b/>
+          <w:sz w:val="26"/>
+          <w:szCs w:val="26"/>
+        </w:rPr>
+        <w:t xml:space="preserve">. </w:t>
+      </w:r>
+    </w:p>
+    <w:p>
+      <w:pPr>
+        <w:pStyle w:val="ListParagraph"/>
+        <w:numPr>
+          <w:ilvl w:val="0"/>
+          <w:numId w:val="5"/>
+        </w:numPr>
+        <w:tabs>
+          <w:tab w:val="left" w:pos="993"/>
+        </w:tabs>
+        <w:spacing w:before="120" w:after="120"/>
+        <w:ind w:left="993" w:hanging="273"/>
+        <w:rPr>
+          <w:rFonts w:ascii="Times New Roman" w:hAnsi="Times New Roman" w:cs="Times New Roman"/>
+          <w:b/>
+          <w:sz w:val="26"/>
+          <w:szCs w:val="26"/>
+        </w:rPr>
+      </w:pPr>
+      <w:r>
+        <w:rPr>
+          <w:rFonts w:ascii="Times New Roman" w:hAnsi="Times New Roman" w:cs="Times New Roman"/>
+          <w:b/>
+          <w:sz w:val="26"/>
+          <w:szCs w:val="26"/>
+        </w:rPr>
+        <w:t xml:space="preserve">Ví dụ minh họa: </w:t>
+      </w:r>
+    </w:p>
+    <w:p>
+      <w:pPr>
+        <w:spacing w:before="240" w:after="240" w:line="240" w:lineRule="auto"/>
+        <w:jc w:val="center"/>
+        <w:rPr>
+          <w:rFonts w:ascii="Times New Roman" w:hAnsi="Times New Roman" w:cs="Times New Roman"/>
+          <w:b/>
+          <w:color w:val="FF0000"/>
+          <w:sz w:val="40"/>
+          <w:szCs w:val="40"/>
+          <w:u w:val="single"/>
+        </w:rPr>
+      </w:pPr>
+      <w:r>
+        <w:rPr>
+          <w:rFonts w:ascii="Times New Roman" w:hAnsi="Times New Roman" w:cs="Times New Roman"/>
+          <w:b/>
+          <w:color w:val="FFFFFF" w:themeColor="background1"/>
+          <w:sz w:val="40"/>
+          <w:szCs w:val="40"/>
+          <w:u w:val="single"/>
+        </w:rPr>
+        <w:pict>
+          <v:shapetype id="_x0000_t75" coordsize="21600,21600" o:spt="75" o:preferrelative="t" path="m@4@5l@4@11@9@11@9@5xe" filled="f" stroked="f">
+            <v:stroke joinstyle="miter"/>
+            <v:formulas>
+              <v:f eqn="if lineDrawn pixelLineWidth 0"/>
+              <v:f eqn="sum @0 1 0"/>
+              <v:f eqn="sum 0 0 @1"/>
+              <v:f eqn="prod @2 1 2"/>
+              <v:f eqn="prod @3 21600 pixelWidth"/>
+              <v:f eqn="prod @3 21600 pixelHeight"/>
+              <v:f eqn="sum @0 0 1"/>
+              <v:f eqn="prod @6 1 2"/>
+              <v:f eqn="prod @7 21600 pixelWidth"/>
+              <v:f eqn="sum @8 21600 0"/>
+              <v:f eqn="prod @7 21600 pixelHeight"/>
+              <v:f eqn="sum @10 21600 0"/>
+            </v:formulas>
+            <v:path o:extrusionok="f" gradientshapeok="t" o:connecttype="rect"/>
+            <o:lock v:ext="edit" aspectratio="t"/>
+          </v:shapetype>
+          <v:shape id="_x0000_i1025" type="#_x0000_t75" style="width:467.35pt;height:169.6pt">
+            <v:imagedata r:id="rId14" o:title="Capture"/>
+          </v:shape>
+        </w:pict>
+      </w:r>
+    </w:p>
+    <w:p>
+      <w:pPr>
+        <w:pStyle w:val="ListParagraph"/>
+        <w:numPr>
+          <w:ilvl w:val="0"/>
+          <w:numId w:val="5"/>
+        </w:numPr>
+        <w:tabs>
+          <w:tab w:val="left" w:pos="993"/>
+        </w:tabs>
+        <w:spacing w:before="120" w:after="120"/>
+        <w:ind w:left="993" w:hanging="273"/>
+        <w:rPr>
+          <w:rFonts w:ascii="Times New Roman" w:hAnsi="Times New Roman" w:cs="Times New Roman"/>
+          <w:b/>
+          <w:sz w:val="26"/>
+          <w:szCs w:val="26"/>
+        </w:rPr>
+      </w:pPr>
+      <w:r>
+        <w:rPr>
+          <w:rFonts w:ascii="Times New Roman" w:hAnsi="Times New Roman" w:cs="Times New Roman"/>
+          <w:b/>
+          <w:sz w:val="26"/>
+          <w:szCs w:val="26"/>
+        </w:rPr>
+        <w:t>Trong hình trên, c và name</w:t>
+      </w:r>
+      <w:r>
+        <w:rPr>
+          <w:rFonts w:ascii="Times New Roman" w:hAnsi="Times New Roman" w:cs="Times New Roman"/>
+          <w:b/>
+          <w:sz w:val="26"/>
+          <w:szCs w:val="26"/>
+        </w:rPr>
+        <w:t xml:space="preserve"> (instance variable)</w:t>
+      </w:r>
+      <w:r>
+        <w:rPr>
+          <w:rFonts w:ascii="Times New Roman" w:hAnsi="Times New Roman" w:cs="Times New Roman"/>
+          <w:b/>
+          <w:sz w:val="26"/>
+          <w:szCs w:val="26"/>
+        </w:rPr>
+        <w:t xml:space="preserve"> thuộ</w:t>
+      </w:r>
+      <w:r>
+        <w:rPr>
+          <w:rFonts w:ascii="Times New Roman" w:hAnsi="Times New Roman" w:cs="Times New Roman"/>
+          <w:b/>
+          <w:sz w:val="26"/>
+          <w:szCs w:val="26"/>
+        </w:rPr>
+        <w:t>c object Dog (cũng như là các biến thuộc class Dog khi khởi tạo đối tượng)</w:t>
+      </w:r>
+      <w:r>
+        <w:rPr>
+          <w:rFonts w:ascii="Times New Roman" w:hAnsi="Times New Roman" w:cs="Times New Roman"/>
+          <w:b/>
+          <w:sz w:val="26"/>
+          <w:szCs w:val="26"/>
+        </w:rPr>
+        <w:t xml:space="preserve"> và được</w:t>
+      </w:r>
+      <w:r>
+        <w:rPr>
+          <w:rFonts w:ascii="Times New Roman" w:hAnsi="Times New Roman" w:cs="Times New Roman"/>
+          <w:b/>
+          <w:sz w:val="26"/>
+          <w:szCs w:val="26"/>
+        </w:rPr>
+        <w:t xml:space="preserve"> chứa trong bộ nhớ HEAP.</w:t>
+      </w:r>
     </w:p>
     <w:sectPr>
       <w:pgSz w:w="12240" w:h="15840"/>
@@ -7581,6 +8230,56 @@
     </w:sectPr>
   </w:body>
 </w:document>
+</file>
+
+<file path=word/endnotes.xml><?xml version="1.0" encoding="utf-8"?>
+<w:endnotes xmlns:wpc="http://schemas.microsoft.com/office/word/2010/wordprocessingCanvas" xmlns:cx="http://schemas.microsoft.com/office/drawing/2014/chartex" xmlns:mc="http://schemas.openxmlformats.org/markup-compatibility/2006" xmlns:o="urn:schemas-microsoft-com:office:office" xmlns:r="http://schemas.openxmlformats.org/officeDocument/2006/relationships" xmlns:m="http://schemas.openxmlformats.org/officeDocument/2006/math" xmlns:v="urn:schemas-microsoft-com:vml" xmlns:wp14="http://schemas.microsoft.com/office/word/2010/wordprocessingDrawing" xmlns:wp="http://schemas.openxmlformats.org/drawingml/2006/wordprocessingDrawing" xmlns:w10="urn:schemas-microsoft-com:office:word" xmlns:w="http://schemas.openxmlformats.org/wordprocessingml/2006/main" xmlns:w14="http://schemas.microsoft.com/office/word/2010/wordml" xmlns:w15="http://schemas.microsoft.com/office/word/2012/wordml" xmlns:w16se="http://schemas.microsoft.com/office/word/2015/wordml/symex" xmlns:wpg="http://schemas.microsoft.com/office/word/2010/wordprocessingGroup" xmlns:wpi="http://schemas.microsoft.com/office/word/2010/wordprocessingInk" xmlns:wne="http://schemas.microsoft.com/office/word/2006/wordml" xmlns:wps="http://schemas.microsoft.com/office/word/2010/wordprocessingShape" mc:Ignorable="w14 w15 w16se wp14">
+  <w:endnote w:type="separator" w:id="-1">
+    <w:p>
+      <w:pPr>
+        <w:spacing w:after="0" w:line="240" w:lineRule="auto"/>
+      </w:pPr>
+      <w:r>
+        <w:separator/>
+      </w:r>
+    </w:p>
+  </w:endnote>
+  <w:endnote w:type="continuationSeparator" w:id="0">
+    <w:p>
+      <w:pPr>
+        <w:spacing w:after="0" w:line="240" w:lineRule="auto"/>
+      </w:pPr>
+      <w:r>
+        <w:continuationSeparator/>
+      </w:r>
+    </w:p>
+  </w:endnote>
+</w:endnotes>
+</file>
+
+<file path=word/footnotes.xml><?xml version="1.0" encoding="utf-8"?>
+<w:footnotes xmlns:wpc="http://schemas.microsoft.com/office/word/2010/wordprocessingCanvas" xmlns:cx="http://schemas.microsoft.com/office/drawing/2014/chartex" xmlns:mc="http://schemas.openxmlformats.org/markup-compatibility/2006" xmlns:o="urn:schemas-microsoft-com:office:office" xmlns:r="http://schemas.openxmlformats.org/officeDocument/2006/relationships" xmlns:m="http://schemas.openxmlformats.org/officeDocument/2006/math" xmlns:v="urn:schemas-microsoft-com:vml" xmlns:wp14="http://schemas.microsoft.com/office/word/2010/wordprocessingDrawing" xmlns:wp="http://schemas.openxmlformats.org/drawingml/2006/wordprocessingDrawing" xmlns:w10="urn:schemas-microsoft-com:office:word" xmlns:w="http://schemas.openxmlformats.org/wordprocessingml/2006/main" xmlns:w14="http://schemas.microsoft.com/office/word/2010/wordml" xmlns:w15="http://schemas.microsoft.com/office/word/2012/wordml" xmlns:w16se="http://schemas.microsoft.com/office/word/2015/wordml/symex" xmlns:wpg="http://schemas.microsoft.com/office/word/2010/wordprocessingGroup" xmlns:wpi="http://schemas.microsoft.com/office/word/2010/wordprocessingInk" xmlns:wne="http://schemas.microsoft.com/office/word/2006/wordml" xmlns:wps="http://schemas.microsoft.com/office/word/2010/wordprocessingShape" mc:Ignorable="w14 w15 w16se wp14">
+  <w:footnote w:type="separator" w:id="-1">
+    <w:p>
+      <w:pPr>
+        <w:spacing w:after="0" w:line="240" w:lineRule="auto"/>
+      </w:pPr>
+      <w:r>
+        <w:separator/>
+      </w:r>
+    </w:p>
+  </w:footnote>
+  <w:footnote w:type="continuationSeparator" w:id="0">
+    <w:p>
+      <w:pPr>
+        <w:spacing w:after="0" w:line="240" w:lineRule="auto"/>
+      </w:pPr>
+      <w:r>
+        <w:continuationSeparator/>
+      </w:r>
+    </w:p>
+  </w:footnote>
+</w:footnotes>
 </file>
 
 <file path=word/numbering.xml><?xml version="1.0" encoding="utf-8"?>
@@ -8913,6 +9612,50 @@
       <w:szCs w:val="16"/>
     </w:rPr>
   </w:style>
+  <w:style w:type="paragraph" w:styleId="Header">
+    <w:name w:val="header"/>
+    <w:basedOn w:val="Normal"/>
+    <w:link w:val="HeaderChar"/>
+    <w:uiPriority w:val="99"/>
+    <w:unhideWhenUsed/>
+    <w:rsid w:val="00EE65E8"/>
+    <w:pPr>
+      <w:tabs>
+        <w:tab w:val="center" w:pos="4680"/>
+        <w:tab w:val="right" w:pos="9360"/>
+      </w:tabs>
+      <w:spacing w:after="0" w:line="240" w:lineRule="auto"/>
+    </w:pPr>
+  </w:style>
+  <w:style w:type="character" w:customStyle="1" w:styleId="HeaderChar">
+    <w:name w:val="Header Char"/>
+    <w:basedOn w:val="DefaultParagraphFont"/>
+    <w:link w:val="Header"/>
+    <w:uiPriority w:val="99"/>
+    <w:rsid w:val="00EE65E8"/>
+  </w:style>
+  <w:style w:type="paragraph" w:styleId="Footer">
+    <w:name w:val="footer"/>
+    <w:basedOn w:val="Normal"/>
+    <w:link w:val="FooterChar"/>
+    <w:uiPriority w:val="99"/>
+    <w:unhideWhenUsed/>
+    <w:rsid w:val="00EE65E8"/>
+    <w:pPr>
+      <w:tabs>
+        <w:tab w:val="center" w:pos="4680"/>
+        <w:tab w:val="right" w:pos="9360"/>
+      </w:tabs>
+      <w:spacing w:after="0" w:line="240" w:lineRule="auto"/>
+    </w:pPr>
+  </w:style>
+  <w:style w:type="character" w:customStyle="1" w:styleId="FooterChar">
+    <w:name w:val="Footer Char"/>
+    <w:basedOn w:val="DefaultParagraphFont"/>
+    <w:link w:val="Footer"/>
+    <w:uiPriority w:val="99"/>
+    <w:rsid w:val="00EE65E8"/>
+  </w:style>
 </w:styles>
 </file>
 
@@ -9206,7 +9949,7 @@
 </file>
 
 <file path=customXml/itemProps1.xml><?xml version="1.0" encoding="utf-8"?>
-<ds:datastoreItem xmlns:ds="http://schemas.openxmlformats.org/officeDocument/2006/customXml" ds:itemID="{3F0DB801-9B99-4EE2-84CD-505F375E0129}">
+<ds:datastoreItem xmlns:ds="http://schemas.openxmlformats.org/officeDocument/2006/customXml" ds:itemID="{1A4491CD-8390-44F2-A5B4-0C510DE4F235}">
   <ds:schemaRefs>
     <ds:schemaRef ds:uri="http://schemas.openxmlformats.org/officeDocument/2006/bibliography"/>
   </ds:schemaRefs>

--- a/Java for base.docx
+++ b/Java for base.docx
@@ -6409,8 +6409,50 @@
           <w:b/>
           <w:sz w:val="26"/>
           <w:szCs w:val="26"/>
-        </w:rPr>
-        <w:t xml:space="preserve">Polymorthism: Là khả năng cho phép một hành vi (method) có thể được </w:t>
+          <w:highlight w:val="yellow"/>
+        </w:rPr>
+        <w:t>Polymor</w:t>
+      </w:r>
+      <w:r>
+        <w:rPr>
+          <w:rFonts w:ascii="Times New Roman" w:hAnsi="Times New Roman" w:cs="Times New Roman"/>
+          <w:b/>
+          <w:sz w:val="26"/>
+          <w:szCs w:val="26"/>
+          <w:highlight w:val="yellow"/>
+        </w:rPr>
+        <w:t>p</w:t>
+      </w:r>
+      <w:r>
+        <w:rPr>
+          <w:rFonts w:ascii="Times New Roman" w:hAnsi="Times New Roman" w:cs="Times New Roman"/>
+          <w:b/>
+          <w:sz w:val="26"/>
+          <w:szCs w:val="26"/>
+          <w:highlight w:val="yellow"/>
+        </w:rPr>
+        <w:t>hism</w:t>
+      </w:r>
+      <w:r>
+        <w:rPr>
+          <w:rFonts w:ascii="Times New Roman" w:hAnsi="Times New Roman" w:cs="Times New Roman"/>
+          <w:b/>
+          <w:sz w:val="26"/>
+          <w:szCs w:val="26"/>
+          <w:highlight w:val="yellow"/>
+        </w:rPr>
+        <w:t xml:space="preserve"> (sự đa hình)</w:t>
+      </w:r>
+      <w:bookmarkStart w:id="0" w:name="_GoBack"/>
+      <w:bookmarkEnd w:id="0"/>
+      <w:r>
+        <w:rPr>
+          <w:rFonts w:ascii="Times New Roman" w:hAnsi="Times New Roman" w:cs="Times New Roman"/>
+          <w:b/>
+          <w:sz w:val="26"/>
+          <w:szCs w:val="26"/>
+        </w:rPr>
+        <w:t xml:space="preserve">: Là khả năng cho phép một hành vi (method) có thể được </w:t>
       </w:r>
       <w:r>
         <w:rPr>
@@ -6456,6 +6498,116 @@
           <w:szCs w:val="26"/>
           <w:highlight w:val="yellow"/>
         </w:rPr>
+        <w:t>Đa hình (polymorphism)</w:t>
+      </w:r>
+      <w:r>
+        <w:rPr>
+          <w:rFonts w:ascii="Times New Roman" w:hAnsi="Times New Roman" w:cs="Times New Roman"/>
+          <w:b/>
+          <w:sz w:val="26"/>
+          <w:szCs w:val="26"/>
+        </w:rPr>
+        <w:t xml:space="preserve"> trong lập trình Java là khả năng một đối tượng có thể được xử lý như thể nó là một đối tượng của nhiều kiểu khác nhau. Có hai loại đa hình chính:</w:t>
+      </w:r>
+    </w:p>
+    <w:p>
+      <w:pPr>
+        <w:pStyle w:val="ListParagraph"/>
+        <w:numPr>
+          <w:ilvl w:val="0"/>
+          <w:numId w:val="5"/>
+        </w:numPr>
+        <w:tabs>
+          <w:tab w:val="left" w:pos="993"/>
+        </w:tabs>
+        <w:spacing w:before="120" w:after="120"/>
+        <w:ind w:left="993" w:hanging="273"/>
+        <w:rPr>
+          <w:rFonts w:ascii="Times New Roman" w:hAnsi="Times New Roman" w:cs="Times New Roman"/>
+          <w:b/>
+          <w:sz w:val="26"/>
+          <w:szCs w:val="26"/>
+        </w:rPr>
+      </w:pPr>
+      <w:r>
+        <w:rPr>
+          <w:rFonts w:ascii="Times New Roman" w:hAnsi="Times New Roman" w:cs="Times New Roman"/>
+          <w:b/>
+          <w:sz w:val="26"/>
+          <w:szCs w:val="26"/>
+        </w:rPr>
+        <w:t xml:space="preserve">Đa hình thời gian biên dịch (Compile-time polymorphism): </w:t>
+      </w:r>
+      <w:r>
+        <w:rPr>
+          <w:rFonts w:ascii="Times New Roman" w:hAnsi="Times New Roman" w:cs="Times New Roman"/>
+          <w:sz w:val="26"/>
+          <w:szCs w:val="26"/>
+        </w:rPr>
+        <w:t>Còn gọi là đa hình tĩnh, đạt được thông qua nạp chồng phương thức (method overloading).</w:t>
+      </w:r>
+    </w:p>
+    <w:p>
+      <w:pPr>
+        <w:pStyle w:val="ListParagraph"/>
+        <w:numPr>
+          <w:ilvl w:val="0"/>
+          <w:numId w:val="5"/>
+        </w:numPr>
+        <w:tabs>
+          <w:tab w:val="left" w:pos="993"/>
+        </w:tabs>
+        <w:spacing w:before="120" w:after="120"/>
+        <w:ind w:left="993" w:hanging="273"/>
+        <w:rPr>
+          <w:rFonts w:ascii="Times New Roman" w:hAnsi="Times New Roman" w:cs="Times New Roman"/>
+          <w:b/>
+          <w:sz w:val="26"/>
+          <w:szCs w:val="26"/>
+        </w:rPr>
+      </w:pPr>
+      <w:r>
+        <w:rPr>
+          <w:rFonts w:ascii="Times New Roman" w:hAnsi="Times New Roman" w:cs="Times New Roman"/>
+          <w:b/>
+          <w:sz w:val="26"/>
+          <w:szCs w:val="26"/>
+        </w:rPr>
+        <w:t xml:space="preserve">Đa hình thời gian chạy (Runtime polymorphism): </w:t>
+      </w:r>
+      <w:r>
+        <w:rPr>
+          <w:rFonts w:ascii="Times New Roman" w:hAnsi="Times New Roman" w:cs="Times New Roman"/>
+          <w:sz w:val="26"/>
+          <w:szCs w:val="26"/>
+        </w:rPr>
+        <w:t>Còn gọi là đa hình động, đạt được thông qua ghi đè phương thức (method overriding).</w:t>
+      </w:r>
+    </w:p>
+    <w:p>
+      <w:pPr>
+        <w:pStyle w:val="ListParagraph"/>
+        <w:numPr>
+          <w:ilvl w:val="0"/>
+          <w:numId w:val="3"/>
+        </w:numPr>
+        <w:spacing w:before="120" w:after="120"/>
+        <w:ind w:left="284" w:hanging="284"/>
+        <w:rPr>
+          <w:rFonts w:ascii="Times New Roman" w:hAnsi="Times New Roman" w:cs="Times New Roman"/>
+          <w:b/>
+          <w:sz w:val="26"/>
+          <w:szCs w:val="26"/>
+        </w:rPr>
+      </w:pPr>
+      <w:r>
+        <w:rPr>
+          <w:rFonts w:ascii="Times New Roman" w:hAnsi="Times New Roman" w:cs="Times New Roman"/>
+          <w:b/>
+          <w:sz w:val="26"/>
+          <w:szCs w:val="26"/>
+          <w:highlight w:val="yellow"/>
+        </w:rPr>
         <w:t>Abstract</w:t>
       </w:r>
       <w:r>
@@ -6831,6 +6983,7 @@
           <w:sz w:val="26"/>
           <w:szCs w:val="26"/>
         </w:rPr>
+        <w:lastRenderedPageBreak/>
         <w:t>Các hàm implements (hàm triển khai từ lớp interface) bắt buộc phải @</w:t>
       </w:r>
       <w:r>
@@ -6946,7 +7099,6 @@
           <w:sz w:val="26"/>
           <w:szCs w:val="26"/>
         </w:rPr>
-        <w:lastRenderedPageBreak/>
         <w:t>Giống nhau:</w:t>
       </w:r>
     </w:p>
@@ -7515,7 +7667,16 @@
           <w:sz w:val="26"/>
           <w:szCs w:val="26"/>
         </w:rPr>
-        <w:t xml:space="preserve">: Biến cục bộ trong Java là các biến được khai báo bên trong một phương thức, constructor hoặc khối lệnh và chỉ có thể được sử dụng trong phạm vi của phương thức, constructor hoặc khối lệnh đó. Biến cục bộ được khởi tạo khi phương thức hoặc khối lệnh bắt đầu thực thi và bị hủy khi </w:t>
+        <w:t xml:space="preserve">: Biến cục bộ trong Java là các biến được khai báo bên trong một phương thức, constructor hoặc khối lệnh và chỉ có thể được sử dụng trong </w:t>
+      </w:r>
+      <w:r>
+        <w:rPr>
+          <w:rFonts w:ascii="Times New Roman" w:hAnsi="Times New Roman" w:cs="Times New Roman"/>
+          <w:sz w:val="26"/>
+          <w:szCs w:val="26"/>
+        </w:rPr>
+        <w:lastRenderedPageBreak/>
+        <w:t xml:space="preserve">phạm vi của phương thức, constructor hoặc khối lệnh đó. Biến cục bộ được khởi tạo khi phương thức hoặc khối lệnh bắt đầu thực thi và bị hủy khi </w:t>
       </w:r>
       <w:r>
         <w:rPr>
@@ -7649,8 +7810,6 @@
         </w:rPr>
         <w:t>Ví dụ biến tham chiếu:</w:t>
       </w:r>
-      <w:bookmarkStart w:id="0" w:name="_GoBack"/>
-      <w:bookmarkEnd w:id="0"/>
     </w:p>
     <w:p>
       <w:pPr>
@@ -7670,7 +7829,6 @@
         <w:rPr>
           <w:noProof/>
         </w:rPr>
-        <w:lastRenderedPageBreak/>
         <w:drawing>
           <wp:inline distT="0" distB="0" distL="0" distR="0" wp14:anchorId="6BF74CBD" wp14:editId="2BC92822">
             <wp:extent cx="4971996" cy="1575094"/>
@@ -8122,6 +8280,7 @@
           <w:szCs w:val="40"/>
           <w:u w:val="single"/>
         </w:rPr>
+        <w:lastRenderedPageBreak/>
         <w:pict>
           <v:shapetype id="_x0000_t75" coordsize="21600,21600" o:spt="75" o:preferrelative="t" path="m@4@5l@4@11@9@11@9@5xe" filled="f" stroked="f">
             <v:stroke joinstyle="miter"/>
@@ -8142,7 +8301,7 @@
             <v:path o:extrusionok="f" gradientshapeok="t" o:connecttype="rect"/>
             <o:lock v:ext="edit" aspectratio="t"/>
           </v:shapetype>
-          <v:shape id="_x0000_i1025" type="#_x0000_t75" style="width:467.35pt;height:169.6pt">
+          <v:shape id="_x0000_i1025" type="#_x0000_t75" style="width:467.25pt;height:169.55pt">
             <v:imagedata r:id="rId14" o:title="Capture"/>
           </v:shape>
         </w:pict>
@@ -8998,6 +9157,119 @@
     </w:lvl>
   </w:abstractNum>
   <w:abstractNum w:abstractNumId="6" w15:restartNumberingAfterBreak="0">
+    <w:nsid w:val="75867A19"/>
+    <w:multiLevelType w:val="multilevel"/>
+    <w:tmpl w:val="D722EEF6"/>
+    <w:lvl w:ilvl="0">
+      <w:start w:val="1"/>
+      <w:numFmt w:val="decimal"/>
+      <w:lvlText w:val="%1."/>
+      <w:lvlJc w:val="left"/>
+      <w:pPr>
+        <w:tabs>
+          <w:tab w:val="num" w:pos="720"/>
+        </w:tabs>
+        <w:ind w:left="720" w:hanging="360"/>
+      </w:pPr>
+    </w:lvl>
+    <w:lvl w:ilvl="1" w:tentative="1">
+      <w:start w:val="1"/>
+      <w:numFmt w:val="decimal"/>
+      <w:lvlText w:val="%2."/>
+      <w:lvlJc w:val="left"/>
+      <w:pPr>
+        <w:tabs>
+          <w:tab w:val="num" w:pos="1440"/>
+        </w:tabs>
+        <w:ind w:left="1440" w:hanging="360"/>
+      </w:pPr>
+    </w:lvl>
+    <w:lvl w:ilvl="2" w:tentative="1">
+      <w:start w:val="1"/>
+      <w:numFmt w:val="decimal"/>
+      <w:lvlText w:val="%3."/>
+      <w:lvlJc w:val="left"/>
+      <w:pPr>
+        <w:tabs>
+          <w:tab w:val="num" w:pos="2160"/>
+        </w:tabs>
+        <w:ind w:left="2160" w:hanging="360"/>
+      </w:pPr>
+    </w:lvl>
+    <w:lvl w:ilvl="3" w:tentative="1">
+      <w:start w:val="1"/>
+      <w:numFmt w:val="decimal"/>
+      <w:lvlText w:val="%4."/>
+      <w:lvlJc w:val="left"/>
+      <w:pPr>
+        <w:tabs>
+          <w:tab w:val="num" w:pos="2880"/>
+        </w:tabs>
+        <w:ind w:left="2880" w:hanging="360"/>
+      </w:pPr>
+    </w:lvl>
+    <w:lvl w:ilvl="4" w:tentative="1">
+      <w:start w:val="1"/>
+      <w:numFmt w:val="decimal"/>
+      <w:lvlText w:val="%5."/>
+      <w:lvlJc w:val="left"/>
+      <w:pPr>
+        <w:tabs>
+          <w:tab w:val="num" w:pos="3600"/>
+        </w:tabs>
+        <w:ind w:left="3600" w:hanging="360"/>
+      </w:pPr>
+    </w:lvl>
+    <w:lvl w:ilvl="5" w:tentative="1">
+      <w:start w:val="1"/>
+      <w:numFmt w:val="decimal"/>
+      <w:lvlText w:val="%6."/>
+      <w:lvlJc w:val="left"/>
+      <w:pPr>
+        <w:tabs>
+          <w:tab w:val="num" w:pos="4320"/>
+        </w:tabs>
+        <w:ind w:left="4320" w:hanging="360"/>
+      </w:pPr>
+    </w:lvl>
+    <w:lvl w:ilvl="6" w:tentative="1">
+      <w:start w:val="1"/>
+      <w:numFmt w:val="decimal"/>
+      <w:lvlText w:val="%7."/>
+      <w:lvlJc w:val="left"/>
+      <w:pPr>
+        <w:tabs>
+          <w:tab w:val="num" w:pos="5040"/>
+        </w:tabs>
+        <w:ind w:left="5040" w:hanging="360"/>
+      </w:pPr>
+    </w:lvl>
+    <w:lvl w:ilvl="7" w:tentative="1">
+      <w:start w:val="1"/>
+      <w:numFmt w:val="decimal"/>
+      <w:lvlText w:val="%8."/>
+      <w:lvlJc w:val="left"/>
+      <w:pPr>
+        <w:tabs>
+          <w:tab w:val="num" w:pos="5760"/>
+        </w:tabs>
+        <w:ind w:left="5760" w:hanging="360"/>
+      </w:pPr>
+    </w:lvl>
+    <w:lvl w:ilvl="8" w:tentative="1">
+      <w:start w:val="1"/>
+      <w:numFmt w:val="decimal"/>
+      <w:lvlText w:val="%9."/>
+      <w:lvlJc w:val="left"/>
+      <w:pPr>
+        <w:tabs>
+          <w:tab w:val="num" w:pos="6480"/>
+        </w:tabs>
+        <w:ind w:left="6480" w:hanging="360"/>
+      </w:pPr>
+    </w:lvl>
+  </w:abstractNum>
+  <w:abstractNum w:abstractNumId="7" w15:restartNumberingAfterBreak="0">
     <w:nsid w:val="76950A3E"/>
     <w:multiLevelType w:val="hybridMultilevel"/>
     <w:tmpl w:val="563EF88A"/>
@@ -9129,6 +9401,9 @@
     <w:abstractNumId w:val="2"/>
   </w:num>
   <w:num w:numId="7">
+    <w:abstractNumId w:val="7"/>
+  </w:num>
+  <w:num w:numId="8">
     <w:abstractNumId w:val="6"/>
   </w:num>
 </w:numbering>
@@ -9656,6 +9931,17 @@
     <w:uiPriority w:val="99"/>
     <w:rsid w:val="00EE65E8"/>
   </w:style>
+  <w:style w:type="character" w:styleId="Strong">
+    <w:name w:val="Strong"/>
+    <w:basedOn w:val="DefaultParagraphFont"/>
+    <w:uiPriority w:val="22"/>
+    <w:qFormat/>
+    <w:rsid w:val="00C40243"/>
+    <w:rPr>
+      <w:b/>
+      <w:bCs/>
+    </w:rPr>
+  </w:style>
 </w:styles>
 </file>
 
@@ -9949,7 +10235,7 @@
 </file>
 
 <file path=customXml/itemProps1.xml><?xml version="1.0" encoding="utf-8"?>
-<ds:datastoreItem xmlns:ds="http://schemas.openxmlformats.org/officeDocument/2006/customXml" ds:itemID="{1A4491CD-8390-44F2-A5B4-0C510DE4F235}">
+<ds:datastoreItem xmlns:ds="http://schemas.openxmlformats.org/officeDocument/2006/customXml" ds:itemID="{09BEA31E-F789-471E-A0F5-E7B5380FF64A}">
   <ds:schemaRefs>
     <ds:schemaRef ds:uri="http://schemas.openxmlformats.org/officeDocument/2006/bibliography"/>
   </ds:schemaRefs>

--- a/Java for base.docx
+++ b/Java for base.docx
@@ -5672,6 +5672,80 @@
     </w:p>
     <w:p>
       <w:pPr>
+        <w:tabs>
+          <w:tab w:val="left" w:pos="993"/>
+        </w:tabs>
+        <w:spacing w:before="120" w:after="120"/>
+        <w:rPr>
+          <w:noProof/>
+        </w:rPr>
+      </w:pPr>
+    </w:p>
+    <w:p>
+      <w:pPr>
+        <w:tabs>
+          <w:tab w:val="left" w:pos="993"/>
+        </w:tabs>
+        <w:spacing w:before="120" w:after="120"/>
+        <w:rPr>
+          <w:rFonts w:ascii="Times New Roman" w:hAnsi="Times New Roman" w:cs="Times New Roman"/>
+          <w:sz w:val="26"/>
+          <w:szCs w:val="26"/>
+        </w:rPr>
+      </w:pPr>
+      <w:bookmarkStart w:id="0" w:name="_GoBack"/>
+      <w:bookmarkEnd w:id="0"/>
+      <w:r>
+        <w:rPr>
+          <w:noProof/>
+        </w:rPr>
+        <w:lastRenderedPageBreak/>
+        <w:drawing>
+          <wp:inline distT="0" distB="0" distL="0" distR="0" wp14:anchorId="411E6011" wp14:editId="1DECDCFE">
+            <wp:extent cx="5943600" cy="5821824"/>
+            <wp:effectExtent l="0" t="0" r="0" b="7620"/>
+            <wp:docPr id="5" name="Picture 5"/>
+            <wp:cNvGraphicFramePr>
+              <a:graphicFrameLocks xmlns:a="http://schemas.openxmlformats.org/drawingml/2006/main" noChangeAspect="1"/>
+            </wp:cNvGraphicFramePr>
+            <a:graphic xmlns:a="http://schemas.openxmlformats.org/drawingml/2006/main">
+              <a:graphicData uri="http://schemas.openxmlformats.org/drawingml/2006/picture">
+                <pic:pic xmlns:pic="http://schemas.openxmlformats.org/drawingml/2006/picture">
+                  <pic:nvPicPr>
+                    <pic:cNvPr id="1" name=""/>
+                    <pic:cNvPicPr/>
+                  </pic:nvPicPr>
+                  <pic:blipFill rotWithShape="1">
+                    <a:blip r:embed="rId13"/>
+                    <a:srcRect t="2174"/>
+                    <a:stretch/>
+                  </pic:blipFill>
+                  <pic:spPr bwMode="auto">
+                    <a:xfrm>
+                      <a:off x="0" y="0"/>
+                      <a:ext cx="5943600" cy="5821824"/>
+                    </a:xfrm>
+                    <a:prstGeom prst="rect">
+                      <a:avLst/>
+                    </a:prstGeom>
+                    <a:ln>
+                      <a:noFill/>
+                    </a:ln>
+                    <a:extLst>
+                      <a:ext uri="{53640926-AAD7-44D8-BBD7-CCE9431645EC}">
+                        <a14:shadowObscured xmlns:a14="http://schemas.microsoft.com/office/drawing/2010/main"/>
+                      </a:ext>
+                    </a:extLst>
+                  </pic:spPr>
+                </pic:pic>
+              </a:graphicData>
+            </a:graphic>
+          </wp:inline>
+        </w:drawing>
+      </w:r>
+    </w:p>
+    <w:p>
+      <w:pPr>
         <w:pStyle w:val="ListParagraph"/>
         <w:numPr>
           <w:ilvl w:val="0"/>
@@ -5897,6 +5971,7 @@
           <w:szCs w:val="26"/>
           <w:highlight w:val="yellow"/>
         </w:rPr>
+        <w:lastRenderedPageBreak/>
         <w:t>Kế thừa</w:t>
       </w:r>
       <w:r>
@@ -6052,97 +6127,825 @@
           <w:sz w:val="26"/>
           <w:szCs w:val="26"/>
         </w:rPr>
+        <w:t xml:space="preserve">Lớp con (lớp kế thừa) có thể </w:t>
+      </w:r>
+      <w:r>
+        <w:rPr>
+          <w:rFonts w:ascii="Times New Roman" w:hAnsi="Times New Roman" w:cs="Times New Roman"/>
+          <w:color w:val="FF0000"/>
+          <w:sz w:val="26"/>
+          <w:szCs w:val="26"/>
+        </w:rPr>
+        <w:t>mở rộng thêm đặc tính</w:t>
+      </w:r>
+      <w:r>
+        <w:rPr>
+          <w:rFonts w:ascii="Times New Roman" w:hAnsi="Times New Roman" w:cs="Times New Roman"/>
+          <w:sz w:val="26"/>
+          <w:szCs w:val="26"/>
+        </w:rPr>
+        <w:t xml:space="preserve"> mà </w:t>
+      </w:r>
+      <w:r>
+        <w:rPr>
+          <w:rFonts w:ascii="Times New Roman" w:hAnsi="Times New Roman" w:cs="Times New Roman"/>
+          <w:color w:val="FF0000"/>
+          <w:sz w:val="26"/>
+          <w:szCs w:val="26"/>
+        </w:rPr>
+        <w:t>không ảnh hưởng đến lớp cha (lớp được kế thừa)</w:t>
+      </w:r>
+      <w:r>
+        <w:rPr>
+          <w:rFonts w:ascii="Times New Roman" w:hAnsi="Times New Roman" w:cs="Times New Roman"/>
+          <w:color w:val="FF0000"/>
+          <w:sz w:val="26"/>
+          <w:szCs w:val="26"/>
+        </w:rPr>
+        <w:t>.</w:t>
+      </w:r>
+    </w:p>
+    <w:p>
+      <w:pPr>
+        <w:pStyle w:val="ListParagraph"/>
+        <w:numPr>
+          <w:ilvl w:val="0"/>
+          <w:numId w:val="3"/>
+        </w:numPr>
+        <w:spacing w:before="120" w:after="120"/>
+        <w:ind w:left="284" w:hanging="284"/>
+        <w:rPr>
+          <w:rFonts w:ascii="Times New Roman" w:hAnsi="Times New Roman" w:cs="Times New Roman"/>
+          <w:b/>
+          <w:sz w:val="26"/>
+          <w:szCs w:val="26"/>
+        </w:rPr>
+      </w:pPr>
+      <w:r>
+        <w:rPr>
+          <w:rFonts w:ascii="Times New Roman" w:hAnsi="Times New Roman" w:cs="Times New Roman"/>
+          <w:b/>
+          <w:sz w:val="26"/>
+          <w:szCs w:val="26"/>
+          <w:highlight w:val="yellow"/>
+        </w:rPr>
+        <w:t>Overload (nạp chồng)</w:t>
+      </w:r>
+      <w:r>
+        <w:rPr>
+          <w:rFonts w:ascii="Times New Roman" w:hAnsi="Times New Roman" w:cs="Times New Roman"/>
+          <w:b/>
+          <w:sz w:val="26"/>
+          <w:szCs w:val="26"/>
+        </w:rPr>
+        <w:t xml:space="preserve"> – Đa hình</w:t>
+      </w:r>
+      <w:r>
+        <w:rPr>
+          <w:rFonts w:ascii="Times New Roman" w:hAnsi="Times New Roman" w:cs="Times New Roman"/>
+          <w:b/>
+          <w:sz w:val="26"/>
+          <w:szCs w:val="26"/>
+        </w:rPr>
+        <w:t xml:space="preserve"> trong quá trình biên dịch (Runtime)</w:t>
+      </w:r>
+      <w:r>
+        <w:rPr>
+          <w:rFonts w:ascii="Times New Roman" w:hAnsi="Times New Roman" w:cs="Times New Roman"/>
+          <w:b/>
+          <w:sz w:val="26"/>
+          <w:szCs w:val="26"/>
+        </w:rPr>
+        <w:t xml:space="preserve">: </w:t>
+      </w:r>
+    </w:p>
+    <w:p>
+      <w:pPr>
+        <w:pStyle w:val="ListParagraph"/>
+        <w:numPr>
+          <w:ilvl w:val="0"/>
+          <w:numId w:val="5"/>
+        </w:numPr>
+        <w:tabs>
+          <w:tab w:val="left" w:pos="993"/>
+        </w:tabs>
+        <w:spacing w:before="120" w:after="120"/>
+        <w:ind w:left="993" w:hanging="273"/>
+        <w:rPr>
+          <w:rFonts w:ascii="Times New Roman" w:hAnsi="Times New Roman" w:cs="Times New Roman"/>
+          <w:sz w:val="26"/>
+          <w:szCs w:val="26"/>
+        </w:rPr>
+      </w:pPr>
+      <w:r>
+        <w:rPr>
+          <w:rFonts w:ascii="Times New Roman" w:hAnsi="Times New Roman" w:cs="Times New Roman"/>
+          <w:b/>
+          <w:sz w:val="26"/>
+          <w:szCs w:val="26"/>
+        </w:rPr>
+        <w:t xml:space="preserve">Là các </w:t>
+      </w:r>
+      <w:r>
+        <w:rPr>
+          <w:rFonts w:ascii="Times New Roman" w:hAnsi="Times New Roman" w:cs="Times New Roman"/>
+          <w:b/>
+          <w:color w:val="FF0000"/>
+          <w:sz w:val="26"/>
+          <w:szCs w:val="26"/>
+        </w:rPr>
+        <w:t xml:space="preserve">phương thức nằm trong cùng 01 lớp, có cùng tên với nhau </w:t>
+      </w:r>
+      <w:r>
+        <w:rPr>
+          <w:rFonts w:ascii="Times New Roman" w:hAnsi="Times New Roman" w:cs="Times New Roman"/>
+          <w:b/>
+          <w:sz w:val="26"/>
+          <w:szCs w:val="26"/>
+        </w:rPr>
+        <w:t xml:space="preserve">nhưng có </w:t>
+      </w:r>
+      <w:r>
+        <w:rPr>
+          <w:rFonts w:ascii="Times New Roman" w:hAnsi="Times New Roman" w:cs="Times New Roman"/>
+          <w:b/>
+          <w:color w:val="FF0000"/>
+          <w:sz w:val="26"/>
+          <w:szCs w:val="26"/>
+        </w:rPr>
+        <w:t>đối số/giá trị truyền vào khác nhau</w:t>
+      </w:r>
+      <w:r>
+        <w:rPr>
+          <w:rFonts w:ascii="Times New Roman" w:hAnsi="Times New Roman" w:cs="Times New Roman"/>
+          <w:b/>
+          <w:sz w:val="26"/>
+          <w:szCs w:val="26"/>
+        </w:rPr>
+        <w:t>.</w:t>
+      </w:r>
+    </w:p>
+    <w:p>
+      <w:pPr>
+        <w:pStyle w:val="ListParagraph"/>
+        <w:numPr>
+          <w:ilvl w:val="0"/>
+          <w:numId w:val="3"/>
+        </w:numPr>
+        <w:spacing w:before="120" w:after="120"/>
+        <w:ind w:left="284" w:hanging="284"/>
+        <w:rPr>
+          <w:rFonts w:ascii="Times New Roman" w:hAnsi="Times New Roman" w:cs="Times New Roman"/>
+          <w:b/>
+          <w:sz w:val="26"/>
+          <w:szCs w:val="26"/>
+        </w:rPr>
+      </w:pPr>
+      <w:r>
+        <w:rPr>
+          <w:rFonts w:ascii="Times New Roman" w:hAnsi="Times New Roman" w:cs="Times New Roman"/>
+          <w:b/>
+          <w:sz w:val="26"/>
+          <w:szCs w:val="26"/>
+          <w:highlight w:val="yellow"/>
+        </w:rPr>
+        <w:t>Override (ghi đè)</w:t>
+      </w:r>
+      <w:r>
+        <w:rPr>
+          <w:rFonts w:ascii="Times New Roman" w:hAnsi="Times New Roman" w:cs="Times New Roman"/>
+          <w:b/>
+          <w:sz w:val="26"/>
+          <w:szCs w:val="26"/>
+        </w:rPr>
+        <w:t xml:space="preserve"> – Đa hình</w:t>
+      </w:r>
+      <w:r>
+        <w:rPr>
+          <w:rFonts w:ascii="Times New Roman" w:hAnsi="Times New Roman" w:cs="Times New Roman"/>
+          <w:b/>
+          <w:sz w:val="26"/>
+          <w:szCs w:val="26"/>
+        </w:rPr>
+        <w:t xml:space="preserve"> trong quá trình thực thi (Compile)</w:t>
+      </w:r>
+      <w:r>
+        <w:rPr>
+          <w:rFonts w:ascii="Times New Roman" w:hAnsi="Times New Roman" w:cs="Times New Roman"/>
+          <w:b/>
+          <w:sz w:val="26"/>
+          <w:szCs w:val="26"/>
+        </w:rPr>
+        <w:t>:</w:t>
+      </w:r>
+    </w:p>
+    <w:p>
+      <w:pPr>
+        <w:pStyle w:val="ListParagraph"/>
+        <w:numPr>
+          <w:ilvl w:val="0"/>
+          <w:numId w:val="5"/>
+        </w:numPr>
+        <w:tabs>
+          <w:tab w:val="left" w:pos="993"/>
+        </w:tabs>
+        <w:spacing w:before="120" w:after="120"/>
+        <w:ind w:left="993" w:hanging="273"/>
+        <w:rPr>
+          <w:rFonts w:ascii="Times New Roman" w:hAnsi="Times New Roman" w:cs="Times New Roman"/>
+          <w:sz w:val="26"/>
+          <w:szCs w:val="26"/>
+        </w:rPr>
+      </w:pPr>
+      <w:r>
+        <w:rPr>
+          <w:rFonts w:ascii="Times New Roman" w:hAnsi="Times New Roman" w:cs="Times New Roman"/>
+          <w:b/>
+          <w:sz w:val="26"/>
+          <w:szCs w:val="26"/>
+        </w:rPr>
+        <w:t xml:space="preserve">Khi định nghĩa 01 phương thức ở lớp cơ sở (lớp cha), thì mình </w:t>
+      </w:r>
+      <w:r>
+        <w:rPr>
+          <w:rFonts w:ascii="Times New Roman" w:hAnsi="Times New Roman" w:cs="Times New Roman"/>
+          <w:b/>
+          <w:color w:val="FF0000"/>
+          <w:sz w:val="26"/>
+          <w:szCs w:val="26"/>
+        </w:rPr>
+        <w:t>có thể viết lại phương thức đó ở lớp con</w:t>
+      </w:r>
+      <w:r>
+        <w:rPr>
+          <w:rFonts w:ascii="Times New Roman" w:hAnsi="Times New Roman" w:cs="Times New Roman"/>
+          <w:b/>
+          <w:sz w:val="26"/>
+          <w:szCs w:val="26"/>
+        </w:rPr>
+        <w:t xml:space="preserve"> </w:t>
+      </w:r>
+      <w:r>
+        <w:rPr>
+          <w:rFonts w:ascii="Times New Roman" w:hAnsi="Times New Roman" w:cs="Times New Roman"/>
+          <w:b/>
+          <w:color w:val="FF0000"/>
+          <w:sz w:val="26"/>
+          <w:szCs w:val="26"/>
+        </w:rPr>
+        <w:t>thông qua override</w:t>
+      </w:r>
+      <w:r>
+        <w:rPr>
+          <w:rFonts w:ascii="Times New Roman" w:hAnsi="Times New Roman" w:cs="Times New Roman"/>
+          <w:b/>
+          <w:sz w:val="26"/>
+          <w:szCs w:val="26"/>
+        </w:rPr>
+        <w:t>.</w:t>
+      </w:r>
+    </w:p>
+    <w:p>
+      <w:pPr>
+        <w:pStyle w:val="ListParagraph"/>
+        <w:numPr>
+          <w:ilvl w:val="0"/>
+          <w:numId w:val="5"/>
+        </w:numPr>
+        <w:tabs>
+          <w:tab w:val="left" w:pos="993"/>
+        </w:tabs>
+        <w:spacing w:before="120" w:after="120"/>
+        <w:ind w:left="993" w:hanging="273"/>
+        <w:rPr>
+          <w:rFonts w:ascii="Times New Roman" w:hAnsi="Times New Roman" w:cs="Times New Roman"/>
+          <w:sz w:val="26"/>
+          <w:szCs w:val="26"/>
+        </w:rPr>
+      </w:pPr>
+      <w:r>
+        <w:rPr>
+          <w:rFonts w:ascii="Times New Roman" w:hAnsi="Times New Roman" w:cs="Times New Roman"/>
+          <w:b/>
+          <w:sz w:val="26"/>
+          <w:szCs w:val="26"/>
+        </w:rPr>
+        <w:t>Khi đối tượng thuộc lớp con thì sẽ chọn lựa và chạy theo phương thức ở lớp con.</w:t>
+      </w:r>
+    </w:p>
+    <w:p>
+      <w:pPr>
+        <w:pStyle w:val="ListParagraph"/>
+        <w:numPr>
+          <w:ilvl w:val="0"/>
+          <w:numId w:val="5"/>
+        </w:numPr>
+        <w:tabs>
+          <w:tab w:val="left" w:pos="993"/>
+        </w:tabs>
+        <w:spacing w:before="120" w:after="120"/>
+        <w:ind w:left="993" w:hanging="273"/>
+        <w:rPr>
+          <w:rFonts w:ascii="Times New Roman" w:hAnsi="Times New Roman" w:cs="Times New Roman"/>
+          <w:sz w:val="26"/>
+          <w:szCs w:val="26"/>
+        </w:rPr>
+      </w:pPr>
+      <w:r>
+        <w:rPr>
+          <w:rFonts w:ascii="Times New Roman" w:hAnsi="Times New Roman" w:cs="Times New Roman"/>
+          <w:b/>
+          <w:sz w:val="26"/>
+          <w:szCs w:val="26"/>
+        </w:rPr>
+        <w:t>Nếu lớp con không có phương thức đó thì mới chạy theo phương thức ở lớp cha.</w:t>
+      </w:r>
+    </w:p>
+    <w:p>
+      <w:pPr>
+        <w:pStyle w:val="ListParagraph"/>
+        <w:numPr>
+          <w:ilvl w:val="0"/>
+          <w:numId w:val="3"/>
+        </w:numPr>
+        <w:spacing w:before="120" w:after="120"/>
+        <w:ind w:left="284" w:hanging="284"/>
+        <w:rPr>
+          <w:rFonts w:ascii="Times New Roman" w:hAnsi="Times New Roman" w:cs="Times New Roman"/>
+          <w:b/>
+          <w:sz w:val="26"/>
+          <w:szCs w:val="26"/>
+        </w:rPr>
+      </w:pPr>
+      <w:r>
+        <w:rPr>
+          <w:rFonts w:ascii="Times New Roman" w:hAnsi="Times New Roman" w:cs="Times New Roman"/>
+          <w:b/>
+          <w:sz w:val="26"/>
+          <w:szCs w:val="26"/>
+          <w:highlight w:val="yellow"/>
+        </w:rPr>
+        <w:t>Polymor</w:t>
+      </w:r>
+      <w:r>
+        <w:rPr>
+          <w:rFonts w:ascii="Times New Roman" w:hAnsi="Times New Roman" w:cs="Times New Roman"/>
+          <w:b/>
+          <w:sz w:val="26"/>
+          <w:szCs w:val="26"/>
+          <w:highlight w:val="yellow"/>
+        </w:rPr>
+        <w:t>p</w:t>
+      </w:r>
+      <w:r>
+        <w:rPr>
+          <w:rFonts w:ascii="Times New Roman" w:hAnsi="Times New Roman" w:cs="Times New Roman"/>
+          <w:b/>
+          <w:sz w:val="26"/>
+          <w:szCs w:val="26"/>
+          <w:highlight w:val="yellow"/>
+        </w:rPr>
+        <w:t>hism</w:t>
+      </w:r>
+      <w:r>
+        <w:rPr>
+          <w:rFonts w:ascii="Times New Roman" w:hAnsi="Times New Roman" w:cs="Times New Roman"/>
+          <w:b/>
+          <w:sz w:val="26"/>
+          <w:szCs w:val="26"/>
+          <w:highlight w:val="yellow"/>
+        </w:rPr>
+        <w:t xml:space="preserve"> (sự đa hình)</w:t>
+      </w:r>
+      <w:r>
+        <w:rPr>
+          <w:rFonts w:ascii="Times New Roman" w:hAnsi="Times New Roman" w:cs="Times New Roman"/>
+          <w:b/>
+          <w:sz w:val="26"/>
+          <w:szCs w:val="26"/>
+        </w:rPr>
+        <w:t xml:space="preserve">: Là khả năng cho phép một hành vi (method) có thể được </w:t>
+      </w:r>
+      <w:r>
+        <w:rPr>
+          <w:rFonts w:ascii="Times New Roman" w:hAnsi="Times New Roman" w:cs="Times New Roman"/>
+          <w:b/>
+          <w:color w:val="FF0000"/>
+          <w:sz w:val="26"/>
+          <w:szCs w:val="26"/>
+        </w:rPr>
+        <w:t>thể hiện dưới nhiều hình thức khác nhau</w:t>
+      </w:r>
+      <w:r>
+        <w:rPr>
+          <w:rFonts w:ascii="Times New Roman" w:hAnsi="Times New Roman" w:cs="Times New Roman"/>
+          <w:b/>
+          <w:sz w:val="26"/>
+          <w:szCs w:val="26"/>
+        </w:rPr>
+        <w:t xml:space="preserve"> mà không quan tâm tới chi tiết.</w:t>
+      </w:r>
+    </w:p>
+    <w:p>
+      <w:pPr>
+        <w:pStyle w:val="ListParagraph"/>
+        <w:numPr>
+          <w:ilvl w:val="0"/>
+          <w:numId w:val="3"/>
+        </w:numPr>
+        <w:spacing w:before="120" w:after="120"/>
+        <w:ind w:left="284" w:hanging="284"/>
+        <w:rPr>
+          <w:rFonts w:ascii="Times New Roman" w:hAnsi="Times New Roman" w:cs="Times New Roman"/>
+          <w:b/>
+          <w:sz w:val="26"/>
+          <w:szCs w:val="26"/>
+        </w:rPr>
+      </w:pPr>
+      <w:r>
+        <w:rPr>
+          <w:rFonts w:ascii="Times New Roman" w:hAnsi="Times New Roman" w:cs="Times New Roman"/>
+          <w:b/>
+          <w:sz w:val="26"/>
+          <w:szCs w:val="26"/>
+          <w:highlight w:val="yellow"/>
+        </w:rPr>
+        <w:t>Đa hình (polymorphism)</w:t>
+      </w:r>
+      <w:r>
+        <w:rPr>
+          <w:rFonts w:ascii="Times New Roman" w:hAnsi="Times New Roman" w:cs="Times New Roman"/>
+          <w:b/>
+          <w:sz w:val="26"/>
+          <w:szCs w:val="26"/>
+        </w:rPr>
+        <w:t xml:space="preserve"> trong lập trình Java là khả năng một đối tượng có thể được xử lý như thể nó là một đối tượng của nhiều kiểu khác nhau. Có hai loại đa hình chính:</w:t>
+      </w:r>
+    </w:p>
+    <w:p>
+      <w:pPr>
+        <w:pStyle w:val="ListParagraph"/>
+        <w:numPr>
+          <w:ilvl w:val="0"/>
+          <w:numId w:val="5"/>
+        </w:numPr>
+        <w:tabs>
+          <w:tab w:val="left" w:pos="993"/>
+        </w:tabs>
+        <w:spacing w:before="120" w:after="120"/>
+        <w:ind w:left="993" w:hanging="273"/>
+        <w:rPr>
+          <w:rFonts w:ascii="Times New Roman" w:hAnsi="Times New Roman" w:cs="Times New Roman"/>
+          <w:b/>
+          <w:sz w:val="26"/>
+          <w:szCs w:val="26"/>
+        </w:rPr>
+      </w:pPr>
+      <w:r>
+        <w:rPr>
+          <w:rFonts w:ascii="Times New Roman" w:hAnsi="Times New Roman" w:cs="Times New Roman"/>
+          <w:b/>
+          <w:sz w:val="26"/>
+          <w:szCs w:val="26"/>
+        </w:rPr>
+        <w:t xml:space="preserve">Đa hình thời gian biên dịch (Compile-time polymorphism): </w:t>
+      </w:r>
+      <w:r>
+        <w:rPr>
+          <w:rFonts w:ascii="Times New Roman" w:hAnsi="Times New Roman" w:cs="Times New Roman"/>
+          <w:sz w:val="26"/>
+          <w:szCs w:val="26"/>
+        </w:rPr>
+        <w:t>Còn gọi là đa hình tĩnh, đạt được thông qua nạp chồng phương thức (method overloading).</w:t>
+      </w:r>
+    </w:p>
+    <w:p>
+      <w:pPr>
+        <w:pStyle w:val="ListParagraph"/>
+        <w:numPr>
+          <w:ilvl w:val="0"/>
+          <w:numId w:val="5"/>
+        </w:numPr>
+        <w:tabs>
+          <w:tab w:val="left" w:pos="993"/>
+        </w:tabs>
+        <w:spacing w:before="120" w:after="120"/>
+        <w:ind w:left="993" w:hanging="273"/>
+        <w:rPr>
+          <w:rFonts w:ascii="Times New Roman" w:hAnsi="Times New Roman" w:cs="Times New Roman"/>
+          <w:b/>
+          <w:sz w:val="26"/>
+          <w:szCs w:val="26"/>
+        </w:rPr>
+      </w:pPr>
+      <w:r>
+        <w:rPr>
+          <w:rFonts w:ascii="Times New Roman" w:hAnsi="Times New Roman" w:cs="Times New Roman"/>
+          <w:b/>
+          <w:sz w:val="26"/>
+          <w:szCs w:val="26"/>
+        </w:rPr>
+        <w:t xml:space="preserve">Đa hình thời gian chạy (Runtime polymorphism): </w:t>
+      </w:r>
+      <w:r>
+        <w:rPr>
+          <w:rFonts w:ascii="Times New Roman" w:hAnsi="Times New Roman" w:cs="Times New Roman"/>
+          <w:sz w:val="26"/>
+          <w:szCs w:val="26"/>
+        </w:rPr>
+        <w:t>Còn gọi là đa hình động, đạt được thông qua ghi đè phương thức (method overriding).</w:t>
+      </w:r>
+    </w:p>
+    <w:p>
+      <w:pPr>
+        <w:pStyle w:val="ListParagraph"/>
+        <w:numPr>
+          <w:ilvl w:val="0"/>
+          <w:numId w:val="3"/>
+        </w:numPr>
+        <w:spacing w:before="120" w:after="120"/>
+        <w:ind w:left="284" w:hanging="284"/>
+        <w:rPr>
+          <w:rFonts w:ascii="Times New Roman" w:hAnsi="Times New Roman" w:cs="Times New Roman"/>
+          <w:b/>
+          <w:sz w:val="26"/>
+          <w:szCs w:val="26"/>
+        </w:rPr>
+      </w:pPr>
+      <w:r>
+        <w:rPr>
+          <w:rFonts w:ascii="Times New Roman" w:hAnsi="Times New Roman" w:cs="Times New Roman"/>
+          <w:b/>
+          <w:sz w:val="26"/>
+          <w:szCs w:val="26"/>
+          <w:highlight w:val="yellow"/>
+        </w:rPr>
+        <w:t>Abstract</w:t>
+      </w:r>
+      <w:r>
+        <w:rPr>
+          <w:rFonts w:ascii="Times New Roman" w:hAnsi="Times New Roman" w:cs="Times New Roman"/>
+          <w:b/>
+          <w:sz w:val="26"/>
+          <w:szCs w:val="26"/>
+        </w:rPr>
+        <w:t xml:space="preserve"> – </w:t>
+      </w:r>
+      <w:r>
+        <w:rPr>
+          <w:rFonts w:ascii="Times New Roman" w:hAnsi="Times New Roman" w:cs="Times New Roman"/>
+          <w:b/>
+          <w:color w:val="FF0000"/>
+          <w:sz w:val="26"/>
+          <w:szCs w:val="26"/>
+        </w:rPr>
+        <w:t>Làm nền cho lớp con để kế thừa</w:t>
+      </w:r>
+      <w:r>
+        <w:rPr>
+          <w:rFonts w:ascii="Times New Roman" w:hAnsi="Times New Roman" w:cs="Times New Roman"/>
+          <w:b/>
+          <w:sz w:val="26"/>
+          <w:szCs w:val="26"/>
+        </w:rPr>
+        <w:t xml:space="preserve">: </w:t>
+      </w:r>
+    </w:p>
+    <w:p>
+      <w:pPr>
+        <w:pStyle w:val="ListParagraph"/>
+        <w:numPr>
+          <w:ilvl w:val="0"/>
+          <w:numId w:val="5"/>
+        </w:numPr>
+        <w:tabs>
+          <w:tab w:val="left" w:pos="993"/>
+        </w:tabs>
+        <w:spacing w:before="120" w:after="120"/>
+        <w:ind w:left="993" w:hanging="273"/>
+        <w:rPr>
+          <w:rFonts w:ascii="Times New Roman" w:hAnsi="Times New Roman" w:cs="Times New Roman"/>
+          <w:b/>
+          <w:sz w:val="26"/>
+          <w:szCs w:val="26"/>
+        </w:rPr>
+      </w:pPr>
+      <w:r>
+        <w:rPr>
+          <w:rFonts w:ascii="Times New Roman" w:hAnsi="Times New Roman" w:cs="Times New Roman"/>
+          <w:b/>
+          <w:sz w:val="26"/>
+          <w:szCs w:val="26"/>
+        </w:rPr>
+        <w:t xml:space="preserve">Lớp trừu tượng (lớp ảo không có thực), </w:t>
+      </w:r>
+      <w:r>
+        <w:rPr>
+          <w:rFonts w:ascii="Times New Roman" w:hAnsi="Times New Roman" w:cs="Times New Roman"/>
+          <w:b/>
+          <w:sz w:val="26"/>
+          <w:szCs w:val="26"/>
+        </w:rPr>
+        <w:t xml:space="preserve">và </w:t>
+      </w:r>
+      <w:r>
+        <w:rPr>
+          <w:rFonts w:ascii="Times New Roman" w:hAnsi="Times New Roman" w:cs="Times New Roman"/>
+          <w:b/>
+          <w:sz w:val="26"/>
+          <w:szCs w:val="26"/>
+        </w:rPr>
+        <w:t xml:space="preserve">phương thức </w:t>
+      </w:r>
+      <w:r>
+        <w:rPr>
+          <w:rFonts w:ascii="Times New Roman" w:hAnsi="Times New Roman" w:cs="Times New Roman"/>
+          <w:b/>
+          <w:sz w:val="26"/>
+          <w:szCs w:val="26"/>
+        </w:rPr>
+        <w:t xml:space="preserve">abstract </w:t>
+      </w:r>
+      <w:r>
+        <w:rPr>
+          <w:rFonts w:ascii="Times New Roman" w:hAnsi="Times New Roman" w:cs="Times New Roman"/>
+          <w:b/>
+          <w:sz w:val="26"/>
+          <w:szCs w:val="26"/>
+        </w:rPr>
+        <w:t>sử dụng để khai báo định danh, không có nội dung xử lý.</w:t>
+      </w:r>
+    </w:p>
+    <w:p>
+      <w:pPr>
+        <w:pStyle w:val="ListParagraph"/>
+        <w:numPr>
+          <w:ilvl w:val="0"/>
+          <w:numId w:val="5"/>
+        </w:numPr>
+        <w:tabs>
+          <w:tab w:val="left" w:pos="993"/>
+        </w:tabs>
+        <w:spacing w:before="120" w:after="120"/>
+        <w:ind w:left="993" w:hanging="273"/>
+        <w:rPr>
+          <w:rFonts w:ascii="Times New Roman" w:hAnsi="Times New Roman" w:cs="Times New Roman"/>
+          <w:b/>
+          <w:sz w:val="26"/>
+          <w:szCs w:val="26"/>
+        </w:rPr>
+      </w:pPr>
+      <w:r>
+        <w:rPr>
+          <w:rFonts w:ascii="Times New Roman" w:hAnsi="Times New Roman" w:cs="Times New Roman"/>
+          <w:b/>
+          <w:sz w:val="26"/>
+          <w:szCs w:val="26"/>
+        </w:rPr>
+        <w:t>Trong 01 lớp chỉ cần có 01 phương thức abstract thì bắt buộc lớp đó phải là lớp abstract.</w:t>
+      </w:r>
+    </w:p>
+    <w:p>
+      <w:pPr>
+        <w:pStyle w:val="ListParagraph"/>
+        <w:numPr>
+          <w:ilvl w:val="0"/>
+          <w:numId w:val="5"/>
+        </w:numPr>
+        <w:tabs>
+          <w:tab w:val="left" w:pos="993"/>
+        </w:tabs>
+        <w:spacing w:before="120" w:after="120"/>
+        <w:ind w:left="993" w:hanging="273"/>
+        <w:rPr>
+          <w:rFonts w:ascii="Times New Roman" w:hAnsi="Times New Roman" w:cs="Times New Roman"/>
+          <w:b/>
+          <w:sz w:val="26"/>
+          <w:szCs w:val="26"/>
+        </w:rPr>
+      </w:pPr>
+      <w:r>
+        <w:rPr>
+          <w:rFonts w:ascii="Times New Roman" w:hAnsi="Times New Roman" w:cs="Times New Roman"/>
+          <w:b/>
+          <w:sz w:val="26"/>
+          <w:szCs w:val="26"/>
+        </w:rPr>
+        <w:t xml:space="preserve">01 phương thức được khai báo abstract từ lớp superclass (lớp cha) </w:t>
+      </w:r>
+      <w:r>
+        <w:rPr>
+          <w:rFonts w:ascii="Times New Roman" w:hAnsi="Times New Roman" w:cs="Times New Roman"/>
+          <w:b/>
+          <w:color w:val="FF0000"/>
+          <w:sz w:val="26"/>
+          <w:szCs w:val="26"/>
+        </w:rPr>
+        <w:t>bắt buộc</w:t>
+      </w:r>
+      <w:r>
+        <w:rPr>
+          <w:rFonts w:ascii="Times New Roman" w:hAnsi="Times New Roman" w:cs="Times New Roman"/>
+          <w:b/>
+          <w:sz w:val="26"/>
+          <w:szCs w:val="26"/>
+        </w:rPr>
+        <w:t xml:space="preserve"> phải được @override từ lớp con.</w:t>
+      </w:r>
+    </w:p>
+    <w:p>
+      <w:pPr>
+        <w:pStyle w:val="ListParagraph"/>
+        <w:numPr>
+          <w:ilvl w:val="0"/>
+          <w:numId w:val="5"/>
+        </w:numPr>
+        <w:tabs>
+          <w:tab w:val="left" w:pos="993"/>
+        </w:tabs>
+        <w:spacing w:before="120" w:after="120"/>
+        <w:ind w:left="993" w:hanging="273"/>
+        <w:rPr>
+          <w:rFonts w:ascii="Times New Roman" w:hAnsi="Times New Roman" w:cs="Times New Roman"/>
+          <w:b/>
+          <w:sz w:val="26"/>
+          <w:szCs w:val="26"/>
+        </w:rPr>
+      </w:pPr>
+      <w:r>
+        <w:rPr>
+          <w:rFonts w:ascii="Times New Roman" w:hAnsi="Times New Roman" w:cs="Times New Roman"/>
+          <w:b/>
+          <w:sz w:val="26"/>
+          <w:szCs w:val="26"/>
+        </w:rPr>
+        <w:t>Không thể sử dụng đối tượng thuộc lớp abstract ra hàm main để chạy (vì nó là lớp ảo).</w:t>
+      </w:r>
+    </w:p>
+    <w:p>
+      <w:pPr>
+        <w:pStyle w:val="ListParagraph"/>
+        <w:numPr>
+          <w:ilvl w:val="0"/>
+          <w:numId w:val="3"/>
+        </w:numPr>
+        <w:spacing w:before="120" w:after="120"/>
+        <w:ind w:left="284" w:hanging="284"/>
+        <w:rPr>
+          <w:rFonts w:ascii="Times New Roman" w:hAnsi="Times New Roman" w:cs="Times New Roman"/>
+          <w:b/>
+          <w:sz w:val="26"/>
+          <w:szCs w:val="26"/>
+        </w:rPr>
+      </w:pPr>
+      <w:r>
+        <w:rPr>
+          <w:rFonts w:ascii="Times New Roman" w:hAnsi="Times New Roman" w:cs="Times New Roman"/>
+          <w:b/>
+          <w:sz w:val="26"/>
+          <w:szCs w:val="26"/>
+          <w:highlight w:val="yellow"/>
+        </w:rPr>
+        <w:t>Interface</w:t>
+      </w:r>
+      <w:r>
+        <w:rPr>
+          <w:rFonts w:ascii="Times New Roman" w:hAnsi="Times New Roman" w:cs="Times New Roman"/>
+          <w:b/>
+          <w:sz w:val="26"/>
+          <w:szCs w:val="26"/>
+        </w:rPr>
+        <w:t xml:space="preserve"> – Hiểu nôm na là bản thiết kế của ngôi nhà: </w:t>
+      </w:r>
+    </w:p>
+    <w:p>
+      <w:pPr>
+        <w:pStyle w:val="ListParagraph"/>
+        <w:numPr>
+          <w:ilvl w:val="0"/>
+          <w:numId w:val="5"/>
+        </w:numPr>
+        <w:tabs>
+          <w:tab w:val="left" w:pos="993"/>
+        </w:tabs>
+        <w:spacing w:before="120" w:after="120"/>
+        <w:ind w:left="993" w:hanging="273"/>
+        <w:rPr>
+          <w:rFonts w:ascii="Times New Roman" w:hAnsi="Times New Roman" w:cs="Times New Roman"/>
+          <w:b/>
+          <w:sz w:val="26"/>
+          <w:szCs w:val="26"/>
+        </w:rPr>
+      </w:pPr>
+      <w:r>
+        <w:rPr>
+          <w:rFonts w:ascii="Times New Roman" w:hAnsi="Times New Roman" w:cs="Times New Roman"/>
+          <w:b/>
+          <w:sz w:val="26"/>
+          <w:szCs w:val="26"/>
+        </w:rPr>
         <w:lastRenderedPageBreak/>
-        <w:t xml:space="preserve">Lớp con (lớp kế thừa) có thể </w:t>
-      </w:r>
-      <w:r>
-        <w:rPr>
-          <w:rFonts w:ascii="Times New Roman" w:hAnsi="Times New Roman" w:cs="Times New Roman"/>
-          <w:color w:val="FF0000"/>
-          <w:sz w:val="26"/>
-          <w:szCs w:val="26"/>
-        </w:rPr>
-        <w:t>mở rộng thêm đặc tính</w:t>
-      </w:r>
-      <w:r>
-        <w:rPr>
-          <w:rFonts w:ascii="Times New Roman" w:hAnsi="Times New Roman" w:cs="Times New Roman"/>
-          <w:sz w:val="26"/>
-          <w:szCs w:val="26"/>
-        </w:rPr>
-        <w:t xml:space="preserve"> mà </w:t>
-      </w:r>
-      <w:r>
-        <w:rPr>
-          <w:rFonts w:ascii="Times New Roman" w:hAnsi="Times New Roman" w:cs="Times New Roman"/>
-          <w:color w:val="FF0000"/>
-          <w:sz w:val="26"/>
-          <w:szCs w:val="26"/>
-        </w:rPr>
-        <w:t>không ảnh hưởng đến lớp cha (lớp được kế thừa)</w:t>
-      </w:r>
-      <w:r>
-        <w:rPr>
-          <w:rFonts w:ascii="Times New Roman" w:hAnsi="Times New Roman" w:cs="Times New Roman"/>
-          <w:color w:val="FF0000"/>
-          <w:sz w:val="26"/>
-          <w:szCs w:val="26"/>
-        </w:rPr>
-        <w:t>.</w:t>
-      </w:r>
-    </w:p>
-    <w:p>
-      <w:pPr>
-        <w:pStyle w:val="ListParagraph"/>
-        <w:numPr>
-          <w:ilvl w:val="0"/>
-          <w:numId w:val="3"/>
-        </w:numPr>
-        <w:spacing w:before="120" w:after="120"/>
-        <w:ind w:left="284" w:hanging="284"/>
-        <w:rPr>
-          <w:rFonts w:ascii="Times New Roman" w:hAnsi="Times New Roman" w:cs="Times New Roman"/>
-          <w:b/>
-          <w:sz w:val="26"/>
-          <w:szCs w:val="26"/>
-        </w:rPr>
-      </w:pPr>
-      <w:r>
-        <w:rPr>
-          <w:rFonts w:ascii="Times New Roman" w:hAnsi="Times New Roman" w:cs="Times New Roman"/>
-          <w:b/>
-          <w:sz w:val="26"/>
-          <w:szCs w:val="26"/>
-          <w:highlight w:val="yellow"/>
-        </w:rPr>
-        <w:t>Overload (nạp chồng)</w:t>
-      </w:r>
-      <w:r>
-        <w:rPr>
-          <w:rFonts w:ascii="Times New Roman" w:hAnsi="Times New Roman" w:cs="Times New Roman"/>
-          <w:b/>
-          <w:sz w:val="26"/>
-          <w:szCs w:val="26"/>
-        </w:rPr>
-        <w:t xml:space="preserve"> – Đa hình</w:t>
-      </w:r>
-      <w:r>
-        <w:rPr>
-          <w:rFonts w:ascii="Times New Roman" w:hAnsi="Times New Roman" w:cs="Times New Roman"/>
-          <w:b/>
-          <w:sz w:val="26"/>
-          <w:szCs w:val="26"/>
-        </w:rPr>
-        <w:t xml:space="preserve"> trong quá trình biên dịch (Runtime)</w:t>
-      </w:r>
-      <w:r>
-        <w:rPr>
-          <w:rFonts w:ascii="Times New Roman" w:hAnsi="Times New Roman" w:cs="Times New Roman"/>
-          <w:b/>
-          <w:sz w:val="26"/>
-          <w:szCs w:val="26"/>
-        </w:rPr>
-        <w:t xml:space="preserve">: </w:t>
+        <w:t>Khai báo những gì chúng ta cần sử dụng, sau đó triển khai theo đúng những hạng mục mà chúng ta đã khai báo trong interface (như 1 bảng kế hoạch).</w:t>
       </w:r>
     </w:p>
     <w:p>
@@ -6159,110 +6962,41 @@
         <w:ind w:left="993" w:hanging="273"/>
         <w:rPr>
           <w:rFonts w:ascii="Times New Roman" w:hAnsi="Times New Roman" w:cs="Times New Roman"/>
-          <w:sz w:val="26"/>
-          <w:szCs w:val="26"/>
-        </w:rPr>
-      </w:pPr>
-      <w:r>
-        <w:rPr>
-          <w:rFonts w:ascii="Times New Roman" w:hAnsi="Times New Roman" w:cs="Times New Roman"/>
-          <w:b/>
-          <w:sz w:val="26"/>
-          <w:szCs w:val="26"/>
-        </w:rPr>
-        <w:t xml:space="preserve">Là các </w:t>
-      </w:r>
-      <w:r>
-        <w:rPr>
-          <w:rFonts w:ascii="Times New Roman" w:hAnsi="Times New Roman" w:cs="Times New Roman"/>
-          <w:b/>
-          <w:color w:val="FF0000"/>
-          <w:sz w:val="26"/>
-          <w:szCs w:val="26"/>
-        </w:rPr>
-        <w:t xml:space="preserve">phương thức nằm trong cùng 01 lớp, có cùng tên với nhau </w:t>
-      </w:r>
-      <w:r>
-        <w:rPr>
-          <w:rFonts w:ascii="Times New Roman" w:hAnsi="Times New Roman" w:cs="Times New Roman"/>
-          <w:b/>
-          <w:sz w:val="26"/>
-          <w:szCs w:val="26"/>
-        </w:rPr>
-        <w:t xml:space="preserve">nhưng có </w:t>
-      </w:r>
-      <w:r>
-        <w:rPr>
-          <w:rFonts w:ascii="Times New Roman" w:hAnsi="Times New Roman" w:cs="Times New Roman"/>
-          <w:b/>
-          <w:color w:val="FF0000"/>
-          <w:sz w:val="26"/>
-          <w:szCs w:val="26"/>
-        </w:rPr>
-        <w:t>đối số/giá trị truyền vào khác nhau</w:t>
-      </w:r>
-      <w:r>
-        <w:rPr>
-          <w:rFonts w:ascii="Times New Roman" w:hAnsi="Times New Roman" w:cs="Times New Roman"/>
-          <w:b/>
-          <w:sz w:val="26"/>
-          <w:szCs w:val="26"/>
-        </w:rPr>
-        <w:t>.</w:t>
-      </w:r>
-    </w:p>
-    <w:p>
-      <w:pPr>
-        <w:pStyle w:val="ListParagraph"/>
-        <w:numPr>
-          <w:ilvl w:val="0"/>
-          <w:numId w:val="3"/>
-        </w:numPr>
-        <w:spacing w:before="120" w:after="120"/>
-        <w:ind w:left="284" w:hanging="284"/>
-        <w:rPr>
-          <w:rFonts w:ascii="Times New Roman" w:hAnsi="Times New Roman" w:cs="Times New Roman"/>
-          <w:b/>
-          <w:sz w:val="26"/>
-          <w:szCs w:val="26"/>
-        </w:rPr>
-      </w:pPr>
-      <w:r>
-        <w:rPr>
-          <w:rFonts w:ascii="Times New Roman" w:hAnsi="Times New Roman" w:cs="Times New Roman"/>
-          <w:b/>
-          <w:sz w:val="26"/>
-          <w:szCs w:val="26"/>
-          <w:highlight w:val="yellow"/>
-        </w:rPr>
-        <w:t>Override (ghi đè)</w:t>
-      </w:r>
-      <w:r>
-        <w:rPr>
-          <w:rFonts w:ascii="Times New Roman" w:hAnsi="Times New Roman" w:cs="Times New Roman"/>
-          <w:b/>
-          <w:sz w:val="26"/>
-          <w:szCs w:val="26"/>
-        </w:rPr>
-        <w:t xml:space="preserve"> – Đa hình</w:t>
-      </w:r>
-      <w:r>
-        <w:rPr>
-          <w:rFonts w:ascii="Times New Roman" w:hAnsi="Times New Roman" w:cs="Times New Roman"/>
-          <w:b/>
-          <w:sz w:val="26"/>
-          <w:szCs w:val="26"/>
-        </w:rPr>
-        <w:t xml:space="preserve"> trong quá trình thực thi (Compile)</w:t>
-      </w:r>
-      <w:r>
-        <w:rPr>
-          <w:rFonts w:ascii="Times New Roman" w:hAnsi="Times New Roman" w:cs="Times New Roman"/>
-          <w:b/>
-          <w:sz w:val="26"/>
-          <w:szCs w:val="26"/>
-        </w:rPr>
-        <w:t>:</w:t>
+          <w:b/>
+          <w:color w:val="FF0000"/>
+          <w:sz w:val="26"/>
+          <w:szCs w:val="26"/>
+        </w:rPr>
+      </w:pPr>
+      <w:r>
+        <w:rPr>
+          <w:rFonts w:ascii="Times New Roman" w:hAnsi="Times New Roman" w:cs="Times New Roman"/>
+          <w:b/>
+          <w:color w:val="FF0000"/>
+          <w:sz w:val="26"/>
+          <w:szCs w:val="26"/>
+        </w:rPr>
+        <w:t>Khai báo t</w:t>
+      </w:r>
+      <w:r>
+        <w:rPr>
+          <w:rFonts w:ascii="Times New Roman" w:hAnsi="Times New Roman" w:cs="Times New Roman"/>
+          <w:b/>
+          <w:color w:val="FF0000"/>
+          <w:sz w:val="26"/>
+          <w:szCs w:val="26"/>
+        </w:rPr>
+        <w:t>ất cả những phương thức trong interface đều phả</w:t>
+      </w:r>
+      <w:r>
+        <w:rPr>
+          <w:rFonts w:ascii="Times New Roman" w:hAnsi="Times New Roman" w:cs="Times New Roman"/>
+          <w:b/>
+          <w:color w:val="FF0000"/>
+          <w:sz w:val="26"/>
+          <w:szCs w:val="26"/>
+        </w:rPr>
+        <w:t>i là public, nếu không khai báo public thì vẫn mặc định là public.</w:t>
       </w:r>
     </w:p>
     <w:p>
@@ -6279,56 +7013,21 @@
         <w:ind w:left="993" w:hanging="273"/>
         <w:rPr>
           <w:rFonts w:ascii="Times New Roman" w:hAnsi="Times New Roman" w:cs="Times New Roman"/>
-          <w:sz w:val="26"/>
-          <w:szCs w:val="26"/>
-        </w:rPr>
-      </w:pPr>
-      <w:r>
-        <w:rPr>
-          <w:rFonts w:ascii="Times New Roman" w:hAnsi="Times New Roman" w:cs="Times New Roman"/>
-          <w:b/>
-          <w:sz w:val="26"/>
-          <w:szCs w:val="26"/>
-        </w:rPr>
-        <w:t xml:space="preserve">Khi định nghĩa 01 phương thức ở lớp cơ sở (lớp cha), thì mình </w:t>
-      </w:r>
-      <w:r>
-        <w:rPr>
-          <w:rFonts w:ascii="Times New Roman" w:hAnsi="Times New Roman" w:cs="Times New Roman"/>
-          <w:b/>
-          <w:color w:val="FF0000"/>
-          <w:sz w:val="26"/>
-          <w:szCs w:val="26"/>
-        </w:rPr>
-        <w:t>có thể viết lại phương thức đó ở lớp con</w:t>
-      </w:r>
-      <w:r>
-        <w:rPr>
-          <w:rFonts w:ascii="Times New Roman" w:hAnsi="Times New Roman" w:cs="Times New Roman"/>
-          <w:b/>
-          <w:sz w:val="26"/>
-          <w:szCs w:val="26"/>
-        </w:rPr>
-        <w:t xml:space="preserve"> </w:t>
-      </w:r>
-      <w:r>
-        <w:rPr>
-          <w:rFonts w:ascii="Times New Roman" w:hAnsi="Times New Roman" w:cs="Times New Roman"/>
-          <w:b/>
-          <w:color w:val="FF0000"/>
-          <w:sz w:val="26"/>
-          <w:szCs w:val="26"/>
-        </w:rPr>
-        <w:t>thông qua override</w:t>
-      </w:r>
-      <w:r>
-        <w:rPr>
-          <w:rFonts w:ascii="Times New Roman" w:hAnsi="Times New Roman" w:cs="Times New Roman"/>
-          <w:b/>
-          <w:sz w:val="26"/>
-          <w:szCs w:val="26"/>
-        </w:rPr>
-        <w:t>.</w:t>
+          <w:b/>
+          <w:color w:val="FF0000"/>
+          <w:sz w:val="26"/>
+          <w:szCs w:val="26"/>
+        </w:rPr>
+      </w:pPr>
+      <w:r>
+        <w:rPr>
+          <w:rFonts w:ascii="Times New Roman" w:hAnsi="Times New Roman" w:cs="Times New Roman"/>
+          <w:b/>
+          <w:color w:val="FF0000"/>
+          <w:sz w:val="26"/>
+          <w:szCs w:val="26"/>
+        </w:rPr>
+        <w:t>Chỉ khai báo định danh, không có phần body.</w:t>
       </w:r>
     </w:p>
     <w:p>
@@ -6345,645 +7044,18 @@
         <w:ind w:left="993" w:hanging="273"/>
         <w:rPr>
           <w:rFonts w:ascii="Times New Roman" w:hAnsi="Times New Roman" w:cs="Times New Roman"/>
-          <w:sz w:val="26"/>
-          <w:szCs w:val="26"/>
-        </w:rPr>
-      </w:pPr>
-      <w:r>
-        <w:rPr>
-          <w:rFonts w:ascii="Times New Roman" w:hAnsi="Times New Roman" w:cs="Times New Roman"/>
-          <w:b/>
-          <w:sz w:val="26"/>
-          <w:szCs w:val="26"/>
-        </w:rPr>
-        <w:t>Khi đối tượng thuộc lớp con thì sẽ chọn lựa và chạy theo phương thức ở lớp con.</w:t>
-      </w:r>
-    </w:p>
-    <w:p>
-      <w:pPr>
-        <w:pStyle w:val="ListParagraph"/>
-        <w:numPr>
-          <w:ilvl w:val="0"/>
-          <w:numId w:val="5"/>
-        </w:numPr>
-        <w:tabs>
-          <w:tab w:val="left" w:pos="993"/>
-        </w:tabs>
-        <w:spacing w:before="120" w:after="120"/>
-        <w:ind w:left="993" w:hanging="273"/>
-        <w:rPr>
-          <w:rFonts w:ascii="Times New Roman" w:hAnsi="Times New Roman" w:cs="Times New Roman"/>
-          <w:sz w:val="26"/>
-          <w:szCs w:val="26"/>
-        </w:rPr>
-      </w:pPr>
-      <w:r>
-        <w:rPr>
-          <w:rFonts w:ascii="Times New Roman" w:hAnsi="Times New Roman" w:cs="Times New Roman"/>
-          <w:b/>
-          <w:sz w:val="26"/>
-          <w:szCs w:val="26"/>
-        </w:rPr>
-        <w:t>Nếu lớp con không có phương thức đó thì mới chạy theo phương thức ở lớp cha.</w:t>
-      </w:r>
-    </w:p>
-    <w:p>
-      <w:pPr>
-        <w:pStyle w:val="ListParagraph"/>
-        <w:numPr>
-          <w:ilvl w:val="0"/>
-          <w:numId w:val="3"/>
-        </w:numPr>
-        <w:spacing w:before="120" w:after="120"/>
-        <w:ind w:left="284" w:hanging="284"/>
-        <w:rPr>
-          <w:rFonts w:ascii="Times New Roman" w:hAnsi="Times New Roman" w:cs="Times New Roman"/>
-          <w:b/>
-          <w:sz w:val="26"/>
-          <w:szCs w:val="26"/>
-        </w:rPr>
-      </w:pPr>
-      <w:r>
-        <w:rPr>
-          <w:rFonts w:ascii="Times New Roman" w:hAnsi="Times New Roman" w:cs="Times New Roman"/>
-          <w:b/>
-          <w:sz w:val="26"/>
-          <w:szCs w:val="26"/>
-          <w:highlight w:val="yellow"/>
-        </w:rPr>
-        <w:t>Polymor</w:t>
-      </w:r>
-      <w:r>
-        <w:rPr>
-          <w:rFonts w:ascii="Times New Roman" w:hAnsi="Times New Roman" w:cs="Times New Roman"/>
-          <w:b/>
-          <w:sz w:val="26"/>
-          <w:szCs w:val="26"/>
-          <w:highlight w:val="yellow"/>
-        </w:rPr>
-        <w:t>p</w:t>
-      </w:r>
-      <w:r>
-        <w:rPr>
-          <w:rFonts w:ascii="Times New Roman" w:hAnsi="Times New Roman" w:cs="Times New Roman"/>
-          <w:b/>
-          <w:sz w:val="26"/>
-          <w:szCs w:val="26"/>
-          <w:highlight w:val="yellow"/>
-        </w:rPr>
-        <w:t>hism</w:t>
-      </w:r>
-      <w:r>
-        <w:rPr>
-          <w:rFonts w:ascii="Times New Roman" w:hAnsi="Times New Roman" w:cs="Times New Roman"/>
-          <w:b/>
-          <w:sz w:val="26"/>
-          <w:szCs w:val="26"/>
-          <w:highlight w:val="yellow"/>
-        </w:rPr>
-        <w:t xml:space="preserve"> (sự đa hình)</w:t>
-      </w:r>
-      <w:bookmarkStart w:id="0" w:name="_GoBack"/>
-      <w:bookmarkEnd w:id="0"/>
-      <w:r>
-        <w:rPr>
-          <w:rFonts w:ascii="Times New Roman" w:hAnsi="Times New Roman" w:cs="Times New Roman"/>
-          <w:b/>
-          <w:sz w:val="26"/>
-          <w:szCs w:val="26"/>
-        </w:rPr>
-        <w:t xml:space="preserve">: Là khả năng cho phép một hành vi (method) có thể được </w:t>
-      </w:r>
-      <w:r>
-        <w:rPr>
-          <w:rFonts w:ascii="Times New Roman" w:hAnsi="Times New Roman" w:cs="Times New Roman"/>
-          <w:b/>
-          <w:color w:val="FF0000"/>
-          <w:sz w:val="26"/>
-          <w:szCs w:val="26"/>
-        </w:rPr>
-        <w:t>thể hiện dưới nhiều hình thức khác nhau</w:t>
-      </w:r>
-      <w:r>
-        <w:rPr>
-          <w:rFonts w:ascii="Times New Roman" w:hAnsi="Times New Roman" w:cs="Times New Roman"/>
-          <w:b/>
-          <w:sz w:val="26"/>
-          <w:szCs w:val="26"/>
-        </w:rPr>
-        <w:t xml:space="preserve"> mà không quan tâm tới chi tiết.</w:t>
-      </w:r>
-    </w:p>
-    <w:p>
-      <w:pPr>
-        <w:pStyle w:val="ListParagraph"/>
-        <w:numPr>
-          <w:ilvl w:val="0"/>
-          <w:numId w:val="3"/>
-        </w:numPr>
-        <w:spacing w:before="120" w:after="120"/>
-        <w:ind w:left="284" w:hanging="284"/>
-        <w:rPr>
-          <w:rFonts w:ascii="Times New Roman" w:hAnsi="Times New Roman" w:cs="Times New Roman"/>
-          <w:b/>
-          <w:sz w:val="26"/>
-          <w:szCs w:val="26"/>
-        </w:rPr>
-      </w:pPr>
-      <w:r>
-        <w:rPr>
-          <w:rFonts w:ascii="Times New Roman" w:hAnsi="Times New Roman" w:cs="Times New Roman"/>
-          <w:b/>
-          <w:sz w:val="26"/>
-          <w:szCs w:val="26"/>
-          <w:highlight w:val="yellow"/>
-        </w:rPr>
-        <w:t>Đa hình (polymorphism)</w:t>
-      </w:r>
-      <w:r>
-        <w:rPr>
-          <w:rFonts w:ascii="Times New Roman" w:hAnsi="Times New Roman" w:cs="Times New Roman"/>
-          <w:b/>
-          <w:sz w:val="26"/>
-          <w:szCs w:val="26"/>
-        </w:rPr>
-        <w:t xml:space="preserve"> trong lập trình Java là khả năng một đối tượng có thể được xử lý như thể nó là một đối tượng của nhiều kiểu khác nhau. Có hai loại đa hình chính:</w:t>
-      </w:r>
-    </w:p>
-    <w:p>
-      <w:pPr>
-        <w:pStyle w:val="ListParagraph"/>
-        <w:numPr>
-          <w:ilvl w:val="0"/>
-          <w:numId w:val="5"/>
-        </w:numPr>
-        <w:tabs>
-          <w:tab w:val="left" w:pos="993"/>
-        </w:tabs>
-        <w:spacing w:before="120" w:after="120"/>
-        <w:ind w:left="993" w:hanging="273"/>
-        <w:rPr>
-          <w:rFonts w:ascii="Times New Roman" w:hAnsi="Times New Roman" w:cs="Times New Roman"/>
-          <w:b/>
-          <w:sz w:val="26"/>
-          <w:szCs w:val="26"/>
-        </w:rPr>
-      </w:pPr>
-      <w:r>
-        <w:rPr>
-          <w:rFonts w:ascii="Times New Roman" w:hAnsi="Times New Roman" w:cs="Times New Roman"/>
-          <w:b/>
-          <w:sz w:val="26"/>
-          <w:szCs w:val="26"/>
-        </w:rPr>
-        <w:t xml:space="preserve">Đa hình thời gian biên dịch (Compile-time polymorphism): </w:t>
-      </w:r>
-      <w:r>
-        <w:rPr>
-          <w:rFonts w:ascii="Times New Roman" w:hAnsi="Times New Roman" w:cs="Times New Roman"/>
-          <w:sz w:val="26"/>
-          <w:szCs w:val="26"/>
-        </w:rPr>
-        <w:t>Còn gọi là đa hình tĩnh, đạt được thông qua nạp chồng phương thức (method overloading).</w:t>
-      </w:r>
-    </w:p>
-    <w:p>
-      <w:pPr>
-        <w:pStyle w:val="ListParagraph"/>
-        <w:numPr>
-          <w:ilvl w:val="0"/>
-          <w:numId w:val="5"/>
-        </w:numPr>
-        <w:tabs>
-          <w:tab w:val="left" w:pos="993"/>
-        </w:tabs>
-        <w:spacing w:before="120" w:after="120"/>
-        <w:ind w:left="993" w:hanging="273"/>
-        <w:rPr>
-          <w:rFonts w:ascii="Times New Roman" w:hAnsi="Times New Roman" w:cs="Times New Roman"/>
-          <w:b/>
-          <w:sz w:val="26"/>
-          <w:szCs w:val="26"/>
-        </w:rPr>
-      </w:pPr>
-      <w:r>
-        <w:rPr>
-          <w:rFonts w:ascii="Times New Roman" w:hAnsi="Times New Roman" w:cs="Times New Roman"/>
-          <w:b/>
-          <w:sz w:val="26"/>
-          <w:szCs w:val="26"/>
-        </w:rPr>
-        <w:t xml:space="preserve">Đa hình thời gian chạy (Runtime polymorphism): </w:t>
-      </w:r>
-      <w:r>
-        <w:rPr>
-          <w:rFonts w:ascii="Times New Roman" w:hAnsi="Times New Roman" w:cs="Times New Roman"/>
-          <w:sz w:val="26"/>
-          <w:szCs w:val="26"/>
-        </w:rPr>
-        <w:t>Còn gọi là đa hình động, đạt được thông qua ghi đè phương thức (method overriding).</w:t>
-      </w:r>
-    </w:p>
-    <w:p>
-      <w:pPr>
-        <w:pStyle w:val="ListParagraph"/>
-        <w:numPr>
-          <w:ilvl w:val="0"/>
-          <w:numId w:val="3"/>
-        </w:numPr>
-        <w:spacing w:before="120" w:after="120"/>
-        <w:ind w:left="284" w:hanging="284"/>
-        <w:rPr>
-          <w:rFonts w:ascii="Times New Roman" w:hAnsi="Times New Roman" w:cs="Times New Roman"/>
-          <w:b/>
-          <w:sz w:val="26"/>
-          <w:szCs w:val="26"/>
-        </w:rPr>
-      </w:pPr>
-      <w:r>
-        <w:rPr>
-          <w:rFonts w:ascii="Times New Roman" w:hAnsi="Times New Roman" w:cs="Times New Roman"/>
-          <w:b/>
-          <w:sz w:val="26"/>
-          <w:szCs w:val="26"/>
-          <w:highlight w:val="yellow"/>
-        </w:rPr>
-        <w:t>Abstract</w:t>
-      </w:r>
-      <w:r>
-        <w:rPr>
-          <w:rFonts w:ascii="Times New Roman" w:hAnsi="Times New Roman" w:cs="Times New Roman"/>
-          <w:b/>
-          <w:sz w:val="26"/>
-          <w:szCs w:val="26"/>
-        </w:rPr>
-        <w:t xml:space="preserve"> – </w:t>
-      </w:r>
-      <w:r>
-        <w:rPr>
-          <w:rFonts w:ascii="Times New Roman" w:hAnsi="Times New Roman" w:cs="Times New Roman"/>
-          <w:b/>
-          <w:color w:val="FF0000"/>
-          <w:sz w:val="26"/>
-          <w:szCs w:val="26"/>
-        </w:rPr>
-        <w:t>Làm nền cho lớp con để kế thừa</w:t>
-      </w:r>
-      <w:r>
-        <w:rPr>
-          <w:rFonts w:ascii="Times New Roman" w:hAnsi="Times New Roman" w:cs="Times New Roman"/>
-          <w:b/>
-          <w:sz w:val="26"/>
-          <w:szCs w:val="26"/>
-        </w:rPr>
-        <w:t xml:space="preserve">: </w:t>
-      </w:r>
-    </w:p>
-    <w:p>
-      <w:pPr>
-        <w:pStyle w:val="ListParagraph"/>
-        <w:numPr>
-          <w:ilvl w:val="0"/>
-          <w:numId w:val="5"/>
-        </w:numPr>
-        <w:tabs>
-          <w:tab w:val="left" w:pos="993"/>
-        </w:tabs>
-        <w:spacing w:before="120" w:after="120"/>
-        <w:ind w:left="993" w:hanging="273"/>
-        <w:rPr>
-          <w:rFonts w:ascii="Times New Roman" w:hAnsi="Times New Roman" w:cs="Times New Roman"/>
-          <w:b/>
-          <w:sz w:val="26"/>
-          <w:szCs w:val="26"/>
-        </w:rPr>
-      </w:pPr>
-      <w:r>
-        <w:rPr>
-          <w:rFonts w:ascii="Times New Roman" w:hAnsi="Times New Roman" w:cs="Times New Roman"/>
-          <w:b/>
-          <w:sz w:val="26"/>
-          <w:szCs w:val="26"/>
-        </w:rPr>
-        <w:t xml:space="preserve">Lớp trừu tượng (lớp ảo không có thực), </w:t>
-      </w:r>
-      <w:r>
-        <w:rPr>
-          <w:rFonts w:ascii="Times New Roman" w:hAnsi="Times New Roman" w:cs="Times New Roman"/>
-          <w:b/>
-          <w:sz w:val="26"/>
-          <w:szCs w:val="26"/>
-        </w:rPr>
-        <w:t xml:space="preserve">và </w:t>
-      </w:r>
-      <w:r>
-        <w:rPr>
-          <w:rFonts w:ascii="Times New Roman" w:hAnsi="Times New Roman" w:cs="Times New Roman"/>
-          <w:b/>
-          <w:sz w:val="26"/>
-          <w:szCs w:val="26"/>
-        </w:rPr>
-        <w:t xml:space="preserve">phương thức </w:t>
-      </w:r>
-      <w:r>
-        <w:rPr>
-          <w:rFonts w:ascii="Times New Roman" w:hAnsi="Times New Roman" w:cs="Times New Roman"/>
-          <w:b/>
-          <w:sz w:val="26"/>
-          <w:szCs w:val="26"/>
-        </w:rPr>
-        <w:t xml:space="preserve">abstract </w:t>
-      </w:r>
-      <w:r>
-        <w:rPr>
-          <w:rFonts w:ascii="Times New Roman" w:hAnsi="Times New Roman" w:cs="Times New Roman"/>
-          <w:b/>
-          <w:sz w:val="26"/>
-          <w:szCs w:val="26"/>
-        </w:rPr>
-        <w:t>sử dụng để khai báo định danh, không có nội dung xử lý.</w:t>
-      </w:r>
-    </w:p>
-    <w:p>
-      <w:pPr>
-        <w:pStyle w:val="ListParagraph"/>
-        <w:numPr>
-          <w:ilvl w:val="0"/>
-          <w:numId w:val="5"/>
-        </w:numPr>
-        <w:tabs>
-          <w:tab w:val="left" w:pos="993"/>
-        </w:tabs>
-        <w:spacing w:before="120" w:after="120"/>
-        <w:ind w:left="993" w:hanging="273"/>
-        <w:rPr>
-          <w:rFonts w:ascii="Times New Roman" w:hAnsi="Times New Roman" w:cs="Times New Roman"/>
-          <w:b/>
-          <w:sz w:val="26"/>
-          <w:szCs w:val="26"/>
-        </w:rPr>
-      </w:pPr>
-      <w:r>
-        <w:rPr>
-          <w:rFonts w:ascii="Times New Roman" w:hAnsi="Times New Roman" w:cs="Times New Roman"/>
-          <w:b/>
-          <w:sz w:val="26"/>
-          <w:szCs w:val="26"/>
-        </w:rPr>
-        <w:t>Trong 01 lớp chỉ cần có 01 phương thức abstract thì bắt buộc lớp đó phải là lớp abstract.</w:t>
-      </w:r>
-    </w:p>
-    <w:p>
-      <w:pPr>
-        <w:pStyle w:val="ListParagraph"/>
-        <w:numPr>
-          <w:ilvl w:val="0"/>
-          <w:numId w:val="5"/>
-        </w:numPr>
-        <w:tabs>
-          <w:tab w:val="left" w:pos="993"/>
-        </w:tabs>
-        <w:spacing w:before="120" w:after="120"/>
-        <w:ind w:left="993" w:hanging="273"/>
-        <w:rPr>
-          <w:rFonts w:ascii="Times New Roman" w:hAnsi="Times New Roman" w:cs="Times New Roman"/>
-          <w:b/>
-          <w:sz w:val="26"/>
-          <w:szCs w:val="26"/>
-        </w:rPr>
-      </w:pPr>
-      <w:r>
-        <w:rPr>
-          <w:rFonts w:ascii="Times New Roman" w:hAnsi="Times New Roman" w:cs="Times New Roman"/>
-          <w:b/>
-          <w:sz w:val="26"/>
-          <w:szCs w:val="26"/>
-        </w:rPr>
-        <w:t xml:space="preserve">01 phương thức được khai báo abstract từ lớp superclass (lớp cha) </w:t>
-      </w:r>
-      <w:r>
-        <w:rPr>
-          <w:rFonts w:ascii="Times New Roman" w:hAnsi="Times New Roman" w:cs="Times New Roman"/>
-          <w:b/>
-          <w:color w:val="FF0000"/>
-          <w:sz w:val="26"/>
-          <w:szCs w:val="26"/>
-        </w:rPr>
-        <w:t>bắt buộc</w:t>
-      </w:r>
-      <w:r>
-        <w:rPr>
-          <w:rFonts w:ascii="Times New Roman" w:hAnsi="Times New Roman" w:cs="Times New Roman"/>
-          <w:b/>
-          <w:sz w:val="26"/>
-          <w:szCs w:val="26"/>
-        </w:rPr>
-        <w:t xml:space="preserve"> phải được @override từ lớp con.</w:t>
-      </w:r>
-    </w:p>
-    <w:p>
-      <w:pPr>
-        <w:pStyle w:val="ListParagraph"/>
-        <w:numPr>
-          <w:ilvl w:val="0"/>
-          <w:numId w:val="5"/>
-        </w:numPr>
-        <w:tabs>
-          <w:tab w:val="left" w:pos="993"/>
-        </w:tabs>
-        <w:spacing w:before="120" w:after="120"/>
-        <w:ind w:left="993" w:hanging="273"/>
-        <w:rPr>
-          <w:rFonts w:ascii="Times New Roman" w:hAnsi="Times New Roman" w:cs="Times New Roman"/>
-          <w:b/>
-          <w:sz w:val="26"/>
-          <w:szCs w:val="26"/>
-        </w:rPr>
-      </w:pPr>
-      <w:r>
-        <w:rPr>
-          <w:rFonts w:ascii="Times New Roman" w:hAnsi="Times New Roman" w:cs="Times New Roman"/>
-          <w:b/>
-          <w:sz w:val="26"/>
-          <w:szCs w:val="26"/>
-        </w:rPr>
-        <w:t>Không thể sử dụng đối tượng thuộc lớp abstract ra hàm main để chạy (vì nó là lớp ảo).</w:t>
-      </w:r>
-    </w:p>
-    <w:p>
-      <w:pPr>
-        <w:pStyle w:val="ListParagraph"/>
-        <w:numPr>
-          <w:ilvl w:val="0"/>
-          <w:numId w:val="3"/>
-        </w:numPr>
-        <w:spacing w:before="120" w:after="120"/>
-        <w:ind w:left="284" w:hanging="284"/>
-        <w:rPr>
-          <w:rFonts w:ascii="Times New Roman" w:hAnsi="Times New Roman" w:cs="Times New Roman"/>
-          <w:b/>
-          <w:sz w:val="26"/>
-          <w:szCs w:val="26"/>
-        </w:rPr>
-      </w:pPr>
-      <w:r>
-        <w:rPr>
-          <w:rFonts w:ascii="Times New Roman" w:hAnsi="Times New Roman" w:cs="Times New Roman"/>
-          <w:b/>
-          <w:sz w:val="26"/>
-          <w:szCs w:val="26"/>
-          <w:highlight w:val="yellow"/>
-        </w:rPr>
-        <w:t>Interface</w:t>
-      </w:r>
-      <w:r>
-        <w:rPr>
-          <w:rFonts w:ascii="Times New Roman" w:hAnsi="Times New Roman" w:cs="Times New Roman"/>
-          <w:b/>
-          <w:sz w:val="26"/>
-          <w:szCs w:val="26"/>
-        </w:rPr>
-        <w:t xml:space="preserve"> – Hiểu nôm na là bản thiết kế của ngôi nhà: </w:t>
-      </w:r>
-    </w:p>
-    <w:p>
-      <w:pPr>
-        <w:pStyle w:val="ListParagraph"/>
-        <w:numPr>
-          <w:ilvl w:val="0"/>
-          <w:numId w:val="5"/>
-        </w:numPr>
-        <w:tabs>
-          <w:tab w:val="left" w:pos="993"/>
-        </w:tabs>
-        <w:spacing w:before="120" w:after="120"/>
-        <w:ind w:left="993" w:hanging="273"/>
-        <w:rPr>
-          <w:rFonts w:ascii="Times New Roman" w:hAnsi="Times New Roman" w:cs="Times New Roman"/>
-          <w:b/>
-          <w:sz w:val="26"/>
-          <w:szCs w:val="26"/>
-        </w:rPr>
-      </w:pPr>
-      <w:r>
-        <w:rPr>
-          <w:rFonts w:ascii="Times New Roman" w:hAnsi="Times New Roman" w:cs="Times New Roman"/>
-          <w:b/>
-          <w:sz w:val="26"/>
-          <w:szCs w:val="26"/>
-        </w:rPr>
-        <w:t>Khai báo những gì chúng ta cần sử dụng, sau đó triển khai theo đúng những hạng mục mà chúng ta đã khai báo trong interface (như 1 bảng kế hoạch).</w:t>
-      </w:r>
-    </w:p>
-    <w:p>
-      <w:pPr>
-        <w:pStyle w:val="ListParagraph"/>
-        <w:numPr>
-          <w:ilvl w:val="0"/>
-          <w:numId w:val="5"/>
-        </w:numPr>
-        <w:tabs>
-          <w:tab w:val="left" w:pos="993"/>
-        </w:tabs>
-        <w:spacing w:before="120" w:after="120"/>
-        <w:ind w:left="993" w:hanging="273"/>
-        <w:rPr>
-          <w:rFonts w:ascii="Times New Roman" w:hAnsi="Times New Roman" w:cs="Times New Roman"/>
-          <w:b/>
-          <w:color w:val="FF0000"/>
-          <w:sz w:val="26"/>
-          <w:szCs w:val="26"/>
-        </w:rPr>
-      </w:pPr>
-      <w:r>
-        <w:rPr>
-          <w:rFonts w:ascii="Times New Roman" w:hAnsi="Times New Roman" w:cs="Times New Roman"/>
-          <w:b/>
-          <w:color w:val="FF0000"/>
-          <w:sz w:val="26"/>
-          <w:szCs w:val="26"/>
-        </w:rPr>
-        <w:t>Khai báo t</w:t>
-      </w:r>
-      <w:r>
-        <w:rPr>
-          <w:rFonts w:ascii="Times New Roman" w:hAnsi="Times New Roman" w:cs="Times New Roman"/>
-          <w:b/>
-          <w:color w:val="FF0000"/>
-          <w:sz w:val="26"/>
-          <w:szCs w:val="26"/>
-        </w:rPr>
-        <w:t>ất cả những phương thức trong interface đều phả</w:t>
-      </w:r>
-      <w:r>
-        <w:rPr>
-          <w:rFonts w:ascii="Times New Roman" w:hAnsi="Times New Roman" w:cs="Times New Roman"/>
-          <w:b/>
-          <w:color w:val="FF0000"/>
-          <w:sz w:val="26"/>
-          <w:szCs w:val="26"/>
-        </w:rPr>
-        <w:t>i là public, nếu không khai báo public thì vẫn mặc định là public.</w:t>
-      </w:r>
-    </w:p>
-    <w:p>
-      <w:pPr>
-        <w:pStyle w:val="ListParagraph"/>
-        <w:numPr>
-          <w:ilvl w:val="0"/>
-          <w:numId w:val="5"/>
-        </w:numPr>
-        <w:tabs>
-          <w:tab w:val="left" w:pos="993"/>
-        </w:tabs>
-        <w:spacing w:before="120" w:after="120"/>
-        <w:ind w:left="993" w:hanging="273"/>
-        <w:rPr>
-          <w:rFonts w:ascii="Times New Roman" w:hAnsi="Times New Roman" w:cs="Times New Roman"/>
-          <w:b/>
-          <w:color w:val="FF0000"/>
-          <w:sz w:val="26"/>
-          <w:szCs w:val="26"/>
-        </w:rPr>
-      </w:pPr>
-      <w:r>
-        <w:rPr>
-          <w:rFonts w:ascii="Times New Roman" w:hAnsi="Times New Roman" w:cs="Times New Roman"/>
-          <w:b/>
-          <w:color w:val="FF0000"/>
-          <w:sz w:val="26"/>
-          <w:szCs w:val="26"/>
-        </w:rPr>
-        <w:t>Chỉ khai báo định danh, không có phần body.</w:t>
-      </w:r>
-    </w:p>
-    <w:p>
-      <w:pPr>
-        <w:pStyle w:val="ListParagraph"/>
-        <w:numPr>
-          <w:ilvl w:val="0"/>
-          <w:numId w:val="5"/>
-        </w:numPr>
-        <w:tabs>
-          <w:tab w:val="left" w:pos="993"/>
-        </w:tabs>
-        <w:spacing w:before="120" w:after="120"/>
-        <w:ind w:left="993" w:hanging="273"/>
-        <w:rPr>
-          <w:rFonts w:ascii="Times New Roman" w:hAnsi="Times New Roman" w:cs="Times New Roman"/>
-          <w:b/>
-          <w:sz w:val="26"/>
-          <w:szCs w:val="26"/>
-        </w:rPr>
-      </w:pPr>
-      <w:r>
-        <w:rPr>
-          <w:rFonts w:ascii="Times New Roman" w:hAnsi="Times New Roman" w:cs="Times New Roman"/>
-          <w:b/>
-          <w:sz w:val="26"/>
-          <w:szCs w:val="26"/>
-        </w:rPr>
-        <w:lastRenderedPageBreak/>
+          <w:b/>
+          <w:sz w:val="26"/>
+          <w:szCs w:val="26"/>
+        </w:rPr>
+      </w:pPr>
+      <w:r>
+        <w:rPr>
+          <w:rFonts w:ascii="Times New Roman" w:hAnsi="Times New Roman" w:cs="Times New Roman"/>
+          <w:b/>
+          <w:sz w:val="26"/>
+          <w:szCs w:val="26"/>
+        </w:rPr>
         <w:t>Các hàm implements (hàm triển khai từ lớp interface) bắt buộc phải @</w:t>
       </w:r>
       <w:r>
@@ -7522,6 +7594,7 @@
           <w:sz w:val="26"/>
           <w:szCs w:val="26"/>
         </w:rPr>
+        <w:lastRenderedPageBreak/>
         <w:t>Chương trình JAVA khởi chạy sẽ dùng bộ nhớ RAM để lưu trữ các biến các hàm, và trong bộ nhớ đó được phân làm 2 phân vùng chính:</w:t>
       </w:r>
     </w:p>
@@ -7667,16 +7740,7 @@
           <w:sz w:val="26"/>
           <w:szCs w:val="26"/>
         </w:rPr>
-        <w:t xml:space="preserve">: Biến cục bộ trong Java là các biến được khai báo bên trong một phương thức, constructor hoặc khối lệnh và chỉ có thể được sử dụng trong </w:t>
-      </w:r>
-      <w:r>
-        <w:rPr>
-          <w:rFonts w:ascii="Times New Roman" w:hAnsi="Times New Roman" w:cs="Times New Roman"/>
-          <w:sz w:val="26"/>
-          <w:szCs w:val="26"/>
-        </w:rPr>
-        <w:lastRenderedPageBreak/>
-        <w:t xml:space="preserve">phạm vi của phương thức, constructor hoặc khối lệnh đó. Biến cục bộ được khởi tạo khi phương thức hoặc khối lệnh bắt đầu thực thi và bị hủy khi </w:t>
+        <w:t xml:space="preserve">: Biến cục bộ trong Java là các biến được khai báo bên trong một phương thức, constructor hoặc khối lệnh và chỉ có thể được sử dụng trong phạm vi của phương thức, constructor hoặc khối lệnh đó. Biến cục bộ được khởi tạo khi phương thức hoặc khối lệnh bắt đầu thực thi và bị hủy khi </w:t>
       </w:r>
       <w:r>
         <w:rPr>
@@ -7845,7 +7909,7 @@
                     <pic:cNvPicPr/>
                   </pic:nvPicPr>
                   <pic:blipFill>
-                    <a:blip r:embed="rId13"/>
+                    <a:blip r:embed="rId14"/>
                     <a:stretch>
                       <a:fillRect/>
                     </a:stretch>
@@ -8301,8 +8365,8 @@
             <v:path o:extrusionok="f" gradientshapeok="t" o:connecttype="rect"/>
             <o:lock v:ext="edit" aspectratio="t"/>
           </v:shapetype>
-          <v:shape id="_x0000_i1025" type="#_x0000_t75" style="width:467.25pt;height:169.55pt">
-            <v:imagedata r:id="rId14" o:title="Capture"/>
+          <v:shape id="_x0000_i1025" type="#_x0000_t75" style="width:467.3pt;height:169.8pt">
+            <v:imagedata r:id="rId15" o:title="Capture"/>
           </v:shape>
         </w:pict>
       </w:r>
@@ -10235,7 +10299,7 @@
 </file>
 
 <file path=customXml/itemProps1.xml><?xml version="1.0" encoding="utf-8"?>
-<ds:datastoreItem xmlns:ds="http://schemas.openxmlformats.org/officeDocument/2006/customXml" ds:itemID="{09BEA31E-F789-471E-A0F5-E7B5380FF64A}">
+<ds:datastoreItem xmlns:ds="http://schemas.openxmlformats.org/officeDocument/2006/customXml" ds:itemID="{0C9FD1A6-F082-482E-A5AB-FCAD99C78101}">
   <ds:schemaRefs>
     <ds:schemaRef ds:uri="http://schemas.openxmlformats.org/officeDocument/2006/bibliography"/>
   </ds:schemaRefs>

--- a/Java for base.docx
+++ b/Java for base.docx
@@ -1,6 +1,6 @@
 
 <file path=word/document.xml><?xml version="1.0" encoding="utf-8"?>
-<w:document xmlns:wpc="http://schemas.microsoft.com/office/word/2010/wordprocessingCanvas" xmlns:cx="http://schemas.microsoft.com/office/drawing/2014/chartex" xmlns:mc="http://schemas.openxmlformats.org/markup-compatibility/2006" xmlns:o="urn:schemas-microsoft-com:office:office" xmlns:r="http://schemas.openxmlformats.org/officeDocument/2006/relationships" xmlns:m="http://schemas.openxmlformats.org/officeDocument/2006/math" xmlns:v="urn:schemas-microsoft-com:vml" xmlns:wp14="http://schemas.microsoft.com/office/word/2010/wordprocessingDrawing" xmlns:wp="http://schemas.openxmlformats.org/drawingml/2006/wordprocessingDrawing" xmlns:w10="urn:schemas-microsoft-com:office:word" xmlns:w="http://schemas.openxmlformats.org/wordprocessingml/2006/main" xmlns:w14="http://schemas.microsoft.com/office/word/2010/wordml" xmlns:w15="http://schemas.microsoft.com/office/word/2012/wordml" xmlns:w16se="http://schemas.microsoft.com/office/word/2015/wordml/symex" xmlns:wpg="http://schemas.microsoft.com/office/word/2010/wordprocessingGroup" xmlns:wpi="http://schemas.microsoft.com/office/word/2010/wordprocessingInk" xmlns:wne="http://schemas.microsoft.com/office/word/2006/wordml" xmlns:wps="http://schemas.microsoft.com/office/word/2010/wordprocessingShape" mc:Ignorable="w14 w15 w16se wp14">
+<w:document xmlns:wpc="http://schemas.microsoft.com/office/word/2010/wordprocessingCanvas" xmlns:mc="http://schemas.openxmlformats.org/markup-compatibility/2006" xmlns:o="urn:schemas-microsoft-com:office:office" xmlns:r="http://schemas.openxmlformats.org/officeDocument/2006/relationships" xmlns:m="http://schemas.openxmlformats.org/officeDocument/2006/math" xmlns:v="urn:schemas-microsoft-com:vml" xmlns:wp14="http://schemas.microsoft.com/office/word/2010/wordprocessingDrawing" xmlns:wp="http://schemas.openxmlformats.org/drawingml/2006/wordprocessingDrawing" xmlns:w10="urn:schemas-microsoft-com:office:word" xmlns:w="http://schemas.openxmlformats.org/wordprocessingml/2006/main" xmlns:w14="http://schemas.microsoft.com/office/word/2010/wordml" xmlns:wpg="http://schemas.microsoft.com/office/word/2010/wordprocessingGroup" xmlns:wpi="http://schemas.microsoft.com/office/word/2010/wordprocessingInk" xmlns:wne="http://schemas.microsoft.com/office/word/2006/wordml" xmlns:wps="http://schemas.microsoft.com/office/word/2010/wordprocessingShape" mc:Ignorable="w14 wp14">
   <w:body>
     <w:p>
       <w:pPr>
@@ -910,94 +910,94 @@
           <w:sz w:val="26"/>
           <w:szCs w:val="26"/>
         </w:rPr>
+        <w:t>Chuyển từ số nhị phân về thập phân:</w:t>
+      </w:r>
+    </w:p>
+    <w:p>
+      <w:pPr>
+        <w:pStyle w:val="ListParagraph"/>
+        <w:numPr>
+          <w:ilvl w:val="0"/>
+          <w:numId w:val="5"/>
+        </w:numPr>
+        <w:tabs>
+          <w:tab w:val="left" w:pos="993"/>
+        </w:tabs>
+        <w:spacing w:before="120" w:after="120"/>
+        <w:ind w:left="993" w:hanging="273"/>
+        <w:rPr>
+          <w:rFonts w:ascii="Times New Roman" w:hAnsi="Times New Roman" w:cs="Times New Roman"/>
+          <w:bCs/>
+          <w:sz w:val="26"/>
+          <w:szCs w:val="26"/>
+        </w:rPr>
+      </w:pPr>
+      <w:r>
+        <w:rPr>
+          <w:rFonts w:ascii="Times New Roman" w:hAnsi="Times New Roman" w:cs="Times New Roman"/>
+          <w:bCs/>
+          <w:sz w:val="26"/>
+          <w:szCs w:val="26"/>
+        </w:rPr>
+        <w:t>Lấy hệ số (1, 0) nhân với 2^n - 1 trong n là số bit tính đến hệ số đang xét</w:t>
+      </w:r>
+    </w:p>
+    <w:p>
+      <w:pPr>
+        <w:pStyle w:val="ListParagraph"/>
+        <w:numPr>
+          <w:ilvl w:val="0"/>
+          <w:numId w:val="5"/>
+        </w:numPr>
+        <w:tabs>
+          <w:tab w:val="left" w:pos="993"/>
+        </w:tabs>
+        <w:spacing w:before="120" w:after="120"/>
+        <w:ind w:left="993" w:hanging="273"/>
+        <w:rPr>
+          <w:rFonts w:ascii="Times New Roman" w:hAnsi="Times New Roman" w:cs="Times New Roman"/>
+          <w:bCs/>
+          <w:sz w:val="26"/>
+          <w:szCs w:val="26"/>
+        </w:rPr>
+      </w:pPr>
+      <w:r>
+        <w:rPr>
+          <w:rFonts w:ascii="Times New Roman" w:hAnsi="Times New Roman" w:cs="Times New Roman"/>
+          <w:bCs/>
+          <w:sz w:val="26"/>
+          <w:szCs w:val="26"/>
+        </w:rPr>
+        <w:t>10011 =&gt; Thập phân ???</w:t>
+      </w:r>
+    </w:p>
+    <w:p>
+      <w:pPr>
+        <w:pStyle w:val="ListParagraph"/>
+        <w:numPr>
+          <w:ilvl w:val="0"/>
+          <w:numId w:val="5"/>
+        </w:numPr>
+        <w:tabs>
+          <w:tab w:val="left" w:pos="993"/>
+        </w:tabs>
+        <w:spacing w:before="120" w:after="120"/>
+        <w:ind w:left="993" w:hanging="273"/>
+        <w:rPr>
+          <w:rFonts w:ascii="Times New Roman" w:hAnsi="Times New Roman" w:cs="Times New Roman"/>
+          <w:bCs/>
+          <w:sz w:val="26"/>
+          <w:szCs w:val="26"/>
+        </w:rPr>
+      </w:pPr>
+      <w:r>
+        <w:rPr>
+          <w:rFonts w:ascii="Times New Roman" w:hAnsi="Times New Roman" w:cs="Times New Roman"/>
+          <w:bCs/>
+          <w:sz w:val="26"/>
+          <w:szCs w:val="26"/>
+        </w:rPr>
         <w:lastRenderedPageBreak/>
-        <w:t>Chuyển từ số nhị phân về thập phân:</w:t>
-      </w:r>
-    </w:p>
-    <w:p>
-      <w:pPr>
-        <w:pStyle w:val="ListParagraph"/>
-        <w:numPr>
-          <w:ilvl w:val="0"/>
-          <w:numId w:val="5"/>
-        </w:numPr>
-        <w:tabs>
-          <w:tab w:val="left" w:pos="993"/>
-        </w:tabs>
-        <w:spacing w:before="120" w:after="120"/>
-        <w:ind w:left="993" w:hanging="273"/>
-        <w:rPr>
-          <w:rFonts w:ascii="Times New Roman" w:hAnsi="Times New Roman" w:cs="Times New Roman"/>
-          <w:bCs/>
-          <w:sz w:val="26"/>
-          <w:szCs w:val="26"/>
-        </w:rPr>
-      </w:pPr>
-      <w:r>
-        <w:rPr>
-          <w:rFonts w:ascii="Times New Roman" w:hAnsi="Times New Roman" w:cs="Times New Roman"/>
-          <w:bCs/>
-          <w:sz w:val="26"/>
-          <w:szCs w:val="26"/>
-        </w:rPr>
-        <w:t>Lấy hệ số (1, 0) nhân với 2^n - 1 trong n là số bit tính đến hệ số đang xét</w:t>
-      </w:r>
-    </w:p>
-    <w:p>
-      <w:pPr>
-        <w:pStyle w:val="ListParagraph"/>
-        <w:numPr>
-          <w:ilvl w:val="0"/>
-          <w:numId w:val="5"/>
-        </w:numPr>
-        <w:tabs>
-          <w:tab w:val="left" w:pos="993"/>
-        </w:tabs>
-        <w:spacing w:before="120" w:after="120"/>
-        <w:ind w:left="993" w:hanging="273"/>
-        <w:rPr>
-          <w:rFonts w:ascii="Times New Roman" w:hAnsi="Times New Roman" w:cs="Times New Roman"/>
-          <w:bCs/>
-          <w:sz w:val="26"/>
-          <w:szCs w:val="26"/>
-        </w:rPr>
-      </w:pPr>
-      <w:r>
-        <w:rPr>
-          <w:rFonts w:ascii="Times New Roman" w:hAnsi="Times New Roman" w:cs="Times New Roman"/>
-          <w:bCs/>
-          <w:sz w:val="26"/>
-          <w:szCs w:val="26"/>
-        </w:rPr>
-        <w:t>10011 =&gt; Thập phân ???</w:t>
-      </w:r>
-    </w:p>
-    <w:p>
-      <w:pPr>
-        <w:pStyle w:val="ListParagraph"/>
-        <w:numPr>
-          <w:ilvl w:val="0"/>
-          <w:numId w:val="5"/>
-        </w:numPr>
-        <w:tabs>
-          <w:tab w:val="left" w:pos="993"/>
-        </w:tabs>
-        <w:spacing w:before="120" w:after="120"/>
-        <w:ind w:left="993" w:hanging="273"/>
-        <w:rPr>
-          <w:rFonts w:ascii="Times New Roman" w:hAnsi="Times New Roman" w:cs="Times New Roman"/>
-          <w:bCs/>
-          <w:sz w:val="26"/>
-          <w:szCs w:val="26"/>
-        </w:rPr>
-      </w:pPr>
-      <w:r>
-        <w:rPr>
-          <w:rFonts w:ascii="Times New Roman" w:hAnsi="Times New Roman" w:cs="Times New Roman"/>
-          <w:bCs/>
-          <w:sz w:val="26"/>
-          <w:szCs w:val="26"/>
-        </w:rPr>
         <w:t>1*2^4 + 0*2^3 + 0*2^2 + 1*2^1 + 1*2^0 = 16 + 2 + 1 = 19</w:t>
       </w:r>
     </w:p>
@@ -1802,94 +1802,94 @@
           <w:sz w:val="26"/>
           <w:szCs w:val="26"/>
         </w:rPr>
+        <w:t>Tên biến bắt đầu bằng kí tự chữ hoặc dấu _, ví dụ : 123Abc là sai, 12 = 13; _abc,abc,…là đúng</w:t>
+      </w:r>
+    </w:p>
+    <w:p>
+      <w:pPr>
+        <w:pStyle w:val="ListParagraph"/>
+        <w:numPr>
+          <w:ilvl w:val="0"/>
+          <w:numId w:val="5"/>
+        </w:numPr>
+        <w:tabs>
+          <w:tab w:val="left" w:pos="993"/>
+        </w:tabs>
+        <w:spacing w:before="120" w:after="120"/>
+        <w:ind w:left="993" w:hanging="273"/>
+        <w:rPr>
+          <w:rFonts w:ascii="Times New Roman" w:hAnsi="Times New Roman" w:cs="Times New Roman"/>
+          <w:bCs/>
+          <w:sz w:val="26"/>
+          <w:szCs w:val="26"/>
+        </w:rPr>
+      </w:pPr>
+      <w:r>
+        <w:rPr>
+          <w:rFonts w:ascii="Times New Roman" w:hAnsi="Times New Roman" w:cs="Times New Roman"/>
+          <w:bCs/>
+          <w:sz w:val="26"/>
+          <w:szCs w:val="26"/>
+        </w:rPr>
+        <w:t>Tên biến phân biệt hoa thường, ví dụ: Abc khác abc</w:t>
+      </w:r>
+    </w:p>
+    <w:p>
+      <w:pPr>
+        <w:pStyle w:val="ListParagraph"/>
+        <w:numPr>
+          <w:ilvl w:val="0"/>
+          <w:numId w:val="5"/>
+        </w:numPr>
+        <w:tabs>
+          <w:tab w:val="left" w:pos="993"/>
+        </w:tabs>
+        <w:spacing w:before="120" w:after="120"/>
+        <w:ind w:left="993" w:hanging="273"/>
+        <w:rPr>
+          <w:rFonts w:ascii="Times New Roman" w:hAnsi="Times New Roman" w:cs="Times New Roman"/>
+          <w:bCs/>
+          <w:sz w:val="26"/>
+          <w:szCs w:val="26"/>
+        </w:rPr>
+      </w:pPr>
+      <w:r>
+        <w:rPr>
+          <w:rFonts w:ascii="Times New Roman" w:hAnsi="Times New Roman" w:cs="Times New Roman"/>
+          <w:bCs/>
+          <w:sz w:val="26"/>
+          <w:szCs w:val="26"/>
+        </w:rPr>
+        <w:t>Tên biến không được đặt trùng với từ khóa, ví dụ tên biến: if, break, switch, for, while,…là sai vì trùng với từ khóa</w:t>
+      </w:r>
+    </w:p>
+    <w:p>
+      <w:pPr>
+        <w:pStyle w:val="ListParagraph"/>
+        <w:numPr>
+          <w:ilvl w:val="0"/>
+          <w:numId w:val="5"/>
+        </w:numPr>
+        <w:tabs>
+          <w:tab w:val="left" w:pos="993"/>
+        </w:tabs>
+        <w:spacing w:before="120" w:after="120"/>
+        <w:ind w:left="993" w:hanging="273"/>
+        <w:rPr>
+          <w:rFonts w:ascii="Times New Roman" w:hAnsi="Times New Roman" w:cs="Times New Roman"/>
+          <w:bCs/>
+          <w:sz w:val="26"/>
+          <w:szCs w:val="26"/>
+        </w:rPr>
+      </w:pPr>
+      <w:r>
+        <w:rPr>
+          <w:rFonts w:ascii="Times New Roman" w:hAnsi="Times New Roman" w:cs="Times New Roman"/>
+          <w:bCs/>
+          <w:sz w:val="26"/>
+          <w:szCs w:val="26"/>
+        </w:rPr>
         <w:lastRenderedPageBreak/>
-        <w:t>Tên biến bắt đầu bằng kí tự chữ hoặc dấu _, ví dụ : 123Abc là sai, 12 = 13; _abc,abc,…là đúng</w:t>
-      </w:r>
-    </w:p>
-    <w:p>
-      <w:pPr>
-        <w:pStyle w:val="ListParagraph"/>
-        <w:numPr>
-          <w:ilvl w:val="0"/>
-          <w:numId w:val="5"/>
-        </w:numPr>
-        <w:tabs>
-          <w:tab w:val="left" w:pos="993"/>
-        </w:tabs>
-        <w:spacing w:before="120" w:after="120"/>
-        <w:ind w:left="993" w:hanging="273"/>
-        <w:rPr>
-          <w:rFonts w:ascii="Times New Roman" w:hAnsi="Times New Roman" w:cs="Times New Roman"/>
-          <w:bCs/>
-          <w:sz w:val="26"/>
-          <w:szCs w:val="26"/>
-        </w:rPr>
-      </w:pPr>
-      <w:r>
-        <w:rPr>
-          <w:rFonts w:ascii="Times New Roman" w:hAnsi="Times New Roman" w:cs="Times New Roman"/>
-          <w:bCs/>
-          <w:sz w:val="26"/>
-          <w:szCs w:val="26"/>
-        </w:rPr>
-        <w:t>Tên biến phân biệt hoa thường, ví dụ: Abc khác abc</w:t>
-      </w:r>
-    </w:p>
-    <w:p>
-      <w:pPr>
-        <w:pStyle w:val="ListParagraph"/>
-        <w:numPr>
-          <w:ilvl w:val="0"/>
-          <w:numId w:val="5"/>
-        </w:numPr>
-        <w:tabs>
-          <w:tab w:val="left" w:pos="993"/>
-        </w:tabs>
-        <w:spacing w:before="120" w:after="120"/>
-        <w:ind w:left="993" w:hanging="273"/>
-        <w:rPr>
-          <w:rFonts w:ascii="Times New Roman" w:hAnsi="Times New Roman" w:cs="Times New Roman"/>
-          <w:bCs/>
-          <w:sz w:val="26"/>
-          <w:szCs w:val="26"/>
-        </w:rPr>
-      </w:pPr>
-      <w:r>
-        <w:rPr>
-          <w:rFonts w:ascii="Times New Roman" w:hAnsi="Times New Roman" w:cs="Times New Roman"/>
-          <w:bCs/>
-          <w:sz w:val="26"/>
-          <w:szCs w:val="26"/>
-        </w:rPr>
-        <w:t>Tên biến không được đặt trùng với từ khóa, ví dụ tên biến: if, break, switch, for, while,…là sai vì trùng với từ khóa</w:t>
-      </w:r>
-    </w:p>
-    <w:p>
-      <w:pPr>
-        <w:pStyle w:val="ListParagraph"/>
-        <w:numPr>
-          <w:ilvl w:val="0"/>
-          <w:numId w:val="5"/>
-        </w:numPr>
-        <w:tabs>
-          <w:tab w:val="left" w:pos="993"/>
-        </w:tabs>
-        <w:spacing w:before="120" w:after="120"/>
-        <w:ind w:left="993" w:hanging="273"/>
-        <w:rPr>
-          <w:rFonts w:ascii="Times New Roman" w:hAnsi="Times New Roman" w:cs="Times New Roman"/>
-          <w:bCs/>
-          <w:sz w:val="26"/>
-          <w:szCs w:val="26"/>
-        </w:rPr>
-      </w:pPr>
-      <w:r>
-        <w:rPr>
-          <w:rFonts w:ascii="Times New Roman" w:hAnsi="Times New Roman" w:cs="Times New Roman"/>
-          <w:bCs/>
-          <w:sz w:val="26"/>
-          <w:szCs w:val="26"/>
-        </w:rPr>
         <w:t>Tên biến, tên hàm là gồm nhiều từ trong đó chữ đầu viết thường và các chữ sau thì kí tự đầu tiên viết hoa, ví dụ: tenCongTy, soLuongCay, soConGa, luongCoBan,….(Java Convention)</w:t>
       </w:r>
     </w:p>
@@ -2791,2146 +2791,32 @@
           <w:sz w:val="26"/>
           <w:szCs w:val="26"/>
         </w:rPr>
+        <w:t>Quy tắc chuyển đổi kiểu dữ liệu trong Java:</w:t>
+      </w:r>
+    </w:p>
+    <w:p>
+      <w:pPr>
+        <w:pStyle w:val="ListParagraph"/>
+        <w:spacing w:before="120" w:after="120"/>
+        <w:ind w:left="1080"/>
+        <w:rPr>
+          <w:rFonts w:ascii="Times New Roman" w:hAnsi="Times New Roman" w:cs="Times New Roman"/>
+          <w:b/>
+          <w:color w:val="FF0000"/>
+          <w:sz w:val="26"/>
+          <w:szCs w:val="26"/>
+        </w:rPr>
+      </w:pPr>
+      <w:r>
+        <w:rPr>
+          <w:noProof/>
+        </w:rPr>
         <w:lastRenderedPageBreak/>
-        <w:t>Quy tắc chuyển đổi kiểu dữ liệu trong Java:</w:t>
-      </w:r>
-    </w:p>
-    <w:p>
-      <w:pPr>
-        <w:pStyle w:val="ListParagraph"/>
-        <w:spacing w:before="120" w:after="120"/>
-        <w:ind w:left="1080"/>
-        <w:rPr>
-          <w:rFonts w:ascii="Times New Roman" w:hAnsi="Times New Roman" w:cs="Times New Roman"/>
-          <w:b/>
-          <w:color w:val="FF0000"/>
-          <w:sz w:val="26"/>
-          <w:szCs w:val="26"/>
-        </w:rPr>
-      </w:pPr>
-      <w:r>
-        <w:rPr>
-          <w:noProof/>
-        </w:rPr>
         <w:drawing>
           <wp:inline distT="0" distB="0" distL="0" distR="0" wp14:anchorId="495D2B2D" wp14:editId="164E3DB5">
             <wp:extent cx="5943600" cy="3225165"/>
             <wp:effectExtent l="0" t="0" r="0" b="0"/>
             <wp:docPr id="1" name="Picture 1"/>
-            <wp:cNvGraphicFramePr>
-              <a:graphicFrameLocks xmlns:a="http://schemas.openxmlformats.org/drawingml/2006/main" noChangeAspect="1"/>
-            </wp:cNvGraphicFramePr>
-            <a:graphic xmlns:a="http://schemas.openxmlformats.org/drawingml/2006/main">
-              <a:graphicData uri="http://schemas.openxmlformats.org/drawingml/2006/picture">
-                <pic:pic xmlns:pic="http://schemas.openxmlformats.org/drawingml/2006/picture">
-                  <pic:nvPicPr>
-                    <pic:cNvPr id="0" name=""/>
-                    <pic:cNvPicPr/>
-                  </pic:nvPicPr>
-                  <pic:blipFill>
-                    <a:blip r:embed="rId8"/>
-                    <a:stretch>
-                      <a:fillRect/>
-                    </a:stretch>
-                  </pic:blipFill>
-                  <pic:spPr>
-                    <a:xfrm>
-                      <a:off x="0" y="0"/>
-                      <a:ext cx="5943600" cy="3225165"/>
-                    </a:xfrm>
-                    <a:prstGeom prst="rect">
-                      <a:avLst/>
-                    </a:prstGeom>
-                  </pic:spPr>
-                </pic:pic>
-              </a:graphicData>
-            </a:graphic>
-          </wp:inline>
-        </w:drawing>
-      </w:r>
-    </w:p>
-    <w:p>
-      <w:pPr>
-        <w:pBdr>
-          <w:bottom w:val="single" w:sz="6" w:space="1" w:color="auto"/>
-        </w:pBdr>
-        <w:tabs>
-          <w:tab w:val="left" w:pos="993"/>
-        </w:tabs>
-        <w:spacing w:before="120" w:after="120"/>
-        <w:rPr>
-          <w:rFonts w:ascii="Times New Roman" w:hAnsi="Times New Roman" w:cs="Times New Roman"/>
-          <w:b/>
-          <w:bCs/>
-          <w:i/>
-          <w:color w:val="FF0000"/>
-          <w:sz w:val="26"/>
-          <w:szCs w:val="26"/>
-        </w:rPr>
-      </w:pPr>
-    </w:p>
-    <w:p>
-      <w:pPr>
-        <w:spacing w:before="240" w:after="240" w:line="240" w:lineRule="auto"/>
-        <w:jc w:val="center"/>
-        <w:outlineLvl w:val="0"/>
-        <w:rPr>
-          <w:rFonts w:ascii="Times New Roman" w:hAnsi="Times New Roman" w:cs="Times New Roman"/>
-          <w:b/>
-          <w:color w:val="FF0000"/>
-          <w:sz w:val="40"/>
-          <w:szCs w:val="40"/>
-          <w:u w:val="single"/>
-        </w:rPr>
-      </w:pPr>
-      <w:r>
-        <w:rPr>
-          <w:rFonts w:ascii="Times New Roman" w:hAnsi="Times New Roman" w:cs="Times New Roman"/>
-          <w:b/>
-          <w:color w:val="FF0000"/>
-          <w:sz w:val="40"/>
-          <w:szCs w:val="40"/>
-          <w:u w:val="single"/>
-        </w:rPr>
-        <w:t>2</w:t>
-      </w:r>
-      <w:r>
-        <w:rPr>
-          <w:rFonts w:ascii="Times New Roman" w:hAnsi="Times New Roman" w:cs="Times New Roman"/>
-          <w:b/>
-          <w:color w:val="FF0000"/>
-          <w:sz w:val="40"/>
-          <w:szCs w:val="40"/>
-          <w:u w:val="single"/>
-        </w:rPr>
-        <w:t>4</w:t>
-      </w:r>
-      <w:r>
-        <w:rPr>
-          <w:rFonts w:ascii="Times New Roman" w:hAnsi="Times New Roman" w:cs="Times New Roman"/>
-          <w:b/>
-          <w:color w:val="FF0000"/>
-          <w:sz w:val="40"/>
-          <w:szCs w:val="40"/>
-          <w:u w:val="single"/>
-        </w:rPr>
-        <w:t>/4/2024:</w:t>
-      </w:r>
-    </w:p>
-    <w:p>
-      <w:pPr>
-        <w:pStyle w:val="ListParagraph"/>
-        <w:numPr>
-          <w:ilvl w:val="0"/>
-          <w:numId w:val="3"/>
-        </w:numPr>
-        <w:spacing w:before="120" w:after="120"/>
-        <w:ind w:left="284" w:hanging="284"/>
-        <w:rPr>
-          <w:rFonts w:ascii="Times New Roman" w:hAnsi="Times New Roman" w:cs="Times New Roman"/>
-          <w:bCs/>
-          <w:sz w:val="26"/>
-          <w:szCs w:val="26"/>
-        </w:rPr>
-      </w:pPr>
-      <w:r>
-        <w:rPr>
-          <w:rFonts w:ascii="Times New Roman" w:hAnsi="Times New Roman" w:cs="Times New Roman"/>
-          <w:b/>
-          <w:color w:val="FF0000"/>
-          <w:sz w:val="26"/>
-          <w:szCs w:val="26"/>
-        </w:rPr>
-        <w:t>Cấu trúc điều kiện if else trong Java</w:t>
-      </w:r>
-      <w:r>
-        <w:rPr>
-          <w:rFonts w:ascii="Times New Roman" w:hAnsi="Times New Roman" w:cs="Times New Roman"/>
-          <w:b/>
-          <w:color w:val="FF0000"/>
-          <w:sz w:val="26"/>
-          <w:szCs w:val="26"/>
-        </w:rPr>
-        <w:t>:</w:t>
-      </w:r>
-      <w:r>
-        <w:rPr>
-          <w:rFonts w:ascii="Times New Roman" w:hAnsi="Times New Roman" w:cs="Times New Roman"/>
-          <w:bCs/>
-          <w:sz w:val="26"/>
-          <w:szCs w:val="26"/>
-        </w:rPr>
-        <w:t xml:space="preserve"> </w:t>
-      </w:r>
-    </w:p>
-    <w:p>
-      <w:pPr>
-        <w:pStyle w:val="ListParagraph"/>
-        <w:numPr>
-          <w:ilvl w:val="0"/>
-          <w:numId w:val="5"/>
-        </w:numPr>
-        <w:tabs>
-          <w:tab w:val="left" w:pos="993"/>
-        </w:tabs>
-        <w:spacing w:before="120" w:after="120"/>
-        <w:ind w:left="993" w:hanging="273"/>
-        <w:rPr>
-          <w:rFonts w:ascii="Times New Roman" w:hAnsi="Times New Roman" w:cs="Times New Roman"/>
-          <w:bCs/>
-          <w:sz w:val="26"/>
-          <w:szCs w:val="26"/>
-        </w:rPr>
-      </w:pPr>
-      <w:r>
-        <w:rPr>
-          <w:rFonts w:ascii="Times New Roman" w:hAnsi="Times New Roman" w:cs="Times New Roman"/>
-          <w:bCs/>
-          <w:sz w:val="26"/>
-          <w:szCs w:val="26"/>
-        </w:rPr>
-        <w:t>Nếu biểu thức điều kiện đúng (true) thì thực hiện trong if, ngược lại nếu biểu thức sai (false) và có else thì thực hiện trong else;</w:t>
-      </w:r>
-    </w:p>
-    <w:p>
-      <w:pPr>
-        <w:pStyle w:val="ListParagraph"/>
-        <w:numPr>
-          <w:ilvl w:val="0"/>
-          <w:numId w:val="5"/>
-        </w:numPr>
-        <w:tabs>
-          <w:tab w:val="left" w:pos="993"/>
-        </w:tabs>
-        <w:spacing w:before="120" w:after="120"/>
-        <w:ind w:left="993" w:hanging="273"/>
-        <w:rPr>
-          <w:rFonts w:ascii="Times New Roman" w:hAnsi="Times New Roman" w:cs="Times New Roman"/>
-          <w:bCs/>
-          <w:sz w:val="26"/>
-          <w:szCs w:val="26"/>
-        </w:rPr>
-      </w:pPr>
-      <w:r>
-        <w:rPr>
-          <w:rFonts w:ascii="Times New Roman" w:hAnsi="Times New Roman" w:cs="Times New Roman"/>
-          <w:bCs/>
-          <w:sz w:val="26"/>
-          <w:szCs w:val="26"/>
-        </w:rPr>
-        <w:t xml:space="preserve">Ví dụ: </w:t>
-      </w:r>
-    </w:p>
-    <w:p>
-      <w:pPr>
-        <w:pStyle w:val="ListParagraph"/>
-        <w:numPr>
-          <w:ilvl w:val="0"/>
-          <w:numId w:val="7"/>
-        </w:numPr>
-        <w:tabs>
-          <w:tab w:val="left" w:pos="1276"/>
-        </w:tabs>
-        <w:spacing w:before="120" w:after="120"/>
-        <w:ind w:left="1276" w:hanging="283"/>
-        <w:rPr>
-          <w:rFonts w:ascii="Times New Roman" w:hAnsi="Times New Roman" w:cs="Times New Roman"/>
-          <w:bCs/>
-          <w:sz w:val="26"/>
-          <w:szCs w:val="26"/>
-        </w:rPr>
-      </w:pPr>
-      <w:r>
-        <w:rPr>
-          <w:rFonts w:ascii="Times New Roman" w:hAnsi="Times New Roman" w:cs="Times New Roman"/>
-          <w:bCs/>
-          <w:sz w:val="26"/>
-          <w:szCs w:val="26"/>
-        </w:rPr>
-        <w:t>if(Đèn xanh)//true</w:t>
-      </w:r>
-    </w:p>
-    <w:p>
-      <w:pPr>
-        <w:pStyle w:val="ListParagraph"/>
-        <w:tabs>
-          <w:tab w:val="left" w:pos="1276"/>
-        </w:tabs>
-        <w:spacing w:before="120" w:after="120"/>
-        <w:ind w:left="1276"/>
-        <w:rPr>
-          <w:rFonts w:ascii="Times New Roman" w:hAnsi="Times New Roman" w:cs="Times New Roman"/>
-          <w:bCs/>
-          <w:sz w:val="26"/>
-          <w:szCs w:val="26"/>
-        </w:rPr>
-      </w:pPr>
-      <w:r>
-        <w:rPr>
-          <w:rFonts w:ascii="Times New Roman" w:hAnsi="Times New Roman" w:cs="Times New Roman"/>
-          <w:bCs/>
-          <w:sz w:val="26"/>
-          <w:szCs w:val="26"/>
-        </w:rPr>
-        <w:t>{</w:t>
-      </w:r>
-    </w:p>
-    <w:p>
-      <w:pPr>
-        <w:pStyle w:val="ListParagraph"/>
-        <w:tabs>
-          <w:tab w:val="left" w:pos="1276"/>
-        </w:tabs>
-        <w:spacing w:before="120" w:after="120"/>
-        <w:ind w:left="1276"/>
-        <w:rPr>
-          <w:rFonts w:ascii="Times New Roman" w:hAnsi="Times New Roman" w:cs="Times New Roman"/>
-          <w:bCs/>
-          <w:sz w:val="26"/>
-          <w:szCs w:val="26"/>
-        </w:rPr>
-      </w:pPr>
-      <w:r>
-        <w:rPr>
-          <w:rFonts w:ascii="Times New Roman" w:hAnsi="Times New Roman" w:cs="Times New Roman"/>
-          <w:bCs/>
-          <w:sz w:val="26"/>
-          <w:szCs w:val="26"/>
-        </w:rPr>
-        <w:tab/>
-        <w:t>Được phép đi</w:t>
-      </w:r>
-    </w:p>
-    <w:p>
-      <w:pPr>
-        <w:pStyle w:val="ListParagraph"/>
-        <w:tabs>
-          <w:tab w:val="left" w:pos="1276"/>
-        </w:tabs>
-        <w:spacing w:before="120" w:after="120"/>
-        <w:ind w:left="1276"/>
-        <w:rPr>
-          <w:rFonts w:ascii="Times New Roman" w:hAnsi="Times New Roman" w:cs="Times New Roman"/>
-          <w:bCs/>
-          <w:sz w:val="26"/>
-          <w:szCs w:val="26"/>
-        </w:rPr>
-      </w:pPr>
-      <w:r>
-        <w:rPr>
-          <w:rFonts w:ascii="Times New Roman" w:hAnsi="Times New Roman" w:cs="Times New Roman"/>
-          <w:bCs/>
-          <w:sz w:val="26"/>
-          <w:szCs w:val="26"/>
-        </w:rPr>
-        <w:t>}</w:t>
-      </w:r>
-    </w:p>
-    <w:p>
-      <w:pPr>
-        <w:pStyle w:val="ListParagraph"/>
-        <w:numPr>
-          <w:ilvl w:val="0"/>
-          <w:numId w:val="7"/>
-        </w:numPr>
-        <w:tabs>
-          <w:tab w:val="left" w:pos="1276"/>
-        </w:tabs>
-        <w:spacing w:before="120" w:after="120"/>
-        <w:ind w:left="1276" w:hanging="283"/>
-        <w:rPr>
-          <w:rFonts w:ascii="Times New Roman" w:hAnsi="Times New Roman" w:cs="Times New Roman"/>
-          <w:bCs/>
-          <w:sz w:val="26"/>
-          <w:szCs w:val="26"/>
-        </w:rPr>
-      </w:pPr>
-      <w:r>
-        <w:rPr>
-          <w:rFonts w:ascii="Times New Roman" w:hAnsi="Times New Roman" w:cs="Times New Roman"/>
-          <w:bCs/>
-          <w:sz w:val="26"/>
-          <w:szCs w:val="26"/>
-        </w:rPr>
-        <w:t>else</w:t>
-      </w:r>
-    </w:p>
-    <w:p>
-      <w:pPr>
-        <w:pStyle w:val="ListParagraph"/>
-        <w:tabs>
-          <w:tab w:val="left" w:pos="1276"/>
-        </w:tabs>
-        <w:spacing w:before="120" w:after="120"/>
-        <w:ind w:left="1276"/>
-        <w:rPr>
-          <w:rFonts w:ascii="Times New Roman" w:hAnsi="Times New Roman" w:cs="Times New Roman"/>
-          <w:bCs/>
-          <w:sz w:val="26"/>
-          <w:szCs w:val="26"/>
-        </w:rPr>
-      </w:pPr>
-      <w:r>
-        <w:rPr>
-          <w:rFonts w:ascii="Times New Roman" w:hAnsi="Times New Roman" w:cs="Times New Roman"/>
-          <w:bCs/>
-          <w:sz w:val="26"/>
-          <w:szCs w:val="26"/>
-        </w:rPr>
-        <w:t>{</w:t>
-      </w:r>
-    </w:p>
-    <w:p>
-      <w:pPr>
-        <w:pStyle w:val="ListParagraph"/>
-        <w:tabs>
-          <w:tab w:val="left" w:pos="1276"/>
-        </w:tabs>
-        <w:spacing w:before="120" w:after="120"/>
-        <w:ind w:left="1276"/>
-        <w:rPr>
-          <w:rFonts w:ascii="Times New Roman" w:hAnsi="Times New Roman" w:cs="Times New Roman"/>
-          <w:bCs/>
-          <w:sz w:val="26"/>
-          <w:szCs w:val="26"/>
-        </w:rPr>
-      </w:pPr>
-      <w:r>
-        <w:rPr>
-          <w:rFonts w:ascii="Times New Roman" w:hAnsi="Times New Roman" w:cs="Times New Roman"/>
-          <w:bCs/>
-          <w:sz w:val="26"/>
-          <w:szCs w:val="26"/>
-        </w:rPr>
-        <w:tab/>
-        <w:t>Dừng xe</w:t>
-      </w:r>
-    </w:p>
-    <w:p>
-      <w:pPr>
-        <w:pStyle w:val="ListParagraph"/>
-        <w:tabs>
-          <w:tab w:val="left" w:pos="1276"/>
-        </w:tabs>
-        <w:spacing w:before="120" w:after="120"/>
-        <w:ind w:left="1276"/>
-        <w:rPr>
-          <w:rFonts w:ascii="Times New Roman" w:hAnsi="Times New Roman" w:cs="Times New Roman"/>
-          <w:bCs/>
-          <w:sz w:val="26"/>
-          <w:szCs w:val="26"/>
-        </w:rPr>
-      </w:pPr>
-      <w:r>
-        <w:rPr>
-          <w:rFonts w:ascii="Times New Roman" w:hAnsi="Times New Roman" w:cs="Times New Roman"/>
-          <w:bCs/>
-          <w:sz w:val="26"/>
-          <w:szCs w:val="26"/>
-        </w:rPr>
-        <w:t>}</w:t>
-      </w:r>
-    </w:p>
-    <w:p>
-      <w:pPr>
-        <w:pBdr>
-          <w:bottom w:val="single" w:sz="6" w:space="1" w:color="auto"/>
-        </w:pBdr>
-        <w:tabs>
-          <w:tab w:val="left" w:pos="993"/>
-        </w:tabs>
-        <w:spacing w:before="120" w:after="120"/>
-        <w:rPr>
-          <w:rFonts w:ascii="Times New Roman" w:hAnsi="Times New Roman" w:cs="Times New Roman"/>
-          <w:b/>
-          <w:bCs/>
-          <w:i/>
-          <w:color w:val="FF0000"/>
-          <w:sz w:val="26"/>
-          <w:szCs w:val="26"/>
-        </w:rPr>
-      </w:pPr>
-    </w:p>
-    <w:p>
-      <w:pPr>
-        <w:spacing w:before="240" w:after="240" w:line="240" w:lineRule="auto"/>
-        <w:jc w:val="center"/>
-        <w:outlineLvl w:val="0"/>
-        <w:rPr>
-          <w:rFonts w:ascii="Times New Roman" w:hAnsi="Times New Roman" w:cs="Times New Roman"/>
-          <w:b/>
-          <w:color w:val="FF0000"/>
-          <w:sz w:val="40"/>
-          <w:szCs w:val="40"/>
-          <w:u w:val="single"/>
-        </w:rPr>
-      </w:pPr>
-      <w:r>
-        <w:rPr>
-          <w:rFonts w:ascii="Times New Roman" w:hAnsi="Times New Roman" w:cs="Times New Roman"/>
-          <w:b/>
-          <w:color w:val="FF0000"/>
-          <w:sz w:val="40"/>
-          <w:szCs w:val="40"/>
-          <w:u w:val="single"/>
-        </w:rPr>
-        <w:t>05</w:t>
-      </w:r>
-      <w:r>
-        <w:rPr>
-          <w:rFonts w:ascii="Times New Roman" w:hAnsi="Times New Roman" w:cs="Times New Roman"/>
-          <w:b/>
-          <w:color w:val="FF0000"/>
-          <w:sz w:val="40"/>
-          <w:szCs w:val="40"/>
-          <w:u w:val="single"/>
-        </w:rPr>
-        <w:t>/</w:t>
-      </w:r>
-      <w:r>
-        <w:rPr>
-          <w:rFonts w:ascii="Times New Roman" w:hAnsi="Times New Roman" w:cs="Times New Roman"/>
-          <w:b/>
-          <w:color w:val="FF0000"/>
-          <w:sz w:val="40"/>
-          <w:szCs w:val="40"/>
-          <w:u w:val="single"/>
-        </w:rPr>
-        <w:t>5</w:t>
-      </w:r>
-      <w:r>
-        <w:rPr>
-          <w:rFonts w:ascii="Times New Roman" w:hAnsi="Times New Roman" w:cs="Times New Roman"/>
-          <w:b/>
-          <w:color w:val="FF0000"/>
-          <w:sz w:val="40"/>
-          <w:szCs w:val="40"/>
-          <w:u w:val="single"/>
-        </w:rPr>
-        <w:t>/2024:</w:t>
-      </w:r>
-    </w:p>
-    <w:p>
-      <w:pPr>
-        <w:pStyle w:val="ListParagraph"/>
-        <w:numPr>
-          <w:ilvl w:val="0"/>
-          <w:numId w:val="3"/>
-        </w:numPr>
-        <w:spacing w:before="120" w:after="120"/>
-        <w:ind w:left="284" w:hanging="284"/>
-        <w:rPr>
-          <w:rFonts w:ascii="Times New Roman" w:hAnsi="Times New Roman" w:cs="Times New Roman"/>
-          <w:b/>
-          <w:color w:val="FF0000"/>
-          <w:sz w:val="26"/>
-          <w:szCs w:val="26"/>
-        </w:rPr>
-      </w:pPr>
-      <w:r>
-        <w:rPr>
-          <w:rFonts w:ascii="Times New Roman" w:hAnsi="Times New Roman" w:cs="Times New Roman"/>
-          <w:b/>
-          <w:color w:val="FF0000"/>
-          <w:sz w:val="26"/>
-          <w:szCs w:val="26"/>
-        </w:rPr>
-        <w:t>Declare an object to retrieve information from keyboard:</w:t>
-      </w:r>
-    </w:p>
-    <w:p>
-      <w:pPr>
-        <w:pStyle w:val="ListParagraph"/>
-        <w:numPr>
-          <w:ilvl w:val="0"/>
-          <w:numId w:val="5"/>
-        </w:numPr>
-        <w:tabs>
-          <w:tab w:val="left" w:pos="993"/>
-        </w:tabs>
-        <w:spacing w:before="120" w:after="120"/>
-        <w:ind w:left="993" w:hanging="273"/>
-        <w:rPr>
-          <w:rFonts w:ascii="Times New Roman" w:hAnsi="Times New Roman" w:cs="Times New Roman"/>
-          <w:sz w:val="26"/>
-          <w:szCs w:val="26"/>
-        </w:rPr>
-      </w:pPr>
-      <w:r>
-        <w:rPr>
-          <w:rFonts w:ascii="Times New Roman" w:hAnsi="Times New Roman" w:cs="Times New Roman"/>
-          <w:sz w:val="26"/>
-          <w:szCs w:val="26"/>
-        </w:rPr>
-        <w:lastRenderedPageBreak/>
-        <w:t>Scanner sc = new Scanner(System.in);</w:t>
-      </w:r>
-    </w:p>
-    <w:p>
-      <w:pPr>
-        <w:pStyle w:val="ListParagraph"/>
-        <w:numPr>
-          <w:ilvl w:val="0"/>
-          <w:numId w:val="3"/>
-        </w:numPr>
-        <w:spacing w:before="120" w:after="120"/>
-        <w:ind w:left="284" w:hanging="284"/>
-        <w:rPr>
-          <w:rFonts w:ascii="Times New Roman" w:hAnsi="Times New Roman" w:cs="Times New Roman"/>
-          <w:b/>
-          <w:color w:val="FF0000"/>
-          <w:sz w:val="26"/>
-          <w:szCs w:val="26"/>
-        </w:rPr>
-      </w:pPr>
-      <w:r>
-        <w:rPr>
-          <w:rFonts w:ascii="Times New Roman" w:hAnsi="Times New Roman" w:cs="Times New Roman"/>
-          <w:b/>
-          <w:color w:val="FF0000"/>
-          <w:sz w:val="26"/>
-          <w:szCs w:val="26"/>
-        </w:rPr>
-        <w:t>Declare a constant</w:t>
-      </w:r>
-      <w:r>
-        <w:rPr>
-          <w:rFonts w:ascii="Times New Roman" w:hAnsi="Times New Roman" w:cs="Times New Roman"/>
-          <w:b/>
-          <w:color w:val="FF0000"/>
-          <w:sz w:val="26"/>
-          <w:szCs w:val="26"/>
-        </w:rPr>
-        <w:t xml:space="preserve">: </w:t>
-      </w:r>
-    </w:p>
-    <w:p>
-      <w:pPr>
-        <w:pStyle w:val="ListParagraph"/>
-        <w:numPr>
-          <w:ilvl w:val="0"/>
-          <w:numId w:val="5"/>
-        </w:numPr>
-        <w:tabs>
-          <w:tab w:val="left" w:pos="993"/>
-        </w:tabs>
-        <w:spacing w:before="120" w:after="120"/>
-        <w:ind w:left="993" w:hanging="273"/>
-        <w:rPr>
-          <w:rFonts w:ascii="Times New Roman" w:hAnsi="Times New Roman" w:cs="Times New Roman"/>
-          <w:bCs/>
-          <w:sz w:val="26"/>
-          <w:szCs w:val="26"/>
-        </w:rPr>
-      </w:pPr>
-      <w:r>
-        <w:rPr>
-          <w:rFonts w:ascii="Times New Roman" w:hAnsi="Times New Roman" w:cs="Times New Roman"/>
-          <w:bCs/>
-          <w:sz w:val="26"/>
-          <w:szCs w:val="26"/>
-        </w:rPr>
-        <w:t>final double PI = 3.14;</w:t>
-      </w:r>
-    </w:p>
-    <w:p>
-      <w:pPr>
-        <w:pStyle w:val="ListParagraph"/>
-        <w:numPr>
-          <w:ilvl w:val="0"/>
-          <w:numId w:val="3"/>
-        </w:numPr>
-        <w:spacing w:before="120" w:after="120"/>
-        <w:ind w:left="284" w:hanging="284"/>
-        <w:rPr>
-          <w:rFonts w:ascii="Times New Roman" w:hAnsi="Times New Roman" w:cs="Times New Roman"/>
-          <w:b/>
-          <w:color w:val="FF0000"/>
-          <w:sz w:val="26"/>
-          <w:szCs w:val="26"/>
-        </w:rPr>
-      </w:pPr>
-      <w:r>
-        <w:rPr>
-          <w:rFonts w:ascii="Times New Roman" w:hAnsi="Times New Roman" w:cs="Times New Roman"/>
-          <w:b/>
-          <w:color w:val="FF0000"/>
-          <w:sz w:val="26"/>
-          <w:szCs w:val="26"/>
-        </w:rPr>
-        <w:t>Declare variables for a character</w:t>
-      </w:r>
-    </w:p>
-    <w:p>
-      <w:pPr>
-        <w:pStyle w:val="ListParagraph"/>
-        <w:numPr>
-          <w:ilvl w:val="0"/>
-          <w:numId w:val="5"/>
-        </w:numPr>
-        <w:tabs>
-          <w:tab w:val="left" w:pos="993"/>
-        </w:tabs>
-        <w:spacing w:before="120" w:after="120"/>
-        <w:ind w:left="993" w:hanging="273"/>
-        <w:rPr>
-          <w:rFonts w:ascii="Times New Roman" w:hAnsi="Times New Roman" w:cs="Times New Roman"/>
-          <w:sz w:val="26"/>
-          <w:szCs w:val="26"/>
-        </w:rPr>
-      </w:pPr>
-      <w:r>
-        <w:rPr>
-          <w:rFonts w:ascii="Times New Roman" w:hAnsi="Times New Roman" w:cs="Times New Roman"/>
-          <w:sz w:val="26"/>
-          <w:szCs w:val="26"/>
-        </w:rPr>
-        <w:t>Char kiTu;</w:t>
-      </w:r>
-    </w:p>
-    <w:p>
-      <w:pPr>
-        <w:pStyle w:val="ListParagraph"/>
-        <w:numPr>
-          <w:ilvl w:val="0"/>
-          <w:numId w:val="5"/>
-        </w:numPr>
-        <w:tabs>
-          <w:tab w:val="left" w:pos="993"/>
-        </w:tabs>
-        <w:spacing w:before="120" w:after="120"/>
-        <w:ind w:left="993" w:hanging="273"/>
-        <w:rPr>
-          <w:rFonts w:ascii="Times New Roman" w:hAnsi="Times New Roman" w:cs="Times New Roman"/>
-          <w:sz w:val="26"/>
-          <w:szCs w:val="26"/>
-        </w:rPr>
-      </w:pPr>
-      <w:r>
-        <w:rPr>
-          <w:rFonts w:ascii="Times New Roman" w:hAnsi="Times New Roman" w:cs="Times New Roman"/>
-          <w:sz w:val="26"/>
-          <w:szCs w:val="26"/>
-        </w:rPr>
-        <w:t>Enter a character: kiTu = sc.Next().charAt(0);</w:t>
-      </w:r>
-    </w:p>
-    <w:p>
-      <w:pPr>
-        <w:pStyle w:val="ListParagraph"/>
-        <w:numPr>
-          <w:ilvl w:val="0"/>
-          <w:numId w:val="3"/>
-        </w:numPr>
-        <w:spacing w:before="120" w:after="120"/>
-        <w:ind w:left="284" w:hanging="284"/>
-        <w:rPr>
-          <w:rFonts w:ascii="Times New Roman" w:hAnsi="Times New Roman" w:cs="Times New Roman"/>
-          <w:b/>
-          <w:color w:val="FF0000"/>
-          <w:sz w:val="26"/>
-          <w:szCs w:val="26"/>
-        </w:rPr>
-      </w:pPr>
-      <w:r>
-        <w:rPr>
-          <w:rFonts w:ascii="Times New Roman" w:hAnsi="Times New Roman" w:cs="Times New Roman"/>
-          <w:b/>
-          <w:color w:val="FF0000"/>
-          <w:sz w:val="26"/>
-          <w:szCs w:val="26"/>
-        </w:rPr>
-        <w:t>Convert Char to Int (ASCII):</w:t>
-      </w:r>
-    </w:p>
-    <w:p>
-      <w:pPr>
-        <w:pStyle w:val="ListParagraph"/>
-        <w:numPr>
-          <w:ilvl w:val="0"/>
-          <w:numId w:val="5"/>
-        </w:numPr>
-        <w:tabs>
-          <w:tab w:val="left" w:pos="993"/>
-        </w:tabs>
-        <w:spacing w:before="120" w:after="120"/>
-        <w:ind w:left="993" w:hanging="273"/>
-        <w:rPr>
-          <w:rFonts w:ascii="Times New Roman" w:hAnsi="Times New Roman" w:cs="Times New Roman"/>
-          <w:sz w:val="26"/>
-          <w:szCs w:val="26"/>
-        </w:rPr>
-      </w:pPr>
-      <w:r>
-        <w:rPr>
-          <w:rFonts w:ascii="Times New Roman" w:hAnsi="Times New Roman" w:cs="Times New Roman"/>
-          <w:sz w:val="26"/>
-          <w:szCs w:val="26"/>
-        </w:rPr>
-        <w:t>(int)kiTu</w:t>
-      </w:r>
-    </w:p>
-    <w:p>
-      <w:pPr>
-        <w:pStyle w:val="ListParagraph"/>
-        <w:numPr>
-          <w:ilvl w:val="0"/>
-          <w:numId w:val="3"/>
-        </w:numPr>
-        <w:spacing w:before="120" w:after="120"/>
-        <w:ind w:left="284" w:hanging="284"/>
-        <w:rPr>
-          <w:rFonts w:ascii="Times New Roman" w:hAnsi="Times New Roman" w:cs="Times New Roman"/>
-          <w:b/>
-          <w:color w:val="FF0000"/>
-          <w:sz w:val="26"/>
-          <w:szCs w:val="26"/>
-        </w:rPr>
-      </w:pPr>
-      <w:r>
-        <w:rPr>
-          <w:rFonts w:ascii="Times New Roman" w:hAnsi="Times New Roman" w:cs="Times New Roman"/>
-          <w:b/>
-          <w:color w:val="FF0000"/>
-          <w:sz w:val="26"/>
-          <w:szCs w:val="26"/>
-        </w:rPr>
-        <w:t>Convert String to Int</w:t>
-      </w:r>
-      <w:r>
-        <w:rPr>
-          <w:rFonts w:ascii="Times New Roman" w:hAnsi="Times New Roman" w:cs="Times New Roman"/>
-          <w:b/>
-          <w:color w:val="FF0000"/>
-          <w:sz w:val="26"/>
-          <w:szCs w:val="26"/>
-        </w:rPr>
-        <w:t xml:space="preserve"> (from character):</w:t>
-      </w:r>
-    </w:p>
-    <w:p>
-      <w:pPr>
-        <w:pStyle w:val="ListParagraph"/>
-        <w:numPr>
-          <w:ilvl w:val="0"/>
-          <w:numId w:val="5"/>
-        </w:numPr>
-        <w:tabs>
-          <w:tab w:val="left" w:pos="993"/>
-        </w:tabs>
-        <w:spacing w:before="120" w:after="120"/>
-        <w:ind w:left="993" w:hanging="273"/>
-        <w:rPr>
-          <w:rFonts w:ascii="Times New Roman" w:hAnsi="Times New Roman" w:cs="Times New Roman"/>
-          <w:sz w:val="26"/>
-          <w:szCs w:val="26"/>
-        </w:rPr>
-      </w:pPr>
-      <w:r>
-        <w:rPr>
-          <w:rFonts w:ascii="Times New Roman" w:hAnsi="Times New Roman" w:cs="Times New Roman"/>
-          <w:sz w:val="26"/>
-          <w:szCs w:val="26"/>
-        </w:rPr>
-        <w:t>String buffer = "</w:t>
-      </w:r>
-      <w:r>
-        <w:rPr>
-          <w:rFonts w:ascii="Times New Roman" w:hAnsi="Times New Roman" w:cs="Times New Roman"/>
-          <w:sz w:val="26"/>
-          <w:szCs w:val="26"/>
-        </w:rPr>
-        <w:t>ab</w:t>
-      </w:r>
-      <w:r>
-        <w:rPr>
-          <w:rFonts w:ascii="Times New Roman" w:hAnsi="Times New Roman" w:cs="Times New Roman"/>
-          <w:sz w:val="26"/>
-          <w:szCs w:val="26"/>
-        </w:rPr>
-        <w:t>c";</w:t>
-      </w:r>
-    </w:p>
-    <w:p>
-      <w:pPr>
-        <w:pStyle w:val="ListParagraph"/>
-        <w:numPr>
-          <w:ilvl w:val="0"/>
-          <w:numId w:val="5"/>
-        </w:numPr>
-        <w:tabs>
-          <w:tab w:val="left" w:pos="993"/>
-        </w:tabs>
-        <w:spacing w:before="120" w:after="120"/>
-        <w:ind w:left="993" w:hanging="273"/>
-        <w:rPr>
-          <w:rFonts w:ascii="Times New Roman" w:hAnsi="Times New Roman" w:cs="Times New Roman"/>
-          <w:sz w:val="26"/>
-          <w:szCs w:val="26"/>
-        </w:rPr>
-      </w:pPr>
-      <w:r>
-        <w:rPr>
-          <w:rFonts w:ascii="Times New Roman" w:hAnsi="Times New Roman" w:cs="Times New Roman"/>
-          <w:sz w:val="26"/>
-          <w:szCs w:val="26"/>
-        </w:rPr>
-        <w:t>char ch = buffer.charAt(</w:t>
-      </w:r>
-      <w:r>
-        <w:rPr>
-          <w:rFonts w:ascii="Times New Roman" w:hAnsi="Times New Roman" w:cs="Times New Roman"/>
-          <w:sz w:val="26"/>
-          <w:szCs w:val="26"/>
-        </w:rPr>
-        <w:t>0/</w:t>
-      </w:r>
-      <w:r>
-        <w:rPr>
-          <w:rFonts w:ascii="Times New Roman" w:hAnsi="Times New Roman" w:cs="Times New Roman"/>
-          <w:sz w:val="26"/>
-          <w:szCs w:val="26"/>
-        </w:rPr>
-        <w:t>1</w:t>
-      </w:r>
-      <w:r>
-        <w:rPr>
-          <w:rFonts w:ascii="Times New Roman" w:hAnsi="Times New Roman" w:cs="Times New Roman"/>
-          <w:sz w:val="26"/>
-          <w:szCs w:val="26"/>
-        </w:rPr>
-        <w:t>/</w:t>
-      </w:r>
-      <w:r>
-        <w:rPr>
-          <w:rFonts w:ascii="Times New Roman" w:hAnsi="Times New Roman" w:cs="Times New Roman"/>
-          <w:sz w:val="26"/>
-          <w:szCs w:val="26"/>
-        </w:rPr>
-        <w:t>2</w:t>
-      </w:r>
-      <w:r>
-        <w:rPr>
-          <w:rFonts w:ascii="Times New Roman" w:hAnsi="Times New Roman" w:cs="Times New Roman"/>
-          <w:sz w:val="26"/>
-          <w:szCs w:val="26"/>
-        </w:rPr>
-        <w:t>);</w:t>
-      </w:r>
-      <w:r>
-        <w:rPr>
-          <w:rFonts w:ascii="Times New Roman" w:hAnsi="Times New Roman" w:cs="Times New Roman"/>
-          <w:sz w:val="26"/>
-          <w:szCs w:val="26"/>
-        </w:rPr>
-        <w:t xml:space="preserve"> (0=a), (1=b), (2=c)</w:t>
-      </w:r>
-      <w:r>
-        <w:rPr>
-          <w:rFonts w:ascii="Times New Roman" w:hAnsi="Times New Roman" w:cs="Times New Roman"/>
-          <w:sz w:val="26"/>
-          <w:szCs w:val="26"/>
-        </w:rPr>
-        <w:t xml:space="preserve"> (only choose one)</w:t>
-      </w:r>
-    </w:p>
-    <w:p>
-      <w:pPr>
-        <w:pStyle w:val="ListParagraph"/>
-        <w:numPr>
-          <w:ilvl w:val="0"/>
-          <w:numId w:val="5"/>
-        </w:numPr>
-        <w:tabs>
-          <w:tab w:val="left" w:pos="993"/>
-        </w:tabs>
-        <w:spacing w:before="120" w:after="120"/>
-        <w:ind w:left="993" w:hanging="273"/>
-        <w:rPr>
-          <w:rFonts w:ascii="Times New Roman" w:hAnsi="Times New Roman" w:cs="Times New Roman"/>
-          <w:sz w:val="26"/>
-          <w:szCs w:val="26"/>
-        </w:rPr>
-      </w:pPr>
-      <w:r>
-        <w:rPr>
-          <w:rFonts w:ascii="Times New Roman" w:hAnsi="Times New Roman" w:cs="Times New Roman"/>
-          <w:sz w:val="26"/>
-          <w:szCs w:val="26"/>
-        </w:rPr>
-        <w:t xml:space="preserve">System.out.println((int)ch); </w:t>
-      </w:r>
-    </w:p>
-    <w:p>
-      <w:pPr>
-        <w:pStyle w:val="ListParagraph"/>
-        <w:numPr>
-          <w:ilvl w:val="0"/>
-          <w:numId w:val="3"/>
-        </w:numPr>
-        <w:spacing w:before="120" w:after="120"/>
-        <w:ind w:left="284" w:hanging="284"/>
-        <w:rPr>
-          <w:rFonts w:ascii="Times New Roman" w:hAnsi="Times New Roman" w:cs="Times New Roman"/>
-          <w:b/>
-          <w:color w:val="FF0000"/>
-          <w:sz w:val="26"/>
-          <w:szCs w:val="26"/>
-        </w:rPr>
-      </w:pPr>
-      <w:r>
-        <w:rPr>
-          <w:rFonts w:ascii="Times New Roman" w:hAnsi="Times New Roman" w:cs="Times New Roman"/>
-          <w:b/>
-          <w:color w:val="FF0000"/>
-          <w:sz w:val="26"/>
-          <w:szCs w:val="26"/>
-        </w:rPr>
-        <w:t>Convert String to Int, Double:</w:t>
-      </w:r>
-    </w:p>
-    <w:p>
-      <w:pPr>
-        <w:pStyle w:val="ListParagraph"/>
-        <w:numPr>
-          <w:ilvl w:val="0"/>
-          <w:numId w:val="5"/>
-        </w:numPr>
-        <w:tabs>
-          <w:tab w:val="left" w:pos="993"/>
-        </w:tabs>
-        <w:spacing w:before="120" w:after="120"/>
-        <w:ind w:left="993" w:hanging="273"/>
-        <w:rPr>
-          <w:rFonts w:ascii="Times New Roman" w:hAnsi="Times New Roman" w:cs="Times New Roman"/>
-          <w:sz w:val="26"/>
-          <w:szCs w:val="26"/>
-        </w:rPr>
-      </w:pPr>
-      <w:r>
-        <w:rPr>
-          <w:rFonts w:ascii="Times New Roman" w:hAnsi="Times New Roman" w:cs="Times New Roman"/>
-          <w:sz w:val="26"/>
-          <w:szCs w:val="26"/>
-        </w:rPr>
-        <w:t xml:space="preserve">String </w:t>
-      </w:r>
-      <w:r>
-        <w:rPr>
-          <w:rFonts w:ascii="Times New Roman" w:hAnsi="Times New Roman" w:cs="Times New Roman"/>
-          <w:sz w:val="26"/>
-          <w:szCs w:val="26"/>
-        </w:rPr>
-        <w:t xml:space="preserve">strTuoi = ""; </w:t>
-      </w:r>
-      <w:r>
-        <w:rPr>
-          <w:rFonts w:ascii="Times New Roman" w:hAnsi="Times New Roman" w:cs="Times New Roman"/>
-          <w:sz w:val="26"/>
-          <w:szCs w:val="26"/>
-          <w:highlight w:val="yellow"/>
-        </w:rPr>
-        <w:t>(String must be entered as digits, not characters)</w:t>
-      </w:r>
-    </w:p>
-    <w:p>
-      <w:pPr>
-        <w:pStyle w:val="ListParagraph"/>
-        <w:numPr>
-          <w:ilvl w:val="0"/>
-          <w:numId w:val="5"/>
-        </w:numPr>
-        <w:tabs>
-          <w:tab w:val="left" w:pos="993"/>
-        </w:tabs>
-        <w:spacing w:before="120" w:after="120"/>
-        <w:ind w:left="993" w:hanging="273"/>
-        <w:rPr>
-          <w:rFonts w:ascii="Times New Roman" w:hAnsi="Times New Roman" w:cs="Times New Roman"/>
-          <w:sz w:val="26"/>
-          <w:szCs w:val="26"/>
-        </w:rPr>
-      </w:pPr>
-      <w:r>
-        <w:rPr>
-          <w:rFonts w:ascii="Times New Roman" w:hAnsi="Times New Roman" w:cs="Times New Roman"/>
-          <w:sz w:val="26"/>
-          <w:szCs w:val="26"/>
-        </w:rPr>
-        <w:t>int tuoi = 0;</w:t>
-      </w:r>
-    </w:p>
-    <w:p>
-      <w:pPr>
-        <w:pStyle w:val="ListParagraph"/>
-        <w:numPr>
-          <w:ilvl w:val="0"/>
-          <w:numId w:val="5"/>
-        </w:numPr>
-        <w:tabs>
-          <w:tab w:val="left" w:pos="993"/>
-        </w:tabs>
-        <w:spacing w:before="120" w:after="120"/>
-        <w:ind w:left="993" w:hanging="273"/>
-        <w:rPr>
-          <w:rFonts w:ascii="Times New Roman" w:hAnsi="Times New Roman" w:cs="Times New Roman"/>
-          <w:sz w:val="26"/>
-          <w:szCs w:val="26"/>
-        </w:rPr>
-      </w:pPr>
-      <w:r>
-        <w:rPr>
-          <w:rFonts w:ascii="Times New Roman" w:hAnsi="Times New Roman" w:cs="Times New Roman"/>
-          <w:sz w:val="26"/>
-          <w:szCs w:val="26"/>
-        </w:rPr>
-        <w:t>double tuoi  = 0;</w:t>
-      </w:r>
-    </w:p>
-    <w:p>
-      <w:pPr>
-        <w:pStyle w:val="ListParagraph"/>
-        <w:numPr>
-          <w:ilvl w:val="0"/>
-          <w:numId w:val="5"/>
-        </w:numPr>
-        <w:tabs>
-          <w:tab w:val="left" w:pos="993"/>
-        </w:tabs>
-        <w:spacing w:before="120" w:after="120"/>
-        <w:rPr>
-          <w:rFonts w:ascii="Times New Roman" w:hAnsi="Times New Roman" w:cs="Times New Roman"/>
-          <w:sz w:val="26"/>
-          <w:szCs w:val="26"/>
-        </w:rPr>
-      </w:pPr>
-      <w:r>
-        <w:rPr>
-          <w:rFonts w:ascii="Times New Roman" w:hAnsi="Times New Roman" w:cs="Times New Roman"/>
-          <w:sz w:val="26"/>
-          <w:szCs w:val="26"/>
-        </w:rPr>
-        <w:t>tuoi = Integer.parseInt(strTuoi);</w:t>
-      </w:r>
-    </w:p>
-    <w:p>
-      <w:pPr>
-        <w:pStyle w:val="ListParagraph"/>
-        <w:numPr>
-          <w:ilvl w:val="0"/>
-          <w:numId w:val="5"/>
-        </w:numPr>
-        <w:tabs>
-          <w:tab w:val="left" w:pos="993"/>
-        </w:tabs>
-        <w:spacing w:before="120" w:after="120"/>
-        <w:rPr>
-          <w:rFonts w:ascii="Times New Roman" w:hAnsi="Times New Roman" w:cs="Times New Roman"/>
-          <w:sz w:val="26"/>
-          <w:szCs w:val="26"/>
-        </w:rPr>
-      </w:pPr>
-      <w:r>
-        <w:rPr>
-          <w:rFonts w:ascii="Times New Roman" w:hAnsi="Times New Roman" w:cs="Times New Roman"/>
-          <w:sz w:val="26"/>
-          <w:szCs w:val="26"/>
-        </w:rPr>
-        <w:t xml:space="preserve">tuoi = </w:t>
-      </w:r>
-      <w:r>
-        <w:rPr>
-          <w:rFonts w:ascii="Times New Roman" w:hAnsi="Times New Roman" w:cs="Times New Roman"/>
-          <w:sz w:val="26"/>
-          <w:szCs w:val="26"/>
-        </w:rPr>
-        <w:t>Double.parseDouble(str</w:t>
-      </w:r>
-      <w:r>
-        <w:rPr>
-          <w:rFonts w:ascii="Times New Roman" w:hAnsi="Times New Roman" w:cs="Times New Roman"/>
-          <w:sz w:val="26"/>
-          <w:szCs w:val="26"/>
-        </w:rPr>
-        <w:t>Tuoi</w:t>
-      </w:r>
-      <w:r>
-        <w:rPr>
-          <w:rFonts w:ascii="Times New Roman" w:hAnsi="Times New Roman" w:cs="Times New Roman"/>
-          <w:sz w:val="26"/>
-          <w:szCs w:val="26"/>
-        </w:rPr>
-        <w:t>);</w:t>
-      </w:r>
-    </w:p>
-    <w:p>
-      <w:pPr>
-        <w:pStyle w:val="ListParagraph"/>
-        <w:numPr>
-          <w:ilvl w:val="0"/>
-          <w:numId w:val="3"/>
-        </w:numPr>
-        <w:spacing w:before="120" w:after="120"/>
-        <w:ind w:left="284" w:hanging="284"/>
-        <w:rPr>
-          <w:rFonts w:ascii="Times New Roman" w:hAnsi="Times New Roman" w:cs="Times New Roman"/>
-          <w:b/>
-          <w:color w:val="FF0000"/>
-          <w:sz w:val="26"/>
-          <w:szCs w:val="26"/>
-        </w:rPr>
-      </w:pPr>
-      <w:r>
-        <w:rPr>
-          <w:rFonts w:ascii="Times New Roman" w:hAnsi="Times New Roman" w:cs="Times New Roman"/>
-          <w:b/>
-          <w:color w:val="FF0000"/>
-          <w:sz w:val="26"/>
-          <w:szCs w:val="26"/>
-        </w:rPr>
-        <w:t>Convert String to Int, Double (other method):</w:t>
-      </w:r>
-    </w:p>
-    <w:p>
-      <w:pPr>
-        <w:pStyle w:val="ListParagraph"/>
-        <w:numPr>
-          <w:ilvl w:val="0"/>
-          <w:numId w:val="5"/>
-        </w:numPr>
-        <w:tabs>
-          <w:tab w:val="left" w:pos="993"/>
-        </w:tabs>
-        <w:spacing w:before="120" w:after="120"/>
-        <w:ind w:left="993" w:hanging="273"/>
-        <w:rPr>
-          <w:rFonts w:ascii="Times New Roman" w:hAnsi="Times New Roman" w:cs="Times New Roman"/>
-          <w:sz w:val="26"/>
-          <w:szCs w:val="26"/>
-        </w:rPr>
-      </w:pPr>
-      <w:r>
-        <w:rPr>
-          <w:rFonts w:ascii="Times New Roman" w:hAnsi="Times New Roman" w:cs="Times New Roman"/>
-          <w:sz w:val="26"/>
-          <w:szCs w:val="26"/>
-        </w:rPr>
-        <w:t xml:space="preserve">String </w:t>
-      </w:r>
-      <w:r>
-        <w:rPr>
-          <w:rFonts w:ascii="Times New Roman" w:hAnsi="Times New Roman" w:cs="Times New Roman"/>
-          <w:sz w:val="26"/>
-          <w:szCs w:val="26"/>
-        </w:rPr>
-        <w:t xml:space="preserve">strTuoi = ""; </w:t>
-      </w:r>
-    </w:p>
-    <w:p>
-      <w:pPr>
-        <w:pStyle w:val="ListParagraph"/>
-        <w:numPr>
-          <w:ilvl w:val="0"/>
-          <w:numId w:val="5"/>
-        </w:numPr>
-        <w:tabs>
-          <w:tab w:val="left" w:pos="993"/>
-        </w:tabs>
-        <w:spacing w:before="120" w:after="120"/>
-        <w:rPr>
-          <w:rFonts w:ascii="Times New Roman" w:hAnsi="Times New Roman" w:cs="Times New Roman"/>
-          <w:sz w:val="26"/>
-          <w:szCs w:val="26"/>
-        </w:rPr>
-      </w:pPr>
-      <w:r>
-        <w:rPr>
-          <w:rFonts w:ascii="Times New Roman" w:hAnsi="Times New Roman" w:cs="Times New Roman"/>
-          <w:sz w:val="26"/>
-          <w:szCs w:val="26"/>
-        </w:rPr>
-        <w:t>tuoi = Integer.parseInt(strTuoi</w:t>
-      </w:r>
-      <w:r>
-        <w:rPr>
-          <w:rFonts w:ascii="Times New Roman" w:hAnsi="Times New Roman" w:cs="Times New Roman"/>
-          <w:sz w:val="26"/>
-          <w:szCs w:val="26"/>
-        </w:rPr>
-        <w:t>,16/8</w:t>
-      </w:r>
-      <w:r>
-        <w:rPr>
-          <w:rFonts w:ascii="Times New Roman" w:hAnsi="Times New Roman" w:cs="Times New Roman"/>
-          <w:sz w:val="26"/>
-          <w:szCs w:val="26"/>
-        </w:rPr>
-        <w:t>);</w:t>
-      </w:r>
-      <w:r>
-        <w:rPr>
-          <w:rFonts w:ascii="Times New Roman" w:hAnsi="Times New Roman" w:cs="Times New Roman"/>
-          <w:sz w:val="26"/>
-          <w:szCs w:val="26"/>
-        </w:rPr>
-        <w:t xml:space="preserve"> </w:t>
-      </w:r>
-      <w:r>
-        <w:rPr>
-          <w:rFonts w:ascii="Times New Roman" w:hAnsi="Times New Roman" w:cs="Times New Roman"/>
-          <w:sz w:val="26"/>
-          <w:szCs w:val="26"/>
-          <w:highlight w:val="yellow"/>
-        </w:rPr>
-        <w:t>(convert from String (16=hexa,8=octal) to integer tuoi (decimal))</w:t>
-      </w:r>
-    </w:p>
-    <w:p>
-      <w:pPr>
-        <w:pStyle w:val="ListParagraph"/>
-        <w:numPr>
-          <w:ilvl w:val="0"/>
-          <w:numId w:val="3"/>
-        </w:numPr>
-        <w:spacing w:before="120" w:after="120"/>
-        <w:ind w:left="284" w:hanging="284"/>
-        <w:rPr>
-          <w:rFonts w:ascii="Times New Roman" w:hAnsi="Times New Roman" w:cs="Times New Roman"/>
-          <w:b/>
-          <w:color w:val="FF0000"/>
-          <w:sz w:val="26"/>
-          <w:szCs w:val="26"/>
-        </w:rPr>
-      </w:pPr>
-      <w:r>
-        <w:rPr>
-          <w:rFonts w:ascii="Times New Roman" w:hAnsi="Times New Roman" w:cs="Times New Roman"/>
-          <w:b/>
-          <w:color w:val="FF0000"/>
-          <w:sz w:val="26"/>
-          <w:szCs w:val="26"/>
-        </w:rPr>
-        <w:t>Method to catch error, use:</w:t>
-      </w:r>
-    </w:p>
-    <w:p>
-      <w:pPr>
-        <w:pStyle w:val="ListParagraph"/>
-        <w:numPr>
-          <w:ilvl w:val="0"/>
-          <w:numId w:val="5"/>
-        </w:numPr>
-        <w:tabs>
-          <w:tab w:val="left" w:pos="993"/>
-        </w:tabs>
-        <w:spacing w:before="120" w:after="120"/>
-        <w:rPr>
-          <w:rFonts w:ascii="Times New Roman" w:hAnsi="Times New Roman" w:cs="Times New Roman"/>
-          <w:sz w:val="26"/>
-          <w:szCs w:val="26"/>
-        </w:rPr>
-      </w:pPr>
-      <w:r>
-        <w:rPr>
-          <w:rFonts w:ascii="Times New Roman" w:hAnsi="Times New Roman" w:cs="Times New Roman"/>
-          <w:sz w:val="26"/>
-          <w:szCs w:val="26"/>
-        </w:rPr>
-        <w:t>Try {Content needed to be entered correctly}</w:t>
-      </w:r>
-    </w:p>
-    <w:p>
-      <w:pPr>
-        <w:pStyle w:val="ListParagraph"/>
-        <w:numPr>
-          <w:ilvl w:val="0"/>
-          <w:numId w:val="5"/>
-        </w:numPr>
-        <w:tabs>
-          <w:tab w:val="left" w:pos="993"/>
-        </w:tabs>
-        <w:spacing w:before="120" w:after="120"/>
-        <w:rPr>
-          <w:rFonts w:ascii="Times New Roman" w:hAnsi="Times New Roman" w:cs="Times New Roman"/>
-          <w:sz w:val="26"/>
-          <w:szCs w:val="26"/>
-        </w:rPr>
-      </w:pPr>
-      <w:r>
-        <w:rPr>
-          <w:rFonts w:ascii="Times New Roman" w:hAnsi="Times New Roman" w:cs="Times New Roman"/>
-          <w:sz w:val="26"/>
-          <w:szCs w:val="26"/>
-        </w:rPr>
-        <w:t>Catch (NumberFormatException ex)</w:t>
-      </w:r>
-    </w:p>
-    <w:p>
-      <w:pPr>
-        <w:pStyle w:val="ListParagraph"/>
-        <w:tabs>
-          <w:tab w:val="left" w:pos="993"/>
-        </w:tabs>
-        <w:spacing w:before="120" w:after="120"/>
-        <w:ind w:left="1080"/>
-        <w:rPr>
-          <w:rFonts w:ascii="Times New Roman" w:hAnsi="Times New Roman" w:cs="Times New Roman"/>
-          <w:sz w:val="26"/>
-          <w:szCs w:val="26"/>
-        </w:rPr>
-      </w:pPr>
-      <w:r>
-        <w:rPr>
-          <w:rFonts w:ascii="Times New Roman" w:hAnsi="Times New Roman" w:cs="Times New Roman"/>
-          <w:sz w:val="26"/>
-          <w:szCs w:val="26"/>
-        </w:rPr>
-        <w:t>{If the content entered is incorrect, catch will operate)</w:t>
-      </w:r>
-    </w:p>
-    <w:p>
-      <w:pPr>
-        <w:pStyle w:val="ListParagraph"/>
-        <w:numPr>
-          <w:ilvl w:val="0"/>
-          <w:numId w:val="3"/>
-        </w:numPr>
-        <w:spacing w:before="120" w:after="120"/>
-        <w:ind w:left="284" w:hanging="284"/>
-        <w:rPr>
-          <w:rFonts w:ascii="Times New Roman" w:hAnsi="Times New Roman" w:cs="Times New Roman"/>
-          <w:b/>
-          <w:color w:val="FF0000"/>
-          <w:sz w:val="26"/>
-          <w:szCs w:val="26"/>
-        </w:rPr>
-      </w:pPr>
-      <w:r>
-        <w:rPr>
-          <w:rFonts w:ascii="Times New Roman" w:hAnsi="Times New Roman" w:cs="Times New Roman"/>
-          <w:b/>
-          <w:color w:val="FF0000"/>
-          <w:sz w:val="26"/>
-          <w:szCs w:val="26"/>
-        </w:rPr>
-        <w:t>Covnert Int to String (2: Binary, 08: Octal, 10: Decimal, 16: Hexa …)</w:t>
-      </w:r>
-    </w:p>
-    <w:p>
-      <w:pPr>
-        <w:pStyle w:val="ListParagraph"/>
-        <w:numPr>
-          <w:ilvl w:val="0"/>
-          <w:numId w:val="5"/>
-        </w:numPr>
-        <w:tabs>
-          <w:tab w:val="left" w:pos="993"/>
-        </w:tabs>
-        <w:spacing w:before="120" w:after="120"/>
-        <w:rPr>
-          <w:rFonts w:ascii="Times New Roman" w:hAnsi="Times New Roman" w:cs="Times New Roman"/>
-          <w:sz w:val="26"/>
-          <w:szCs w:val="26"/>
-        </w:rPr>
-      </w:pPr>
-      <w:r>
-        <w:rPr>
-          <w:rFonts w:ascii="Times New Roman" w:hAnsi="Times New Roman" w:cs="Times New Roman"/>
-          <w:sz w:val="26"/>
-          <w:szCs w:val="26"/>
-        </w:rPr>
-        <w:t>int i = 32;</w:t>
-      </w:r>
-    </w:p>
-    <w:p>
-      <w:pPr>
-        <w:pStyle w:val="ListParagraph"/>
-        <w:numPr>
-          <w:ilvl w:val="0"/>
-          <w:numId w:val="5"/>
-        </w:numPr>
-        <w:tabs>
-          <w:tab w:val="left" w:pos="993"/>
-        </w:tabs>
-        <w:spacing w:before="120" w:after="120"/>
-        <w:rPr>
-          <w:rFonts w:ascii="Times New Roman" w:hAnsi="Times New Roman" w:cs="Times New Roman"/>
-          <w:sz w:val="26"/>
-          <w:szCs w:val="26"/>
-        </w:rPr>
-      </w:pPr>
-      <w:r>
-        <w:rPr>
-          <w:rFonts w:ascii="Times New Roman" w:hAnsi="Times New Roman" w:cs="Times New Roman"/>
-          <w:sz w:val="26"/>
-          <w:szCs w:val="26"/>
-        </w:rPr>
-        <w:t>String a = "";</w:t>
-      </w:r>
-    </w:p>
-    <w:p>
-      <w:pPr>
-        <w:pStyle w:val="ListParagraph"/>
-        <w:numPr>
-          <w:ilvl w:val="0"/>
-          <w:numId w:val="5"/>
-        </w:numPr>
-        <w:tabs>
-          <w:tab w:val="left" w:pos="993"/>
-        </w:tabs>
-        <w:spacing w:before="120" w:after="120"/>
-        <w:rPr>
-          <w:rFonts w:ascii="Times New Roman" w:hAnsi="Times New Roman" w:cs="Times New Roman"/>
-          <w:sz w:val="26"/>
-          <w:szCs w:val="26"/>
-        </w:rPr>
-      </w:pPr>
-      <w:r>
-        <w:rPr>
-          <w:rFonts w:ascii="Times New Roman" w:hAnsi="Times New Roman" w:cs="Times New Roman"/>
-          <w:sz w:val="26"/>
-          <w:szCs w:val="26"/>
-        </w:rPr>
-        <w:t>a = Integer.toString(i,2);</w:t>
-      </w:r>
-    </w:p>
-    <w:p>
-      <w:pPr>
-        <w:pStyle w:val="ListParagraph"/>
-        <w:tabs>
-          <w:tab w:val="left" w:pos="993"/>
-        </w:tabs>
-        <w:spacing w:before="120" w:after="120"/>
-        <w:ind w:left="1080"/>
-        <w:rPr>
-          <w:rFonts w:ascii="Times New Roman" w:hAnsi="Times New Roman" w:cs="Times New Roman"/>
-          <w:sz w:val="26"/>
-          <w:szCs w:val="26"/>
-        </w:rPr>
-      </w:pPr>
-    </w:p>
-    <w:p>
-      <w:pPr>
-        <w:pBdr>
-          <w:bottom w:val="single" w:sz="6" w:space="1" w:color="auto"/>
-        </w:pBdr>
-        <w:tabs>
-          <w:tab w:val="left" w:pos="993"/>
-        </w:tabs>
-        <w:spacing w:before="120" w:after="120"/>
-        <w:rPr>
-          <w:rFonts w:ascii="Times New Roman" w:hAnsi="Times New Roman" w:cs="Times New Roman"/>
-          <w:b/>
-          <w:bCs/>
-          <w:i/>
-          <w:color w:val="FF0000"/>
-          <w:sz w:val="26"/>
-          <w:szCs w:val="26"/>
-        </w:rPr>
-      </w:pPr>
-    </w:p>
-    <w:p>
-      <w:pPr>
-        <w:spacing w:before="240" w:after="240" w:line="240" w:lineRule="auto"/>
-        <w:jc w:val="center"/>
-        <w:outlineLvl w:val="0"/>
-        <w:rPr>
-          <w:rFonts w:ascii="Times New Roman" w:hAnsi="Times New Roman" w:cs="Times New Roman"/>
-          <w:b/>
-          <w:color w:val="FF0000"/>
-          <w:sz w:val="40"/>
-          <w:szCs w:val="40"/>
-          <w:u w:val="single"/>
-        </w:rPr>
-      </w:pPr>
-      <w:r>
-        <w:rPr>
-          <w:rFonts w:ascii="Times New Roman" w:hAnsi="Times New Roman" w:cs="Times New Roman"/>
-          <w:b/>
-          <w:color w:val="FF0000"/>
-          <w:sz w:val="40"/>
-          <w:szCs w:val="40"/>
-          <w:u w:val="single"/>
-        </w:rPr>
-        <w:t>06</w:t>
-      </w:r>
-      <w:r>
-        <w:rPr>
-          <w:rFonts w:ascii="Times New Roman" w:hAnsi="Times New Roman" w:cs="Times New Roman"/>
-          <w:b/>
-          <w:color w:val="FF0000"/>
-          <w:sz w:val="40"/>
-          <w:szCs w:val="40"/>
-          <w:u w:val="single"/>
-        </w:rPr>
-        <w:t>/</w:t>
-      </w:r>
-      <w:r>
-        <w:rPr>
-          <w:rFonts w:ascii="Times New Roman" w:hAnsi="Times New Roman" w:cs="Times New Roman"/>
-          <w:b/>
-          <w:color w:val="FF0000"/>
-          <w:sz w:val="40"/>
-          <w:szCs w:val="40"/>
-          <w:u w:val="single"/>
-        </w:rPr>
-        <w:t>5</w:t>
-      </w:r>
-      <w:r>
-        <w:rPr>
-          <w:rFonts w:ascii="Times New Roman" w:hAnsi="Times New Roman" w:cs="Times New Roman"/>
-          <w:b/>
-          <w:color w:val="FF0000"/>
-          <w:sz w:val="40"/>
-          <w:szCs w:val="40"/>
-          <w:u w:val="single"/>
-        </w:rPr>
-        <w:t>/2024:</w:t>
-      </w:r>
-    </w:p>
-    <w:p>
-      <w:pPr>
-        <w:pStyle w:val="ListParagraph"/>
-        <w:numPr>
-          <w:ilvl w:val="0"/>
-          <w:numId w:val="3"/>
-        </w:numPr>
-        <w:spacing w:before="120" w:after="120"/>
-        <w:ind w:left="284" w:hanging="284"/>
-        <w:rPr>
-          <w:rFonts w:ascii="Times New Roman" w:hAnsi="Times New Roman" w:cs="Times New Roman"/>
-          <w:b/>
-          <w:color w:val="FF0000"/>
-          <w:sz w:val="26"/>
-          <w:szCs w:val="26"/>
-        </w:rPr>
-      </w:pPr>
-      <w:r>
-        <w:rPr>
-          <w:rFonts w:ascii="Times New Roman" w:hAnsi="Times New Roman" w:cs="Times New Roman"/>
-          <w:b/>
-          <w:color w:val="FF0000"/>
-          <w:sz w:val="26"/>
-          <w:szCs w:val="26"/>
-        </w:rPr>
-        <w:lastRenderedPageBreak/>
-        <w:t>[txtMatKhau.getPassword()] will return an array, so use new String() to convert an array to String.</w:t>
-      </w:r>
-    </w:p>
-    <w:p>
-      <w:pPr>
-        <w:pStyle w:val="ListParagraph"/>
-        <w:numPr>
-          <w:ilvl w:val="0"/>
-          <w:numId w:val="5"/>
-        </w:numPr>
-        <w:tabs>
-          <w:tab w:val="left" w:pos="993"/>
-        </w:tabs>
-        <w:spacing w:before="120" w:after="120"/>
-        <w:rPr>
-          <w:rFonts w:ascii="Times New Roman" w:hAnsi="Times New Roman" w:cs="Times New Roman"/>
-          <w:sz w:val="26"/>
-          <w:szCs w:val="26"/>
-          <w:highlight w:val="yellow"/>
-        </w:rPr>
-      </w:pPr>
-      <w:r>
-        <w:rPr>
-          <w:rFonts w:ascii="Times New Roman" w:hAnsi="Times New Roman" w:cs="Times New Roman"/>
-          <w:sz w:val="26"/>
-          <w:szCs w:val="26"/>
-          <w:highlight w:val="yellow"/>
-        </w:rPr>
-        <w:t>//Declare variables</w:t>
-      </w:r>
-    </w:p>
-    <w:p>
-      <w:pPr>
-        <w:pStyle w:val="ListParagraph"/>
-        <w:numPr>
-          <w:ilvl w:val="0"/>
-          <w:numId w:val="7"/>
-        </w:numPr>
-        <w:tabs>
-          <w:tab w:val="left" w:pos="1276"/>
-        </w:tabs>
-        <w:spacing w:before="120" w:after="120"/>
-        <w:ind w:left="1276" w:hanging="283"/>
-        <w:rPr>
-          <w:rFonts w:ascii="Times New Roman" w:hAnsi="Times New Roman" w:cs="Times New Roman"/>
-          <w:sz w:val="26"/>
-          <w:szCs w:val="26"/>
-        </w:rPr>
-      </w:pPr>
-      <w:r>
-        <w:rPr>
-          <w:rFonts w:ascii="Times New Roman" w:hAnsi="Times New Roman" w:cs="Times New Roman"/>
-          <w:sz w:val="26"/>
-          <w:szCs w:val="26"/>
-        </w:rPr>
-        <w:t>String matKhau = "";</w:t>
-      </w:r>
-    </w:p>
-    <w:p>
-      <w:pPr>
-        <w:pStyle w:val="ListParagraph"/>
-        <w:numPr>
-          <w:ilvl w:val="0"/>
-          <w:numId w:val="5"/>
-        </w:numPr>
-        <w:tabs>
-          <w:tab w:val="left" w:pos="993"/>
-        </w:tabs>
-        <w:spacing w:before="120" w:after="120"/>
-        <w:rPr>
-          <w:rFonts w:ascii="Times New Roman" w:hAnsi="Times New Roman" w:cs="Times New Roman"/>
-          <w:sz w:val="26"/>
-          <w:szCs w:val="26"/>
-          <w:highlight w:val="yellow"/>
-        </w:rPr>
-      </w:pPr>
-      <w:r>
-        <w:rPr>
-          <w:rFonts w:ascii="Times New Roman" w:hAnsi="Times New Roman" w:cs="Times New Roman"/>
-          <w:sz w:val="26"/>
-          <w:szCs w:val="26"/>
-          <w:highlight w:val="yellow"/>
-        </w:rPr>
-        <w:t>Take user information entered on the interface</w:t>
-      </w:r>
-    </w:p>
-    <w:p>
-      <w:pPr>
-        <w:pStyle w:val="ListParagraph"/>
-        <w:numPr>
-          <w:ilvl w:val="0"/>
-          <w:numId w:val="7"/>
-        </w:numPr>
-        <w:tabs>
-          <w:tab w:val="left" w:pos="1276"/>
-        </w:tabs>
-        <w:spacing w:before="120" w:after="120"/>
-        <w:ind w:left="1276" w:hanging="283"/>
-        <w:rPr>
-          <w:rFonts w:ascii="Times New Roman" w:hAnsi="Times New Roman" w:cs="Times New Roman"/>
-          <w:bCs/>
-          <w:sz w:val="26"/>
-          <w:szCs w:val="26"/>
-        </w:rPr>
-      </w:pPr>
-      <w:r>
-        <w:rPr>
-          <w:rFonts w:ascii="Times New Roman" w:hAnsi="Times New Roman" w:cs="Times New Roman"/>
-          <w:sz w:val="26"/>
-          <w:szCs w:val="26"/>
-        </w:rPr>
-        <w:t>matKhau = new String (txtMatKhau.getPassword());</w:t>
-      </w:r>
-    </w:p>
-    <w:p>
-      <w:pPr>
-        <w:pStyle w:val="ListParagraph"/>
-        <w:numPr>
-          <w:ilvl w:val="0"/>
-          <w:numId w:val="3"/>
-        </w:numPr>
-        <w:spacing w:before="120" w:after="120"/>
-        <w:ind w:left="284" w:hanging="284"/>
-        <w:rPr>
-          <w:rFonts w:ascii="Times New Roman" w:hAnsi="Times New Roman" w:cs="Times New Roman"/>
-          <w:b/>
-          <w:color w:val="FF0000"/>
-          <w:sz w:val="26"/>
-          <w:szCs w:val="26"/>
-        </w:rPr>
-      </w:pPr>
-      <w:r>
-        <w:rPr>
-          <w:rFonts w:ascii="Times New Roman" w:hAnsi="Times New Roman" w:cs="Times New Roman"/>
-          <w:b/>
-          <w:color w:val="FF0000"/>
-          <w:sz w:val="26"/>
-          <w:szCs w:val="26"/>
-        </w:rPr>
-        <w:t xml:space="preserve">[getSelectedItem()] will return an object, so use </w:t>
-      </w:r>
-      <w:r>
-        <w:rPr>
-          <w:rFonts w:ascii="Times New Roman" w:hAnsi="Times New Roman" w:cs="Times New Roman"/>
-          <w:color w:val="FF0000"/>
-          <w:sz w:val="26"/>
-          <w:szCs w:val="26"/>
-        </w:rPr>
-        <w:t>""</w:t>
-      </w:r>
-      <w:r>
-        <w:rPr>
-          <w:rFonts w:ascii="Times New Roman" w:hAnsi="Times New Roman" w:cs="Times New Roman"/>
-          <w:b/>
-          <w:color w:val="FF0000"/>
-          <w:sz w:val="26"/>
-          <w:szCs w:val="26"/>
-        </w:rPr>
-        <w:t xml:space="preserve"> + cboPhepTinh.getSelectedItem() to convert an object to String.</w:t>
-      </w:r>
-    </w:p>
-    <w:p>
-      <w:pPr>
-        <w:pStyle w:val="ListParagraph"/>
-        <w:numPr>
-          <w:ilvl w:val="0"/>
-          <w:numId w:val="5"/>
-        </w:numPr>
-        <w:tabs>
-          <w:tab w:val="left" w:pos="993"/>
-        </w:tabs>
-        <w:spacing w:before="120" w:after="120"/>
-        <w:rPr>
-          <w:rFonts w:ascii="Times New Roman" w:hAnsi="Times New Roman" w:cs="Times New Roman"/>
-          <w:sz w:val="26"/>
-          <w:szCs w:val="26"/>
-          <w:highlight w:val="yellow"/>
-        </w:rPr>
-      </w:pPr>
-      <w:r>
-        <w:rPr>
-          <w:rFonts w:ascii="Times New Roman" w:hAnsi="Times New Roman" w:cs="Times New Roman"/>
-          <w:sz w:val="26"/>
-          <w:szCs w:val="26"/>
-          <w:highlight w:val="yellow"/>
-        </w:rPr>
-        <w:t>//Declare variables</w:t>
-      </w:r>
-    </w:p>
-    <w:p>
-      <w:pPr>
-        <w:pStyle w:val="ListParagraph"/>
-        <w:numPr>
-          <w:ilvl w:val="0"/>
-          <w:numId w:val="7"/>
-        </w:numPr>
-        <w:tabs>
-          <w:tab w:val="left" w:pos="1276"/>
-        </w:tabs>
-        <w:spacing w:before="120" w:after="120"/>
-        <w:ind w:left="1276" w:hanging="283"/>
-        <w:rPr>
-          <w:rFonts w:ascii="Times New Roman" w:hAnsi="Times New Roman" w:cs="Times New Roman"/>
-          <w:sz w:val="26"/>
-          <w:szCs w:val="26"/>
-        </w:rPr>
-      </w:pPr>
-      <w:r>
-        <w:rPr>
-          <w:rFonts w:ascii="Times New Roman" w:hAnsi="Times New Roman" w:cs="Times New Roman"/>
-          <w:sz w:val="26"/>
-          <w:szCs w:val="26"/>
-        </w:rPr>
-        <w:t>String phepTinh = "";</w:t>
-      </w:r>
-    </w:p>
-    <w:p>
-      <w:pPr>
-        <w:pStyle w:val="ListParagraph"/>
-        <w:numPr>
-          <w:ilvl w:val="0"/>
-          <w:numId w:val="5"/>
-        </w:numPr>
-        <w:tabs>
-          <w:tab w:val="left" w:pos="993"/>
-        </w:tabs>
-        <w:spacing w:before="120" w:after="120"/>
-        <w:rPr>
-          <w:rFonts w:ascii="Times New Roman" w:hAnsi="Times New Roman" w:cs="Times New Roman"/>
-          <w:sz w:val="26"/>
-          <w:szCs w:val="26"/>
-          <w:highlight w:val="yellow"/>
-        </w:rPr>
-      </w:pPr>
-      <w:r>
-        <w:rPr>
-          <w:rFonts w:ascii="Times New Roman" w:hAnsi="Times New Roman" w:cs="Times New Roman"/>
-          <w:sz w:val="26"/>
-          <w:szCs w:val="26"/>
-          <w:highlight w:val="yellow"/>
-        </w:rPr>
-        <w:t>//Take user information entered from keyboard</w:t>
-      </w:r>
-    </w:p>
-    <w:p>
-      <w:pPr>
-        <w:pStyle w:val="ListParagraph"/>
-        <w:numPr>
-          <w:ilvl w:val="0"/>
-          <w:numId w:val="7"/>
-        </w:numPr>
-        <w:tabs>
-          <w:tab w:val="left" w:pos="1276"/>
-        </w:tabs>
-        <w:spacing w:before="120" w:after="120"/>
-        <w:ind w:left="1276" w:hanging="283"/>
-        <w:rPr>
-          <w:rFonts w:ascii="Times New Roman" w:hAnsi="Times New Roman" w:cs="Times New Roman"/>
-          <w:sz w:val="26"/>
-          <w:szCs w:val="26"/>
-        </w:rPr>
-      </w:pPr>
-      <w:r>
-        <w:rPr>
-          <w:rFonts w:ascii="Times New Roman" w:hAnsi="Times New Roman" w:cs="Times New Roman"/>
-          <w:sz w:val="26"/>
-          <w:szCs w:val="26"/>
-        </w:rPr>
-        <w:t>phepTinh = "" + cboPhepTinh.getSelectedItem();</w:t>
-      </w:r>
-    </w:p>
-    <w:p>
-      <w:pPr>
-        <w:pStyle w:val="ListParagraph"/>
-        <w:numPr>
-          <w:ilvl w:val="0"/>
-          <w:numId w:val="3"/>
-        </w:numPr>
-        <w:spacing w:before="120" w:after="120"/>
-        <w:ind w:left="284" w:hanging="284"/>
-        <w:rPr>
-          <w:rFonts w:ascii="Times New Roman" w:hAnsi="Times New Roman" w:cs="Times New Roman"/>
-          <w:b/>
-          <w:color w:val="FF0000"/>
-          <w:sz w:val="26"/>
-          <w:szCs w:val="26"/>
-        </w:rPr>
-      </w:pPr>
-      <w:r>
-        <w:rPr>
-          <w:rFonts w:ascii="Times New Roman" w:hAnsi="Times New Roman" w:cs="Times New Roman"/>
-          <w:b/>
-          <w:color w:val="FF0000"/>
-          <w:sz w:val="26"/>
-          <w:szCs w:val="26"/>
-        </w:rPr>
-        <w:t>Convert Decimal to Octal, Hexa, Binary …</w:t>
-      </w:r>
-    </w:p>
-    <w:p>
-      <w:pPr>
-        <w:pStyle w:val="ListParagraph"/>
-        <w:tabs>
-          <w:tab w:val="left" w:pos="1276"/>
-        </w:tabs>
-        <w:spacing w:before="120" w:after="120"/>
-        <w:ind w:left="1276"/>
-        <w:rPr>
-          <w:rFonts w:ascii="Times New Roman" w:hAnsi="Times New Roman" w:cs="Times New Roman"/>
-          <w:sz w:val="26"/>
-          <w:szCs w:val="26"/>
-        </w:rPr>
-      </w:pPr>
-    </w:p>
-    <w:p>
-      <w:pPr>
-        <w:tabs>
-          <w:tab w:val="left" w:pos="1276"/>
-        </w:tabs>
-        <w:spacing w:before="120" w:after="120"/>
-        <w:rPr>
-          <w:rFonts w:ascii="Times New Roman" w:hAnsi="Times New Roman" w:cs="Times New Roman"/>
-          <w:sz w:val="26"/>
-          <w:szCs w:val="26"/>
-        </w:rPr>
-      </w:pPr>
-    </w:p>
-    <w:p>
-      <w:pPr>
-        <w:tabs>
-          <w:tab w:val="left" w:pos="1276"/>
-        </w:tabs>
-        <w:spacing w:before="120" w:after="120"/>
-        <w:rPr>
-          <w:rFonts w:ascii="Times New Roman" w:hAnsi="Times New Roman" w:cs="Times New Roman"/>
-          <w:sz w:val="26"/>
-          <w:szCs w:val="26"/>
-        </w:rPr>
-      </w:pPr>
-    </w:p>
-    <w:p>
-      <w:pPr>
-        <w:tabs>
-          <w:tab w:val="left" w:pos="1276"/>
-        </w:tabs>
-        <w:spacing w:before="120" w:after="120"/>
-        <w:rPr>
-          <w:rFonts w:ascii="Times New Roman" w:hAnsi="Times New Roman" w:cs="Times New Roman"/>
-          <w:sz w:val="26"/>
-          <w:szCs w:val="26"/>
-        </w:rPr>
-      </w:pPr>
-    </w:p>
-    <w:p>
-      <w:pPr>
-        <w:tabs>
-          <w:tab w:val="left" w:pos="1276"/>
-        </w:tabs>
-        <w:spacing w:before="120" w:after="120"/>
-        <w:rPr>
-          <w:rFonts w:ascii="Times New Roman" w:hAnsi="Times New Roman" w:cs="Times New Roman"/>
-          <w:sz w:val="26"/>
-          <w:szCs w:val="26"/>
-        </w:rPr>
-      </w:pPr>
-    </w:p>
-    <w:p>
-      <w:pPr>
-        <w:tabs>
-          <w:tab w:val="left" w:pos="1276"/>
-        </w:tabs>
-        <w:spacing w:before="120" w:after="120"/>
-        <w:rPr>
-          <w:rFonts w:ascii="Times New Roman" w:hAnsi="Times New Roman" w:cs="Times New Roman"/>
-          <w:sz w:val="26"/>
-          <w:szCs w:val="26"/>
-        </w:rPr>
-      </w:pPr>
-    </w:p>
-    <w:p>
-      <w:pPr>
-        <w:tabs>
-          <w:tab w:val="left" w:pos="1276"/>
-        </w:tabs>
-        <w:spacing w:before="120" w:after="120"/>
-        <w:rPr>
-          <w:rFonts w:ascii="Times New Roman" w:hAnsi="Times New Roman" w:cs="Times New Roman"/>
-          <w:sz w:val="26"/>
-          <w:szCs w:val="26"/>
-        </w:rPr>
-      </w:pPr>
-    </w:p>
-    <w:p>
-      <w:pPr>
-        <w:tabs>
-          <w:tab w:val="left" w:pos="1276"/>
-        </w:tabs>
-        <w:spacing w:before="120" w:after="120"/>
-        <w:rPr>
-          <w:rFonts w:ascii="Times New Roman" w:hAnsi="Times New Roman" w:cs="Times New Roman"/>
-          <w:sz w:val="26"/>
-          <w:szCs w:val="26"/>
-        </w:rPr>
-      </w:pPr>
-    </w:p>
-    <w:p>
-      <w:pPr>
-        <w:tabs>
-          <w:tab w:val="left" w:pos="1276"/>
-        </w:tabs>
-        <w:spacing w:before="120" w:after="120"/>
-        <w:rPr>
-          <w:rFonts w:ascii="Times New Roman" w:hAnsi="Times New Roman" w:cs="Times New Roman"/>
-          <w:sz w:val="26"/>
-          <w:szCs w:val="26"/>
-        </w:rPr>
-      </w:pPr>
-    </w:p>
-    <w:p>
-      <w:pPr>
-        <w:tabs>
-          <w:tab w:val="left" w:pos="1276"/>
-        </w:tabs>
-        <w:spacing w:before="120" w:after="120"/>
-        <w:rPr>
-          <w:rFonts w:ascii="Times New Roman" w:hAnsi="Times New Roman" w:cs="Times New Roman"/>
-          <w:sz w:val="26"/>
-          <w:szCs w:val="26"/>
-        </w:rPr>
-      </w:pPr>
-    </w:p>
-    <w:p>
-      <w:pPr>
-        <w:tabs>
-          <w:tab w:val="left" w:pos="1276"/>
-        </w:tabs>
-        <w:spacing w:before="120" w:after="120"/>
-        <w:rPr>
-          <w:rFonts w:ascii="Times New Roman" w:hAnsi="Times New Roman" w:cs="Times New Roman"/>
-          <w:sz w:val="26"/>
-          <w:szCs w:val="26"/>
-        </w:rPr>
-      </w:pPr>
-    </w:p>
-    <w:p>
-      <w:pPr>
-        <w:tabs>
-          <w:tab w:val="left" w:pos="1276"/>
-        </w:tabs>
-        <w:spacing w:before="120" w:after="120"/>
-        <w:rPr>
-          <w:rFonts w:ascii="Times New Roman" w:hAnsi="Times New Roman" w:cs="Times New Roman"/>
-          <w:sz w:val="26"/>
-          <w:szCs w:val="26"/>
-        </w:rPr>
-      </w:pPr>
-    </w:p>
-    <w:p>
-      <w:pPr>
-        <w:tabs>
-          <w:tab w:val="left" w:pos="1276"/>
-        </w:tabs>
-        <w:spacing w:before="120" w:after="120"/>
-        <w:rPr>
-          <w:rFonts w:ascii="Times New Roman" w:hAnsi="Times New Roman" w:cs="Times New Roman"/>
-          <w:sz w:val="26"/>
-          <w:szCs w:val="26"/>
-        </w:rPr>
-      </w:pPr>
-    </w:p>
-    <w:p>
-      <w:pPr>
-        <w:tabs>
-          <w:tab w:val="left" w:pos="1276"/>
-        </w:tabs>
-        <w:spacing w:before="120" w:after="120"/>
-        <w:rPr>
-          <w:rFonts w:ascii="Times New Roman" w:hAnsi="Times New Roman" w:cs="Times New Roman"/>
-          <w:sz w:val="26"/>
-          <w:szCs w:val="26"/>
-        </w:rPr>
-      </w:pPr>
-    </w:p>
-    <w:p>
-      <w:pPr>
-        <w:tabs>
-          <w:tab w:val="left" w:pos="1276"/>
-        </w:tabs>
-        <w:spacing w:before="120" w:after="120"/>
-        <w:rPr>
-          <w:rFonts w:ascii="Times New Roman" w:hAnsi="Times New Roman" w:cs="Times New Roman"/>
-          <w:sz w:val="26"/>
-          <w:szCs w:val="26"/>
-        </w:rPr>
-      </w:pPr>
-    </w:p>
-    <w:p>
-      <w:pPr>
-        <w:pStyle w:val="ListParagraph"/>
-        <w:spacing w:before="120" w:after="120"/>
-        <w:ind w:left="0"/>
-        <w:rPr>
-          <w:rFonts w:ascii="Times New Roman" w:hAnsi="Times New Roman" w:cs="Times New Roman"/>
-          <w:sz w:val="26"/>
-          <w:szCs w:val="26"/>
-        </w:rPr>
-      </w:pPr>
-      <w:r>
-        <w:rPr>
-          <w:noProof/>
-        </w:rPr>
-        <w:lastRenderedPageBreak/>
-        <w:drawing>
-          <wp:inline distT="0" distB="0" distL="0" distR="0" wp14:anchorId="1F019297" wp14:editId="79192465">
-            <wp:extent cx="5943600" cy="3343275"/>
-            <wp:effectExtent l="0" t="0" r="0" b="9525"/>
-            <wp:docPr id="2" name="Picture 2"/>
             <wp:cNvGraphicFramePr>
               <a:graphicFrameLocks xmlns:a="http://schemas.openxmlformats.org/drawingml/2006/main" noChangeAspect="1"/>
             </wp:cNvGraphicFramePr>
@@ -4950,7 +2836,7 @@
                   <pic:spPr>
                     <a:xfrm>
                       <a:off x="0" y="0"/>
-                      <a:ext cx="5943600" cy="3343275"/>
+                      <a:ext cx="5943600" cy="3225165"/>
                     </a:xfrm>
                     <a:prstGeom prst="rect">
                       <a:avLst/>
@@ -4965,14 +2851,19 @@
     </w:p>
     <w:p>
       <w:pPr>
-        <w:pStyle w:val="ListParagraph"/>
+        <w:pBdr>
+          <w:bottom w:val="single" w:sz="6" w:space="1" w:color="auto"/>
+        </w:pBdr>
         <w:tabs>
           <w:tab w:val="left" w:pos="993"/>
         </w:tabs>
         <w:spacing w:before="120" w:after="120"/>
-        <w:ind w:left="993"/>
-        <w:rPr>
-          <w:rFonts w:ascii="Times New Roman" w:hAnsi="Times New Roman" w:cs="Times New Roman"/>
+        <w:rPr>
+          <w:rFonts w:ascii="Times New Roman" w:hAnsi="Times New Roman" w:cs="Times New Roman"/>
+          <w:b/>
+          <w:bCs/>
+          <w:i/>
+          <w:color w:val="FF0000"/>
           <w:sz w:val="26"/>
           <w:szCs w:val="26"/>
         </w:rPr>
@@ -4982,6 +2873,7 @@
       <w:pPr>
         <w:spacing w:before="240" w:after="240" w:line="240" w:lineRule="auto"/>
         <w:jc w:val="center"/>
+        <w:outlineLvl w:val="0"/>
         <w:rPr>
           <w:rFonts w:ascii="Times New Roman" w:hAnsi="Times New Roman" w:cs="Times New Roman"/>
           <w:b/>
@@ -4993,13 +2885,2051 @@
       </w:pPr>
       <w:r>
         <w:rPr>
+          <w:rFonts w:ascii="Times New Roman" w:hAnsi="Times New Roman" w:cs="Times New Roman"/>
+          <w:b/>
+          <w:color w:val="FF0000"/>
+          <w:sz w:val="40"/>
+          <w:szCs w:val="40"/>
+          <w:u w:val="single"/>
+        </w:rPr>
+        <w:t>2</w:t>
+      </w:r>
+      <w:r>
+        <w:rPr>
+          <w:rFonts w:ascii="Times New Roman" w:hAnsi="Times New Roman" w:cs="Times New Roman"/>
+          <w:b/>
+          <w:color w:val="FF0000"/>
+          <w:sz w:val="40"/>
+          <w:szCs w:val="40"/>
+          <w:u w:val="single"/>
+        </w:rPr>
+        <w:t>4</w:t>
+      </w:r>
+      <w:r>
+        <w:rPr>
+          <w:rFonts w:ascii="Times New Roman" w:hAnsi="Times New Roman" w:cs="Times New Roman"/>
+          <w:b/>
+          <w:color w:val="FF0000"/>
+          <w:sz w:val="40"/>
+          <w:szCs w:val="40"/>
+          <w:u w:val="single"/>
+        </w:rPr>
+        <w:t>/4/2024:</w:t>
+      </w:r>
+    </w:p>
+    <w:p>
+      <w:pPr>
+        <w:pStyle w:val="ListParagraph"/>
+        <w:numPr>
+          <w:ilvl w:val="0"/>
+          <w:numId w:val="3"/>
+        </w:numPr>
+        <w:spacing w:before="120" w:after="120"/>
+        <w:ind w:left="284" w:hanging="284"/>
+        <w:rPr>
+          <w:rFonts w:ascii="Times New Roman" w:hAnsi="Times New Roman" w:cs="Times New Roman"/>
+          <w:bCs/>
+          <w:sz w:val="26"/>
+          <w:szCs w:val="26"/>
+        </w:rPr>
+      </w:pPr>
+      <w:r>
+        <w:rPr>
+          <w:rFonts w:ascii="Times New Roman" w:hAnsi="Times New Roman" w:cs="Times New Roman"/>
+          <w:b/>
+          <w:color w:val="FF0000"/>
+          <w:sz w:val="26"/>
+          <w:szCs w:val="26"/>
+        </w:rPr>
+        <w:t>Cấu trúc điều kiện if else trong Java</w:t>
+      </w:r>
+      <w:r>
+        <w:rPr>
+          <w:rFonts w:ascii="Times New Roman" w:hAnsi="Times New Roman" w:cs="Times New Roman"/>
+          <w:b/>
+          <w:color w:val="FF0000"/>
+          <w:sz w:val="26"/>
+          <w:szCs w:val="26"/>
+        </w:rPr>
+        <w:t>:</w:t>
+      </w:r>
+      <w:r>
+        <w:rPr>
+          <w:rFonts w:ascii="Times New Roman" w:hAnsi="Times New Roman" w:cs="Times New Roman"/>
+          <w:bCs/>
+          <w:sz w:val="26"/>
+          <w:szCs w:val="26"/>
+        </w:rPr>
+        <w:t xml:space="preserve"> </w:t>
+      </w:r>
+    </w:p>
+    <w:p>
+      <w:pPr>
+        <w:pStyle w:val="ListParagraph"/>
+        <w:numPr>
+          <w:ilvl w:val="0"/>
+          <w:numId w:val="5"/>
+        </w:numPr>
+        <w:tabs>
+          <w:tab w:val="left" w:pos="993"/>
+        </w:tabs>
+        <w:spacing w:before="120" w:after="120"/>
+        <w:ind w:left="993" w:hanging="273"/>
+        <w:rPr>
+          <w:rFonts w:ascii="Times New Roman" w:hAnsi="Times New Roman" w:cs="Times New Roman"/>
+          <w:bCs/>
+          <w:sz w:val="26"/>
+          <w:szCs w:val="26"/>
+        </w:rPr>
+      </w:pPr>
+      <w:r>
+        <w:rPr>
+          <w:rFonts w:ascii="Times New Roman" w:hAnsi="Times New Roman" w:cs="Times New Roman"/>
+          <w:bCs/>
+          <w:sz w:val="26"/>
+          <w:szCs w:val="26"/>
+        </w:rPr>
+        <w:t>Nếu biểu thức điều kiện đúng (true) thì thực hiện trong if, ngược lại nếu biểu thức sai (false) và có else thì thực hiện trong else;</w:t>
+      </w:r>
+    </w:p>
+    <w:p>
+      <w:pPr>
+        <w:pStyle w:val="ListParagraph"/>
+        <w:numPr>
+          <w:ilvl w:val="0"/>
+          <w:numId w:val="5"/>
+        </w:numPr>
+        <w:tabs>
+          <w:tab w:val="left" w:pos="993"/>
+        </w:tabs>
+        <w:spacing w:before="120" w:after="120"/>
+        <w:ind w:left="993" w:hanging="273"/>
+        <w:rPr>
+          <w:rFonts w:ascii="Times New Roman" w:hAnsi="Times New Roman" w:cs="Times New Roman"/>
+          <w:bCs/>
+          <w:sz w:val="26"/>
+          <w:szCs w:val="26"/>
+        </w:rPr>
+      </w:pPr>
+      <w:r>
+        <w:rPr>
+          <w:rFonts w:ascii="Times New Roman" w:hAnsi="Times New Roman" w:cs="Times New Roman"/>
+          <w:bCs/>
+          <w:sz w:val="26"/>
+          <w:szCs w:val="26"/>
+        </w:rPr>
+        <w:t xml:space="preserve">Ví dụ: </w:t>
+      </w:r>
+    </w:p>
+    <w:p>
+      <w:pPr>
+        <w:pStyle w:val="ListParagraph"/>
+        <w:numPr>
+          <w:ilvl w:val="0"/>
+          <w:numId w:val="7"/>
+        </w:numPr>
+        <w:tabs>
+          <w:tab w:val="left" w:pos="1276"/>
+        </w:tabs>
+        <w:spacing w:before="120" w:after="120"/>
+        <w:ind w:left="1276" w:hanging="283"/>
+        <w:rPr>
+          <w:rFonts w:ascii="Times New Roman" w:hAnsi="Times New Roman" w:cs="Times New Roman"/>
+          <w:bCs/>
+          <w:sz w:val="26"/>
+          <w:szCs w:val="26"/>
+        </w:rPr>
+      </w:pPr>
+      <w:r>
+        <w:rPr>
+          <w:rFonts w:ascii="Times New Roman" w:hAnsi="Times New Roman" w:cs="Times New Roman"/>
+          <w:bCs/>
+          <w:sz w:val="26"/>
+          <w:szCs w:val="26"/>
+        </w:rPr>
+        <w:t>if(Đèn xanh)//true</w:t>
+      </w:r>
+    </w:p>
+    <w:p>
+      <w:pPr>
+        <w:pStyle w:val="ListParagraph"/>
+        <w:tabs>
+          <w:tab w:val="left" w:pos="1276"/>
+        </w:tabs>
+        <w:spacing w:before="120" w:after="120"/>
+        <w:ind w:left="1276"/>
+        <w:rPr>
+          <w:rFonts w:ascii="Times New Roman" w:hAnsi="Times New Roman" w:cs="Times New Roman"/>
+          <w:bCs/>
+          <w:sz w:val="26"/>
+          <w:szCs w:val="26"/>
+        </w:rPr>
+      </w:pPr>
+      <w:r>
+        <w:rPr>
+          <w:rFonts w:ascii="Times New Roman" w:hAnsi="Times New Roman" w:cs="Times New Roman"/>
+          <w:bCs/>
+          <w:sz w:val="26"/>
+          <w:szCs w:val="26"/>
+        </w:rPr>
+        <w:t>{</w:t>
+      </w:r>
+    </w:p>
+    <w:p>
+      <w:pPr>
+        <w:pStyle w:val="ListParagraph"/>
+        <w:tabs>
+          <w:tab w:val="left" w:pos="1276"/>
+        </w:tabs>
+        <w:spacing w:before="120" w:after="120"/>
+        <w:ind w:left="1276"/>
+        <w:rPr>
+          <w:rFonts w:ascii="Times New Roman" w:hAnsi="Times New Roman" w:cs="Times New Roman"/>
+          <w:bCs/>
+          <w:sz w:val="26"/>
+          <w:szCs w:val="26"/>
+        </w:rPr>
+      </w:pPr>
+      <w:r>
+        <w:rPr>
+          <w:rFonts w:ascii="Times New Roman" w:hAnsi="Times New Roman" w:cs="Times New Roman"/>
+          <w:bCs/>
+          <w:sz w:val="26"/>
+          <w:szCs w:val="26"/>
+        </w:rPr>
+        <w:tab/>
+        <w:t>Được phép đi</w:t>
+      </w:r>
+    </w:p>
+    <w:p>
+      <w:pPr>
+        <w:pStyle w:val="ListParagraph"/>
+        <w:tabs>
+          <w:tab w:val="left" w:pos="1276"/>
+        </w:tabs>
+        <w:spacing w:before="120" w:after="120"/>
+        <w:ind w:left="1276"/>
+        <w:rPr>
+          <w:rFonts w:ascii="Times New Roman" w:hAnsi="Times New Roman" w:cs="Times New Roman"/>
+          <w:bCs/>
+          <w:sz w:val="26"/>
+          <w:szCs w:val="26"/>
+        </w:rPr>
+      </w:pPr>
+      <w:r>
+        <w:rPr>
+          <w:rFonts w:ascii="Times New Roman" w:hAnsi="Times New Roman" w:cs="Times New Roman"/>
+          <w:bCs/>
+          <w:sz w:val="26"/>
+          <w:szCs w:val="26"/>
+        </w:rPr>
+        <w:t>}</w:t>
+      </w:r>
+    </w:p>
+    <w:p>
+      <w:pPr>
+        <w:pStyle w:val="ListParagraph"/>
+        <w:numPr>
+          <w:ilvl w:val="0"/>
+          <w:numId w:val="7"/>
+        </w:numPr>
+        <w:tabs>
+          <w:tab w:val="left" w:pos="1276"/>
+        </w:tabs>
+        <w:spacing w:before="120" w:after="120"/>
+        <w:ind w:left="1276" w:hanging="283"/>
+        <w:rPr>
+          <w:rFonts w:ascii="Times New Roman" w:hAnsi="Times New Roman" w:cs="Times New Roman"/>
+          <w:bCs/>
+          <w:sz w:val="26"/>
+          <w:szCs w:val="26"/>
+        </w:rPr>
+      </w:pPr>
+      <w:r>
+        <w:rPr>
+          <w:rFonts w:ascii="Times New Roman" w:hAnsi="Times New Roman" w:cs="Times New Roman"/>
+          <w:bCs/>
+          <w:sz w:val="26"/>
+          <w:szCs w:val="26"/>
+        </w:rPr>
+        <w:t>else</w:t>
+      </w:r>
+    </w:p>
+    <w:p>
+      <w:pPr>
+        <w:pStyle w:val="ListParagraph"/>
+        <w:tabs>
+          <w:tab w:val="left" w:pos="1276"/>
+        </w:tabs>
+        <w:spacing w:before="120" w:after="120"/>
+        <w:ind w:left="1276"/>
+        <w:rPr>
+          <w:rFonts w:ascii="Times New Roman" w:hAnsi="Times New Roman" w:cs="Times New Roman"/>
+          <w:bCs/>
+          <w:sz w:val="26"/>
+          <w:szCs w:val="26"/>
+        </w:rPr>
+      </w:pPr>
+      <w:r>
+        <w:rPr>
+          <w:rFonts w:ascii="Times New Roman" w:hAnsi="Times New Roman" w:cs="Times New Roman"/>
+          <w:bCs/>
+          <w:sz w:val="26"/>
+          <w:szCs w:val="26"/>
+        </w:rPr>
+        <w:t>{</w:t>
+      </w:r>
+    </w:p>
+    <w:p>
+      <w:pPr>
+        <w:pStyle w:val="ListParagraph"/>
+        <w:tabs>
+          <w:tab w:val="left" w:pos="1276"/>
+        </w:tabs>
+        <w:spacing w:before="120" w:after="120"/>
+        <w:ind w:left="1276"/>
+        <w:rPr>
+          <w:rFonts w:ascii="Times New Roman" w:hAnsi="Times New Roman" w:cs="Times New Roman"/>
+          <w:bCs/>
+          <w:sz w:val="26"/>
+          <w:szCs w:val="26"/>
+        </w:rPr>
+      </w:pPr>
+      <w:r>
+        <w:rPr>
+          <w:rFonts w:ascii="Times New Roman" w:hAnsi="Times New Roman" w:cs="Times New Roman"/>
+          <w:bCs/>
+          <w:sz w:val="26"/>
+          <w:szCs w:val="26"/>
+        </w:rPr>
+        <w:tab/>
+        <w:t>Dừng xe</w:t>
+      </w:r>
+    </w:p>
+    <w:p>
+      <w:pPr>
+        <w:pStyle w:val="ListParagraph"/>
+        <w:tabs>
+          <w:tab w:val="left" w:pos="1276"/>
+        </w:tabs>
+        <w:spacing w:before="120" w:after="120"/>
+        <w:ind w:left="1276"/>
+        <w:rPr>
+          <w:rFonts w:ascii="Times New Roman" w:hAnsi="Times New Roman" w:cs="Times New Roman"/>
+          <w:bCs/>
+          <w:sz w:val="26"/>
+          <w:szCs w:val="26"/>
+        </w:rPr>
+      </w:pPr>
+      <w:r>
+        <w:rPr>
+          <w:rFonts w:ascii="Times New Roman" w:hAnsi="Times New Roman" w:cs="Times New Roman"/>
+          <w:bCs/>
+          <w:sz w:val="26"/>
+          <w:szCs w:val="26"/>
+        </w:rPr>
+        <w:t>}</w:t>
+      </w:r>
+    </w:p>
+    <w:p>
+      <w:pPr>
+        <w:pBdr>
+          <w:bottom w:val="single" w:sz="6" w:space="1" w:color="auto"/>
+        </w:pBdr>
+        <w:tabs>
+          <w:tab w:val="left" w:pos="993"/>
+        </w:tabs>
+        <w:spacing w:before="120" w:after="120"/>
+        <w:rPr>
+          <w:rFonts w:ascii="Times New Roman" w:hAnsi="Times New Roman" w:cs="Times New Roman"/>
+          <w:b/>
+          <w:bCs/>
+          <w:i/>
+          <w:color w:val="FF0000"/>
+          <w:sz w:val="26"/>
+          <w:szCs w:val="26"/>
+        </w:rPr>
+      </w:pPr>
+    </w:p>
+    <w:p>
+      <w:pPr>
+        <w:spacing w:before="240" w:after="240" w:line="240" w:lineRule="auto"/>
+        <w:jc w:val="center"/>
+        <w:outlineLvl w:val="0"/>
+        <w:rPr>
+          <w:rFonts w:ascii="Times New Roman" w:hAnsi="Times New Roman" w:cs="Times New Roman"/>
+          <w:b/>
+          <w:color w:val="FF0000"/>
+          <w:sz w:val="40"/>
+          <w:szCs w:val="40"/>
+          <w:u w:val="single"/>
+        </w:rPr>
+      </w:pPr>
+      <w:r>
+        <w:rPr>
+          <w:rFonts w:ascii="Times New Roman" w:hAnsi="Times New Roman" w:cs="Times New Roman"/>
+          <w:b/>
+          <w:color w:val="FF0000"/>
+          <w:sz w:val="40"/>
+          <w:szCs w:val="40"/>
+          <w:u w:val="single"/>
+        </w:rPr>
+        <w:t>05</w:t>
+      </w:r>
+      <w:r>
+        <w:rPr>
+          <w:rFonts w:ascii="Times New Roman" w:hAnsi="Times New Roman" w:cs="Times New Roman"/>
+          <w:b/>
+          <w:color w:val="FF0000"/>
+          <w:sz w:val="40"/>
+          <w:szCs w:val="40"/>
+          <w:u w:val="single"/>
+        </w:rPr>
+        <w:t>/</w:t>
+      </w:r>
+      <w:r>
+        <w:rPr>
+          <w:rFonts w:ascii="Times New Roman" w:hAnsi="Times New Roman" w:cs="Times New Roman"/>
+          <w:b/>
+          <w:color w:val="FF0000"/>
+          <w:sz w:val="40"/>
+          <w:szCs w:val="40"/>
+          <w:u w:val="single"/>
+        </w:rPr>
+        <w:t>5</w:t>
+      </w:r>
+      <w:r>
+        <w:rPr>
+          <w:rFonts w:ascii="Times New Roman" w:hAnsi="Times New Roman" w:cs="Times New Roman"/>
+          <w:b/>
+          <w:color w:val="FF0000"/>
+          <w:sz w:val="40"/>
+          <w:szCs w:val="40"/>
+          <w:u w:val="single"/>
+        </w:rPr>
+        <w:t>/2024:</w:t>
+      </w:r>
+    </w:p>
+    <w:p>
+      <w:pPr>
+        <w:pStyle w:val="ListParagraph"/>
+        <w:numPr>
+          <w:ilvl w:val="0"/>
+          <w:numId w:val="3"/>
+        </w:numPr>
+        <w:spacing w:before="120" w:after="120"/>
+        <w:ind w:left="284" w:hanging="284"/>
+        <w:rPr>
+          <w:rFonts w:ascii="Times New Roman" w:hAnsi="Times New Roman" w:cs="Times New Roman"/>
+          <w:b/>
+          <w:color w:val="FF0000"/>
+          <w:sz w:val="26"/>
+          <w:szCs w:val="26"/>
+        </w:rPr>
+      </w:pPr>
+      <w:r>
+        <w:rPr>
+          <w:rFonts w:ascii="Times New Roman" w:hAnsi="Times New Roman" w:cs="Times New Roman"/>
+          <w:b/>
+          <w:color w:val="FF0000"/>
+          <w:sz w:val="26"/>
+          <w:szCs w:val="26"/>
+        </w:rPr>
+        <w:t>Declare an object to retrieve information from keyboard:</w:t>
+      </w:r>
+    </w:p>
+    <w:p>
+      <w:pPr>
+        <w:pStyle w:val="ListParagraph"/>
+        <w:numPr>
+          <w:ilvl w:val="0"/>
+          <w:numId w:val="5"/>
+        </w:numPr>
+        <w:tabs>
+          <w:tab w:val="left" w:pos="993"/>
+        </w:tabs>
+        <w:spacing w:before="120" w:after="120"/>
+        <w:ind w:left="993" w:hanging="273"/>
+        <w:rPr>
+          <w:rFonts w:ascii="Times New Roman" w:hAnsi="Times New Roman" w:cs="Times New Roman"/>
+          <w:sz w:val="26"/>
+          <w:szCs w:val="26"/>
+        </w:rPr>
+      </w:pPr>
+      <w:r>
+        <w:rPr>
+          <w:rFonts w:ascii="Times New Roman" w:hAnsi="Times New Roman" w:cs="Times New Roman"/>
+          <w:sz w:val="26"/>
+          <w:szCs w:val="26"/>
+        </w:rPr>
+        <w:t>Scanner sc = new Scanner(System.in);</w:t>
+      </w:r>
+    </w:p>
+    <w:p>
+      <w:pPr>
+        <w:pStyle w:val="ListParagraph"/>
+        <w:numPr>
+          <w:ilvl w:val="0"/>
+          <w:numId w:val="3"/>
+        </w:numPr>
+        <w:spacing w:before="120" w:after="120"/>
+        <w:ind w:left="284" w:hanging="284"/>
+        <w:rPr>
+          <w:rFonts w:ascii="Times New Roman" w:hAnsi="Times New Roman" w:cs="Times New Roman"/>
+          <w:b/>
+          <w:color w:val="FF0000"/>
+          <w:sz w:val="26"/>
+          <w:szCs w:val="26"/>
+        </w:rPr>
+      </w:pPr>
+      <w:r>
+        <w:rPr>
+          <w:rFonts w:ascii="Times New Roman" w:hAnsi="Times New Roman" w:cs="Times New Roman"/>
+          <w:b/>
+          <w:color w:val="FF0000"/>
+          <w:sz w:val="26"/>
+          <w:szCs w:val="26"/>
+        </w:rPr>
+        <w:t>Declare a constant</w:t>
+      </w:r>
+      <w:r>
+        <w:rPr>
+          <w:rFonts w:ascii="Times New Roman" w:hAnsi="Times New Roman" w:cs="Times New Roman"/>
+          <w:b/>
+          <w:color w:val="FF0000"/>
+          <w:sz w:val="26"/>
+          <w:szCs w:val="26"/>
+        </w:rPr>
+        <w:t xml:space="preserve">: </w:t>
+      </w:r>
+    </w:p>
+    <w:p>
+      <w:pPr>
+        <w:pStyle w:val="ListParagraph"/>
+        <w:numPr>
+          <w:ilvl w:val="0"/>
+          <w:numId w:val="5"/>
+        </w:numPr>
+        <w:tabs>
+          <w:tab w:val="left" w:pos="993"/>
+        </w:tabs>
+        <w:spacing w:before="120" w:after="120"/>
+        <w:ind w:left="993" w:hanging="273"/>
+        <w:rPr>
+          <w:rFonts w:ascii="Times New Roman" w:hAnsi="Times New Roman" w:cs="Times New Roman"/>
+          <w:bCs/>
+          <w:sz w:val="26"/>
+          <w:szCs w:val="26"/>
+        </w:rPr>
+      </w:pPr>
+      <w:r>
+        <w:rPr>
+          <w:rFonts w:ascii="Times New Roman" w:hAnsi="Times New Roman" w:cs="Times New Roman"/>
+          <w:bCs/>
+          <w:sz w:val="26"/>
+          <w:szCs w:val="26"/>
+        </w:rPr>
+        <w:t>final double PI = 3.14;</w:t>
+      </w:r>
+    </w:p>
+    <w:p>
+      <w:pPr>
+        <w:pStyle w:val="ListParagraph"/>
+        <w:numPr>
+          <w:ilvl w:val="0"/>
+          <w:numId w:val="3"/>
+        </w:numPr>
+        <w:spacing w:before="120" w:after="120"/>
+        <w:ind w:left="284" w:hanging="284"/>
+        <w:rPr>
+          <w:rFonts w:ascii="Times New Roman" w:hAnsi="Times New Roman" w:cs="Times New Roman"/>
+          <w:b/>
+          <w:color w:val="FF0000"/>
+          <w:sz w:val="26"/>
+          <w:szCs w:val="26"/>
+        </w:rPr>
+      </w:pPr>
+      <w:r>
+        <w:rPr>
+          <w:rFonts w:ascii="Times New Roman" w:hAnsi="Times New Roman" w:cs="Times New Roman"/>
+          <w:b/>
+          <w:color w:val="FF0000"/>
+          <w:sz w:val="26"/>
+          <w:szCs w:val="26"/>
+        </w:rPr>
+        <w:t>Declare variables for a character</w:t>
+      </w:r>
+    </w:p>
+    <w:p>
+      <w:pPr>
+        <w:pStyle w:val="ListParagraph"/>
+        <w:numPr>
+          <w:ilvl w:val="0"/>
+          <w:numId w:val="5"/>
+        </w:numPr>
+        <w:tabs>
+          <w:tab w:val="left" w:pos="993"/>
+        </w:tabs>
+        <w:spacing w:before="120" w:after="120"/>
+        <w:ind w:left="993" w:hanging="273"/>
+        <w:rPr>
+          <w:rFonts w:ascii="Times New Roman" w:hAnsi="Times New Roman" w:cs="Times New Roman"/>
+          <w:sz w:val="26"/>
+          <w:szCs w:val="26"/>
+        </w:rPr>
+      </w:pPr>
+      <w:r>
+        <w:rPr>
+          <w:rFonts w:ascii="Times New Roman" w:hAnsi="Times New Roman" w:cs="Times New Roman"/>
+          <w:sz w:val="26"/>
+          <w:szCs w:val="26"/>
+        </w:rPr>
+        <w:lastRenderedPageBreak/>
+        <w:t>Char kiTu;</w:t>
+      </w:r>
+    </w:p>
+    <w:p>
+      <w:pPr>
+        <w:pStyle w:val="ListParagraph"/>
+        <w:numPr>
+          <w:ilvl w:val="0"/>
+          <w:numId w:val="5"/>
+        </w:numPr>
+        <w:tabs>
+          <w:tab w:val="left" w:pos="993"/>
+        </w:tabs>
+        <w:spacing w:before="120" w:after="120"/>
+        <w:ind w:left="993" w:hanging="273"/>
+        <w:rPr>
+          <w:rFonts w:ascii="Times New Roman" w:hAnsi="Times New Roman" w:cs="Times New Roman"/>
+          <w:sz w:val="26"/>
+          <w:szCs w:val="26"/>
+        </w:rPr>
+      </w:pPr>
+      <w:r>
+        <w:rPr>
+          <w:rFonts w:ascii="Times New Roman" w:hAnsi="Times New Roman" w:cs="Times New Roman"/>
+          <w:sz w:val="26"/>
+          <w:szCs w:val="26"/>
+        </w:rPr>
+        <w:t>Enter a character: kiTu = sc.Next().charAt(0);</w:t>
+      </w:r>
+    </w:p>
+    <w:p>
+      <w:pPr>
+        <w:pStyle w:val="ListParagraph"/>
+        <w:numPr>
+          <w:ilvl w:val="0"/>
+          <w:numId w:val="3"/>
+        </w:numPr>
+        <w:spacing w:before="120" w:after="120"/>
+        <w:ind w:left="284" w:hanging="284"/>
+        <w:rPr>
+          <w:rFonts w:ascii="Times New Roman" w:hAnsi="Times New Roman" w:cs="Times New Roman"/>
+          <w:b/>
+          <w:color w:val="FF0000"/>
+          <w:sz w:val="26"/>
+          <w:szCs w:val="26"/>
+        </w:rPr>
+      </w:pPr>
+      <w:r>
+        <w:rPr>
+          <w:rFonts w:ascii="Times New Roman" w:hAnsi="Times New Roman" w:cs="Times New Roman"/>
+          <w:b/>
+          <w:color w:val="FF0000"/>
+          <w:sz w:val="26"/>
+          <w:szCs w:val="26"/>
+        </w:rPr>
+        <w:t>Convert Char to Int (ASCII):</w:t>
+      </w:r>
+    </w:p>
+    <w:p>
+      <w:pPr>
+        <w:pStyle w:val="ListParagraph"/>
+        <w:numPr>
+          <w:ilvl w:val="0"/>
+          <w:numId w:val="5"/>
+        </w:numPr>
+        <w:tabs>
+          <w:tab w:val="left" w:pos="993"/>
+        </w:tabs>
+        <w:spacing w:before="120" w:after="120"/>
+        <w:ind w:left="993" w:hanging="273"/>
+        <w:rPr>
+          <w:rFonts w:ascii="Times New Roman" w:hAnsi="Times New Roman" w:cs="Times New Roman"/>
+          <w:sz w:val="26"/>
+          <w:szCs w:val="26"/>
+        </w:rPr>
+      </w:pPr>
+      <w:r>
+        <w:rPr>
+          <w:rFonts w:ascii="Times New Roman" w:hAnsi="Times New Roman" w:cs="Times New Roman"/>
+          <w:sz w:val="26"/>
+          <w:szCs w:val="26"/>
+        </w:rPr>
+        <w:t>(int)kiTu</w:t>
+      </w:r>
+    </w:p>
+    <w:p>
+      <w:pPr>
+        <w:pStyle w:val="ListParagraph"/>
+        <w:numPr>
+          <w:ilvl w:val="0"/>
+          <w:numId w:val="3"/>
+        </w:numPr>
+        <w:spacing w:before="120" w:after="120"/>
+        <w:ind w:left="284" w:hanging="284"/>
+        <w:rPr>
+          <w:rFonts w:ascii="Times New Roman" w:hAnsi="Times New Roman" w:cs="Times New Roman"/>
+          <w:b/>
+          <w:color w:val="FF0000"/>
+          <w:sz w:val="26"/>
+          <w:szCs w:val="26"/>
+        </w:rPr>
+      </w:pPr>
+      <w:r>
+        <w:rPr>
+          <w:rFonts w:ascii="Times New Roman" w:hAnsi="Times New Roman" w:cs="Times New Roman"/>
+          <w:b/>
+          <w:color w:val="FF0000"/>
+          <w:sz w:val="26"/>
+          <w:szCs w:val="26"/>
+        </w:rPr>
+        <w:t>Convert String to Int</w:t>
+      </w:r>
+      <w:r>
+        <w:rPr>
+          <w:rFonts w:ascii="Times New Roman" w:hAnsi="Times New Roman" w:cs="Times New Roman"/>
+          <w:b/>
+          <w:color w:val="FF0000"/>
+          <w:sz w:val="26"/>
+          <w:szCs w:val="26"/>
+        </w:rPr>
+        <w:t xml:space="preserve"> (from character):</w:t>
+      </w:r>
+    </w:p>
+    <w:p>
+      <w:pPr>
+        <w:pStyle w:val="ListParagraph"/>
+        <w:numPr>
+          <w:ilvl w:val="0"/>
+          <w:numId w:val="5"/>
+        </w:numPr>
+        <w:tabs>
+          <w:tab w:val="left" w:pos="993"/>
+        </w:tabs>
+        <w:spacing w:before="120" w:after="120"/>
+        <w:ind w:left="993" w:hanging="273"/>
+        <w:rPr>
+          <w:rFonts w:ascii="Times New Roman" w:hAnsi="Times New Roman" w:cs="Times New Roman"/>
+          <w:sz w:val="26"/>
+          <w:szCs w:val="26"/>
+        </w:rPr>
+      </w:pPr>
+      <w:r>
+        <w:rPr>
+          <w:rFonts w:ascii="Times New Roman" w:hAnsi="Times New Roman" w:cs="Times New Roman"/>
+          <w:sz w:val="26"/>
+          <w:szCs w:val="26"/>
+        </w:rPr>
+        <w:t>String buffer = "</w:t>
+      </w:r>
+      <w:r>
+        <w:rPr>
+          <w:rFonts w:ascii="Times New Roman" w:hAnsi="Times New Roman" w:cs="Times New Roman"/>
+          <w:sz w:val="26"/>
+          <w:szCs w:val="26"/>
+        </w:rPr>
+        <w:t>ab</w:t>
+      </w:r>
+      <w:r>
+        <w:rPr>
+          <w:rFonts w:ascii="Times New Roman" w:hAnsi="Times New Roman" w:cs="Times New Roman"/>
+          <w:sz w:val="26"/>
+          <w:szCs w:val="26"/>
+        </w:rPr>
+        <w:t>c";</w:t>
+      </w:r>
+    </w:p>
+    <w:p>
+      <w:pPr>
+        <w:pStyle w:val="ListParagraph"/>
+        <w:numPr>
+          <w:ilvl w:val="0"/>
+          <w:numId w:val="5"/>
+        </w:numPr>
+        <w:tabs>
+          <w:tab w:val="left" w:pos="993"/>
+        </w:tabs>
+        <w:spacing w:before="120" w:after="120"/>
+        <w:ind w:left="993" w:hanging="273"/>
+        <w:rPr>
+          <w:rFonts w:ascii="Times New Roman" w:hAnsi="Times New Roman" w:cs="Times New Roman"/>
+          <w:sz w:val="26"/>
+          <w:szCs w:val="26"/>
+        </w:rPr>
+      </w:pPr>
+      <w:r>
+        <w:rPr>
+          <w:rFonts w:ascii="Times New Roman" w:hAnsi="Times New Roman" w:cs="Times New Roman"/>
+          <w:sz w:val="26"/>
+          <w:szCs w:val="26"/>
+        </w:rPr>
+        <w:t>char ch = buffer.charAt(</w:t>
+      </w:r>
+      <w:r>
+        <w:rPr>
+          <w:rFonts w:ascii="Times New Roman" w:hAnsi="Times New Roman" w:cs="Times New Roman"/>
+          <w:sz w:val="26"/>
+          <w:szCs w:val="26"/>
+        </w:rPr>
+        <w:t>0/</w:t>
+      </w:r>
+      <w:r>
+        <w:rPr>
+          <w:rFonts w:ascii="Times New Roman" w:hAnsi="Times New Roman" w:cs="Times New Roman"/>
+          <w:sz w:val="26"/>
+          <w:szCs w:val="26"/>
+        </w:rPr>
+        <w:t>1</w:t>
+      </w:r>
+      <w:r>
+        <w:rPr>
+          <w:rFonts w:ascii="Times New Roman" w:hAnsi="Times New Roman" w:cs="Times New Roman"/>
+          <w:sz w:val="26"/>
+          <w:szCs w:val="26"/>
+        </w:rPr>
+        <w:t>/</w:t>
+      </w:r>
+      <w:r>
+        <w:rPr>
+          <w:rFonts w:ascii="Times New Roman" w:hAnsi="Times New Roman" w:cs="Times New Roman"/>
+          <w:sz w:val="26"/>
+          <w:szCs w:val="26"/>
+        </w:rPr>
+        <w:t>2</w:t>
+      </w:r>
+      <w:r>
+        <w:rPr>
+          <w:rFonts w:ascii="Times New Roman" w:hAnsi="Times New Roman" w:cs="Times New Roman"/>
+          <w:sz w:val="26"/>
+          <w:szCs w:val="26"/>
+        </w:rPr>
+        <w:t>);</w:t>
+      </w:r>
+      <w:r>
+        <w:rPr>
+          <w:rFonts w:ascii="Times New Roman" w:hAnsi="Times New Roman" w:cs="Times New Roman"/>
+          <w:sz w:val="26"/>
+          <w:szCs w:val="26"/>
+        </w:rPr>
+        <w:t xml:space="preserve"> (0=a), (1=b), (2=c)</w:t>
+      </w:r>
+      <w:r>
+        <w:rPr>
+          <w:rFonts w:ascii="Times New Roman" w:hAnsi="Times New Roman" w:cs="Times New Roman"/>
+          <w:sz w:val="26"/>
+          <w:szCs w:val="26"/>
+        </w:rPr>
+        <w:t xml:space="preserve"> (only choose one)</w:t>
+      </w:r>
+    </w:p>
+    <w:p>
+      <w:pPr>
+        <w:pStyle w:val="ListParagraph"/>
+        <w:numPr>
+          <w:ilvl w:val="0"/>
+          <w:numId w:val="5"/>
+        </w:numPr>
+        <w:tabs>
+          <w:tab w:val="left" w:pos="993"/>
+        </w:tabs>
+        <w:spacing w:before="120" w:after="120"/>
+        <w:ind w:left="993" w:hanging="273"/>
+        <w:rPr>
+          <w:rFonts w:ascii="Times New Roman" w:hAnsi="Times New Roman" w:cs="Times New Roman"/>
+          <w:sz w:val="26"/>
+          <w:szCs w:val="26"/>
+        </w:rPr>
+      </w:pPr>
+      <w:r>
+        <w:rPr>
+          <w:rFonts w:ascii="Times New Roman" w:hAnsi="Times New Roman" w:cs="Times New Roman"/>
+          <w:sz w:val="26"/>
+          <w:szCs w:val="26"/>
+        </w:rPr>
+        <w:t xml:space="preserve">System.out.println((int)ch); </w:t>
+      </w:r>
+    </w:p>
+    <w:p>
+      <w:pPr>
+        <w:pStyle w:val="ListParagraph"/>
+        <w:numPr>
+          <w:ilvl w:val="0"/>
+          <w:numId w:val="3"/>
+        </w:numPr>
+        <w:spacing w:before="120" w:after="120"/>
+        <w:ind w:left="284" w:hanging="284"/>
+        <w:rPr>
+          <w:rFonts w:ascii="Times New Roman" w:hAnsi="Times New Roman" w:cs="Times New Roman"/>
+          <w:b/>
+          <w:color w:val="FF0000"/>
+          <w:sz w:val="26"/>
+          <w:szCs w:val="26"/>
+        </w:rPr>
+      </w:pPr>
+      <w:r>
+        <w:rPr>
+          <w:rFonts w:ascii="Times New Roman" w:hAnsi="Times New Roman" w:cs="Times New Roman"/>
+          <w:b/>
+          <w:color w:val="FF0000"/>
+          <w:sz w:val="26"/>
+          <w:szCs w:val="26"/>
+        </w:rPr>
+        <w:t>Convert String to Int, Double:</w:t>
+      </w:r>
+    </w:p>
+    <w:p>
+      <w:pPr>
+        <w:pStyle w:val="ListParagraph"/>
+        <w:numPr>
+          <w:ilvl w:val="0"/>
+          <w:numId w:val="5"/>
+        </w:numPr>
+        <w:tabs>
+          <w:tab w:val="left" w:pos="993"/>
+        </w:tabs>
+        <w:spacing w:before="120" w:after="120"/>
+        <w:ind w:left="993" w:hanging="273"/>
+        <w:rPr>
+          <w:rFonts w:ascii="Times New Roman" w:hAnsi="Times New Roman" w:cs="Times New Roman"/>
+          <w:sz w:val="26"/>
+          <w:szCs w:val="26"/>
+        </w:rPr>
+      </w:pPr>
+      <w:r>
+        <w:rPr>
+          <w:rFonts w:ascii="Times New Roman" w:hAnsi="Times New Roman" w:cs="Times New Roman"/>
+          <w:sz w:val="26"/>
+          <w:szCs w:val="26"/>
+        </w:rPr>
+        <w:t xml:space="preserve">String </w:t>
+      </w:r>
+      <w:r>
+        <w:rPr>
+          <w:rFonts w:ascii="Times New Roman" w:hAnsi="Times New Roman" w:cs="Times New Roman"/>
+          <w:sz w:val="26"/>
+          <w:szCs w:val="26"/>
+        </w:rPr>
+        <w:t xml:space="preserve">strTuoi = ""; </w:t>
+      </w:r>
+      <w:r>
+        <w:rPr>
+          <w:rFonts w:ascii="Times New Roman" w:hAnsi="Times New Roman" w:cs="Times New Roman"/>
+          <w:sz w:val="26"/>
+          <w:szCs w:val="26"/>
+          <w:highlight w:val="yellow"/>
+        </w:rPr>
+        <w:t>(String must be entered as digits, not characters)</w:t>
+      </w:r>
+    </w:p>
+    <w:p>
+      <w:pPr>
+        <w:pStyle w:val="ListParagraph"/>
+        <w:numPr>
+          <w:ilvl w:val="0"/>
+          <w:numId w:val="5"/>
+        </w:numPr>
+        <w:tabs>
+          <w:tab w:val="left" w:pos="993"/>
+        </w:tabs>
+        <w:spacing w:before="120" w:after="120"/>
+        <w:ind w:left="993" w:hanging="273"/>
+        <w:rPr>
+          <w:rFonts w:ascii="Times New Roman" w:hAnsi="Times New Roman" w:cs="Times New Roman"/>
+          <w:sz w:val="26"/>
+          <w:szCs w:val="26"/>
+        </w:rPr>
+      </w:pPr>
+      <w:r>
+        <w:rPr>
+          <w:rFonts w:ascii="Times New Roman" w:hAnsi="Times New Roman" w:cs="Times New Roman"/>
+          <w:sz w:val="26"/>
+          <w:szCs w:val="26"/>
+        </w:rPr>
+        <w:t>int tuoi = 0;</w:t>
+      </w:r>
+    </w:p>
+    <w:p>
+      <w:pPr>
+        <w:pStyle w:val="ListParagraph"/>
+        <w:numPr>
+          <w:ilvl w:val="0"/>
+          <w:numId w:val="5"/>
+        </w:numPr>
+        <w:tabs>
+          <w:tab w:val="left" w:pos="993"/>
+        </w:tabs>
+        <w:spacing w:before="120" w:after="120"/>
+        <w:ind w:left="993" w:hanging="273"/>
+        <w:rPr>
+          <w:rFonts w:ascii="Times New Roman" w:hAnsi="Times New Roman" w:cs="Times New Roman"/>
+          <w:sz w:val="26"/>
+          <w:szCs w:val="26"/>
+        </w:rPr>
+      </w:pPr>
+      <w:r>
+        <w:rPr>
+          <w:rFonts w:ascii="Times New Roman" w:hAnsi="Times New Roman" w:cs="Times New Roman"/>
+          <w:sz w:val="26"/>
+          <w:szCs w:val="26"/>
+        </w:rPr>
+        <w:t>double tuoi  = 0;</w:t>
+      </w:r>
+    </w:p>
+    <w:p>
+      <w:pPr>
+        <w:pStyle w:val="ListParagraph"/>
+        <w:numPr>
+          <w:ilvl w:val="0"/>
+          <w:numId w:val="5"/>
+        </w:numPr>
+        <w:tabs>
+          <w:tab w:val="left" w:pos="993"/>
+        </w:tabs>
+        <w:spacing w:before="120" w:after="120"/>
+        <w:rPr>
+          <w:rFonts w:ascii="Times New Roman" w:hAnsi="Times New Roman" w:cs="Times New Roman"/>
+          <w:sz w:val="26"/>
+          <w:szCs w:val="26"/>
+        </w:rPr>
+      </w:pPr>
+      <w:r>
+        <w:rPr>
+          <w:rFonts w:ascii="Times New Roman" w:hAnsi="Times New Roman" w:cs="Times New Roman"/>
+          <w:sz w:val="26"/>
+          <w:szCs w:val="26"/>
+        </w:rPr>
+        <w:t>tuoi = Integer.parseInt(strTuoi);</w:t>
+      </w:r>
+    </w:p>
+    <w:p>
+      <w:pPr>
+        <w:pStyle w:val="ListParagraph"/>
+        <w:numPr>
+          <w:ilvl w:val="0"/>
+          <w:numId w:val="5"/>
+        </w:numPr>
+        <w:tabs>
+          <w:tab w:val="left" w:pos="993"/>
+        </w:tabs>
+        <w:spacing w:before="120" w:after="120"/>
+        <w:rPr>
+          <w:rFonts w:ascii="Times New Roman" w:hAnsi="Times New Roman" w:cs="Times New Roman"/>
+          <w:sz w:val="26"/>
+          <w:szCs w:val="26"/>
+        </w:rPr>
+      </w:pPr>
+      <w:r>
+        <w:rPr>
+          <w:rFonts w:ascii="Times New Roman" w:hAnsi="Times New Roman" w:cs="Times New Roman"/>
+          <w:sz w:val="26"/>
+          <w:szCs w:val="26"/>
+        </w:rPr>
+        <w:t xml:space="preserve">tuoi = </w:t>
+      </w:r>
+      <w:r>
+        <w:rPr>
+          <w:rFonts w:ascii="Times New Roman" w:hAnsi="Times New Roman" w:cs="Times New Roman"/>
+          <w:sz w:val="26"/>
+          <w:szCs w:val="26"/>
+        </w:rPr>
+        <w:t>Double.parseDouble(str</w:t>
+      </w:r>
+      <w:r>
+        <w:rPr>
+          <w:rFonts w:ascii="Times New Roman" w:hAnsi="Times New Roman" w:cs="Times New Roman"/>
+          <w:sz w:val="26"/>
+          <w:szCs w:val="26"/>
+        </w:rPr>
+        <w:t>Tuoi</w:t>
+      </w:r>
+      <w:r>
+        <w:rPr>
+          <w:rFonts w:ascii="Times New Roman" w:hAnsi="Times New Roman" w:cs="Times New Roman"/>
+          <w:sz w:val="26"/>
+          <w:szCs w:val="26"/>
+        </w:rPr>
+        <w:t>);</w:t>
+      </w:r>
+    </w:p>
+    <w:p>
+      <w:pPr>
+        <w:pStyle w:val="ListParagraph"/>
+        <w:numPr>
+          <w:ilvl w:val="0"/>
+          <w:numId w:val="3"/>
+        </w:numPr>
+        <w:spacing w:before="120" w:after="120"/>
+        <w:ind w:left="284" w:hanging="284"/>
+        <w:rPr>
+          <w:rFonts w:ascii="Times New Roman" w:hAnsi="Times New Roman" w:cs="Times New Roman"/>
+          <w:b/>
+          <w:color w:val="FF0000"/>
+          <w:sz w:val="26"/>
+          <w:szCs w:val="26"/>
+        </w:rPr>
+      </w:pPr>
+      <w:r>
+        <w:rPr>
+          <w:rFonts w:ascii="Times New Roman" w:hAnsi="Times New Roman" w:cs="Times New Roman"/>
+          <w:b/>
+          <w:color w:val="FF0000"/>
+          <w:sz w:val="26"/>
+          <w:szCs w:val="26"/>
+        </w:rPr>
+        <w:t>Convert String to Int, Double (other method):</w:t>
+      </w:r>
+    </w:p>
+    <w:p>
+      <w:pPr>
+        <w:pStyle w:val="ListParagraph"/>
+        <w:numPr>
+          <w:ilvl w:val="0"/>
+          <w:numId w:val="5"/>
+        </w:numPr>
+        <w:tabs>
+          <w:tab w:val="left" w:pos="993"/>
+        </w:tabs>
+        <w:spacing w:before="120" w:after="120"/>
+        <w:ind w:left="993" w:hanging="273"/>
+        <w:rPr>
+          <w:rFonts w:ascii="Times New Roman" w:hAnsi="Times New Roman" w:cs="Times New Roman"/>
+          <w:sz w:val="26"/>
+          <w:szCs w:val="26"/>
+        </w:rPr>
+      </w:pPr>
+      <w:r>
+        <w:rPr>
+          <w:rFonts w:ascii="Times New Roman" w:hAnsi="Times New Roman" w:cs="Times New Roman"/>
+          <w:sz w:val="26"/>
+          <w:szCs w:val="26"/>
+        </w:rPr>
+        <w:t xml:space="preserve">String </w:t>
+      </w:r>
+      <w:r>
+        <w:rPr>
+          <w:rFonts w:ascii="Times New Roman" w:hAnsi="Times New Roman" w:cs="Times New Roman"/>
+          <w:sz w:val="26"/>
+          <w:szCs w:val="26"/>
+        </w:rPr>
+        <w:t xml:space="preserve">strTuoi = ""; </w:t>
+      </w:r>
+    </w:p>
+    <w:p>
+      <w:pPr>
+        <w:pStyle w:val="ListParagraph"/>
+        <w:numPr>
+          <w:ilvl w:val="0"/>
+          <w:numId w:val="5"/>
+        </w:numPr>
+        <w:tabs>
+          <w:tab w:val="left" w:pos="993"/>
+        </w:tabs>
+        <w:spacing w:before="120" w:after="120"/>
+        <w:rPr>
+          <w:rFonts w:ascii="Times New Roman" w:hAnsi="Times New Roman" w:cs="Times New Roman"/>
+          <w:sz w:val="26"/>
+          <w:szCs w:val="26"/>
+        </w:rPr>
+      </w:pPr>
+      <w:r>
+        <w:rPr>
+          <w:rFonts w:ascii="Times New Roman" w:hAnsi="Times New Roman" w:cs="Times New Roman"/>
+          <w:sz w:val="26"/>
+          <w:szCs w:val="26"/>
+        </w:rPr>
+        <w:t>tuoi = Integer.parseInt(strTuoi</w:t>
+      </w:r>
+      <w:r>
+        <w:rPr>
+          <w:rFonts w:ascii="Times New Roman" w:hAnsi="Times New Roman" w:cs="Times New Roman"/>
+          <w:sz w:val="26"/>
+          <w:szCs w:val="26"/>
+        </w:rPr>
+        <w:t>,16/8</w:t>
+      </w:r>
+      <w:r>
+        <w:rPr>
+          <w:rFonts w:ascii="Times New Roman" w:hAnsi="Times New Roman" w:cs="Times New Roman"/>
+          <w:sz w:val="26"/>
+          <w:szCs w:val="26"/>
+        </w:rPr>
+        <w:t>);</w:t>
+      </w:r>
+      <w:r>
+        <w:rPr>
+          <w:rFonts w:ascii="Times New Roman" w:hAnsi="Times New Roman" w:cs="Times New Roman"/>
+          <w:sz w:val="26"/>
+          <w:szCs w:val="26"/>
+        </w:rPr>
+        <w:t xml:space="preserve"> </w:t>
+      </w:r>
+      <w:r>
+        <w:rPr>
+          <w:rFonts w:ascii="Times New Roman" w:hAnsi="Times New Roman" w:cs="Times New Roman"/>
+          <w:sz w:val="26"/>
+          <w:szCs w:val="26"/>
+          <w:highlight w:val="yellow"/>
+        </w:rPr>
+        <w:t>(convert from String (16=hexa,8=octal) to integer tuoi (decimal))</w:t>
+      </w:r>
+    </w:p>
+    <w:p>
+      <w:pPr>
+        <w:pStyle w:val="ListParagraph"/>
+        <w:numPr>
+          <w:ilvl w:val="0"/>
+          <w:numId w:val="3"/>
+        </w:numPr>
+        <w:spacing w:before="120" w:after="120"/>
+        <w:ind w:left="284" w:hanging="284"/>
+        <w:rPr>
+          <w:rFonts w:ascii="Times New Roman" w:hAnsi="Times New Roman" w:cs="Times New Roman"/>
+          <w:b/>
+          <w:color w:val="FF0000"/>
+          <w:sz w:val="26"/>
+          <w:szCs w:val="26"/>
+        </w:rPr>
+      </w:pPr>
+      <w:r>
+        <w:rPr>
+          <w:rFonts w:ascii="Times New Roman" w:hAnsi="Times New Roman" w:cs="Times New Roman"/>
+          <w:b/>
+          <w:color w:val="FF0000"/>
+          <w:sz w:val="26"/>
+          <w:szCs w:val="26"/>
+        </w:rPr>
+        <w:t>Method to catch error, use:</w:t>
+      </w:r>
+    </w:p>
+    <w:p>
+      <w:pPr>
+        <w:pStyle w:val="ListParagraph"/>
+        <w:numPr>
+          <w:ilvl w:val="0"/>
+          <w:numId w:val="5"/>
+        </w:numPr>
+        <w:tabs>
+          <w:tab w:val="left" w:pos="993"/>
+        </w:tabs>
+        <w:spacing w:before="120" w:after="120"/>
+        <w:rPr>
+          <w:rFonts w:ascii="Times New Roman" w:hAnsi="Times New Roman" w:cs="Times New Roman"/>
+          <w:sz w:val="26"/>
+          <w:szCs w:val="26"/>
+        </w:rPr>
+      </w:pPr>
+      <w:r>
+        <w:rPr>
+          <w:rFonts w:ascii="Times New Roman" w:hAnsi="Times New Roman" w:cs="Times New Roman"/>
+          <w:sz w:val="26"/>
+          <w:szCs w:val="26"/>
+        </w:rPr>
+        <w:t>Try {Content needed to be entered correctly}</w:t>
+      </w:r>
+    </w:p>
+    <w:p>
+      <w:pPr>
+        <w:pStyle w:val="ListParagraph"/>
+        <w:numPr>
+          <w:ilvl w:val="0"/>
+          <w:numId w:val="5"/>
+        </w:numPr>
+        <w:tabs>
+          <w:tab w:val="left" w:pos="993"/>
+        </w:tabs>
+        <w:spacing w:before="120" w:after="120"/>
+        <w:rPr>
+          <w:rFonts w:ascii="Times New Roman" w:hAnsi="Times New Roman" w:cs="Times New Roman"/>
+          <w:sz w:val="26"/>
+          <w:szCs w:val="26"/>
+        </w:rPr>
+      </w:pPr>
+      <w:r>
+        <w:rPr>
+          <w:rFonts w:ascii="Times New Roman" w:hAnsi="Times New Roman" w:cs="Times New Roman"/>
+          <w:sz w:val="26"/>
+          <w:szCs w:val="26"/>
+        </w:rPr>
+        <w:t>Catch (NumberFormatException ex)</w:t>
+      </w:r>
+    </w:p>
+    <w:p>
+      <w:pPr>
+        <w:pStyle w:val="ListParagraph"/>
+        <w:tabs>
+          <w:tab w:val="left" w:pos="993"/>
+        </w:tabs>
+        <w:spacing w:before="120" w:after="120"/>
+        <w:ind w:left="1080"/>
+        <w:rPr>
+          <w:rFonts w:ascii="Times New Roman" w:hAnsi="Times New Roman" w:cs="Times New Roman"/>
+          <w:sz w:val="26"/>
+          <w:szCs w:val="26"/>
+        </w:rPr>
+      </w:pPr>
+      <w:r>
+        <w:rPr>
+          <w:rFonts w:ascii="Times New Roman" w:hAnsi="Times New Roman" w:cs="Times New Roman"/>
+          <w:sz w:val="26"/>
+          <w:szCs w:val="26"/>
+        </w:rPr>
+        <w:t>{If the content entered is incorrect, catch will operate)</w:t>
+      </w:r>
+    </w:p>
+    <w:p>
+      <w:pPr>
+        <w:pStyle w:val="ListParagraph"/>
+        <w:numPr>
+          <w:ilvl w:val="0"/>
+          <w:numId w:val="3"/>
+        </w:numPr>
+        <w:spacing w:before="120" w:after="120"/>
+        <w:ind w:left="284" w:hanging="284"/>
+        <w:rPr>
+          <w:rFonts w:ascii="Times New Roman" w:hAnsi="Times New Roman" w:cs="Times New Roman"/>
+          <w:b/>
+          <w:color w:val="FF0000"/>
+          <w:sz w:val="26"/>
+          <w:szCs w:val="26"/>
+        </w:rPr>
+      </w:pPr>
+      <w:r>
+        <w:rPr>
+          <w:rFonts w:ascii="Times New Roman" w:hAnsi="Times New Roman" w:cs="Times New Roman"/>
+          <w:b/>
+          <w:color w:val="FF0000"/>
+          <w:sz w:val="26"/>
+          <w:szCs w:val="26"/>
+        </w:rPr>
+        <w:t>Covnert Int to String (2: Binary, 08: Octal, 10: Decimal, 16: Hexa …)</w:t>
+      </w:r>
+    </w:p>
+    <w:p>
+      <w:pPr>
+        <w:pStyle w:val="ListParagraph"/>
+        <w:numPr>
+          <w:ilvl w:val="0"/>
+          <w:numId w:val="5"/>
+        </w:numPr>
+        <w:tabs>
+          <w:tab w:val="left" w:pos="993"/>
+        </w:tabs>
+        <w:spacing w:before="120" w:after="120"/>
+        <w:rPr>
+          <w:rFonts w:ascii="Times New Roman" w:hAnsi="Times New Roman" w:cs="Times New Roman"/>
+          <w:sz w:val="26"/>
+          <w:szCs w:val="26"/>
+        </w:rPr>
+      </w:pPr>
+      <w:r>
+        <w:rPr>
+          <w:rFonts w:ascii="Times New Roman" w:hAnsi="Times New Roman" w:cs="Times New Roman"/>
+          <w:sz w:val="26"/>
+          <w:szCs w:val="26"/>
+        </w:rPr>
+        <w:t>int i = 32;</w:t>
+      </w:r>
+    </w:p>
+    <w:p>
+      <w:pPr>
+        <w:pStyle w:val="ListParagraph"/>
+        <w:numPr>
+          <w:ilvl w:val="0"/>
+          <w:numId w:val="5"/>
+        </w:numPr>
+        <w:tabs>
+          <w:tab w:val="left" w:pos="993"/>
+        </w:tabs>
+        <w:spacing w:before="120" w:after="120"/>
+        <w:rPr>
+          <w:rFonts w:ascii="Times New Roman" w:hAnsi="Times New Roman" w:cs="Times New Roman"/>
+          <w:sz w:val="26"/>
+          <w:szCs w:val="26"/>
+        </w:rPr>
+      </w:pPr>
+      <w:r>
+        <w:rPr>
+          <w:rFonts w:ascii="Times New Roman" w:hAnsi="Times New Roman" w:cs="Times New Roman"/>
+          <w:sz w:val="26"/>
+          <w:szCs w:val="26"/>
+        </w:rPr>
+        <w:t>String a = "";</w:t>
+      </w:r>
+    </w:p>
+    <w:p>
+      <w:pPr>
+        <w:pStyle w:val="ListParagraph"/>
+        <w:numPr>
+          <w:ilvl w:val="0"/>
+          <w:numId w:val="5"/>
+        </w:numPr>
+        <w:tabs>
+          <w:tab w:val="left" w:pos="993"/>
+        </w:tabs>
+        <w:spacing w:before="120" w:after="120"/>
+        <w:rPr>
+          <w:rFonts w:ascii="Times New Roman" w:hAnsi="Times New Roman" w:cs="Times New Roman"/>
+          <w:sz w:val="26"/>
+          <w:szCs w:val="26"/>
+        </w:rPr>
+      </w:pPr>
+      <w:r>
+        <w:rPr>
+          <w:rFonts w:ascii="Times New Roman" w:hAnsi="Times New Roman" w:cs="Times New Roman"/>
+          <w:sz w:val="26"/>
+          <w:szCs w:val="26"/>
+        </w:rPr>
+        <w:t>a = Integer.toString(i,2);</w:t>
+      </w:r>
+    </w:p>
+    <w:p>
+      <w:pPr>
+        <w:pStyle w:val="ListParagraph"/>
+        <w:tabs>
+          <w:tab w:val="left" w:pos="993"/>
+        </w:tabs>
+        <w:spacing w:before="120" w:after="120"/>
+        <w:ind w:left="1080"/>
+        <w:rPr>
+          <w:rFonts w:ascii="Times New Roman" w:hAnsi="Times New Roman" w:cs="Times New Roman"/>
+          <w:sz w:val="26"/>
+          <w:szCs w:val="26"/>
+        </w:rPr>
+      </w:pPr>
+    </w:p>
+    <w:p>
+      <w:pPr>
+        <w:pBdr>
+          <w:bottom w:val="single" w:sz="6" w:space="1" w:color="auto"/>
+        </w:pBdr>
+        <w:tabs>
+          <w:tab w:val="left" w:pos="993"/>
+        </w:tabs>
+        <w:spacing w:before="120" w:after="120"/>
+        <w:rPr>
+          <w:rFonts w:ascii="Times New Roman" w:hAnsi="Times New Roman" w:cs="Times New Roman"/>
+          <w:b/>
+          <w:bCs/>
+          <w:i/>
+          <w:color w:val="FF0000"/>
+          <w:sz w:val="26"/>
+          <w:szCs w:val="26"/>
+        </w:rPr>
+      </w:pPr>
+    </w:p>
+    <w:p>
+      <w:pPr>
+        <w:spacing w:before="240" w:after="240" w:line="240" w:lineRule="auto"/>
+        <w:jc w:val="center"/>
+        <w:outlineLvl w:val="0"/>
+        <w:rPr>
+          <w:rFonts w:ascii="Times New Roman" w:hAnsi="Times New Roman" w:cs="Times New Roman"/>
+          <w:b/>
+          <w:color w:val="FF0000"/>
+          <w:sz w:val="40"/>
+          <w:szCs w:val="40"/>
+          <w:u w:val="single"/>
+        </w:rPr>
+      </w:pPr>
+      <w:r>
+        <w:rPr>
+          <w:rFonts w:ascii="Times New Roman" w:hAnsi="Times New Roman" w:cs="Times New Roman"/>
+          <w:b/>
+          <w:color w:val="FF0000"/>
+          <w:sz w:val="40"/>
+          <w:szCs w:val="40"/>
+          <w:u w:val="single"/>
+        </w:rPr>
+        <w:t>06</w:t>
+      </w:r>
+      <w:r>
+        <w:rPr>
+          <w:rFonts w:ascii="Times New Roman" w:hAnsi="Times New Roman" w:cs="Times New Roman"/>
+          <w:b/>
+          <w:color w:val="FF0000"/>
+          <w:sz w:val="40"/>
+          <w:szCs w:val="40"/>
+          <w:u w:val="single"/>
+        </w:rPr>
+        <w:t>/</w:t>
+      </w:r>
+      <w:r>
+        <w:rPr>
+          <w:rFonts w:ascii="Times New Roman" w:hAnsi="Times New Roman" w:cs="Times New Roman"/>
+          <w:b/>
+          <w:color w:val="FF0000"/>
+          <w:sz w:val="40"/>
+          <w:szCs w:val="40"/>
+          <w:u w:val="single"/>
+        </w:rPr>
+        <w:t>5</w:t>
+      </w:r>
+      <w:r>
+        <w:rPr>
+          <w:rFonts w:ascii="Times New Roman" w:hAnsi="Times New Roman" w:cs="Times New Roman"/>
+          <w:b/>
+          <w:color w:val="FF0000"/>
+          <w:sz w:val="40"/>
+          <w:szCs w:val="40"/>
+          <w:u w:val="single"/>
+        </w:rPr>
+        <w:t>/2024:</w:t>
+      </w:r>
+    </w:p>
+    <w:p>
+      <w:pPr>
+        <w:pStyle w:val="ListParagraph"/>
+        <w:numPr>
+          <w:ilvl w:val="0"/>
+          <w:numId w:val="3"/>
+        </w:numPr>
+        <w:spacing w:before="120" w:after="120"/>
+        <w:ind w:left="284" w:hanging="284"/>
+        <w:rPr>
+          <w:rFonts w:ascii="Times New Roman" w:hAnsi="Times New Roman" w:cs="Times New Roman"/>
+          <w:b/>
+          <w:color w:val="FF0000"/>
+          <w:sz w:val="26"/>
+          <w:szCs w:val="26"/>
+        </w:rPr>
+      </w:pPr>
+      <w:r>
+        <w:rPr>
+          <w:rFonts w:ascii="Times New Roman" w:hAnsi="Times New Roman" w:cs="Times New Roman"/>
+          <w:b/>
+          <w:color w:val="FF0000"/>
+          <w:sz w:val="26"/>
+          <w:szCs w:val="26"/>
+        </w:rPr>
+        <w:t>[txtMatKhau.getPassword()] will return an array, so use new String() to convert an array to String.</w:t>
+      </w:r>
+    </w:p>
+    <w:p>
+      <w:pPr>
+        <w:pStyle w:val="ListParagraph"/>
+        <w:numPr>
+          <w:ilvl w:val="0"/>
+          <w:numId w:val="5"/>
+        </w:numPr>
+        <w:tabs>
+          <w:tab w:val="left" w:pos="993"/>
+        </w:tabs>
+        <w:spacing w:before="120" w:after="120"/>
+        <w:rPr>
+          <w:rFonts w:ascii="Times New Roman" w:hAnsi="Times New Roman" w:cs="Times New Roman"/>
+          <w:sz w:val="26"/>
+          <w:szCs w:val="26"/>
+          <w:highlight w:val="yellow"/>
+        </w:rPr>
+      </w:pPr>
+      <w:r>
+        <w:rPr>
+          <w:rFonts w:ascii="Times New Roman" w:hAnsi="Times New Roman" w:cs="Times New Roman"/>
+          <w:sz w:val="26"/>
+          <w:szCs w:val="26"/>
+          <w:highlight w:val="yellow"/>
+        </w:rPr>
+        <w:t>//Declare variables</w:t>
+      </w:r>
+    </w:p>
+    <w:p>
+      <w:pPr>
+        <w:pStyle w:val="ListParagraph"/>
+        <w:numPr>
+          <w:ilvl w:val="0"/>
+          <w:numId w:val="7"/>
+        </w:numPr>
+        <w:tabs>
+          <w:tab w:val="left" w:pos="1276"/>
+        </w:tabs>
+        <w:spacing w:before="120" w:after="120"/>
+        <w:ind w:left="1276" w:hanging="283"/>
+        <w:rPr>
+          <w:rFonts w:ascii="Times New Roman" w:hAnsi="Times New Roman" w:cs="Times New Roman"/>
+          <w:sz w:val="26"/>
+          <w:szCs w:val="26"/>
+        </w:rPr>
+      </w:pPr>
+      <w:r>
+        <w:rPr>
+          <w:rFonts w:ascii="Times New Roman" w:hAnsi="Times New Roman" w:cs="Times New Roman"/>
+          <w:sz w:val="26"/>
+          <w:szCs w:val="26"/>
+        </w:rPr>
+        <w:t>String matKhau = "";</w:t>
+      </w:r>
+    </w:p>
+    <w:p>
+      <w:pPr>
+        <w:pStyle w:val="ListParagraph"/>
+        <w:numPr>
+          <w:ilvl w:val="0"/>
+          <w:numId w:val="5"/>
+        </w:numPr>
+        <w:tabs>
+          <w:tab w:val="left" w:pos="993"/>
+        </w:tabs>
+        <w:spacing w:before="120" w:after="120"/>
+        <w:rPr>
+          <w:rFonts w:ascii="Times New Roman" w:hAnsi="Times New Roman" w:cs="Times New Roman"/>
+          <w:sz w:val="26"/>
+          <w:szCs w:val="26"/>
+          <w:highlight w:val="yellow"/>
+        </w:rPr>
+      </w:pPr>
+      <w:r>
+        <w:rPr>
+          <w:rFonts w:ascii="Times New Roman" w:hAnsi="Times New Roman" w:cs="Times New Roman"/>
+          <w:sz w:val="26"/>
+          <w:szCs w:val="26"/>
+          <w:highlight w:val="yellow"/>
+        </w:rPr>
+        <w:t>Take user information entered on the interface</w:t>
+      </w:r>
+    </w:p>
+    <w:p>
+      <w:pPr>
+        <w:pStyle w:val="ListParagraph"/>
+        <w:numPr>
+          <w:ilvl w:val="0"/>
+          <w:numId w:val="7"/>
+        </w:numPr>
+        <w:tabs>
+          <w:tab w:val="left" w:pos="1276"/>
+        </w:tabs>
+        <w:spacing w:before="120" w:after="120"/>
+        <w:ind w:left="1276" w:hanging="283"/>
+        <w:rPr>
+          <w:rFonts w:ascii="Times New Roman" w:hAnsi="Times New Roman" w:cs="Times New Roman"/>
+          <w:bCs/>
+          <w:sz w:val="26"/>
+          <w:szCs w:val="26"/>
+        </w:rPr>
+      </w:pPr>
+      <w:r>
+        <w:rPr>
+          <w:rFonts w:ascii="Times New Roman" w:hAnsi="Times New Roman" w:cs="Times New Roman"/>
+          <w:sz w:val="26"/>
+          <w:szCs w:val="26"/>
+        </w:rPr>
+        <w:t>matKhau = new String (txtMatKhau.getPassword());</w:t>
+      </w:r>
+    </w:p>
+    <w:p>
+      <w:pPr>
+        <w:pStyle w:val="ListParagraph"/>
+        <w:numPr>
+          <w:ilvl w:val="0"/>
+          <w:numId w:val="3"/>
+        </w:numPr>
+        <w:spacing w:before="120" w:after="120"/>
+        <w:ind w:left="284" w:hanging="284"/>
+        <w:rPr>
+          <w:rFonts w:ascii="Times New Roman" w:hAnsi="Times New Roman" w:cs="Times New Roman"/>
+          <w:b/>
+          <w:color w:val="FF0000"/>
+          <w:sz w:val="26"/>
+          <w:szCs w:val="26"/>
+        </w:rPr>
+      </w:pPr>
+      <w:r>
+        <w:rPr>
+          <w:rFonts w:ascii="Times New Roman" w:hAnsi="Times New Roman" w:cs="Times New Roman"/>
+          <w:b/>
+          <w:color w:val="FF0000"/>
+          <w:sz w:val="26"/>
+          <w:szCs w:val="26"/>
+        </w:rPr>
+        <w:t xml:space="preserve">[getSelectedItem()] will return an object, so use </w:t>
+      </w:r>
+      <w:r>
+        <w:rPr>
+          <w:rFonts w:ascii="Times New Roman" w:hAnsi="Times New Roman" w:cs="Times New Roman"/>
+          <w:color w:val="FF0000"/>
+          <w:sz w:val="26"/>
+          <w:szCs w:val="26"/>
+        </w:rPr>
+        <w:t>""</w:t>
+      </w:r>
+      <w:r>
+        <w:rPr>
+          <w:rFonts w:ascii="Times New Roman" w:hAnsi="Times New Roman" w:cs="Times New Roman"/>
+          <w:b/>
+          <w:color w:val="FF0000"/>
+          <w:sz w:val="26"/>
+          <w:szCs w:val="26"/>
+        </w:rPr>
+        <w:t xml:space="preserve"> + cboPhepTinh.getSelectedItem() to convert an object to String.</w:t>
+      </w:r>
+    </w:p>
+    <w:p>
+      <w:pPr>
+        <w:pStyle w:val="ListParagraph"/>
+        <w:numPr>
+          <w:ilvl w:val="0"/>
+          <w:numId w:val="5"/>
+        </w:numPr>
+        <w:tabs>
+          <w:tab w:val="left" w:pos="993"/>
+        </w:tabs>
+        <w:spacing w:before="120" w:after="120"/>
+        <w:rPr>
+          <w:rFonts w:ascii="Times New Roman" w:hAnsi="Times New Roman" w:cs="Times New Roman"/>
+          <w:sz w:val="26"/>
+          <w:szCs w:val="26"/>
+          <w:highlight w:val="yellow"/>
+        </w:rPr>
+      </w:pPr>
+      <w:r>
+        <w:rPr>
+          <w:rFonts w:ascii="Times New Roman" w:hAnsi="Times New Roman" w:cs="Times New Roman"/>
+          <w:sz w:val="26"/>
+          <w:szCs w:val="26"/>
+          <w:highlight w:val="yellow"/>
+        </w:rPr>
+        <w:lastRenderedPageBreak/>
+        <w:t>//Declare variables</w:t>
+      </w:r>
+    </w:p>
+    <w:p>
+      <w:pPr>
+        <w:pStyle w:val="ListParagraph"/>
+        <w:numPr>
+          <w:ilvl w:val="0"/>
+          <w:numId w:val="7"/>
+        </w:numPr>
+        <w:tabs>
+          <w:tab w:val="left" w:pos="1276"/>
+        </w:tabs>
+        <w:spacing w:before="120" w:after="120"/>
+        <w:ind w:left="1276" w:hanging="283"/>
+        <w:rPr>
+          <w:rFonts w:ascii="Times New Roman" w:hAnsi="Times New Roman" w:cs="Times New Roman"/>
+          <w:sz w:val="26"/>
+          <w:szCs w:val="26"/>
+        </w:rPr>
+      </w:pPr>
+      <w:r>
+        <w:rPr>
+          <w:rFonts w:ascii="Times New Roman" w:hAnsi="Times New Roman" w:cs="Times New Roman"/>
+          <w:sz w:val="26"/>
+          <w:szCs w:val="26"/>
+        </w:rPr>
+        <w:t>String phepTinh = "";</w:t>
+      </w:r>
+    </w:p>
+    <w:p>
+      <w:pPr>
+        <w:pStyle w:val="ListParagraph"/>
+        <w:numPr>
+          <w:ilvl w:val="0"/>
+          <w:numId w:val="5"/>
+        </w:numPr>
+        <w:tabs>
+          <w:tab w:val="left" w:pos="993"/>
+        </w:tabs>
+        <w:spacing w:before="120" w:after="120"/>
+        <w:rPr>
+          <w:rFonts w:ascii="Times New Roman" w:hAnsi="Times New Roman" w:cs="Times New Roman"/>
+          <w:sz w:val="26"/>
+          <w:szCs w:val="26"/>
+          <w:highlight w:val="yellow"/>
+        </w:rPr>
+      </w:pPr>
+      <w:r>
+        <w:rPr>
+          <w:rFonts w:ascii="Times New Roman" w:hAnsi="Times New Roman" w:cs="Times New Roman"/>
+          <w:sz w:val="26"/>
+          <w:szCs w:val="26"/>
+          <w:highlight w:val="yellow"/>
+        </w:rPr>
+        <w:t>//Take user information entered from keyboard</w:t>
+      </w:r>
+    </w:p>
+    <w:p>
+      <w:pPr>
+        <w:pStyle w:val="ListParagraph"/>
+        <w:numPr>
+          <w:ilvl w:val="0"/>
+          <w:numId w:val="7"/>
+        </w:numPr>
+        <w:tabs>
+          <w:tab w:val="left" w:pos="1276"/>
+        </w:tabs>
+        <w:spacing w:before="120" w:after="120"/>
+        <w:ind w:left="1276" w:hanging="283"/>
+        <w:rPr>
+          <w:rFonts w:ascii="Times New Roman" w:hAnsi="Times New Roman" w:cs="Times New Roman"/>
+          <w:sz w:val="26"/>
+          <w:szCs w:val="26"/>
+        </w:rPr>
+      </w:pPr>
+      <w:r>
+        <w:rPr>
+          <w:rFonts w:ascii="Times New Roman" w:hAnsi="Times New Roman" w:cs="Times New Roman"/>
+          <w:sz w:val="26"/>
+          <w:szCs w:val="26"/>
+        </w:rPr>
+        <w:t>phepTinh = "" + cboPhepTinh.getSelectedItem();</w:t>
+      </w:r>
+    </w:p>
+    <w:p>
+      <w:pPr>
+        <w:pStyle w:val="ListParagraph"/>
+        <w:numPr>
+          <w:ilvl w:val="0"/>
+          <w:numId w:val="3"/>
+        </w:numPr>
+        <w:spacing w:before="120" w:after="120"/>
+        <w:ind w:left="284" w:hanging="284"/>
+        <w:rPr>
+          <w:rFonts w:ascii="Times New Roman" w:hAnsi="Times New Roman" w:cs="Times New Roman"/>
+          <w:b/>
+          <w:color w:val="FF0000"/>
+          <w:sz w:val="26"/>
+          <w:szCs w:val="26"/>
+        </w:rPr>
+      </w:pPr>
+      <w:r>
+        <w:rPr>
+          <w:rFonts w:ascii="Times New Roman" w:hAnsi="Times New Roman" w:cs="Times New Roman"/>
+          <w:b/>
+          <w:color w:val="FF0000"/>
+          <w:sz w:val="26"/>
+          <w:szCs w:val="26"/>
+        </w:rPr>
+        <w:t>Convert Decimal to Octal, Hexa, Binary …</w:t>
+      </w:r>
+    </w:p>
+    <w:p>
+      <w:pPr>
+        <w:pStyle w:val="ListParagraph"/>
+        <w:tabs>
+          <w:tab w:val="left" w:pos="1276"/>
+        </w:tabs>
+        <w:spacing w:before="120" w:after="120"/>
+        <w:ind w:left="1276"/>
+        <w:rPr>
+          <w:rFonts w:ascii="Times New Roman" w:hAnsi="Times New Roman" w:cs="Times New Roman"/>
+          <w:sz w:val="26"/>
+          <w:szCs w:val="26"/>
+        </w:rPr>
+      </w:pPr>
+    </w:p>
+    <w:p>
+      <w:pPr>
+        <w:tabs>
+          <w:tab w:val="left" w:pos="1276"/>
+        </w:tabs>
+        <w:spacing w:before="120" w:after="120"/>
+        <w:rPr>
+          <w:rFonts w:ascii="Times New Roman" w:hAnsi="Times New Roman" w:cs="Times New Roman"/>
+          <w:sz w:val="26"/>
+          <w:szCs w:val="26"/>
+        </w:rPr>
+      </w:pPr>
+    </w:p>
+    <w:p>
+      <w:pPr>
+        <w:tabs>
+          <w:tab w:val="left" w:pos="1276"/>
+        </w:tabs>
+        <w:spacing w:before="120" w:after="120"/>
+        <w:rPr>
+          <w:rFonts w:ascii="Times New Roman" w:hAnsi="Times New Roman" w:cs="Times New Roman"/>
+          <w:sz w:val="26"/>
+          <w:szCs w:val="26"/>
+        </w:rPr>
+      </w:pPr>
+    </w:p>
+    <w:p>
+      <w:pPr>
+        <w:tabs>
+          <w:tab w:val="left" w:pos="1276"/>
+        </w:tabs>
+        <w:spacing w:before="120" w:after="120"/>
+        <w:rPr>
+          <w:rFonts w:ascii="Times New Roman" w:hAnsi="Times New Roman" w:cs="Times New Roman"/>
+          <w:sz w:val="26"/>
+          <w:szCs w:val="26"/>
+        </w:rPr>
+      </w:pPr>
+    </w:p>
+    <w:p>
+      <w:pPr>
+        <w:tabs>
+          <w:tab w:val="left" w:pos="1276"/>
+        </w:tabs>
+        <w:spacing w:before="120" w:after="120"/>
+        <w:rPr>
+          <w:rFonts w:ascii="Times New Roman" w:hAnsi="Times New Roman" w:cs="Times New Roman"/>
+          <w:sz w:val="26"/>
+          <w:szCs w:val="26"/>
+        </w:rPr>
+      </w:pPr>
+    </w:p>
+    <w:p>
+      <w:pPr>
+        <w:tabs>
+          <w:tab w:val="left" w:pos="1276"/>
+        </w:tabs>
+        <w:spacing w:before="120" w:after="120"/>
+        <w:rPr>
+          <w:rFonts w:ascii="Times New Roman" w:hAnsi="Times New Roman" w:cs="Times New Roman"/>
+          <w:sz w:val="26"/>
+          <w:szCs w:val="26"/>
+        </w:rPr>
+      </w:pPr>
+    </w:p>
+    <w:p>
+      <w:pPr>
+        <w:tabs>
+          <w:tab w:val="left" w:pos="1276"/>
+        </w:tabs>
+        <w:spacing w:before="120" w:after="120"/>
+        <w:rPr>
+          <w:rFonts w:ascii="Times New Roman" w:hAnsi="Times New Roman" w:cs="Times New Roman"/>
+          <w:sz w:val="26"/>
+          <w:szCs w:val="26"/>
+        </w:rPr>
+      </w:pPr>
+    </w:p>
+    <w:p>
+      <w:pPr>
+        <w:tabs>
+          <w:tab w:val="left" w:pos="1276"/>
+        </w:tabs>
+        <w:spacing w:before="120" w:after="120"/>
+        <w:rPr>
+          <w:rFonts w:ascii="Times New Roman" w:hAnsi="Times New Roman" w:cs="Times New Roman"/>
+          <w:sz w:val="26"/>
+          <w:szCs w:val="26"/>
+        </w:rPr>
+      </w:pPr>
+    </w:p>
+    <w:p>
+      <w:pPr>
+        <w:tabs>
+          <w:tab w:val="left" w:pos="1276"/>
+        </w:tabs>
+        <w:spacing w:before="120" w:after="120"/>
+        <w:rPr>
+          <w:rFonts w:ascii="Times New Roman" w:hAnsi="Times New Roman" w:cs="Times New Roman"/>
+          <w:sz w:val="26"/>
+          <w:szCs w:val="26"/>
+        </w:rPr>
+      </w:pPr>
+    </w:p>
+    <w:p>
+      <w:pPr>
+        <w:tabs>
+          <w:tab w:val="left" w:pos="1276"/>
+        </w:tabs>
+        <w:spacing w:before="120" w:after="120"/>
+        <w:rPr>
+          <w:rFonts w:ascii="Times New Roman" w:hAnsi="Times New Roman" w:cs="Times New Roman"/>
+          <w:sz w:val="26"/>
+          <w:szCs w:val="26"/>
+        </w:rPr>
+      </w:pPr>
+    </w:p>
+    <w:p>
+      <w:pPr>
+        <w:tabs>
+          <w:tab w:val="left" w:pos="1276"/>
+        </w:tabs>
+        <w:spacing w:before="120" w:after="120"/>
+        <w:rPr>
+          <w:rFonts w:ascii="Times New Roman" w:hAnsi="Times New Roman" w:cs="Times New Roman"/>
+          <w:sz w:val="26"/>
+          <w:szCs w:val="26"/>
+        </w:rPr>
+      </w:pPr>
+    </w:p>
+    <w:p>
+      <w:pPr>
+        <w:tabs>
+          <w:tab w:val="left" w:pos="1276"/>
+        </w:tabs>
+        <w:spacing w:before="120" w:after="120"/>
+        <w:rPr>
+          <w:rFonts w:ascii="Times New Roman" w:hAnsi="Times New Roman" w:cs="Times New Roman"/>
+          <w:sz w:val="26"/>
+          <w:szCs w:val="26"/>
+        </w:rPr>
+      </w:pPr>
+    </w:p>
+    <w:p>
+      <w:pPr>
+        <w:tabs>
+          <w:tab w:val="left" w:pos="1276"/>
+        </w:tabs>
+        <w:spacing w:before="120" w:after="120"/>
+        <w:rPr>
+          <w:rFonts w:ascii="Times New Roman" w:hAnsi="Times New Roman" w:cs="Times New Roman"/>
+          <w:sz w:val="26"/>
+          <w:szCs w:val="26"/>
+        </w:rPr>
+      </w:pPr>
+    </w:p>
+    <w:p>
+      <w:pPr>
+        <w:tabs>
+          <w:tab w:val="left" w:pos="1276"/>
+        </w:tabs>
+        <w:spacing w:before="120" w:after="120"/>
+        <w:rPr>
+          <w:rFonts w:ascii="Times New Roman" w:hAnsi="Times New Roman" w:cs="Times New Roman"/>
+          <w:sz w:val="26"/>
+          <w:szCs w:val="26"/>
+        </w:rPr>
+      </w:pPr>
+    </w:p>
+    <w:p>
+      <w:pPr>
+        <w:tabs>
+          <w:tab w:val="left" w:pos="1276"/>
+        </w:tabs>
+        <w:spacing w:before="120" w:after="120"/>
+        <w:rPr>
+          <w:rFonts w:ascii="Times New Roman" w:hAnsi="Times New Roman" w:cs="Times New Roman"/>
+          <w:sz w:val="26"/>
+          <w:szCs w:val="26"/>
+        </w:rPr>
+      </w:pPr>
+    </w:p>
+    <w:p>
+      <w:pPr>
+        <w:pStyle w:val="ListParagraph"/>
+        <w:spacing w:before="120" w:after="120"/>
+        <w:ind w:left="0"/>
+        <w:rPr>
+          <w:rFonts w:ascii="Times New Roman" w:hAnsi="Times New Roman" w:cs="Times New Roman"/>
+          <w:sz w:val="26"/>
+          <w:szCs w:val="26"/>
+        </w:rPr>
+      </w:pPr>
+      <w:r>
+        <w:rPr>
           <w:noProof/>
         </w:rPr>
         <w:drawing>
-          <wp:inline distT="0" distB="0" distL="0" distR="0" wp14:anchorId="7739B667" wp14:editId="607D37DF">
+          <wp:inline distT="0" distB="0" distL="0" distR="0" wp14:anchorId="1F019297" wp14:editId="79192465">
             <wp:extent cx="5943600" cy="3343275"/>
             <wp:effectExtent l="0" t="0" r="0" b="9525"/>
-            <wp:docPr id="3" name="Picture 3"/>
+            <wp:docPr id="2" name="Picture 2"/>
             <wp:cNvGraphicFramePr>
               <a:graphicFrameLocks xmlns:a="http://schemas.openxmlformats.org/drawingml/2006/main" noChangeAspect="1"/>
             </wp:cNvGraphicFramePr>
@@ -5034,15 +4964,23 @@
     </w:p>
     <w:p>
       <w:pPr>
+        <w:pStyle w:val="ListParagraph"/>
+        <w:tabs>
+          <w:tab w:val="left" w:pos="993"/>
+        </w:tabs>
+        <w:spacing w:before="120" w:after="120"/>
+        <w:ind w:left="993"/>
+        <w:rPr>
+          <w:rFonts w:ascii="Times New Roman" w:hAnsi="Times New Roman" w:cs="Times New Roman"/>
+          <w:sz w:val="26"/>
+          <w:szCs w:val="26"/>
+        </w:rPr>
+      </w:pPr>
+    </w:p>
+    <w:p>
+      <w:pPr>
         <w:spacing w:before="240" w:after="240" w:line="240" w:lineRule="auto"/>
-        <w:rPr>
-          <w:noProof/>
-        </w:rPr>
-      </w:pPr>
-    </w:p>
-    <w:p>
-      <w:pPr>
-        <w:spacing w:before="240" w:after="240" w:line="240" w:lineRule="auto"/>
+        <w:jc w:val="center"/>
         <w:rPr>
           <w:rFonts w:ascii="Times New Roman" w:hAnsi="Times New Roman" w:cs="Times New Roman"/>
           <w:b/>
@@ -5056,12 +4994,11 @@
         <w:rPr>
           <w:noProof/>
         </w:rPr>
-        <w:lastRenderedPageBreak/>
         <w:drawing>
-          <wp:inline distT="0" distB="0" distL="0" distR="0" wp14:anchorId="71DC12EA" wp14:editId="0C85B883">
+          <wp:inline distT="0" distB="0" distL="0" distR="0" wp14:anchorId="7739B667" wp14:editId="607D37DF">
             <wp:extent cx="5943600" cy="3343275"/>
             <wp:effectExtent l="0" t="0" r="0" b="9525"/>
-            <wp:docPr id="4" name="Picture 4"/>
+            <wp:docPr id="3" name="Picture 3"/>
             <wp:cNvGraphicFramePr>
               <a:graphicFrameLocks xmlns:a="http://schemas.openxmlformats.org/drawingml/2006/main" noChangeAspect="1"/>
             </wp:cNvGraphicFramePr>
@@ -5098,6 +5035,14 @@
       <w:pPr>
         <w:spacing w:before="240" w:after="240" w:line="240" w:lineRule="auto"/>
         <w:rPr>
+          <w:noProof/>
+        </w:rPr>
+      </w:pPr>
+    </w:p>
+    <w:p>
+      <w:pPr>
+        <w:spacing w:before="240" w:after="240" w:line="240" w:lineRule="auto"/>
+        <w:rPr>
           <w:rFonts w:ascii="Times New Roman" w:hAnsi="Times New Roman" w:cs="Times New Roman"/>
           <w:b/>
           <w:color w:val="FF0000"/>
@@ -5111,10 +5056,10 @@
           <w:noProof/>
         </w:rPr>
         <w:drawing>
-          <wp:inline distT="0" distB="0" distL="0" distR="0" wp14:anchorId="64D8ACEB" wp14:editId="57902D1C">
+          <wp:inline distT="0" distB="0" distL="0" distR="0" wp14:anchorId="71DC12EA" wp14:editId="0C85B883">
             <wp:extent cx="5943600" cy="3343275"/>
             <wp:effectExtent l="0" t="0" r="0" b="9525"/>
-            <wp:docPr id="6" name="Picture 6"/>
+            <wp:docPr id="4" name="Picture 4"/>
             <wp:cNvGraphicFramePr>
               <a:graphicFrameLocks xmlns:a="http://schemas.openxmlformats.org/drawingml/2006/main" noChangeAspect="1"/>
             </wp:cNvGraphicFramePr>
@@ -5159,6 +5104,47 @@
           <w:u w:val="single"/>
         </w:rPr>
       </w:pPr>
+      <w:r>
+        <w:rPr>
+          <w:noProof/>
+        </w:rPr>
+        <w:lastRenderedPageBreak/>
+        <w:drawing>
+          <wp:inline distT="0" distB="0" distL="0" distR="0" wp14:anchorId="64D8ACEB" wp14:editId="57902D1C">
+            <wp:extent cx="5943600" cy="3343275"/>
+            <wp:effectExtent l="0" t="0" r="0" b="9525"/>
+            <wp:docPr id="6" name="Picture 6"/>
+            <wp:cNvGraphicFramePr>
+              <a:graphicFrameLocks xmlns:a="http://schemas.openxmlformats.org/drawingml/2006/main" noChangeAspect="1"/>
+            </wp:cNvGraphicFramePr>
+            <a:graphic xmlns:a="http://schemas.openxmlformats.org/drawingml/2006/main">
+              <a:graphicData uri="http://schemas.openxmlformats.org/drawingml/2006/picture">
+                <pic:pic xmlns:pic="http://schemas.openxmlformats.org/drawingml/2006/picture">
+                  <pic:nvPicPr>
+                    <pic:cNvPr id="0" name=""/>
+                    <pic:cNvPicPr/>
+                  </pic:nvPicPr>
+                  <pic:blipFill>
+                    <a:blip r:embed="rId13"/>
+                    <a:stretch>
+                      <a:fillRect/>
+                    </a:stretch>
+                  </pic:blipFill>
+                  <pic:spPr>
+                    <a:xfrm>
+                      <a:off x="0" y="0"/>
+                      <a:ext cx="5943600" cy="3343275"/>
+                    </a:xfrm>
+                    <a:prstGeom prst="rect">
+                      <a:avLst/>
+                    </a:prstGeom>
+                  </pic:spPr>
+                </pic:pic>
+              </a:graphicData>
+            </a:graphic>
+          </wp:inline>
+        </w:drawing>
+      </w:r>
     </w:p>
     <w:p>
       <w:pPr>
@@ -5188,6 +5174,19 @@
     </w:p>
     <w:p>
       <w:pPr>
+        <w:spacing w:before="240" w:after="240" w:line="240" w:lineRule="auto"/>
+        <w:rPr>
+          <w:rFonts w:ascii="Times New Roman" w:hAnsi="Times New Roman" w:cs="Times New Roman"/>
+          <w:b/>
+          <w:color w:val="FF0000"/>
+          <w:sz w:val="40"/>
+          <w:szCs w:val="40"/>
+          <w:u w:val="single"/>
+        </w:rPr>
+      </w:pPr>
+    </w:p>
+    <w:p>
+      <w:pPr>
         <w:pBdr>
           <w:bottom w:val="single" w:sz="6" w:space="1" w:color="auto"/>
         </w:pBdr>
@@ -5606,6 +5605,7 @@
           <w:sz w:val="26"/>
           <w:szCs w:val="26"/>
         </w:rPr>
+        <w:lastRenderedPageBreak/>
         <w:t>Thuộc tính</w:t>
       </w:r>
       <w:r>
@@ -5693,13 +5693,10 @@
           <w:szCs w:val="26"/>
         </w:rPr>
       </w:pPr>
-      <w:bookmarkStart w:id="0" w:name="_GoBack"/>
-      <w:bookmarkEnd w:id="0"/>
       <w:r>
         <w:rPr>
           <w:noProof/>
         </w:rPr>
-        <w:lastRenderedPageBreak/>
         <w:drawing>
           <wp:inline distT="0" distB="0" distL="0" distR="0" wp14:anchorId="411E6011" wp14:editId="1DECDCFE">
             <wp:extent cx="5943600" cy="5821824"/>
@@ -5716,7 +5713,7 @@
                     <pic:cNvPicPr/>
                   </pic:nvPicPr>
                   <pic:blipFill rotWithShape="1">
-                    <a:blip r:embed="rId13"/>
+                    <a:blip r:embed="rId14"/>
                     <a:srcRect t="2174"/>
                     <a:stretch/>
                   </pic:blipFill>
@@ -5911,6 +5908,7 @@
           <w:szCs w:val="40"/>
           <w:u w:val="single"/>
         </w:rPr>
+        <w:lastRenderedPageBreak/>
         <w:t>24</w:t>
       </w:r>
       <w:r>
@@ -5971,7 +5969,6 @@
           <w:szCs w:val="26"/>
           <w:highlight w:val="yellow"/>
         </w:rPr>
-        <w:lastRenderedPageBreak/>
         <w:t>Kế thừa</w:t>
       </w:r>
       <w:r>
@@ -7594,82 +7591,82 @@
           <w:sz w:val="26"/>
           <w:szCs w:val="26"/>
         </w:rPr>
+        <w:t>Chương trình JAVA khởi chạy sẽ dùng bộ nhớ RAM để lưu trữ các biến các hàm, và trong bộ nhớ đó được phân làm 2 phân vùng chính:</w:t>
+      </w:r>
+    </w:p>
+    <w:p>
+      <w:pPr>
+        <w:pStyle w:val="ListParagraph"/>
+        <w:numPr>
+          <w:ilvl w:val="0"/>
+          <w:numId w:val="5"/>
+        </w:numPr>
+        <w:tabs>
+          <w:tab w:val="left" w:pos="993"/>
+        </w:tabs>
+        <w:spacing w:before="120" w:after="120"/>
+        <w:ind w:left="993" w:hanging="273"/>
+        <w:rPr>
+          <w:rFonts w:ascii="Times New Roman" w:hAnsi="Times New Roman" w:cs="Times New Roman"/>
+          <w:b/>
+          <w:sz w:val="26"/>
+          <w:szCs w:val="26"/>
+        </w:rPr>
+      </w:pPr>
+      <w:r>
+        <w:rPr>
+          <w:rFonts w:ascii="Times New Roman" w:hAnsi="Times New Roman" w:cs="Times New Roman"/>
+          <w:b/>
+          <w:sz w:val="26"/>
+          <w:szCs w:val="26"/>
+        </w:rPr>
+        <w:t xml:space="preserve"> </w:t>
+      </w:r>
+      <w:r>
+        <w:rPr>
+          <w:rFonts w:ascii="Times New Roman" w:hAnsi="Times New Roman" w:cs="Times New Roman"/>
+          <w:b/>
+          <w:color w:val="FF0000"/>
+          <w:sz w:val="26"/>
+          <w:szCs w:val="26"/>
+        </w:rPr>
+        <w:t>Bộ nhớ STACK</w:t>
+      </w:r>
+      <w:r>
+        <w:rPr>
+          <w:rFonts w:ascii="Times New Roman" w:hAnsi="Times New Roman" w:cs="Times New Roman"/>
+          <w:b/>
+          <w:sz w:val="26"/>
+          <w:szCs w:val="26"/>
+        </w:rPr>
+        <w:t xml:space="preserve">: </w:t>
+      </w:r>
+    </w:p>
+    <w:p>
+      <w:pPr>
+        <w:pStyle w:val="ListParagraph"/>
+        <w:numPr>
+          <w:ilvl w:val="0"/>
+          <w:numId w:val="7"/>
+        </w:numPr>
+        <w:tabs>
+          <w:tab w:val="left" w:pos="1276"/>
+        </w:tabs>
+        <w:spacing w:before="120" w:after="120"/>
+        <w:ind w:left="1276" w:hanging="283"/>
+        <w:rPr>
+          <w:rFonts w:ascii="Times New Roman" w:hAnsi="Times New Roman" w:cs="Times New Roman"/>
+          <w:sz w:val="26"/>
+          <w:szCs w:val="26"/>
+        </w:rPr>
+      </w:pPr>
+      <w:r>
+        <w:rPr>
+          <w:rFonts w:ascii="Times New Roman" w:hAnsi="Times New Roman" w:cs="Times New Roman"/>
+          <w:sz w:val="26"/>
+          <w:szCs w:val="26"/>
+        </w:rPr>
         <w:lastRenderedPageBreak/>
-        <w:t>Chương trình JAVA khởi chạy sẽ dùng bộ nhớ RAM để lưu trữ các biến các hàm, và trong bộ nhớ đó được phân làm 2 phân vùng chính:</w:t>
-      </w:r>
-    </w:p>
-    <w:p>
-      <w:pPr>
-        <w:pStyle w:val="ListParagraph"/>
-        <w:numPr>
-          <w:ilvl w:val="0"/>
-          <w:numId w:val="5"/>
-        </w:numPr>
-        <w:tabs>
-          <w:tab w:val="left" w:pos="993"/>
-        </w:tabs>
-        <w:spacing w:before="120" w:after="120"/>
-        <w:ind w:left="993" w:hanging="273"/>
-        <w:rPr>
-          <w:rFonts w:ascii="Times New Roman" w:hAnsi="Times New Roman" w:cs="Times New Roman"/>
-          <w:b/>
-          <w:sz w:val="26"/>
-          <w:szCs w:val="26"/>
-        </w:rPr>
-      </w:pPr>
-      <w:r>
-        <w:rPr>
-          <w:rFonts w:ascii="Times New Roman" w:hAnsi="Times New Roman" w:cs="Times New Roman"/>
-          <w:b/>
-          <w:sz w:val="26"/>
-          <w:szCs w:val="26"/>
-        </w:rPr>
-        <w:t xml:space="preserve"> </w:t>
-      </w:r>
-      <w:r>
-        <w:rPr>
-          <w:rFonts w:ascii="Times New Roman" w:hAnsi="Times New Roman" w:cs="Times New Roman"/>
-          <w:b/>
-          <w:color w:val="FF0000"/>
-          <w:sz w:val="26"/>
-          <w:szCs w:val="26"/>
-        </w:rPr>
-        <w:t>Bộ nhớ STACK</w:t>
-      </w:r>
-      <w:r>
-        <w:rPr>
-          <w:rFonts w:ascii="Times New Roman" w:hAnsi="Times New Roman" w:cs="Times New Roman"/>
-          <w:b/>
-          <w:sz w:val="26"/>
-          <w:szCs w:val="26"/>
-        </w:rPr>
-        <w:t xml:space="preserve">: </w:t>
-      </w:r>
-    </w:p>
-    <w:p>
-      <w:pPr>
-        <w:pStyle w:val="ListParagraph"/>
-        <w:numPr>
-          <w:ilvl w:val="0"/>
-          <w:numId w:val="7"/>
-        </w:numPr>
-        <w:tabs>
-          <w:tab w:val="left" w:pos="1276"/>
-        </w:tabs>
-        <w:spacing w:before="120" w:after="120"/>
-        <w:ind w:left="1276" w:hanging="283"/>
-        <w:rPr>
-          <w:rFonts w:ascii="Times New Roman" w:hAnsi="Times New Roman" w:cs="Times New Roman"/>
-          <w:sz w:val="26"/>
-          <w:szCs w:val="26"/>
-        </w:rPr>
-      </w:pPr>
-      <w:r>
-        <w:rPr>
-          <w:rFonts w:ascii="Times New Roman" w:hAnsi="Times New Roman" w:cs="Times New Roman"/>
-          <w:sz w:val="26"/>
-          <w:szCs w:val="26"/>
-        </w:rPr>
         <w:t xml:space="preserve">Có dung lượng nhỏ hơn </w:t>
       </w:r>
       <w:r>
@@ -7909,7 +7906,7 @@
                     <pic:cNvPicPr/>
                   </pic:nvPicPr>
                   <pic:blipFill>
-                    <a:blip r:embed="rId14"/>
+                    <a:blip r:embed="rId15"/>
                     <a:stretch>
                       <a:fillRect/>
                     </a:stretch>
@@ -8366,7 +8363,7 @@
             <o:lock v:ext="edit" aspectratio="t"/>
           </v:shapetype>
           <v:shape id="_x0000_i1025" type="#_x0000_t75" style="width:467.3pt;height:169.8pt">
-            <v:imagedata r:id="rId15" o:title="Capture"/>
+            <v:imagedata r:id="rId16" o:title="Capture"/>
           </v:shape>
         </w:pict>
       </w:r>
@@ -8445,9 +8442,135 @@
         <w:t xml:space="preserve"> chứa trong bộ nhớ HEAP.</w:t>
       </w:r>
     </w:p>
+    <w:p>
+      <w:pPr>
+        <w:pBdr>
+          <w:bottom w:val="single" w:sz="6" w:space="0" w:color="auto"/>
+        </w:pBdr>
+        <w:tabs>
+          <w:tab w:val="left" w:pos="993"/>
+        </w:tabs>
+        <w:spacing w:before="120" w:after="120"/>
+        <w:rPr>
+          <w:rFonts w:ascii="Times New Roman" w:hAnsi="Times New Roman" w:cs="Times New Roman"/>
+          <w:b/>
+          <w:bCs/>
+          <w:i/>
+          <w:color w:val="FF0000"/>
+          <w:sz w:val="26"/>
+          <w:szCs w:val="26"/>
+        </w:rPr>
+      </w:pPr>
+    </w:p>
+    <w:p>
+      <w:pPr>
+        <w:spacing w:before="240" w:after="240" w:line="240" w:lineRule="auto"/>
+        <w:jc w:val="center"/>
+        <w:outlineLvl w:val="0"/>
+        <w:rPr>
+          <w:rFonts w:ascii="Times New Roman" w:hAnsi="Times New Roman" w:cs="Times New Roman"/>
+          <w:b/>
+          <w:color w:val="FF0000"/>
+          <w:sz w:val="40"/>
+          <w:szCs w:val="40"/>
+          <w:u w:val="single"/>
+        </w:rPr>
+      </w:pPr>
+      <w:r>
+        <w:rPr>
+          <w:rFonts w:ascii="Times New Roman" w:hAnsi="Times New Roman" w:cs="Times New Roman"/>
+          <w:b/>
+          <w:color w:val="FF0000"/>
+          <w:sz w:val="40"/>
+          <w:szCs w:val="40"/>
+          <w:u w:val="single"/>
+        </w:rPr>
+        <w:t>TERNARY OPERATOR</w:t>
+      </w:r>
+    </w:p>
+    <w:p>
+      <w:pPr>
+        <w:spacing w:before="240" w:after="240" w:line="240" w:lineRule="auto"/>
+        <w:jc w:val="center"/>
+        <w:outlineLvl w:val="0"/>
+        <w:rPr>
+          <w:rFonts w:ascii="Times New Roman" w:hAnsi="Times New Roman" w:cs="Times New Roman"/>
+          <w:b/>
+          <w:color w:val="FF0000"/>
+          <w:sz w:val="40"/>
+          <w:szCs w:val="40"/>
+          <w:u w:val="single"/>
+        </w:rPr>
+      </w:pPr>
+      <w:r>
+        <w:rPr>
+          <w:noProof/>
+        </w:rPr>
+        <w:drawing>
+          <wp:inline distT="0" distB="0" distL="0" distR="0" wp14:anchorId="35CA8660" wp14:editId="39174977">
+            <wp:extent cx="5914303" cy="4572000"/>
+            <wp:effectExtent l="0" t="0" r="0" b="0"/>
+            <wp:docPr id="8" name="Picture 8"/>
+            <wp:cNvGraphicFramePr>
+              <a:graphicFrameLocks xmlns:a="http://schemas.openxmlformats.org/drawingml/2006/main" noChangeAspect="1"/>
+            </wp:cNvGraphicFramePr>
+            <a:graphic xmlns:a="http://schemas.openxmlformats.org/drawingml/2006/main">
+              <a:graphicData uri="http://schemas.openxmlformats.org/drawingml/2006/picture">
+                <pic:pic xmlns:pic="http://schemas.openxmlformats.org/drawingml/2006/picture">
+                  <pic:nvPicPr>
+                    <pic:cNvPr id="0" name=""/>
+                    <pic:cNvPicPr/>
+                  </pic:nvPicPr>
+                  <pic:blipFill rotWithShape="1">
+                    <a:blip r:embed="rId17"/>
+                    <a:srcRect t="1272" b="26233"/>
+                    <a:stretch/>
+                  </pic:blipFill>
+                  <pic:spPr bwMode="auto">
+                    <a:xfrm>
+                      <a:off x="0" y="0"/>
+                      <a:ext cx="5943600" cy="4594648"/>
+                    </a:xfrm>
+                    <a:prstGeom prst="rect">
+                      <a:avLst/>
+                    </a:prstGeom>
+                    <a:ln>
+                      <a:noFill/>
+                    </a:ln>
+                    <a:extLst>
+                      <a:ext uri="{53640926-AAD7-44D8-BBD7-CCE9431645EC}">
+                        <a14:shadowObscured xmlns:a14="http://schemas.microsoft.com/office/drawing/2010/main"/>
+                      </a:ext>
+                    </a:extLst>
+                  </pic:spPr>
+                </pic:pic>
+              </a:graphicData>
+            </a:graphic>
+          </wp:inline>
+        </w:drawing>
+      </w:r>
+    </w:p>
+    <w:p>
+      <w:pPr>
+        <w:pStyle w:val="ListParagraph"/>
+        <w:tabs>
+          <w:tab w:val="left" w:pos="993"/>
+        </w:tabs>
+        <w:spacing w:before="120" w:after="120"/>
+        <w:ind w:left="993"/>
+        <w:rPr>
+          <w:rFonts w:ascii="Times New Roman" w:hAnsi="Times New Roman" w:cs="Times New Roman"/>
+          <w:b/>
+          <w:sz w:val="26"/>
+          <w:szCs w:val="26"/>
+        </w:rPr>
+      </w:pPr>
+      <w:bookmarkStart w:id="0" w:name="_GoBack"/>
+      <w:bookmarkEnd w:id="0"/>
+    </w:p>
     <w:sectPr>
       <w:pgSz w:w="12240" w:h="15840"/>
-      <w:pgMar w:top="1440" w:right="1440" w:bottom="1440" w:left="1440" w:header="720" w:footer="720" w:gutter="0"/>
+      <w:pgMar w:top="851" w:right="1440" w:bottom="993" w:left="1440" w:header="720" w:footer="720" w:gutter="0"/>
       <w:cols w:space="720"/>
       <w:docGrid w:linePitch="360"/>
     </w:sectPr>
@@ -8456,7 +8579,7 @@
 </file>
 
 <file path=word/endnotes.xml><?xml version="1.0" encoding="utf-8"?>
-<w:endnotes xmlns:wpc="http://schemas.microsoft.com/office/word/2010/wordprocessingCanvas" xmlns:cx="http://schemas.microsoft.com/office/drawing/2014/chartex" xmlns:mc="http://schemas.openxmlformats.org/markup-compatibility/2006" xmlns:o="urn:schemas-microsoft-com:office:office" xmlns:r="http://schemas.openxmlformats.org/officeDocument/2006/relationships" xmlns:m="http://schemas.openxmlformats.org/officeDocument/2006/math" xmlns:v="urn:schemas-microsoft-com:vml" xmlns:wp14="http://schemas.microsoft.com/office/word/2010/wordprocessingDrawing" xmlns:wp="http://schemas.openxmlformats.org/drawingml/2006/wordprocessingDrawing" xmlns:w10="urn:schemas-microsoft-com:office:word" xmlns:w="http://schemas.openxmlformats.org/wordprocessingml/2006/main" xmlns:w14="http://schemas.microsoft.com/office/word/2010/wordml" xmlns:w15="http://schemas.microsoft.com/office/word/2012/wordml" xmlns:w16se="http://schemas.microsoft.com/office/word/2015/wordml/symex" xmlns:wpg="http://schemas.microsoft.com/office/word/2010/wordprocessingGroup" xmlns:wpi="http://schemas.microsoft.com/office/word/2010/wordprocessingInk" xmlns:wne="http://schemas.microsoft.com/office/word/2006/wordml" xmlns:wps="http://schemas.microsoft.com/office/word/2010/wordprocessingShape" mc:Ignorable="w14 w15 w16se wp14">
+<w:endnotes xmlns:wpc="http://schemas.microsoft.com/office/word/2010/wordprocessingCanvas" xmlns:mc="http://schemas.openxmlformats.org/markup-compatibility/2006" xmlns:o="urn:schemas-microsoft-com:office:office" xmlns:r="http://schemas.openxmlformats.org/officeDocument/2006/relationships" xmlns:m="http://schemas.openxmlformats.org/officeDocument/2006/math" xmlns:v="urn:schemas-microsoft-com:vml" xmlns:wp14="http://schemas.microsoft.com/office/word/2010/wordprocessingDrawing" xmlns:wp="http://schemas.openxmlformats.org/drawingml/2006/wordprocessingDrawing" xmlns:w10="urn:schemas-microsoft-com:office:word" xmlns:w="http://schemas.openxmlformats.org/wordprocessingml/2006/main" xmlns:w14="http://schemas.microsoft.com/office/word/2010/wordml" xmlns:wpg="http://schemas.microsoft.com/office/word/2010/wordprocessingGroup" xmlns:wpi="http://schemas.microsoft.com/office/word/2010/wordprocessingInk" xmlns:wne="http://schemas.microsoft.com/office/word/2006/wordml" xmlns:wps="http://schemas.microsoft.com/office/word/2010/wordprocessingShape" mc:Ignorable="w14 wp14">
   <w:endnote w:type="separator" w:id="-1">
     <w:p>
       <w:pPr>
@@ -8481,7 +8604,7 @@
 </file>
 
 <file path=word/footnotes.xml><?xml version="1.0" encoding="utf-8"?>
-<w:footnotes xmlns:wpc="http://schemas.microsoft.com/office/word/2010/wordprocessingCanvas" xmlns:cx="http://schemas.microsoft.com/office/drawing/2014/chartex" xmlns:mc="http://schemas.openxmlformats.org/markup-compatibility/2006" xmlns:o="urn:schemas-microsoft-com:office:office" xmlns:r="http://schemas.openxmlformats.org/officeDocument/2006/relationships" xmlns:m="http://schemas.openxmlformats.org/officeDocument/2006/math" xmlns:v="urn:schemas-microsoft-com:vml" xmlns:wp14="http://schemas.microsoft.com/office/word/2010/wordprocessingDrawing" xmlns:wp="http://schemas.openxmlformats.org/drawingml/2006/wordprocessingDrawing" xmlns:w10="urn:schemas-microsoft-com:office:word" xmlns:w="http://schemas.openxmlformats.org/wordprocessingml/2006/main" xmlns:w14="http://schemas.microsoft.com/office/word/2010/wordml" xmlns:w15="http://schemas.microsoft.com/office/word/2012/wordml" xmlns:w16se="http://schemas.microsoft.com/office/word/2015/wordml/symex" xmlns:wpg="http://schemas.microsoft.com/office/word/2010/wordprocessingGroup" xmlns:wpi="http://schemas.microsoft.com/office/word/2010/wordprocessingInk" xmlns:wne="http://schemas.microsoft.com/office/word/2006/wordml" xmlns:wps="http://schemas.microsoft.com/office/word/2010/wordprocessingShape" mc:Ignorable="w14 w15 w16se wp14">
+<w:footnotes xmlns:wpc="http://schemas.microsoft.com/office/word/2010/wordprocessingCanvas" xmlns:mc="http://schemas.openxmlformats.org/markup-compatibility/2006" xmlns:o="urn:schemas-microsoft-com:office:office" xmlns:r="http://schemas.openxmlformats.org/officeDocument/2006/relationships" xmlns:m="http://schemas.openxmlformats.org/officeDocument/2006/math" xmlns:v="urn:schemas-microsoft-com:vml" xmlns:wp14="http://schemas.microsoft.com/office/word/2010/wordprocessingDrawing" xmlns:wp="http://schemas.openxmlformats.org/drawingml/2006/wordprocessingDrawing" xmlns:w10="urn:schemas-microsoft-com:office:word" xmlns:w="http://schemas.openxmlformats.org/wordprocessingml/2006/main" xmlns:w14="http://schemas.microsoft.com/office/word/2010/wordml" xmlns:wpg="http://schemas.microsoft.com/office/word/2010/wordprocessingGroup" xmlns:wpi="http://schemas.microsoft.com/office/word/2010/wordprocessingInk" xmlns:wne="http://schemas.microsoft.com/office/word/2006/wordml" xmlns:wps="http://schemas.microsoft.com/office/word/2010/wordprocessingShape" mc:Ignorable="w14 wp14">
   <w:footnote w:type="separator" w:id="-1">
     <w:p>
       <w:pPr>
@@ -8506,8 +8629,8 @@
 </file>
 
 <file path=word/numbering.xml><?xml version="1.0" encoding="utf-8"?>
-<w:numbering xmlns:wpc="http://schemas.microsoft.com/office/word/2010/wordprocessingCanvas" xmlns:cx="http://schemas.microsoft.com/office/drawing/2014/chartex" xmlns:mc="http://schemas.openxmlformats.org/markup-compatibility/2006" xmlns:o="urn:schemas-microsoft-com:office:office" xmlns:r="http://schemas.openxmlformats.org/officeDocument/2006/relationships" xmlns:m="http://schemas.openxmlformats.org/officeDocument/2006/math" xmlns:v="urn:schemas-microsoft-com:vml" xmlns:wp14="http://schemas.microsoft.com/office/word/2010/wordprocessingDrawing" xmlns:wp="http://schemas.openxmlformats.org/drawingml/2006/wordprocessingDrawing" xmlns:w10="urn:schemas-microsoft-com:office:word" xmlns:w="http://schemas.openxmlformats.org/wordprocessingml/2006/main" xmlns:w14="http://schemas.microsoft.com/office/word/2010/wordml" xmlns:w15="http://schemas.microsoft.com/office/word/2012/wordml" xmlns:w16se="http://schemas.microsoft.com/office/word/2015/wordml/symex" xmlns:wpg="http://schemas.microsoft.com/office/word/2010/wordprocessingGroup" xmlns:wpi="http://schemas.microsoft.com/office/word/2010/wordprocessingInk" xmlns:wne="http://schemas.microsoft.com/office/word/2006/wordml" xmlns:wps="http://schemas.microsoft.com/office/word/2010/wordprocessingShape" mc:Ignorable="w14 w15 w16se wp14">
-  <w:abstractNum w:abstractNumId="0" w15:restartNumberingAfterBreak="0">
+<w:numbering xmlns:wpc="http://schemas.microsoft.com/office/word/2010/wordprocessingCanvas" xmlns:mc="http://schemas.openxmlformats.org/markup-compatibility/2006" xmlns:o="urn:schemas-microsoft-com:office:office" xmlns:r="http://schemas.openxmlformats.org/officeDocument/2006/relationships" xmlns:m="http://schemas.openxmlformats.org/officeDocument/2006/math" xmlns:v="urn:schemas-microsoft-com:vml" xmlns:wp14="http://schemas.microsoft.com/office/word/2010/wordprocessingDrawing" xmlns:wp="http://schemas.openxmlformats.org/drawingml/2006/wordprocessingDrawing" xmlns:w10="urn:schemas-microsoft-com:office:word" xmlns:w="http://schemas.openxmlformats.org/wordprocessingml/2006/main" xmlns:w14="http://schemas.microsoft.com/office/word/2010/wordml" xmlns:wpg="http://schemas.microsoft.com/office/word/2010/wordprocessingGroup" xmlns:wpi="http://schemas.microsoft.com/office/word/2010/wordprocessingInk" xmlns:wne="http://schemas.microsoft.com/office/word/2006/wordml" xmlns:wps="http://schemas.microsoft.com/office/word/2010/wordprocessingShape" mc:Ignorable="w14 wp14">
+  <w:abstractNum w:abstractNumId="0">
     <w:nsid w:val="260C6185"/>
     <w:multiLevelType w:val="hybridMultilevel"/>
     <w:tmpl w:val="F9224892"/>
@@ -8620,7 +8743,7 @@
       </w:rPr>
     </w:lvl>
   </w:abstractNum>
-  <w:abstractNum w:abstractNumId="1" w15:restartNumberingAfterBreak="0">
+  <w:abstractNum w:abstractNumId="1">
     <w:nsid w:val="35844AF1"/>
     <w:multiLevelType w:val="multilevel"/>
     <w:tmpl w:val="9A0EB416"/>
@@ -8769,7 +8892,7 @@
       </w:rPr>
     </w:lvl>
   </w:abstractNum>
-  <w:abstractNum w:abstractNumId="2" w15:restartNumberingAfterBreak="0">
+  <w:abstractNum w:abstractNumId="2">
     <w:nsid w:val="58B85C8E"/>
     <w:multiLevelType w:val="hybridMultilevel"/>
     <w:tmpl w:val="E926D422"/>
@@ -8882,7 +9005,7 @@
       </w:rPr>
     </w:lvl>
   </w:abstractNum>
-  <w:abstractNum w:abstractNumId="3" w15:restartNumberingAfterBreak="0">
+  <w:abstractNum w:abstractNumId="3">
     <w:nsid w:val="6369002B"/>
     <w:multiLevelType w:val="hybridMultilevel"/>
     <w:tmpl w:val="48EE692A"/>
@@ -8995,7 +9118,7 @@
       </w:rPr>
     </w:lvl>
   </w:abstractNum>
-  <w:abstractNum w:abstractNumId="4" w15:restartNumberingAfterBreak="0">
+  <w:abstractNum w:abstractNumId="4">
     <w:nsid w:val="667B492A"/>
     <w:multiLevelType w:val="hybridMultilevel"/>
     <w:tmpl w:val="2CF036D0"/>
@@ -9108,7 +9231,7 @@
       </w:rPr>
     </w:lvl>
   </w:abstractNum>
-  <w:abstractNum w:abstractNumId="5" w15:restartNumberingAfterBreak="0">
+  <w:abstractNum w:abstractNumId="5">
     <w:nsid w:val="72404DC0"/>
     <w:multiLevelType w:val="hybridMultilevel"/>
     <w:tmpl w:val="3BA23E86"/>
@@ -9220,7 +9343,7 @@
       </w:rPr>
     </w:lvl>
   </w:abstractNum>
-  <w:abstractNum w:abstractNumId="6" w15:restartNumberingAfterBreak="0">
+  <w:abstractNum w:abstractNumId="6">
     <w:nsid w:val="75867A19"/>
     <w:multiLevelType w:val="multilevel"/>
     <w:tmpl w:val="D722EEF6"/>
@@ -9333,7 +9456,7 @@
       </w:pPr>
     </w:lvl>
   </w:abstractNum>
-  <w:abstractNum w:abstractNumId="7" w15:restartNumberingAfterBreak="0">
+  <w:abstractNum w:abstractNumId="7">
     <w:nsid w:val="76950A3E"/>
     <w:multiLevelType w:val="hybridMultilevel"/>
     <w:tmpl w:val="563EF88A"/>
@@ -9474,7 +9597,7 @@
 </file>
 
 <file path=word/styles.xml><?xml version="1.0" encoding="utf-8"?>
-<w:styles xmlns:mc="http://schemas.openxmlformats.org/markup-compatibility/2006" xmlns:r="http://schemas.openxmlformats.org/officeDocument/2006/relationships" xmlns:w="http://schemas.openxmlformats.org/wordprocessingml/2006/main" xmlns:w14="http://schemas.microsoft.com/office/word/2010/wordml" xmlns:w15="http://schemas.microsoft.com/office/word/2012/wordml" xmlns:w16se="http://schemas.microsoft.com/office/word/2015/wordml/symex" mc:Ignorable="w14 w15 w16se">
+<w:styles xmlns:mc="http://schemas.openxmlformats.org/markup-compatibility/2006" xmlns:r="http://schemas.openxmlformats.org/officeDocument/2006/relationships" xmlns:w="http://schemas.openxmlformats.org/wordprocessingml/2006/main" xmlns:w14="http://schemas.microsoft.com/office/word/2010/wordml" mc:Ignorable="w14">
   <w:docDefaults>
     <w:rPrDefault>
       <w:rPr>
@@ -9490,378 +9613,446 @@
       </w:pPr>
     </w:pPrDefault>
   </w:docDefaults>
-  <w:latentStyles w:defLockedState="0" w:defUIPriority="99" w:defSemiHidden="0" w:defUnhideWhenUsed="0" w:defQFormat="0" w:count="371">
-    <w:lsdException w:name="Normal" w:uiPriority="0" w:qFormat="1"/>
-    <w:lsdException w:name="heading 1" w:uiPriority="9" w:qFormat="1"/>
-    <w:lsdException w:name="heading 2" w:semiHidden="1" w:uiPriority="9" w:unhideWhenUsed="1" w:qFormat="1"/>
-    <w:lsdException w:name="heading 3" w:semiHidden="1" w:uiPriority="9" w:unhideWhenUsed="1" w:qFormat="1"/>
-    <w:lsdException w:name="heading 4" w:semiHidden="1" w:uiPriority="9" w:unhideWhenUsed="1" w:qFormat="1"/>
-    <w:lsdException w:name="heading 5" w:semiHidden="1" w:uiPriority="9" w:unhideWhenUsed="1" w:qFormat="1"/>
-    <w:lsdException w:name="heading 6" w:semiHidden="1" w:uiPriority="9" w:unhideWhenUsed="1" w:qFormat="1"/>
-    <w:lsdException w:name="heading 7" w:semiHidden="1" w:uiPriority="9" w:unhideWhenUsed="1" w:qFormat="1"/>
-    <w:lsdException w:name="heading 8" w:semiHidden="1" w:uiPriority="9" w:unhideWhenUsed="1" w:qFormat="1"/>
-    <w:lsdException w:name="heading 9" w:semiHidden="1" w:uiPriority="9" w:unhideWhenUsed="1" w:qFormat="1"/>
-    <w:lsdException w:name="index 1" w:semiHidden="1" w:unhideWhenUsed="1"/>
-    <w:lsdException w:name="index 2" w:semiHidden="1" w:unhideWhenUsed="1"/>
-    <w:lsdException w:name="index 3" w:semiHidden="1" w:unhideWhenUsed="1"/>
-    <w:lsdException w:name="index 4" w:semiHidden="1" w:unhideWhenUsed="1"/>
-    <w:lsdException w:name="index 5" w:semiHidden="1" w:unhideWhenUsed="1"/>
-    <w:lsdException w:name="index 6" w:semiHidden="1" w:unhideWhenUsed="1"/>
-    <w:lsdException w:name="index 7" w:semiHidden="1" w:unhideWhenUsed="1"/>
-    <w:lsdException w:name="index 8" w:semiHidden="1" w:unhideWhenUsed="1"/>
-    <w:lsdException w:name="index 9" w:semiHidden="1" w:unhideWhenUsed="1"/>
-    <w:lsdException w:name="toc 1" w:semiHidden="1" w:uiPriority="39" w:unhideWhenUsed="1"/>
-    <w:lsdException w:name="toc 2" w:semiHidden="1" w:uiPriority="39" w:unhideWhenUsed="1"/>
-    <w:lsdException w:name="toc 3" w:semiHidden="1" w:uiPriority="39" w:unhideWhenUsed="1"/>
-    <w:lsdException w:name="toc 4" w:semiHidden="1" w:uiPriority="39" w:unhideWhenUsed="1"/>
-    <w:lsdException w:name="toc 5" w:semiHidden="1" w:uiPriority="39" w:unhideWhenUsed="1"/>
-    <w:lsdException w:name="toc 6" w:semiHidden="1" w:uiPriority="39" w:unhideWhenUsed="1"/>
-    <w:lsdException w:name="toc 7" w:semiHidden="1" w:uiPriority="39" w:unhideWhenUsed="1"/>
-    <w:lsdException w:name="toc 8" w:semiHidden="1" w:uiPriority="39" w:unhideWhenUsed="1"/>
-    <w:lsdException w:name="toc 9" w:semiHidden="1" w:uiPriority="39" w:unhideWhenUsed="1"/>
-    <w:lsdException w:name="Normal Indent" w:semiHidden="1" w:unhideWhenUsed="1"/>
-    <w:lsdException w:name="footnote text" w:semiHidden="1" w:unhideWhenUsed="1"/>
-    <w:lsdException w:name="annotation text" w:semiHidden="1" w:unhideWhenUsed="1"/>
-    <w:lsdException w:name="header" w:semiHidden="1" w:unhideWhenUsed="1"/>
-    <w:lsdException w:name="footer" w:semiHidden="1" w:unhideWhenUsed="1"/>
-    <w:lsdException w:name="index heading" w:semiHidden="1" w:unhideWhenUsed="1"/>
-    <w:lsdException w:name="caption" w:semiHidden="1" w:uiPriority="35" w:unhideWhenUsed="1" w:qFormat="1"/>
-    <w:lsdException w:name="table of figures" w:semiHidden="1" w:unhideWhenUsed="1"/>
-    <w:lsdException w:name="envelope address" w:semiHidden="1" w:unhideWhenUsed="1"/>
-    <w:lsdException w:name="envelope return" w:semiHidden="1" w:unhideWhenUsed="1"/>
-    <w:lsdException w:name="footnote reference" w:semiHidden="1" w:unhideWhenUsed="1"/>
-    <w:lsdException w:name="annotation reference" w:semiHidden="1" w:unhideWhenUsed="1"/>
-    <w:lsdException w:name="line number" w:semiHidden="1" w:unhideWhenUsed="1"/>
-    <w:lsdException w:name="page number" w:semiHidden="1" w:unhideWhenUsed="1"/>
-    <w:lsdException w:name="endnote reference" w:semiHidden="1" w:unhideWhenUsed="1"/>
-    <w:lsdException w:name="endnote text" w:semiHidden="1" w:unhideWhenUsed="1"/>
-    <w:lsdException w:name="table of authorities" w:semiHidden="1" w:unhideWhenUsed="1"/>
-    <w:lsdException w:name="macro" w:semiHidden="1" w:unhideWhenUsed="1"/>
-    <w:lsdException w:name="toa heading" w:semiHidden="1" w:unhideWhenUsed="1"/>
-    <w:lsdException w:name="List" w:semiHidden="1" w:unhideWhenUsed="1"/>
-    <w:lsdException w:name="List Bullet" w:semiHidden="1" w:unhideWhenUsed="1"/>
-    <w:lsdException w:name="List Number" w:semiHidden="1" w:unhideWhenUsed="1"/>
-    <w:lsdException w:name="List 2" w:semiHidden="1" w:unhideWhenUsed="1"/>
-    <w:lsdException w:name="List 3" w:semiHidden="1" w:unhideWhenUsed="1"/>
-    <w:lsdException w:name="List 4" w:semiHidden="1" w:unhideWhenUsed="1"/>
-    <w:lsdException w:name="List 5" w:semiHidden="1" w:unhideWhenUsed="1"/>
-    <w:lsdException w:name="List Bullet 2" w:semiHidden="1" w:unhideWhenUsed="1"/>
-    <w:lsdException w:name="List Bullet 3" w:semiHidden="1" w:unhideWhenUsed="1"/>
-    <w:lsdException w:name="List Bullet 4" w:semiHidden="1" w:unhideWhenUsed="1"/>
-    <w:lsdException w:name="List Bullet 5" w:semiHidden="1" w:unhideWhenUsed="1"/>
-    <w:lsdException w:name="List Number 2" w:semiHidden="1" w:unhideWhenUsed="1"/>
-    <w:lsdException w:name="List Number 3" w:semiHidden="1" w:unhideWhenUsed="1"/>
-    <w:lsdException w:name="List Number 4" w:semiHidden="1" w:unhideWhenUsed="1"/>
-    <w:lsdException w:name="List Number 5" w:semiHidden="1" w:unhideWhenUsed="1"/>
-    <w:lsdException w:name="Title" w:uiPriority="10" w:qFormat="1"/>
-    <w:lsdException w:name="Closing" w:semiHidden="1" w:unhideWhenUsed="1"/>
-    <w:lsdException w:name="Signature" w:semiHidden="1" w:unhideWhenUsed="1"/>
-    <w:lsdException w:name="Default Paragraph Font" w:semiHidden="1" w:uiPriority="1" w:unhideWhenUsed="1"/>
-    <w:lsdException w:name="Body Text" w:semiHidden="1" w:unhideWhenUsed="1"/>
-    <w:lsdException w:name="Body Text Indent" w:semiHidden="1" w:unhideWhenUsed="1"/>
-    <w:lsdException w:name="List Continue" w:semiHidden="1" w:unhideWhenUsed="1"/>
-    <w:lsdException w:name="List Continue 2" w:semiHidden="1" w:unhideWhenUsed="1"/>
-    <w:lsdException w:name="List Continue 3" w:semiHidden="1" w:unhideWhenUsed="1"/>
-    <w:lsdException w:name="List Continue 4" w:semiHidden="1" w:unhideWhenUsed="1"/>
-    <w:lsdException w:name="List Continue 5" w:semiHidden="1" w:unhideWhenUsed="1"/>
-    <w:lsdException w:name="Message Header" w:semiHidden="1" w:unhideWhenUsed="1"/>
-    <w:lsdException w:name="Subtitle" w:uiPriority="11" w:qFormat="1"/>
-    <w:lsdException w:name="Salutation" w:semiHidden="1" w:unhideWhenUsed="1"/>
-    <w:lsdException w:name="Date" w:semiHidden="1" w:unhideWhenUsed="1"/>
-    <w:lsdException w:name="Body Text First Indent" w:semiHidden="1" w:unhideWhenUsed="1"/>
-    <w:lsdException w:name="Body Text First Indent 2" w:semiHidden="1" w:unhideWhenUsed="1"/>
-    <w:lsdException w:name="Note Heading" w:semiHidden="1" w:unhideWhenUsed="1"/>
-    <w:lsdException w:name="Body Text 2" w:semiHidden="1" w:unhideWhenUsed="1"/>
-    <w:lsdException w:name="Body Text 3" w:semiHidden="1" w:unhideWhenUsed="1"/>
-    <w:lsdException w:name="Body Text Indent 2" w:semiHidden="1" w:unhideWhenUsed="1"/>
-    <w:lsdException w:name="Body Text Indent 3" w:semiHidden="1" w:unhideWhenUsed="1"/>
-    <w:lsdException w:name="Block Text" w:semiHidden="1" w:unhideWhenUsed="1"/>
-    <w:lsdException w:name="Hyperlink" w:semiHidden="1" w:unhideWhenUsed="1"/>
-    <w:lsdException w:name="FollowedHyperlink" w:semiHidden="1" w:unhideWhenUsed="1"/>
-    <w:lsdException w:name="Strong" w:uiPriority="22" w:qFormat="1"/>
-    <w:lsdException w:name="Emphasis" w:uiPriority="20" w:qFormat="1"/>
-    <w:lsdException w:name="Document Map" w:semiHidden="1" w:unhideWhenUsed="1"/>
-    <w:lsdException w:name="Plain Text" w:semiHidden="1" w:unhideWhenUsed="1"/>
-    <w:lsdException w:name="E-mail Signature" w:semiHidden="1" w:unhideWhenUsed="1"/>
-    <w:lsdException w:name="HTML Top of Form" w:semiHidden="1" w:unhideWhenUsed="1"/>
-    <w:lsdException w:name="HTML Bottom of Form" w:semiHidden="1" w:unhideWhenUsed="1"/>
-    <w:lsdException w:name="Normal (Web)" w:semiHidden="1" w:unhideWhenUsed="1"/>
-    <w:lsdException w:name="HTML Acronym" w:semiHidden="1" w:unhideWhenUsed="1"/>
-    <w:lsdException w:name="HTML Address" w:semiHidden="1" w:unhideWhenUsed="1"/>
-    <w:lsdException w:name="HTML Cite" w:semiHidden="1" w:unhideWhenUsed="1"/>
-    <w:lsdException w:name="HTML Code" w:semiHidden="1" w:unhideWhenUsed="1"/>
-    <w:lsdException w:name="HTML Definition" w:semiHidden="1" w:unhideWhenUsed="1"/>
-    <w:lsdException w:name="HTML Keyboard" w:semiHidden="1" w:unhideWhenUsed="1"/>
-    <w:lsdException w:name="HTML Preformatted" w:semiHidden="1" w:unhideWhenUsed="1"/>
-    <w:lsdException w:name="HTML Sample" w:semiHidden="1" w:unhideWhenUsed="1"/>
-    <w:lsdException w:name="HTML Typewriter" w:semiHidden="1" w:unhideWhenUsed="1"/>
-    <w:lsdException w:name="HTML Variable" w:semiHidden="1" w:unhideWhenUsed="1"/>
-    <w:lsdException w:name="Normal Table" w:semiHidden="1" w:unhideWhenUsed="1"/>
-    <w:lsdException w:name="annotation subject" w:semiHidden="1" w:unhideWhenUsed="1"/>
-    <w:lsdException w:name="No List" w:semiHidden="1" w:unhideWhenUsed="1"/>
-    <w:lsdException w:name="Outline List 1" w:semiHidden="1" w:unhideWhenUsed="1"/>
-    <w:lsdException w:name="Outline List 2" w:semiHidden="1" w:unhideWhenUsed="1"/>
-    <w:lsdException w:name="Outline List 3" w:semiHidden="1" w:unhideWhenUsed="1"/>
-    <w:lsdException w:name="Table Simple 1" w:semiHidden="1" w:unhideWhenUsed="1"/>
-    <w:lsdException w:name="Table Simple 2" w:semiHidden="1" w:unhideWhenUsed="1"/>
-    <w:lsdException w:name="Table Simple 3" w:semiHidden="1" w:unhideWhenUsed="1"/>
-    <w:lsdException w:name="Table Classic 1" w:semiHidden="1" w:unhideWhenUsed="1"/>
-    <w:lsdException w:name="Table Classic 2" w:semiHidden="1" w:unhideWhenUsed="1"/>
-    <w:lsdException w:name="Table Classic 3" w:semiHidden="1" w:unhideWhenUsed="1"/>
-    <w:lsdException w:name="Table Classic 4" w:semiHidden="1" w:unhideWhenUsed="1"/>
-    <w:lsdException w:name="Table Colorful 1" w:semiHidden="1" w:unhideWhenUsed="1"/>
-    <w:lsdException w:name="Table Colorful 2" w:semiHidden="1" w:unhideWhenUsed="1"/>
-    <w:lsdException w:name="Table Colorful 3" w:semiHidden="1" w:unhideWhenUsed="1"/>
-    <w:lsdException w:name="Table Columns 1" w:semiHidden="1" w:unhideWhenUsed="1"/>
-    <w:lsdException w:name="Table Columns 2" w:semiHidden="1" w:unhideWhenUsed="1"/>
-    <w:lsdException w:name="Table Columns 3" w:semiHidden="1" w:unhideWhenUsed="1"/>
-    <w:lsdException w:name="Table Columns 4" w:semiHidden="1" w:unhideWhenUsed="1"/>
-    <w:lsdException w:name="Table Columns 5" w:semiHidden="1" w:unhideWhenUsed="1"/>
-    <w:lsdException w:name="Table Grid 1" w:semiHidden="1" w:unhideWhenUsed="1"/>
-    <w:lsdException w:name="Table Grid 2" w:semiHidden="1" w:unhideWhenUsed="1"/>
-    <w:lsdException w:name="Table Grid 3" w:semiHidden="1" w:unhideWhenUsed="1"/>
-    <w:lsdException w:name="Table Grid 4" w:semiHidden="1" w:unhideWhenUsed="1"/>
-    <w:lsdException w:name="Table Grid 5" w:semiHidden="1" w:unhideWhenUsed="1"/>
-    <w:lsdException w:name="Table Grid 6" w:semiHidden="1" w:unhideWhenUsed="1"/>
-    <w:lsdException w:name="Table Grid 7" w:semiHidden="1" w:unhideWhenUsed="1"/>
-    <w:lsdException w:name="Table Grid 8" w:semiHidden="1" w:unhideWhenUsed="1"/>
-    <w:lsdException w:name="Table List 1" w:semiHidden="1" w:unhideWhenUsed="1"/>
-    <w:lsdException w:name="Table List 2" w:semiHidden="1" w:unhideWhenUsed="1"/>
-    <w:lsdException w:name="Table List 3" w:semiHidden="1" w:unhideWhenUsed="1"/>
-    <w:lsdException w:name="Table List 4" w:semiHidden="1" w:unhideWhenUsed="1"/>
-    <w:lsdException w:name="Table List 5" w:semiHidden="1" w:unhideWhenUsed="1"/>
-    <w:lsdException w:name="Table List 6" w:semiHidden="1" w:unhideWhenUsed="1"/>
-    <w:lsdException w:name="Table List 7" w:semiHidden="1" w:unhideWhenUsed="1"/>
-    <w:lsdException w:name="Table List 8" w:semiHidden="1" w:unhideWhenUsed="1"/>
-    <w:lsdException w:name="Table 3D effects 1" w:semiHidden="1" w:unhideWhenUsed="1"/>
-    <w:lsdException w:name="Table 3D effects 2" w:semiHidden="1" w:unhideWhenUsed="1"/>
-    <w:lsdException w:name="Table 3D effects 3" w:semiHidden="1" w:unhideWhenUsed="1"/>
-    <w:lsdException w:name="Table Contemporary" w:semiHidden="1" w:unhideWhenUsed="1"/>
-    <w:lsdException w:name="Table Elegant" w:semiHidden="1" w:unhideWhenUsed="1"/>
-    <w:lsdException w:name="Table Professional" w:semiHidden="1" w:unhideWhenUsed="1"/>
-    <w:lsdException w:name="Table Subtle 1" w:semiHidden="1" w:unhideWhenUsed="1"/>
-    <w:lsdException w:name="Table Subtle 2" w:semiHidden="1" w:unhideWhenUsed="1"/>
-    <w:lsdException w:name="Table Web 1" w:semiHidden="1" w:unhideWhenUsed="1"/>
-    <w:lsdException w:name="Table Web 2" w:semiHidden="1" w:unhideWhenUsed="1"/>
-    <w:lsdException w:name="Table Web 3" w:semiHidden="1" w:unhideWhenUsed="1"/>
-    <w:lsdException w:name="Balloon Text" w:semiHidden="1" w:unhideWhenUsed="1"/>
-    <w:lsdException w:name="Table Grid" w:uiPriority="59"/>
-    <w:lsdException w:name="Table Theme" w:semiHidden="1" w:unhideWhenUsed="1"/>
-    <w:lsdException w:name="Placeholder Text" w:semiHidden="1"/>
-    <w:lsdException w:name="No Spacing" w:uiPriority="1" w:qFormat="1"/>
-    <w:lsdException w:name="Light Shading" w:uiPriority="60"/>
-    <w:lsdException w:name="Light List" w:uiPriority="61"/>
-    <w:lsdException w:name="Light Grid" w:uiPriority="62"/>
-    <w:lsdException w:name="Medium Shading 1" w:uiPriority="63"/>
-    <w:lsdException w:name="Medium Shading 2" w:uiPriority="64"/>
-    <w:lsdException w:name="Medium List 1" w:uiPriority="65"/>
-    <w:lsdException w:name="Medium List 2" w:uiPriority="66"/>
-    <w:lsdException w:name="Medium Grid 1" w:uiPriority="67"/>
-    <w:lsdException w:name="Medium Grid 2" w:uiPriority="68"/>
-    <w:lsdException w:name="Medium Grid 3" w:uiPriority="69"/>
-    <w:lsdException w:name="Dark List" w:uiPriority="70"/>
-    <w:lsdException w:name="Colorful Shading" w:uiPriority="71"/>
-    <w:lsdException w:name="Colorful List" w:uiPriority="72"/>
-    <w:lsdException w:name="Colorful Grid" w:uiPriority="73"/>
-    <w:lsdException w:name="Light Shading Accent 1" w:uiPriority="60"/>
-    <w:lsdException w:name="Light List Accent 1" w:uiPriority="61"/>
-    <w:lsdException w:name="Light Grid Accent 1" w:uiPriority="62"/>
-    <w:lsdException w:name="Medium Shading 1 Accent 1" w:uiPriority="63"/>
-    <w:lsdException w:name="Medium Shading 2 Accent 1" w:uiPriority="64"/>
-    <w:lsdException w:name="Medium List 1 Accent 1" w:uiPriority="65"/>
-    <w:lsdException w:name="Revision" w:semiHidden="1"/>
-    <w:lsdException w:name="List Paragraph" w:uiPriority="34" w:qFormat="1"/>
-    <w:lsdException w:name="Quote" w:uiPriority="29" w:qFormat="1"/>
-    <w:lsdException w:name="Intense Quote" w:uiPriority="30" w:qFormat="1"/>
-    <w:lsdException w:name="Medium List 2 Accent 1" w:uiPriority="66"/>
-    <w:lsdException w:name="Medium Grid 1 Accent 1" w:uiPriority="67"/>
-    <w:lsdException w:name="Medium Grid 2 Accent 1" w:uiPriority="68"/>
-    <w:lsdException w:name="Medium Grid 3 Accent 1" w:uiPriority="69"/>
-    <w:lsdException w:name="Dark List Accent 1" w:uiPriority="70"/>
-    <w:lsdException w:name="Colorful Shading Accent 1" w:uiPriority="71"/>
-    <w:lsdException w:name="Colorful List Accent 1" w:uiPriority="72"/>
-    <w:lsdException w:name="Colorful Grid Accent 1" w:uiPriority="73"/>
-    <w:lsdException w:name="Light Shading Accent 2" w:uiPriority="60"/>
-    <w:lsdException w:name="Light List Accent 2" w:uiPriority="61"/>
-    <w:lsdException w:name="Light Grid Accent 2" w:uiPriority="62"/>
-    <w:lsdException w:name="Medium Shading 1 Accent 2" w:uiPriority="63"/>
-    <w:lsdException w:name="Medium Shading 2 Accent 2" w:uiPriority="64"/>
-    <w:lsdException w:name="Medium List 1 Accent 2" w:uiPriority="65"/>
-    <w:lsdException w:name="Medium List 2 Accent 2" w:uiPriority="66"/>
-    <w:lsdException w:name="Medium Grid 1 Accent 2" w:uiPriority="67"/>
-    <w:lsdException w:name="Medium Grid 2 Accent 2" w:uiPriority="68"/>
-    <w:lsdException w:name="Medium Grid 3 Accent 2" w:uiPriority="69"/>
-    <w:lsdException w:name="Dark List Accent 2" w:uiPriority="70"/>
-    <w:lsdException w:name="Colorful Shading Accent 2" w:uiPriority="71"/>
-    <w:lsdException w:name="Colorful List Accent 2" w:uiPriority="72"/>
-    <w:lsdException w:name="Colorful Grid Accent 2" w:uiPriority="73"/>
-    <w:lsdException w:name="Light Shading Accent 3" w:uiPriority="60"/>
-    <w:lsdException w:name="Light List Accent 3" w:uiPriority="61"/>
-    <w:lsdException w:name="Light Grid Accent 3" w:uiPriority="62"/>
-    <w:lsdException w:name="Medium Shading 1 Accent 3" w:uiPriority="63"/>
-    <w:lsdException w:name="Medium Shading 2 Accent 3" w:uiPriority="64"/>
-    <w:lsdException w:name="Medium List 1 Accent 3" w:uiPriority="65"/>
-    <w:lsdException w:name="Medium List 2 Accent 3" w:uiPriority="66"/>
-    <w:lsdException w:name="Medium Grid 1 Accent 3" w:uiPriority="67"/>
-    <w:lsdException w:name="Medium Grid 2 Accent 3" w:uiPriority="68"/>
-    <w:lsdException w:name="Medium Grid 3 Accent 3" w:uiPriority="69"/>
-    <w:lsdException w:name="Dark List Accent 3" w:uiPriority="70"/>
-    <w:lsdException w:name="Colorful Shading Accent 3" w:uiPriority="71"/>
-    <w:lsdException w:name="Colorful List Accent 3" w:uiPriority="72"/>
-    <w:lsdException w:name="Colorful Grid Accent 3" w:uiPriority="73"/>
-    <w:lsdException w:name="Light Shading Accent 4" w:uiPriority="60"/>
-    <w:lsdException w:name="Light List Accent 4" w:uiPriority="61"/>
-    <w:lsdException w:name="Light Grid Accent 4" w:uiPriority="62"/>
-    <w:lsdException w:name="Medium Shading 1 Accent 4" w:uiPriority="63"/>
-    <w:lsdException w:name="Medium Shading 2 Accent 4" w:uiPriority="64"/>
-    <w:lsdException w:name="Medium List 1 Accent 4" w:uiPriority="65"/>
-    <w:lsdException w:name="Medium List 2 Accent 4" w:uiPriority="66"/>
-    <w:lsdException w:name="Medium Grid 1 Accent 4" w:uiPriority="67"/>
-    <w:lsdException w:name="Medium Grid 2 Accent 4" w:uiPriority="68"/>
-    <w:lsdException w:name="Medium Grid 3 Accent 4" w:uiPriority="69"/>
-    <w:lsdException w:name="Dark List Accent 4" w:uiPriority="70"/>
-    <w:lsdException w:name="Colorful Shading Accent 4" w:uiPriority="71"/>
-    <w:lsdException w:name="Colorful List Accent 4" w:uiPriority="72"/>
-    <w:lsdException w:name="Colorful Grid Accent 4" w:uiPriority="73"/>
-    <w:lsdException w:name="Light Shading Accent 5" w:uiPriority="60"/>
-    <w:lsdException w:name="Light List Accent 5" w:uiPriority="61"/>
-    <w:lsdException w:name="Light Grid Accent 5" w:uiPriority="62"/>
-    <w:lsdException w:name="Medium Shading 1 Accent 5" w:uiPriority="63"/>
-    <w:lsdException w:name="Medium Shading 2 Accent 5" w:uiPriority="64"/>
-    <w:lsdException w:name="Medium List 1 Accent 5" w:uiPriority="65"/>
-    <w:lsdException w:name="Medium List 2 Accent 5" w:uiPriority="66"/>
-    <w:lsdException w:name="Medium Grid 1 Accent 5" w:uiPriority="67"/>
-    <w:lsdException w:name="Medium Grid 2 Accent 5" w:uiPriority="68"/>
-    <w:lsdException w:name="Medium Grid 3 Accent 5" w:uiPriority="69"/>
-    <w:lsdException w:name="Dark List Accent 5" w:uiPriority="70"/>
-    <w:lsdException w:name="Colorful Shading Accent 5" w:uiPriority="71"/>
-    <w:lsdException w:name="Colorful List Accent 5" w:uiPriority="72"/>
-    <w:lsdException w:name="Colorful Grid Accent 5" w:uiPriority="73"/>
-    <w:lsdException w:name="Light Shading Accent 6" w:uiPriority="60"/>
-    <w:lsdException w:name="Light List Accent 6" w:uiPriority="61"/>
-    <w:lsdException w:name="Light Grid Accent 6" w:uiPriority="62"/>
-    <w:lsdException w:name="Medium Shading 1 Accent 6" w:uiPriority="63"/>
-    <w:lsdException w:name="Medium Shading 2 Accent 6" w:uiPriority="64"/>
-    <w:lsdException w:name="Medium List 1 Accent 6" w:uiPriority="65"/>
-    <w:lsdException w:name="Medium List 2 Accent 6" w:uiPriority="66"/>
-    <w:lsdException w:name="Medium Grid 1 Accent 6" w:uiPriority="67"/>
-    <w:lsdException w:name="Medium Grid 2 Accent 6" w:uiPriority="68"/>
-    <w:lsdException w:name="Medium Grid 3 Accent 6" w:uiPriority="69"/>
-    <w:lsdException w:name="Dark List Accent 6" w:uiPriority="70"/>
-    <w:lsdException w:name="Colorful Shading Accent 6" w:uiPriority="71"/>
-    <w:lsdException w:name="Colorful List Accent 6" w:uiPriority="72"/>
-    <w:lsdException w:name="Colorful Grid Accent 6" w:uiPriority="73"/>
-    <w:lsdException w:name="Subtle Emphasis" w:uiPriority="19" w:qFormat="1"/>
-    <w:lsdException w:name="Intense Emphasis" w:uiPriority="21" w:qFormat="1"/>
-    <w:lsdException w:name="Subtle Reference" w:uiPriority="31" w:qFormat="1"/>
-    <w:lsdException w:name="Intense Reference" w:uiPriority="32" w:qFormat="1"/>
-    <w:lsdException w:name="Book Title" w:uiPriority="33" w:qFormat="1"/>
-    <w:lsdException w:name="Bibliography" w:semiHidden="1" w:uiPriority="37" w:unhideWhenUsed="1"/>
-    <w:lsdException w:name="TOC Heading" w:semiHidden="1" w:uiPriority="39" w:unhideWhenUsed="1" w:qFormat="1"/>
-    <w:lsdException w:name="Plain Table 1" w:uiPriority="41"/>
-    <w:lsdException w:name="Plain Table 2" w:uiPriority="42"/>
-    <w:lsdException w:name="Plain Table 3" w:uiPriority="43"/>
-    <w:lsdException w:name="Plain Table 4" w:uiPriority="44"/>
-    <w:lsdException w:name="Plain Table 5" w:uiPriority="45"/>
-    <w:lsdException w:name="Grid Table Light" w:uiPriority="40"/>
-    <w:lsdException w:name="Grid Table 1 Light" w:uiPriority="46"/>
-    <w:lsdException w:name="Grid Table 2" w:uiPriority="47"/>
-    <w:lsdException w:name="Grid Table 3" w:uiPriority="48"/>
-    <w:lsdException w:name="Grid Table 4" w:uiPriority="49"/>
-    <w:lsdException w:name="Grid Table 5 Dark" w:uiPriority="50"/>
-    <w:lsdException w:name="Grid Table 6 Colorful" w:uiPriority="51"/>
-    <w:lsdException w:name="Grid Table 7 Colorful" w:uiPriority="52"/>
-    <w:lsdException w:name="Grid Table 1 Light Accent 1" w:uiPriority="46"/>
-    <w:lsdException w:name="Grid Table 2 Accent 1" w:uiPriority="47"/>
-    <w:lsdException w:name="Grid Table 3 Accent 1" w:uiPriority="48"/>
-    <w:lsdException w:name="Grid Table 4 Accent 1" w:uiPriority="49"/>
-    <w:lsdException w:name="Grid Table 5 Dark Accent 1" w:uiPriority="50"/>
-    <w:lsdException w:name="Grid Table 6 Colorful Accent 1" w:uiPriority="51"/>
-    <w:lsdException w:name="Grid Table 7 Colorful Accent 1" w:uiPriority="52"/>
-    <w:lsdException w:name="Grid Table 1 Light Accent 2" w:uiPriority="46"/>
-    <w:lsdException w:name="Grid Table 2 Accent 2" w:uiPriority="47"/>
-    <w:lsdException w:name="Grid Table 3 Accent 2" w:uiPriority="48"/>
-    <w:lsdException w:name="Grid Table 4 Accent 2" w:uiPriority="49"/>
-    <w:lsdException w:name="Grid Table 5 Dark Accent 2" w:uiPriority="50"/>
-    <w:lsdException w:name="Grid Table 6 Colorful Accent 2" w:uiPriority="51"/>
-    <w:lsdException w:name="Grid Table 7 Colorful Accent 2" w:uiPriority="52"/>
-    <w:lsdException w:name="Grid Table 1 Light Accent 3" w:uiPriority="46"/>
-    <w:lsdException w:name="Grid Table 2 Accent 3" w:uiPriority="47"/>
-    <w:lsdException w:name="Grid Table 3 Accent 3" w:uiPriority="48"/>
-    <w:lsdException w:name="Grid Table 4 Accent 3" w:uiPriority="49"/>
-    <w:lsdException w:name="Grid Table 5 Dark Accent 3" w:uiPriority="50"/>
-    <w:lsdException w:name="Grid Table 6 Colorful Accent 3" w:uiPriority="51"/>
-    <w:lsdException w:name="Grid Table 7 Colorful Accent 3" w:uiPriority="52"/>
-    <w:lsdException w:name="Grid Table 1 Light Accent 4" w:uiPriority="46"/>
-    <w:lsdException w:name="Grid Table 2 Accent 4" w:uiPriority="47"/>
-    <w:lsdException w:name="Grid Table 3 Accent 4" w:uiPriority="48"/>
-    <w:lsdException w:name="Grid Table 4 Accent 4" w:uiPriority="49"/>
-    <w:lsdException w:name="Grid Table 5 Dark Accent 4" w:uiPriority="50"/>
-    <w:lsdException w:name="Grid Table 6 Colorful Accent 4" w:uiPriority="51"/>
-    <w:lsdException w:name="Grid Table 7 Colorful Accent 4" w:uiPriority="52"/>
-    <w:lsdException w:name="Grid Table 1 Light Accent 5" w:uiPriority="46"/>
-    <w:lsdException w:name="Grid Table 2 Accent 5" w:uiPriority="47"/>
-    <w:lsdException w:name="Grid Table 3 Accent 5" w:uiPriority="48"/>
-    <w:lsdException w:name="Grid Table 4 Accent 5" w:uiPriority="49"/>
-    <w:lsdException w:name="Grid Table 5 Dark Accent 5" w:uiPriority="50"/>
-    <w:lsdException w:name="Grid Table 6 Colorful Accent 5" w:uiPriority="51"/>
-    <w:lsdException w:name="Grid Table 7 Colorful Accent 5" w:uiPriority="52"/>
-    <w:lsdException w:name="Grid Table 1 Light Accent 6" w:uiPriority="46"/>
-    <w:lsdException w:name="Grid Table 2 Accent 6" w:uiPriority="47"/>
-    <w:lsdException w:name="Grid Table 3 Accent 6" w:uiPriority="48"/>
-    <w:lsdException w:name="Grid Table 4 Accent 6" w:uiPriority="49"/>
-    <w:lsdException w:name="Grid Table 5 Dark Accent 6" w:uiPriority="50"/>
-    <w:lsdException w:name="Grid Table 6 Colorful Accent 6" w:uiPriority="51"/>
-    <w:lsdException w:name="Grid Table 7 Colorful Accent 6" w:uiPriority="52"/>
-    <w:lsdException w:name="List Table 1 Light" w:uiPriority="46"/>
-    <w:lsdException w:name="List Table 2" w:uiPriority="47"/>
-    <w:lsdException w:name="List Table 3" w:uiPriority="48"/>
-    <w:lsdException w:name="List Table 4" w:uiPriority="49"/>
-    <w:lsdException w:name="List Table 5 Dark" w:uiPriority="50"/>
-    <w:lsdException w:name="List Table 6 Colorful" w:uiPriority="51"/>
-    <w:lsdException w:name="List Table 7 Colorful" w:uiPriority="52"/>
-    <w:lsdException w:name="List Table 1 Light Accent 1" w:uiPriority="46"/>
-    <w:lsdException w:name="List Table 2 Accent 1" w:uiPriority="47"/>
-    <w:lsdException w:name="List Table 3 Accent 1" w:uiPriority="48"/>
-    <w:lsdException w:name="List Table 4 Accent 1" w:uiPriority="49"/>
-    <w:lsdException w:name="List Table 5 Dark Accent 1" w:uiPriority="50"/>
-    <w:lsdException w:name="List Table 6 Colorful Accent 1" w:uiPriority="51"/>
-    <w:lsdException w:name="List Table 7 Colorful Accent 1" w:uiPriority="52"/>
-    <w:lsdException w:name="List Table 1 Light Accent 2" w:uiPriority="46"/>
-    <w:lsdException w:name="List Table 2 Accent 2" w:uiPriority="47"/>
-    <w:lsdException w:name="List Table 3 Accent 2" w:uiPriority="48"/>
-    <w:lsdException w:name="List Table 4 Accent 2" w:uiPriority="49"/>
-    <w:lsdException w:name="List Table 5 Dark Accent 2" w:uiPriority="50"/>
-    <w:lsdException w:name="List Table 6 Colorful Accent 2" w:uiPriority="51"/>
-    <w:lsdException w:name="List Table 7 Colorful Accent 2" w:uiPriority="52"/>
-    <w:lsdException w:name="List Table 1 Light Accent 3" w:uiPriority="46"/>
-    <w:lsdException w:name="List Table 2 Accent 3" w:uiPriority="47"/>
-    <w:lsdException w:name="List Table 3 Accent 3" w:uiPriority="48"/>
-    <w:lsdException w:name="List Table 4 Accent 3" w:uiPriority="49"/>
-    <w:lsdException w:name="List Table 5 Dark Accent 3" w:uiPriority="50"/>
-    <w:lsdException w:name="List Table 6 Colorful Accent 3" w:uiPriority="51"/>
-    <w:lsdException w:name="List Table 7 Colorful Accent 3" w:uiPriority="52"/>
-    <w:lsdException w:name="List Table 1 Light Accent 4" w:uiPriority="46"/>
-    <w:lsdException w:name="List Table 2 Accent 4" w:uiPriority="47"/>
-    <w:lsdException w:name="List Table 3 Accent 4" w:uiPriority="48"/>
-    <w:lsdException w:name="List Table 4 Accent 4" w:uiPriority="49"/>
-    <w:lsdException w:name="List Table 5 Dark Accent 4" w:uiPriority="50"/>
-    <w:lsdException w:name="List Table 6 Colorful Accent 4" w:uiPriority="51"/>
-    <w:lsdException w:name="List Table 7 Colorful Accent 4" w:uiPriority="52"/>
-    <w:lsdException w:name="List Table 1 Light Accent 5" w:uiPriority="46"/>
-    <w:lsdException w:name="List Table 2 Accent 5" w:uiPriority="47"/>
-    <w:lsdException w:name="List Table 3 Accent 5" w:uiPriority="48"/>
-    <w:lsdException w:name="List Table 4 Accent 5" w:uiPriority="49"/>
-    <w:lsdException w:name="List Table 5 Dark Accent 5" w:uiPriority="50"/>
-    <w:lsdException w:name="List Table 6 Colorful Accent 5" w:uiPriority="51"/>
-    <w:lsdException w:name="List Table 7 Colorful Accent 5" w:uiPriority="52"/>
-    <w:lsdException w:name="List Table 1 Light Accent 6" w:uiPriority="46"/>
-    <w:lsdException w:name="List Table 2 Accent 6" w:uiPriority="47"/>
-    <w:lsdException w:name="List Table 3 Accent 6" w:uiPriority="48"/>
-    <w:lsdException w:name="List Table 4 Accent 6" w:uiPriority="49"/>
-    <w:lsdException w:name="List Table 5 Dark Accent 6" w:uiPriority="50"/>
-    <w:lsdException w:name="List Table 6 Colorful Accent 6" w:uiPriority="51"/>
-    <w:lsdException w:name="List Table 7 Colorful Accent 6" w:uiPriority="52"/>
+  <w:latentStyles w:defLockedState="0" w:defUIPriority="99" w:defSemiHidden="1" w:defUnhideWhenUsed="1" w:defQFormat="0" w:count="267">
+    <w:lsdException w:name="Normal" w:semiHidden="0" w:uiPriority="0" w:unhideWhenUsed="0" w:qFormat="1"/>
+    <w:lsdException w:name="heading 1" w:semiHidden="0" w:uiPriority="9" w:unhideWhenUsed="0" w:qFormat="1"/>
+    <w:lsdException w:name="heading 2" w:uiPriority="9" w:qFormat="1"/>
+    <w:lsdException w:name="heading 3" w:uiPriority="9" w:qFormat="1"/>
+    <w:lsdException w:name="heading 4" w:uiPriority="9" w:qFormat="1"/>
+    <w:lsdException w:name="heading 5" w:uiPriority="9" w:qFormat="1"/>
+    <w:lsdException w:name="heading 6" w:uiPriority="9" w:qFormat="1"/>
+    <w:lsdException w:name="heading 7" w:uiPriority="9" w:qFormat="1"/>
+    <w:lsdException w:name="heading 8" w:uiPriority="9" w:qFormat="1"/>
+    <w:lsdException w:name="heading 9" w:uiPriority="9" w:qFormat="1"/>
+    <w:lsdException w:name="toc 1" w:uiPriority="39"/>
+    <w:lsdException w:name="toc 2" w:uiPriority="39"/>
+    <w:lsdException w:name="toc 3" w:uiPriority="39"/>
+    <w:lsdException w:name="toc 4" w:uiPriority="39"/>
+    <w:lsdException w:name="toc 5" w:uiPriority="39"/>
+    <w:lsdException w:name="toc 6" w:uiPriority="39"/>
+    <w:lsdException w:name="toc 7" w:uiPriority="39"/>
+    <w:lsdException w:name="toc 8" w:uiPriority="39"/>
+    <w:lsdException w:name="toc 9" w:uiPriority="39"/>
+    <w:lsdException w:name="caption" w:uiPriority="35" w:qFormat="1"/>
+    <w:lsdException w:name="Title" w:semiHidden="0" w:uiPriority="10" w:unhideWhenUsed="0" w:qFormat="1"/>
+    <w:lsdException w:name="Default Paragraph Font" w:uiPriority="1"/>
+    <w:lsdException w:name="Subtitle" w:semiHidden="0" w:uiPriority="11" w:unhideWhenUsed="0" w:qFormat="1"/>
+    <w:lsdException w:name="Strong" w:semiHidden="0" w:uiPriority="22" w:unhideWhenUsed="0" w:qFormat="1"/>
+    <w:lsdException w:name="Emphasis" w:semiHidden="0" w:uiPriority="20" w:unhideWhenUsed="0" w:qFormat="1"/>
+    <w:lsdException w:name="Table Grid" w:semiHidden="0" w:uiPriority="59" w:unhideWhenUsed="0"/>
+    <w:lsdException w:name="Placeholder Text" w:unhideWhenUsed="0"/>
+    <w:lsdException w:name="No Spacing" w:semiHidden="0" w:uiPriority="1" w:unhideWhenUsed="0" w:qFormat="1"/>
+    <w:lsdException w:name="Light Shading" w:semiHidden="0" w:uiPriority="60" w:unhideWhenUsed="0"/>
+    <w:lsdException w:name="Light List" w:semiHidden="0" w:uiPriority="61" w:unhideWhenUsed="0"/>
+    <w:lsdException w:name="Light Grid" w:semiHidden="0" w:uiPriority="62" w:unhideWhenUsed="0"/>
+    <w:lsdException w:name="Medium Shading 1" w:semiHidden="0" w:uiPriority="63" w:unhideWhenUsed="0"/>
+    <w:lsdException w:name="Medium Shading 2" w:semiHidden="0" w:uiPriority="64" w:unhideWhenUsed="0"/>
+    <w:lsdException w:name="Medium List 1" w:semiHidden="0" w:uiPriority="65" w:unhideWhenUsed="0"/>
+    <w:lsdException w:name="Medium List 2" w:semiHidden="0" w:uiPriority="66" w:unhideWhenUsed="0"/>
+    <w:lsdException w:name="Medium Grid 1" w:semiHidden="0" w:uiPriority="67" w:unhideWhenUsed="0"/>
+    <w:lsdException w:name="Medium Grid 2" w:semiHidden="0" w:uiPriority="68" w:unhideWhenUsed="0"/>
+    <w:lsdException w:name="Medium Grid 3" w:semiHidden="0" w:uiPriority="69" w:unhideWhenUsed="0"/>
+    <w:lsdException w:name="Dark List" w:semiHidden="0" w:uiPriority="70" w:unhideWhenUsed="0"/>
+    <w:lsdException w:name="Colorful Shading" w:semiHidden="0" w:uiPriority="71" w:unhideWhenUsed="0"/>
+    <w:lsdException w:name="Colorful List" w:semiHidden="0" w:uiPriority="72" w:unhideWhenUsed="0"/>
+    <w:lsdException w:name="Colorful Grid" w:semiHidden="0" w:uiPriority="73" w:unhideWhenUsed="0"/>
+    <w:lsdException w:name="Light Shading Accent 1" w:semiHidden="0" w:uiPriority="60" w:unhideWhenUsed="0"/>
+    <w:lsdException w:name="Light List Accent 1" w:semiHidden="0" w:uiPriority="61" w:unhideWhenUsed="0"/>
+    <w:lsdException w:name="Light Grid Accent 1" w:semiHidden="0" w:uiPriority="62" w:unhideWhenUsed="0"/>
+    <w:lsdException w:name="Medium Shading 1 Accent 1" w:semiHidden="0" w:uiPriority="63" w:unhideWhenUsed="0"/>
+    <w:lsdException w:name="Medium Shading 2 Accent 1" w:semiHidden="0" w:uiPriority="64" w:unhideWhenUsed="0"/>
+    <w:lsdException w:name="Medium List 1 Accent 1" w:semiHidden="0" w:uiPriority="65" w:unhideWhenUsed="0"/>
+    <w:lsdException w:name="Revision" w:unhideWhenUsed="0"/>
+    <w:lsdException w:name="List Paragraph" w:semiHidden="0" w:uiPriority="34" w:unhideWhenUsed="0" w:qFormat="1"/>
+    <w:lsdException w:name="Quote" w:semiHidden="0" w:uiPriority="29" w:unhideWhenUsed="0" w:qFormat="1"/>
+    <w:lsdException w:name="Intense Quote" w:semiHidden="0" w:uiPriority="30" w:unhideWhenUsed="0" w:qFormat="1"/>
+    <w:lsdException w:name="Medium List 2 Accent 1" w:semiHidden="0" w:uiPriority="66" w:unhideWhenUsed="0"/>
+    <w:lsdException w:name="Medium Grid 1 Accent 1" w:semiHidden="0" w:uiPriority="67" w:unhideWhenUsed="0"/>
+    <w:lsdException w:name="Medium Grid 2 Accent 1" w:semiHidden="0" w:uiPriority="68" w:unhideWhenUsed="0"/>
+    <w:lsdException w:name="Medium Grid 3 Accent 1" w:semiHidden="0" w:uiPriority="69" w:unhideWhenUsed="0"/>
+    <w:lsdException w:name="Dark List Accent 1" w:semiHidden="0" w:uiPriority="70" w:unhideWhenUsed="0"/>
+    <w:lsdException w:name="Colorful Shading Accent 1" w:semiHidden="0" w:uiPriority="71" w:unhideWhenUsed="0"/>
+    <w:lsdException w:name="Colorful List Accent 1" w:semiHidden="0" w:uiPriority="72" w:unhideWhenUsed="0"/>
+    <w:lsdException w:name="Colorful Grid Accent 1" w:semiHidden="0" w:uiPriority="73" w:unhideWhenUsed="0"/>
+    <w:lsdException w:name="Light Shading Accent 2" w:semiHidden="0" w:uiPriority="60" w:unhideWhenUsed="0"/>
+    <w:lsdException w:name="Light List Accent 2" w:semiHidden="0" w:uiPriority="61" w:unhideWhenUsed="0"/>
+    <w:lsdException w:name="Light Grid Accent 2" w:semiHidden="0" w:uiPriority="62" w:unhideWhenUsed="0"/>
+    <w:lsdException w:name="Medium Shading 1 Accent 2" w:semiHidden="0" w:uiPriority="63" w:unhideWhenUsed="0"/>
+    <w:lsdException w:name="Medium Shading 2 Accent 2" w:semiHidden="0" w:uiPriority="64" w:unhideWhenUsed="0"/>
+    <w:lsdException w:name="Medium List 1 Accent 2" w:semiHidden="0" w:uiPriority="65" w:unhideWhenUsed="0"/>
+    <w:lsdException w:name="Medium List 2 Accent 2" w:semiHidden="0" w:uiPriority="66" w:unhideWhenUsed="0"/>
+    <w:lsdException w:name="Medium Grid 1 Accent 2" w:semiHidden="0" w:uiPriority="67" w:unhideWhenUsed="0"/>
+    <w:lsdException w:name="Medium Grid 2 Accent 2" w:semiHidden="0" w:uiPriority="68" w:unhideWhenUsed="0"/>
+    <w:lsdException w:name="Medium Grid 3 Accent 2" w:semiHidden="0" w:uiPriority="69" w:unhideWhenUsed="0"/>
+    <w:lsdException w:name="Dark List Accent 2" w:semiHidden="0" w:uiPriority="70" w:unhideWhenUsed="0"/>
+    <w:lsdException w:name="Colorful Shading Accent 2" w:semiHidden="0" w:uiPriority="71" w:unhideWhenUsed="0"/>
+    <w:lsdException w:name="Colorful List Accent 2" w:semiHidden="0" w:uiPriority="72" w:unhideWhenUsed="0"/>
+    <w:lsdException w:name="Colorful Grid Accent 2" w:semiHidden="0" w:uiPriority="73" w:unhideWhenUsed="0"/>
+    <w:lsdException w:name="Light Shading Accent 3" w:semiHidden="0" w:uiPriority="60" w:unhideWhenUsed="0"/>
+    <w:lsdException w:name="Light List Accent 3" w:semiHidden="0" w:uiPriority="61" w:unhideWhenUsed="0"/>
+    <w:lsdException w:name="Light Grid Accent 3" w:semiHidden="0" w:uiPriority="62" w:unhideWhenUsed="0"/>
+    <w:lsdException w:name="Medium Shading 1 Accent 3" w:semiHidden="0" w:uiPriority="63" w:unhideWhenUsed="0"/>
+    <w:lsdException w:name="Medium Shading 2 Accent 3" w:semiHidden="0" w:uiPriority="64" w:unhideWhenUsed="0"/>
+    <w:lsdException w:name="Medium List 1 Accent 3" w:semiHidden="0" w:uiPriority="65" w:unhideWhenUsed="0"/>
+    <w:lsdException w:name="Medium List 2 Accent 3" w:semiHidden="0" w:uiPriority="66" w:unhideWhenUsed="0"/>
+    <w:lsdException w:name="Medium Grid 1 Accent 3" w:semiHidden="0" w:uiPriority="67" w:unhideWhenUsed="0"/>
+    <w:lsdException w:name="Medium Grid 2 Accent 3" w:semiHidden="0" w:uiPriority="68" w:unhideWhenUsed="0"/>
+    <w:lsdException w:name="Medium Grid 3 Accent 3" w:semiHidden="0" w:uiPriority="69" w:unhideWhenUsed="0"/>
+    <w:lsdException w:name="Dark List Accent 3" w:semiHidden="0" w:uiPriority="70" w:unhideWhenUsed="0"/>
+    <w:lsdException w:name="Colorful Shading Accent 3" w:semiHidden="0" w:uiPriority="71" w:unhideWhenUsed="0"/>
+    <w:lsdException w:name="Colorful List Accent 3" w:semiHidden="0" w:uiPriority="72" w:unhideWhenUsed="0"/>
+    <w:lsdException w:name="Colorful Grid Accent 3" w:semiHidden="0" w:uiPriority="73" w:unhideWhenUsed="0"/>
+    <w:lsdException w:name="Light Shading Accent 4" w:semiHidden="0" w:uiPriority="60" w:unhideWhenUsed="0"/>
+    <w:lsdException w:name="Light List Accent 4" w:semiHidden="0" w:uiPriority="61" w:unhideWhenUsed="0"/>
+    <w:lsdException w:name="Light Grid Accent 4" w:semiHidden="0" w:uiPriority="62" w:unhideWhenUsed="0"/>
+    <w:lsdException w:name="Medium Shading 1 Accent 4" w:semiHidden="0" w:uiPriority="63" w:unhideWhenUsed="0"/>
+    <w:lsdException w:name="Medium Shading 2 Accent 4" w:semiHidden="0" w:uiPriority="64" w:unhideWhenUsed="0"/>
+    <w:lsdException w:name="Medium List 1 Accent 4" w:semiHidden="0" w:uiPriority="65" w:unhideWhenUsed="0"/>
+    <w:lsdException w:name="Medium List 2 Accent 4" w:semiHidden="0" w:uiPriority="66" w:unhideWhenUsed="0"/>
+    <w:lsdException w:name="Medium Grid 1 Accent 4" w:semiHidden="0" w:uiPriority="67" w:unhideWhenUsed="0"/>
+    <w:lsdException w:name="Medium Grid 2 Accent 4" w:semiHidden="0" w:uiPriority="68" w:unhideWhenUsed="0"/>
+    <w:lsdException w:name="Medium Grid 3 Accent 4" w:semiHidden="0" w:uiPriority="69" w:unhideWhenUsed="0"/>
+    <w:lsdException w:name="Dark List Accent 4" w:semiHidden="0" w:uiPriority="70" w:unhideWhenUsed="0"/>
+    <w:lsdException w:name="Colorful Shading Accent 4" w:semiHidden="0" w:uiPriority="71" w:unhideWhenUsed="0"/>
+    <w:lsdException w:name="Colorful List Accent 4" w:semiHidden="0" w:uiPriority="72" w:unhideWhenUsed="0"/>
+    <w:lsdException w:name="Colorful Grid Accent 4" w:semiHidden="0" w:uiPriority="73" w:unhideWhenUsed="0"/>
+    <w:lsdException w:name="Light Shading Accent 5" w:semiHidden="0" w:uiPriority="60" w:unhideWhenUsed="0"/>
+    <w:lsdException w:name="Light List Accent 5" w:semiHidden="0" w:uiPriority="61" w:unhideWhenUsed="0"/>
+    <w:lsdException w:name="Light Grid Accent 5" w:semiHidden="0" w:uiPriority="62" w:unhideWhenUsed="0"/>
+    <w:lsdException w:name="Medium Shading 1 Accent 5" w:semiHidden="0" w:uiPriority="63" w:unhideWhenUsed="0"/>
+    <w:lsdException w:name="Medium Shading 2 Accent 5" w:semiHidden="0" w:uiPriority="64" w:unhideWhenUsed="0"/>
+    <w:lsdException w:name="Medium List 1 Accent 5" w:semiHidden="0" w:uiPriority="65" w:unhideWhenUsed="0"/>
+    <w:lsdException w:name="Medium List 2 Accent 5" w:semiHidden="0" w:uiPriority="66" w:unhideWhenUsed="0"/>
+    <w:lsdException w:name="Medium Grid 1 Accent 5" w:semiHidden="0" w:uiPriority="67" w:unhideWhenUsed="0"/>
+    <w:lsdException w:name="Medium Grid 2 Accent 5" w:semiHidden="0" w:uiPriority="68" w:unhideWhenUsed="0"/>
+    <w:lsdException w:name="Medium Grid 3 Accent 5" w:semiHidden="0" w:uiPriority="69" w:unhideWhenUsed="0"/>
+    <w:lsdException w:name="Dark List Accent 5" w:semiHidden="0" w:uiPriority="70" w:unhideWhenUsed="0"/>
+    <w:lsdException w:name="Colorful Shading Accent 5" w:semiHidden="0" w:uiPriority="71" w:unhideWhenUsed="0"/>
+    <w:lsdException w:name="Colorful List Accent 5" w:semiHidden="0" w:uiPriority="72" w:unhideWhenUsed="0"/>
+    <w:lsdException w:name="Colorful Grid Accent 5" w:semiHidden="0" w:uiPriority="73" w:unhideWhenUsed="0"/>
+    <w:lsdException w:name="Light Shading Accent 6" w:semiHidden="0" w:uiPriority="60" w:unhideWhenUsed="0"/>
+    <w:lsdException w:name="Light List Accent 6" w:semiHidden="0" w:uiPriority="61" w:unhideWhenUsed="0"/>
+    <w:lsdException w:name="Light Grid Accent 6" w:semiHidden="0" w:uiPriority="62" w:unhideWhenUsed="0"/>
+    <w:lsdException w:name="Medium Shading 1 Accent 6" w:semiHidden="0" w:uiPriority="63" w:unhideWhenUsed="0"/>
+    <w:lsdException w:name="Medium Shading 2 Accent 6" w:semiHidden="0" w:uiPriority="64" w:unhideWhenUsed="0"/>
+    <w:lsdException w:name="Medium List 1 Accent 6" w:semiHidden="0" w:uiPriority="65" w:unhideWhenUsed="0"/>
+    <w:lsdException w:name="Medium List 2 Accent 6" w:semiHidden="0" w:uiPriority="66" w:unhideWhenUsed="0"/>
+    <w:lsdException w:name="Medium Grid 1 Accent 6" w:semiHidden="0" w:uiPriority="67" w:unhideWhenUsed="0"/>
+    <w:lsdException w:name="Medium Grid 2 Accent 6" w:semiHidden="0" w:uiPriority="68" w:unhideWhenUsed="0"/>
+    <w:lsdException w:name="Medium Grid 3 Accent 6" w:semiHidden="0" w:uiPriority="69" w:unhideWhenUsed="0"/>
+    <w:lsdException w:name="Dark List Accent 6" w:semiHidden="0" w:uiPriority="70" w:unhideWhenUsed="0"/>
+    <w:lsdException w:name="Colorful Shading Accent 6" w:semiHidden="0" w:uiPriority="71" w:unhideWhenUsed="0"/>
+    <w:lsdException w:name="Colorful List Accent 6" w:semiHidden="0" w:uiPriority="72" w:unhideWhenUsed="0"/>
+    <w:lsdException w:name="Colorful Grid Accent 6" w:semiHidden="0" w:uiPriority="73" w:unhideWhenUsed="0"/>
+    <w:lsdException w:name="Subtle Emphasis" w:semiHidden="0" w:uiPriority="19" w:unhideWhenUsed="0" w:qFormat="1"/>
+    <w:lsdException w:name="Intense Emphasis" w:semiHidden="0" w:uiPriority="21" w:unhideWhenUsed="0" w:qFormat="1"/>
+    <w:lsdException w:name="Subtle Reference" w:semiHidden="0" w:uiPriority="31" w:unhideWhenUsed="0" w:qFormat="1"/>
+    <w:lsdException w:name="Intense Reference" w:semiHidden="0" w:uiPriority="32" w:unhideWhenUsed="0" w:qFormat="1"/>
+    <w:lsdException w:name="Book Title" w:semiHidden="0" w:uiPriority="33" w:unhideWhenUsed="0" w:qFormat="1"/>
+    <w:lsdException w:name="Bibliography" w:uiPriority="37"/>
+    <w:lsdException w:name="TOC Heading" w:uiPriority="39" w:qFormat="1"/>
+  </w:latentStyles>
+  <w:style w:type="paragraph" w:default="1" w:styleId="Normal">
+    <w:name w:val="Normal"/>
+    <w:qFormat/>
+  </w:style>
+  <w:style w:type="character" w:default="1" w:styleId="DefaultParagraphFont">
+    <w:name w:val="Default Paragraph Font"/>
+    <w:uiPriority w:val="1"/>
+    <w:semiHidden/>
+    <w:unhideWhenUsed/>
+  </w:style>
+  <w:style w:type="table" w:default="1" w:styleId="TableNormal">
+    <w:name w:val="Normal Table"/>
+    <w:uiPriority w:val="99"/>
+    <w:semiHidden/>
+    <w:unhideWhenUsed/>
+    <w:tblPr>
+      <w:tblInd w:w="0" w:type="dxa"/>
+      <w:tblCellMar>
+        <w:top w:w="0" w:type="dxa"/>
+        <w:left w:w="108" w:type="dxa"/>
+        <w:bottom w:w="0" w:type="dxa"/>
+        <w:right w:w="108" w:type="dxa"/>
+      </w:tblCellMar>
+    </w:tblPr>
+  </w:style>
+  <w:style w:type="numbering" w:default="1" w:styleId="NoList">
+    <w:name w:val="No List"/>
+    <w:uiPriority w:val="99"/>
+    <w:semiHidden/>
+    <w:unhideWhenUsed/>
+  </w:style>
+  <w:style w:type="paragraph" w:styleId="ListParagraph">
+    <w:name w:val="List Paragraph"/>
+    <w:basedOn w:val="Normal"/>
+    <w:uiPriority w:val="34"/>
+    <w:qFormat/>
+    <w:rsid w:val="003C1BF6"/>
+    <w:pPr>
+      <w:ind w:left="720"/>
+      <w:contextualSpacing/>
+    </w:pPr>
+  </w:style>
+  <w:style w:type="paragraph" w:styleId="NormalWeb">
+    <w:name w:val="Normal (Web)"/>
+    <w:basedOn w:val="Normal"/>
+    <w:uiPriority w:val="99"/>
+    <w:semiHidden/>
+    <w:unhideWhenUsed/>
+    <w:rsid w:val="00205766"/>
+    <w:pPr>
+      <w:spacing w:before="100" w:beforeAutospacing="1" w:after="100" w:afterAutospacing="1" w:line="240" w:lineRule="auto"/>
+    </w:pPr>
+    <w:rPr>
+      <w:rFonts w:ascii="Times New Roman" w:eastAsia="Times New Roman" w:hAnsi="Times New Roman" w:cs="Times New Roman"/>
+      <w:sz w:val="24"/>
+      <w:szCs w:val="24"/>
+    </w:rPr>
+  </w:style>
+  <w:style w:type="paragraph" w:styleId="BalloonText">
+    <w:name w:val="Balloon Text"/>
+    <w:basedOn w:val="Normal"/>
+    <w:link w:val="BalloonTextChar"/>
+    <w:uiPriority w:val="99"/>
+    <w:semiHidden/>
+    <w:unhideWhenUsed/>
+    <w:rsid w:val="00184DAB"/>
+    <w:pPr>
+      <w:spacing w:after="0" w:line="240" w:lineRule="auto"/>
+    </w:pPr>
+    <w:rPr>
+      <w:rFonts w:ascii="Tahoma" w:hAnsi="Tahoma" w:cs="Tahoma"/>
+      <w:sz w:val="16"/>
+      <w:szCs w:val="16"/>
+    </w:rPr>
+  </w:style>
+  <w:style w:type="character" w:customStyle="1" w:styleId="BalloonTextChar">
+    <w:name w:val="Balloon Text Char"/>
+    <w:basedOn w:val="DefaultParagraphFont"/>
+    <w:link w:val="BalloonText"/>
+    <w:uiPriority w:val="99"/>
+    <w:semiHidden/>
+    <w:rsid w:val="00184DAB"/>
+    <w:rPr>
+      <w:rFonts w:ascii="Tahoma" w:hAnsi="Tahoma" w:cs="Tahoma"/>
+      <w:sz w:val="16"/>
+      <w:szCs w:val="16"/>
+    </w:rPr>
+  </w:style>
+  <w:style w:type="paragraph" w:styleId="Header">
+    <w:name w:val="header"/>
+    <w:basedOn w:val="Normal"/>
+    <w:link w:val="HeaderChar"/>
+    <w:uiPriority w:val="99"/>
+    <w:unhideWhenUsed/>
+    <w:rsid w:val="00EE65E8"/>
+    <w:pPr>
+      <w:tabs>
+        <w:tab w:val="center" w:pos="4680"/>
+        <w:tab w:val="right" w:pos="9360"/>
+      </w:tabs>
+      <w:spacing w:after="0" w:line="240" w:lineRule="auto"/>
+    </w:pPr>
+  </w:style>
+  <w:style w:type="character" w:customStyle="1" w:styleId="HeaderChar">
+    <w:name w:val="Header Char"/>
+    <w:basedOn w:val="DefaultParagraphFont"/>
+    <w:link w:val="Header"/>
+    <w:uiPriority w:val="99"/>
+    <w:rsid w:val="00EE65E8"/>
+  </w:style>
+  <w:style w:type="paragraph" w:styleId="Footer">
+    <w:name w:val="footer"/>
+    <w:basedOn w:val="Normal"/>
+    <w:link w:val="FooterChar"/>
+    <w:uiPriority w:val="99"/>
+    <w:unhideWhenUsed/>
+    <w:rsid w:val="00EE65E8"/>
+    <w:pPr>
+      <w:tabs>
+        <w:tab w:val="center" w:pos="4680"/>
+        <w:tab w:val="right" w:pos="9360"/>
+      </w:tabs>
+      <w:spacing w:after="0" w:line="240" w:lineRule="auto"/>
+    </w:pPr>
+  </w:style>
+  <w:style w:type="character" w:customStyle="1" w:styleId="FooterChar">
+    <w:name w:val="Footer Char"/>
+    <w:basedOn w:val="DefaultParagraphFont"/>
+    <w:link w:val="Footer"/>
+    <w:uiPriority w:val="99"/>
+    <w:rsid w:val="00EE65E8"/>
+  </w:style>
+  <w:style w:type="character" w:styleId="Strong">
+    <w:name w:val="Strong"/>
+    <w:basedOn w:val="DefaultParagraphFont"/>
+    <w:uiPriority w:val="22"/>
+    <w:qFormat/>
+    <w:rsid w:val="00C40243"/>
+    <w:rPr>
+      <w:b/>
+      <w:bCs/>
+    </w:rPr>
+  </w:style>
+</w:styles>
+</file>
+
+<file path=word/stylesWithEffects.xml><?xml version="1.0" encoding="utf-8"?>
+<w:styles xmlns:wpc="http://schemas.microsoft.com/office/word/2010/wordprocessingCanvas" xmlns:mc="http://schemas.openxmlformats.org/markup-compatibility/2006" xmlns:o="urn:schemas-microsoft-com:office:office" xmlns:r="http://schemas.openxmlformats.org/officeDocument/2006/relationships" xmlns:m="http://schemas.openxmlformats.org/officeDocument/2006/math" xmlns:v="urn:schemas-microsoft-com:vml" xmlns:wp14="http://schemas.microsoft.com/office/word/2010/wordprocessingDrawing" xmlns:wp="http://schemas.openxmlformats.org/drawingml/2006/wordprocessingDrawing" xmlns:w10="urn:schemas-microsoft-com:office:word" xmlns:w="http://schemas.openxmlformats.org/wordprocessingml/2006/main" xmlns:w14="http://schemas.microsoft.com/office/word/2010/wordml" xmlns:wpg="http://schemas.microsoft.com/office/word/2010/wordprocessingGroup" xmlns:wpi="http://schemas.microsoft.com/office/word/2010/wordprocessingInk" xmlns:wne="http://schemas.microsoft.com/office/word/2006/wordml" xmlns:wps="http://schemas.microsoft.com/office/word/2010/wordprocessingShape" mc:Ignorable="w14 wp14">
+  <w:docDefaults>
+    <w:rPrDefault>
+      <w:rPr>
+        <w:rFonts w:asciiTheme="minorHAnsi" w:eastAsiaTheme="minorHAnsi" w:hAnsiTheme="minorHAnsi" w:cstheme="minorBidi"/>
+        <w:sz w:val="22"/>
+        <w:szCs w:val="22"/>
+        <w:lang w:val="en-US" w:eastAsia="en-US" w:bidi="ar-SA"/>
+      </w:rPr>
+    </w:rPrDefault>
+    <w:pPrDefault>
+      <w:pPr>
+        <w:spacing w:after="200" w:line="276" w:lineRule="auto"/>
+      </w:pPr>
+    </w:pPrDefault>
+  </w:docDefaults>
+  <w:latentStyles w:defLockedState="0" w:defUIPriority="99" w:defSemiHidden="1" w:defUnhideWhenUsed="1" w:defQFormat="0" w:count="267">
+    <w:lsdException w:name="Normal" w:semiHidden="0" w:uiPriority="0" w:unhideWhenUsed="0" w:qFormat="1"/>
+    <w:lsdException w:name="heading 1" w:semiHidden="0" w:uiPriority="9" w:unhideWhenUsed="0" w:qFormat="1"/>
+    <w:lsdException w:name="heading 2" w:uiPriority="9" w:qFormat="1"/>
+    <w:lsdException w:name="heading 3" w:uiPriority="9" w:qFormat="1"/>
+    <w:lsdException w:name="heading 4" w:uiPriority="9" w:qFormat="1"/>
+    <w:lsdException w:name="heading 5" w:uiPriority="9" w:qFormat="1"/>
+    <w:lsdException w:name="heading 6" w:uiPriority="9" w:qFormat="1"/>
+    <w:lsdException w:name="heading 7" w:uiPriority="9" w:qFormat="1"/>
+    <w:lsdException w:name="heading 8" w:uiPriority="9" w:qFormat="1"/>
+    <w:lsdException w:name="heading 9" w:uiPriority="9" w:qFormat="1"/>
+    <w:lsdException w:name="toc 1" w:uiPriority="39"/>
+    <w:lsdException w:name="toc 2" w:uiPriority="39"/>
+    <w:lsdException w:name="toc 3" w:uiPriority="39"/>
+    <w:lsdException w:name="toc 4" w:uiPriority="39"/>
+    <w:lsdException w:name="toc 5" w:uiPriority="39"/>
+    <w:lsdException w:name="toc 6" w:uiPriority="39"/>
+    <w:lsdException w:name="toc 7" w:uiPriority="39"/>
+    <w:lsdException w:name="toc 8" w:uiPriority="39"/>
+    <w:lsdException w:name="toc 9" w:uiPriority="39"/>
+    <w:lsdException w:name="caption" w:uiPriority="35" w:qFormat="1"/>
+    <w:lsdException w:name="Title" w:semiHidden="0" w:uiPriority="10" w:unhideWhenUsed="0" w:qFormat="1"/>
+    <w:lsdException w:name="Default Paragraph Font" w:uiPriority="1"/>
+    <w:lsdException w:name="Subtitle" w:semiHidden="0" w:uiPriority="11" w:unhideWhenUsed="0" w:qFormat="1"/>
+    <w:lsdException w:name="Strong" w:semiHidden="0" w:uiPriority="22" w:unhideWhenUsed="0" w:qFormat="1"/>
+    <w:lsdException w:name="Emphasis" w:semiHidden="0" w:uiPriority="20" w:unhideWhenUsed="0" w:qFormat="1"/>
+    <w:lsdException w:name="Table Grid" w:semiHidden="0" w:uiPriority="59" w:unhideWhenUsed="0"/>
+    <w:lsdException w:name="Placeholder Text" w:unhideWhenUsed="0"/>
+    <w:lsdException w:name="No Spacing" w:semiHidden="0" w:uiPriority="1" w:unhideWhenUsed="0" w:qFormat="1"/>
+    <w:lsdException w:name="Light Shading" w:semiHidden="0" w:uiPriority="60" w:unhideWhenUsed="0"/>
+    <w:lsdException w:name="Light List" w:semiHidden="0" w:uiPriority="61" w:unhideWhenUsed="0"/>
+    <w:lsdException w:name="Light Grid" w:semiHidden="0" w:uiPriority="62" w:unhideWhenUsed="0"/>
+    <w:lsdException w:name="Medium Shading 1" w:semiHidden="0" w:uiPriority="63" w:unhideWhenUsed="0"/>
+    <w:lsdException w:name="Medium Shading 2" w:semiHidden="0" w:uiPriority="64" w:unhideWhenUsed="0"/>
+    <w:lsdException w:name="Medium List 1" w:semiHidden="0" w:uiPriority="65" w:unhideWhenUsed="0"/>
+    <w:lsdException w:name="Medium List 2" w:semiHidden="0" w:uiPriority="66" w:unhideWhenUsed="0"/>
+    <w:lsdException w:name="Medium Grid 1" w:semiHidden="0" w:uiPriority="67" w:unhideWhenUsed="0"/>
+    <w:lsdException w:name="Medium Grid 2" w:semiHidden="0" w:uiPriority="68" w:unhideWhenUsed="0"/>
+    <w:lsdException w:name="Medium Grid 3" w:semiHidden="0" w:uiPriority="69" w:unhideWhenUsed="0"/>
+    <w:lsdException w:name="Dark List" w:semiHidden="0" w:uiPriority="70" w:unhideWhenUsed="0"/>
+    <w:lsdException w:name="Colorful Shading" w:semiHidden="0" w:uiPriority="71" w:unhideWhenUsed="0"/>
+    <w:lsdException w:name="Colorful List" w:semiHidden="0" w:uiPriority="72" w:unhideWhenUsed="0"/>
+    <w:lsdException w:name="Colorful Grid" w:semiHidden="0" w:uiPriority="73" w:unhideWhenUsed="0"/>
+    <w:lsdException w:name="Light Shading Accent 1" w:semiHidden="0" w:uiPriority="60" w:unhideWhenUsed="0"/>
+    <w:lsdException w:name="Light List Accent 1" w:semiHidden="0" w:uiPriority="61" w:unhideWhenUsed="0"/>
+    <w:lsdException w:name="Light Grid Accent 1" w:semiHidden="0" w:uiPriority="62" w:unhideWhenUsed="0"/>
+    <w:lsdException w:name="Medium Shading 1 Accent 1" w:semiHidden="0" w:uiPriority="63" w:unhideWhenUsed="0"/>
+    <w:lsdException w:name="Medium Shading 2 Accent 1" w:semiHidden="0" w:uiPriority="64" w:unhideWhenUsed="0"/>
+    <w:lsdException w:name="Medium List 1 Accent 1" w:semiHidden="0" w:uiPriority="65" w:unhideWhenUsed="0"/>
+    <w:lsdException w:name="Revision" w:unhideWhenUsed="0"/>
+    <w:lsdException w:name="List Paragraph" w:semiHidden="0" w:uiPriority="34" w:unhideWhenUsed="0" w:qFormat="1"/>
+    <w:lsdException w:name="Quote" w:semiHidden="0" w:uiPriority="29" w:unhideWhenUsed="0" w:qFormat="1"/>
+    <w:lsdException w:name="Intense Quote" w:semiHidden="0" w:uiPriority="30" w:unhideWhenUsed="0" w:qFormat="1"/>
+    <w:lsdException w:name="Medium List 2 Accent 1" w:semiHidden="0" w:uiPriority="66" w:unhideWhenUsed="0"/>
+    <w:lsdException w:name="Medium Grid 1 Accent 1" w:semiHidden="0" w:uiPriority="67" w:unhideWhenUsed="0"/>
+    <w:lsdException w:name="Medium Grid 2 Accent 1" w:semiHidden="0" w:uiPriority="68" w:unhideWhenUsed="0"/>
+    <w:lsdException w:name="Medium Grid 3 Accent 1" w:semiHidden="0" w:uiPriority="69" w:unhideWhenUsed="0"/>
+    <w:lsdException w:name="Dark List Accent 1" w:semiHidden="0" w:uiPriority="70" w:unhideWhenUsed="0"/>
+    <w:lsdException w:name="Colorful Shading Accent 1" w:semiHidden="0" w:uiPriority="71" w:unhideWhenUsed="0"/>
+    <w:lsdException w:name="Colorful List Accent 1" w:semiHidden="0" w:uiPriority="72" w:unhideWhenUsed="0"/>
+    <w:lsdException w:name="Colorful Grid Accent 1" w:semiHidden="0" w:uiPriority="73" w:unhideWhenUsed="0"/>
+    <w:lsdException w:name="Light Shading Accent 2" w:semiHidden="0" w:uiPriority="60" w:unhideWhenUsed="0"/>
+    <w:lsdException w:name="Light List Accent 2" w:semiHidden="0" w:uiPriority="61" w:unhideWhenUsed="0"/>
+    <w:lsdException w:name="Light Grid Accent 2" w:semiHidden="0" w:uiPriority="62" w:unhideWhenUsed="0"/>
+    <w:lsdException w:name="Medium Shading 1 Accent 2" w:semiHidden="0" w:uiPriority="63" w:unhideWhenUsed="0"/>
+    <w:lsdException w:name="Medium Shading 2 Accent 2" w:semiHidden="0" w:uiPriority="64" w:unhideWhenUsed="0"/>
+    <w:lsdException w:name="Medium List 1 Accent 2" w:semiHidden="0" w:uiPriority="65" w:unhideWhenUsed="0"/>
+    <w:lsdException w:name="Medium List 2 Accent 2" w:semiHidden="0" w:uiPriority="66" w:unhideWhenUsed="0"/>
+    <w:lsdException w:name="Medium Grid 1 Accent 2" w:semiHidden="0" w:uiPriority="67" w:unhideWhenUsed="0"/>
+    <w:lsdException w:name="Medium Grid 2 Accent 2" w:semiHidden="0" w:uiPriority="68" w:unhideWhenUsed="0"/>
+    <w:lsdException w:name="Medium Grid 3 Accent 2" w:semiHidden="0" w:uiPriority="69" w:unhideWhenUsed="0"/>
+    <w:lsdException w:name="Dark List Accent 2" w:semiHidden="0" w:uiPriority="70" w:unhideWhenUsed="0"/>
+    <w:lsdException w:name="Colorful Shading Accent 2" w:semiHidden="0" w:uiPriority="71" w:unhideWhenUsed="0"/>
+    <w:lsdException w:name="Colorful List Accent 2" w:semiHidden="0" w:uiPriority="72" w:unhideWhenUsed="0"/>
+    <w:lsdException w:name="Colorful Grid Accent 2" w:semiHidden="0" w:uiPriority="73" w:unhideWhenUsed="0"/>
+    <w:lsdException w:name="Light Shading Accent 3" w:semiHidden="0" w:uiPriority="60" w:unhideWhenUsed="0"/>
+    <w:lsdException w:name="Light List Accent 3" w:semiHidden="0" w:uiPriority="61" w:unhideWhenUsed="0"/>
+    <w:lsdException w:name="Light Grid Accent 3" w:semiHidden="0" w:uiPriority="62" w:unhideWhenUsed="0"/>
+    <w:lsdException w:name="Medium Shading 1 Accent 3" w:semiHidden="0" w:uiPriority="63" w:unhideWhenUsed="0"/>
+    <w:lsdException w:name="Medium Shading 2 Accent 3" w:semiHidden="0" w:uiPriority="64" w:unhideWhenUsed="0"/>
+    <w:lsdException w:name="Medium List 1 Accent 3" w:semiHidden="0" w:uiPriority="65" w:unhideWhenUsed="0"/>
+    <w:lsdException w:name="Medium List 2 Accent 3" w:semiHidden="0" w:uiPriority="66" w:unhideWhenUsed="0"/>
+    <w:lsdException w:name="Medium Grid 1 Accent 3" w:semiHidden="0" w:uiPriority="67" w:unhideWhenUsed="0"/>
+    <w:lsdException w:name="Medium Grid 2 Accent 3" w:semiHidden="0" w:uiPriority="68" w:unhideWhenUsed="0"/>
+    <w:lsdException w:name="Medium Grid 3 Accent 3" w:semiHidden="0" w:uiPriority="69" w:unhideWhenUsed="0"/>
+    <w:lsdException w:name="Dark List Accent 3" w:semiHidden="0" w:uiPriority="70" w:unhideWhenUsed="0"/>
+    <w:lsdException w:name="Colorful Shading Accent 3" w:semiHidden="0" w:uiPriority="71" w:unhideWhenUsed="0"/>
+    <w:lsdException w:name="Colorful List Accent 3" w:semiHidden="0" w:uiPriority="72" w:unhideWhenUsed="0"/>
+    <w:lsdException w:name="Colorful Grid Accent 3" w:semiHidden="0" w:uiPriority="73" w:unhideWhenUsed="0"/>
+    <w:lsdException w:name="Light Shading Accent 4" w:semiHidden="0" w:uiPriority="60" w:unhideWhenUsed="0"/>
+    <w:lsdException w:name="Light List Accent 4" w:semiHidden="0" w:uiPriority="61" w:unhideWhenUsed="0"/>
+    <w:lsdException w:name="Light Grid Accent 4" w:semiHidden="0" w:uiPriority="62" w:unhideWhenUsed="0"/>
+    <w:lsdException w:name="Medium Shading 1 Accent 4" w:semiHidden="0" w:uiPriority="63" w:unhideWhenUsed="0"/>
+    <w:lsdException w:name="Medium Shading 2 Accent 4" w:semiHidden="0" w:uiPriority="64" w:unhideWhenUsed="0"/>
+    <w:lsdException w:name="Medium List 1 Accent 4" w:semiHidden="0" w:uiPriority="65" w:unhideWhenUsed="0"/>
+    <w:lsdException w:name="Medium List 2 Accent 4" w:semiHidden="0" w:uiPriority="66" w:unhideWhenUsed="0"/>
+    <w:lsdException w:name="Medium Grid 1 Accent 4" w:semiHidden="0" w:uiPriority="67" w:unhideWhenUsed="0"/>
+    <w:lsdException w:name="Medium Grid 2 Accent 4" w:semiHidden="0" w:uiPriority="68" w:unhideWhenUsed="0"/>
+    <w:lsdException w:name="Medium Grid 3 Accent 4" w:semiHidden="0" w:uiPriority="69" w:unhideWhenUsed="0"/>
+    <w:lsdException w:name="Dark List Accent 4" w:semiHidden="0" w:uiPriority="70" w:unhideWhenUsed="0"/>
+    <w:lsdException w:name="Colorful Shading Accent 4" w:semiHidden="0" w:uiPriority="71" w:unhideWhenUsed="0"/>
+    <w:lsdException w:name="Colorful List Accent 4" w:semiHidden="0" w:uiPriority="72" w:unhideWhenUsed="0"/>
+    <w:lsdException w:name="Colorful Grid Accent 4" w:semiHidden="0" w:uiPriority="73" w:unhideWhenUsed="0"/>
+    <w:lsdException w:name="Light Shading Accent 5" w:semiHidden="0" w:uiPriority="60" w:unhideWhenUsed="0"/>
+    <w:lsdException w:name="Light List Accent 5" w:semiHidden="0" w:uiPriority="61" w:unhideWhenUsed="0"/>
+    <w:lsdException w:name="Light Grid Accent 5" w:semiHidden="0" w:uiPriority="62" w:unhideWhenUsed="0"/>
+    <w:lsdException w:name="Medium Shading 1 Accent 5" w:semiHidden="0" w:uiPriority="63" w:unhideWhenUsed="0"/>
+    <w:lsdException w:name="Medium Shading 2 Accent 5" w:semiHidden="0" w:uiPriority="64" w:unhideWhenUsed="0"/>
+    <w:lsdException w:name="Medium List 1 Accent 5" w:semiHidden="0" w:uiPriority="65" w:unhideWhenUsed="0"/>
+    <w:lsdException w:name="Medium List 2 Accent 5" w:semiHidden="0" w:uiPriority="66" w:unhideWhenUsed="0"/>
+    <w:lsdException w:name="Medium Grid 1 Accent 5" w:semiHidden="0" w:uiPriority="67" w:unhideWhenUsed="0"/>
+    <w:lsdException w:name="Medium Grid 2 Accent 5" w:semiHidden="0" w:uiPriority="68" w:unhideWhenUsed="0"/>
+    <w:lsdException w:name="Medium Grid 3 Accent 5" w:semiHidden="0" w:uiPriority="69" w:unhideWhenUsed="0"/>
+    <w:lsdException w:name="Dark List Accent 5" w:semiHidden="0" w:uiPriority="70" w:unhideWhenUsed="0"/>
+    <w:lsdException w:name="Colorful Shading Accent 5" w:semiHidden="0" w:uiPriority="71" w:unhideWhenUsed="0"/>
+    <w:lsdException w:name="Colorful List Accent 5" w:semiHidden="0" w:uiPriority="72" w:unhideWhenUsed="0"/>
+    <w:lsdException w:name="Colorful Grid Accent 5" w:semiHidden="0" w:uiPriority="73" w:unhideWhenUsed="0"/>
+    <w:lsdException w:name="Light Shading Accent 6" w:semiHidden="0" w:uiPriority="60" w:unhideWhenUsed="0"/>
+    <w:lsdException w:name="Light List Accent 6" w:semiHidden="0" w:uiPriority="61" w:unhideWhenUsed="0"/>
+    <w:lsdException w:name="Light Grid Accent 6" w:semiHidden="0" w:uiPriority="62" w:unhideWhenUsed="0"/>
+    <w:lsdException w:name="Medium Shading 1 Accent 6" w:semiHidden="0" w:uiPriority="63" w:unhideWhenUsed="0"/>
+    <w:lsdException w:name="Medium Shading 2 Accent 6" w:semiHidden="0" w:uiPriority="64" w:unhideWhenUsed="0"/>
+    <w:lsdException w:name="Medium List 1 Accent 6" w:semiHidden="0" w:uiPriority="65" w:unhideWhenUsed="0"/>
+    <w:lsdException w:name="Medium List 2 Accent 6" w:semiHidden="0" w:uiPriority="66" w:unhideWhenUsed="0"/>
+    <w:lsdException w:name="Medium Grid 1 Accent 6" w:semiHidden="0" w:uiPriority="67" w:unhideWhenUsed="0"/>
+    <w:lsdException w:name="Medium Grid 2 Accent 6" w:semiHidden="0" w:uiPriority="68" w:unhideWhenUsed="0"/>
+    <w:lsdException w:name="Medium Grid 3 Accent 6" w:semiHidden="0" w:uiPriority="69" w:unhideWhenUsed="0"/>
+    <w:lsdException w:name="Dark List Accent 6" w:semiHidden="0" w:uiPriority="70" w:unhideWhenUsed="0"/>
+    <w:lsdException w:name="Colorful Shading Accent 6" w:semiHidden="0" w:uiPriority="71" w:unhideWhenUsed="0"/>
+    <w:lsdException w:name="Colorful List Accent 6" w:semiHidden="0" w:uiPriority="72" w:unhideWhenUsed="0"/>
+    <w:lsdException w:name="Colorful Grid Accent 6" w:semiHidden="0" w:uiPriority="73" w:unhideWhenUsed="0"/>
+    <w:lsdException w:name="Subtle Emphasis" w:semiHidden="0" w:uiPriority="19" w:unhideWhenUsed="0" w:qFormat="1"/>
+    <w:lsdException w:name="Intense Emphasis" w:semiHidden="0" w:uiPriority="21" w:unhideWhenUsed="0" w:qFormat="1"/>
+    <w:lsdException w:name="Subtle Reference" w:semiHidden="0" w:uiPriority="31" w:unhideWhenUsed="0" w:qFormat="1"/>
+    <w:lsdException w:name="Intense Reference" w:semiHidden="0" w:uiPriority="32" w:unhideWhenUsed="0" w:qFormat="1"/>
+    <w:lsdException w:name="Book Title" w:semiHidden="0" w:uiPriority="33" w:unhideWhenUsed="0" w:qFormat="1"/>
+    <w:lsdException w:name="Bibliography" w:uiPriority="37"/>
+    <w:lsdException w:name="TOC Heading" w:uiPriority="39" w:qFormat="1"/>
   </w:latentStyles>
   <w:style w:type="paragraph" w:default="1" w:styleId="Normal">
     <w:name w:val="Normal"/>
@@ -10299,7 +10490,7 @@
 </file>
 
 <file path=customXml/itemProps1.xml><?xml version="1.0" encoding="utf-8"?>
-<ds:datastoreItem xmlns:ds="http://schemas.openxmlformats.org/officeDocument/2006/customXml" ds:itemID="{0C9FD1A6-F082-482E-A5AB-FCAD99C78101}">
+<ds:datastoreItem xmlns:ds="http://schemas.openxmlformats.org/officeDocument/2006/customXml" ds:itemID="{65F4A000-9DB3-4EF8-B5C4-073660A9A5D9}">
   <ds:schemaRefs>
     <ds:schemaRef ds:uri="http://schemas.openxmlformats.org/officeDocument/2006/bibliography"/>
   </ds:schemaRefs>
